--- a/Administración de la configuración/Procesos/Site_CulturaDeportes001_PLAN CM.docx
+++ b/Administración de la configuración/Procesos/Site_CulturaDeportes001_PLAN CM.docx
@@ -1,6 +1,6 @@
 
 <file path=word/document.xml><?xml version="1.0" encoding="utf-8"?>
-<w:document xmlns:wpc="http://schemas.microsoft.com/office/word/2010/wordprocessingCanvas" xmlns:mc="http://schemas.openxmlformats.org/markup-compatibility/2006" xmlns:o="urn:schemas-microsoft-com:office:office" xmlns:r="http://schemas.openxmlformats.org/officeDocument/2006/relationships" xmlns:m="http://schemas.openxmlformats.org/officeDocument/2006/math" xmlns:v="urn:schemas-microsoft-com:vml" xmlns:wp14="http://schemas.microsoft.com/office/word/2010/wordprocessingDrawing" xmlns:wp="http://schemas.openxmlformats.org/drawingml/2006/wordprocessingDrawing" xmlns:w10="urn:schemas-microsoft-com:office:word" xmlns:w="http://schemas.openxmlformats.org/wordprocessingml/2006/main" xmlns:w14="http://schemas.microsoft.com/office/word/2010/wordml" xmlns:wpg="http://schemas.microsoft.com/office/word/2010/wordprocessingGroup" xmlns:wpi="http://schemas.microsoft.com/office/word/2010/wordprocessingInk" xmlns:wne="http://schemas.microsoft.com/office/word/2006/wordml" xmlns:wps="http://schemas.microsoft.com/office/word/2010/wordprocessingShape" mc:Ignorable="w14 wp14">
+<w:document xmlns:wpc="http://schemas.microsoft.com/office/word/2010/wordprocessingCanvas" xmlns:mc="http://schemas.openxmlformats.org/markup-compatibility/2006" xmlns:o="urn:schemas-microsoft-com:office:office" xmlns:r="http://schemas.openxmlformats.org/officeDocument/2006/relationships" xmlns:m="http://schemas.openxmlformats.org/officeDocument/2006/math" xmlns:v="urn:schemas-microsoft-com:vml" xmlns:wp14="http://schemas.microsoft.com/office/word/2010/wordprocessingDrawing" xmlns:wp="http://schemas.openxmlformats.org/drawingml/2006/wordprocessingDrawing" xmlns:w10="urn:schemas-microsoft-com:office:word" xmlns:w="http://schemas.openxmlformats.org/wordprocessingml/2006/main" xmlns:w14="http://schemas.microsoft.com/office/word/2010/wordml" xmlns:w15="http://schemas.microsoft.com/office/word/2012/wordml" xmlns:wpg="http://schemas.microsoft.com/office/word/2010/wordprocessingGroup" xmlns:wpi="http://schemas.microsoft.com/office/word/2010/wordprocessingInk" xmlns:wne="http://schemas.microsoft.com/office/word/2006/wordml" xmlns:wps="http://schemas.microsoft.com/office/word/2010/wordprocessingShape" mc:Ignorable="w14 w15 wp14">
   <w:body>
     <w:p>
       <w:pPr>
@@ -16,6 +16,65 @@
       </w:pPr>
       <w:r>
         <w:rPr>
+          <w:noProof/>
+          <w:lang w:eastAsia="es-MX"/>
+        </w:rPr>
+        <w:drawing>
+          <wp:anchor distT="0" distB="0" distL="114300" distR="114300" simplePos="0" relativeHeight="251664384" behindDoc="1" locked="0" layoutInCell="1" allowOverlap="1" wp14:anchorId="39F7F4F1" wp14:editId="787CA1D5">
+            <wp:simplePos x="0" y="0"/>
+            <wp:positionH relativeFrom="column">
+              <wp:posOffset>2141855</wp:posOffset>
+            </wp:positionH>
+            <wp:positionV relativeFrom="paragraph">
+              <wp:posOffset>201930</wp:posOffset>
+            </wp:positionV>
+            <wp:extent cx="1348740" cy="842645"/>
+            <wp:effectExtent l="0" t="0" r="0" b="0"/>
+            <wp:wrapNone/>
+            <wp:docPr id="3" name="0 Imagen"/>
+            <wp:cNvGraphicFramePr/>
+            <a:graphic xmlns:a="http://schemas.openxmlformats.org/drawingml/2006/main">
+              <a:graphicData uri="http://schemas.openxmlformats.org/drawingml/2006/picture">
+                <pic:pic xmlns:pic="http://schemas.openxmlformats.org/drawingml/2006/picture">
+                  <pic:nvPicPr>
+                    <pic:cNvPr id="8" name="0 Imagen"/>
+                    <pic:cNvPicPr/>
+                  </pic:nvPicPr>
+                  <pic:blipFill>
+                    <a:blip r:embed="rId8" cstate="print">
+                      <a:extLst>
+                        <a:ext uri="{28A0092B-C50C-407E-A947-70E740481C1C}">
+                          <a14:useLocalDpi xmlns:a14="http://schemas.microsoft.com/office/drawing/2010/main" val="0"/>
+                        </a:ext>
+                      </a:extLst>
+                    </a:blip>
+                    <a:stretch>
+                      <a:fillRect/>
+                    </a:stretch>
+                  </pic:blipFill>
+                  <pic:spPr>
+                    <a:xfrm>
+                      <a:off x="0" y="0"/>
+                      <a:ext cx="1348740" cy="842645"/>
+                    </a:xfrm>
+                    <a:prstGeom prst="rect">
+                      <a:avLst/>
+                    </a:prstGeom>
+                  </pic:spPr>
+                </pic:pic>
+              </a:graphicData>
+            </a:graphic>
+            <wp14:sizeRelH relativeFrom="page">
+              <wp14:pctWidth>0</wp14:pctWidth>
+            </wp14:sizeRelH>
+            <wp14:sizeRelV relativeFrom="page">
+              <wp14:pctHeight>0</wp14:pctHeight>
+            </wp14:sizeRelV>
+          </wp:anchor>
+        </w:drawing>
+      </w:r>
+      <w:r>
+        <w:rPr>
           <w:rFonts w:ascii="Arial" w:eastAsia="Times New Roman" w:hAnsi="Arial" w:cs="Arial"/>
           <w:b/>
           <w:sz w:val="32"/>
@@ -31,18 +90,11 @@
         <w:jc w:val="center"/>
         <w:rPr>
           <w:rFonts w:ascii="Arial" w:eastAsia="Times New Roman" w:hAnsi="Arial" w:cs="Arial"/>
-          <w:sz w:val="24"/>
+          <w:b/>
+          <w:sz w:val="32"/>
           <w:szCs w:val="20"/>
         </w:rPr>
       </w:pPr>
-      <w:r>
-        <w:rPr>
-          <w:rFonts w:ascii="Arial" w:eastAsia="Times New Roman" w:hAnsi="Arial" w:cs="Arial"/>
-          <w:sz w:val="24"/>
-          <w:szCs w:val="20"/>
-        </w:rPr>
-        <w:t>[Logotipo]</w:t>
-      </w:r>
     </w:p>
     <w:p>
       <w:pPr>
@@ -122,7 +174,7 @@
               <w:bottom w:val="single" w:sz="4" w:space="0" w:color="auto"/>
               <w:right w:val="single" w:sz="4" w:space="0" w:color="auto"/>
             </w:tcBorders>
-            <w:shd w:val="clear" w:color="auto" w:fill="00FFCC"/>
+            <w:shd w:val="clear" w:color="auto" w:fill="000066"/>
           </w:tcPr>
           <w:p>
             <w:pPr>
@@ -171,6 +223,14 @@
                 <w:szCs w:val="20"/>
               </w:rPr>
             </w:pPr>
+            <w:r>
+              <w:rPr>
+                <w:rFonts w:ascii="Arial" w:eastAsia="Times New Roman" w:hAnsi="Arial" w:cs="Arial"/>
+                <w:sz w:val="20"/>
+                <w:szCs w:val="20"/>
+              </w:rPr>
+              <w:t>1.1</w:t>
+            </w:r>
           </w:p>
         </w:tc>
       </w:tr>
@@ -188,7 +248,7 @@
               <w:bottom w:val="single" w:sz="4" w:space="0" w:color="auto"/>
               <w:right w:val="single" w:sz="4" w:space="0" w:color="auto"/>
             </w:tcBorders>
-            <w:shd w:val="clear" w:color="auto" w:fill="00FFCC"/>
+            <w:shd w:val="clear" w:color="auto" w:fill="000066"/>
           </w:tcPr>
           <w:p>
             <w:pPr>
@@ -237,6 +297,30 @@
                 <w:szCs w:val="20"/>
               </w:rPr>
             </w:pPr>
+            <w:r>
+              <w:rPr>
+                <w:rFonts w:ascii="Arial" w:eastAsia="Times New Roman" w:hAnsi="Arial" w:cs="Arial"/>
+                <w:sz w:val="20"/>
+                <w:szCs w:val="20"/>
+              </w:rPr>
+              <w:t>Site_CulturaDeportes</w:t>
+            </w:r>
+            <w:r>
+              <w:rPr>
+                <w:rFonts w:ascii="Arial" w:eastAsia="Times New Roman" w:hAnsi="Arial" w:cs="Arial"/>
+                <w:sz w:val="20"/>
+                <w:szCs w:val="20"/>
+              </w:rPr>
+              <w:t>0</w:t>
+            </w:r>
+            <w:r>
+              <w:rPr>
+                <w:rFonts w:ascii="Arial" w:eastAsia="Times New Roman" w:hAnsi="Arial" w:cs="Arial"/>
+                <w:sz w:val="20"/>
+                <w:szCs w:val="20"/>
+              </w:rPr>
+              <w:t>01</w:t>
+            </w:r>
           </w:p>
         </w:tc>
       </w:tr>
@@ -254,7 +338,7 @@
               <w:bottom w:val="single" w:sz="4" w:space="0" w:color="auto"/>
               <w:right w:val="single" w:sz="4" w:space="0" w:color="auto"/>
             </w:tcBorders>
-            <w:shd w:val="clear" w:color="auto" w:fill="00FFCC"/>
+            <w:shd w:val="clear" w:color="auto" w:fill="000066"/>
           </w:tcPr>
           <w:p>
             <w:pPr>
@@ -303,6 +387,22 @@
                 <w:szCs w:val="20"/>
               </w:rPr>
             </w:pPr>
+            <w:r>
+              <w:rPr>
+                <w:rFonts w:ascii="Arial" w:eastAsia="Times New Roman" w:hAnsi="Arial" w:cs="Arial"/>
+                <w:sz w:val="20"/>
+                <w:szCs w:val="20"/>
+              </w:rPr>
+              <w:t>24</w:t>
+            </w:r>
+            <w:r>
+              <w:rPr>
+                <w:rFonts w:ascii="Arial" w:eastAsia="Times New Roman" w:hAnsi="Arial" w:cs="Arial"/>
+                <w:sz w:val="20"/>
+                <w:szCs w:val="20"/>
+              </w:rPr>
+              <w:t>/05/2016</w:t>
+            </w:r>
           </w:p>
         </w:tc>
       </w:tr>
@@ -320,7 +420,7 @@
               <w:bottom w:val="single" w:sz="4" w:space="0" w:color="auto"/>
               <w:right w:val="single" w:sz="4" w:space="0" w:color="auto"/>
             </w:tcBorders>
-            <w:shd w:val="clear" w:color="auto" w:fill="00FFCC"/>
+            <w:shd w:val="clear" w:color="auto" w:fill="000066"/>
           </w:tcPr>
           <w:p>
             <w:pPr>
@@ -369,6 +469,14 @@
                 <w:szCs w:val="20"/>
               </w:rPr>
             </w:pPr>
+            <w:r>
+              <w:rPr>
+                <w:rFonts w:ascii="Arial" w:eastAsia="Times New Roman" w:hAnsi="Arial" w:cs="Arial"/>
+                <w:sz w:val="20"/>
+                <w:szCs w:val="20"/>
+              </w:rPr>
+              <w:t>Yesica Mejia Ramirez</w:t>
+            </w:r>
           </w:p>
         </w:tc>
       </w:tr>
@@ -386,7 +494,7 @@
               <w:bottom w:val="single" w:sz="4" w:space="0" w:color="auto"/>
               <w:right w:val="single" w:sz="4" w:space="0" w:color="auto"/>
             </w:tcBorders>
-            <w:shd w:val="clear" w:color="auto" w:fill="00FFCC"/>
+            <w:shd w:val="clear" w:color="auto" w:fill="000066"/>
           </w:tcPr>
           <w:p>
             <w:pPr>
@@ -452,7 +560,7 @@
               <w:bottom w:val="single" w:sz="4" w:space="0" w:color="auto"/>
               <w:right w:val="single" w:sz="4" w:space="0" w:color="auto"/>
             </w:tcBorders>
-            <w:shd w:val="clear" w:color="auto" w:fill="00FFCC"/>
+            <w:shd w:val="clear" w:color="auto" w:fill="000066"/>
           </w:tcPr>
           <w:p>
             <w:pPr>
@@ -501,6 +609,14 @@
                 <w:szCs w:val="20"/>
               </w:rPr>
             </w:pPr>
+            <w:r>
+              <w:rPr>
+                <w:rFonts w:ascii="Arial" w:eastAsia="Times New Roman" w:hAnsi="Arial" w:cs="Arial"/>
+                <w:sz w:val="20"/>
+                <w:szCs w:val="20"/>
+              </w:rPr>
+              <w:t>Ninguno</w:t>
+            </w:r>
           </w:p>
         </w:tc>
       </w:tr>
@@ -573,7 +689,7 @@
               <w:bottom w:val="single" w:sz="4" w:space="0" w:color="auto"/>
               <w:right w:val="single" w:sz="4" w:space="0" w:color="000000"/>
             </w:tcBorders>
-            <w:shd w:val="clear" w:color="auto" w:fill="00FFCC"/>
+            <w:shd w:val="clear" w:color="auto" w:fill="000080"/>
           </w:tcPr>
           <w:p>
             <w:pPr>
@@ -584,7 +700,7 @@
                 <w:rFonts w:ascii="Arial" w:eastAsia="Times New Roman" w:hAnsi="Arial" w:cs="Arial"/>
                 <w:b/>
                 <w:bCs/>
-                <w:color w:val="000000" w:themeColor="text1"/>
+                <w:color w:val="FFFFFF"/>
                 <w:sz w:val="20"/>
                 <w:szCs w:val="20"/>
               </w:rPr>
@@ -594,7 +710,7 @@
                 <w:rFonts w:ascii="Arial" w:eastAsia="Times New Roman" w:hAnsi="Arial" w:cs="Arial"/>
                 <w:b/>
                 <w:bCs/>
-                <w:color w:val="000000" w:themeColor="text1"/>
+                <w:color w:val="FFFFFF"/>
                 <w:sz w:val="20"/>
                 <w:szCs w:val="20"/>
               </w:rPr>
@@ -617,7 +733,7 @@
               <w:bottom w:val="single" w:sz="4" w:space="0" w:color="auto"/>
               <w:right w:val="single" w:sz="4" w:space="0" w:color="auto"/>
             </w:tcBorders>
-            <w:shd w:val="clear" w:color="auto" w:fill="B6DDE8" w:themeFill="accent5" w:themeFillTint="66"/>
+            <w:shd w:val="clear" w:color="auto" w:fill="800000"/>
           </w:tcPr>
           <w:p>
             <w:pPr>
@@ -628,7 +744,6 @@
                 <w:rFonts w:ascii="Arial" w:eastAsia="Times New Roman" w:hAnsi="Arial" w:cs="Arial"/>
                 <w:b/>
                 <w:bCs/>
-                <w:color w:val="000000" w:themeColor="text1"/>
                 <w:sz w:val="20"/>
                 <w:szCs w:val="20"/>
               </w:rPr>
@@ -638,7 +753,6 @@
                 <w:rFonts w:ascii="Arial" w:eastAsia="Times New Roman" w:hAnsi="Arial" w:cs="Arial"/>
                 <w:b/>
                 <w:bCs/>
-                <w:color w:val="000000" w:themeColor="text1"/>
                 <w:sz w:val="20"/>
                 <w:szCs w:val="20"/>
               </w:rPr>
@@ -655,7 +769,7 @@
               <w:bottom w:val="single" w:sz="4" w:space="0" w:color="auto"/>
               <w:right w:val="single" w:sz="4" w:space="0" w:color="auto"/>
             </w:tcBorders>
-            <w:shd w:val="clear" w:color="auto" w:fill="B6DDE8" w:themeFill="accent5" w:themeFillTint="66"/>
+            <w:shd w:val="clear" w:color="auto" w:fill="800000"/>
           </w:tcPr>
           <w:p>
             <w:pPr>
@@ -666,7 +780,6 @@
                 <w:rFonts w:ascii="Arial" w:eastAsia="Times New Roman" w:hAnsi="Arial" w:cs="Arial"/>
                 <w:b/>
                 <w:bCs/>
-                <w:color w:val="000000" w:themeColor="text1"/>
                 <w:sz w:val="20"/>
                 <w:szCs w:val="20"/>
               </w:rPr>
@@ -676,7 +789,6 @@
                 <w:rFonts w:ascii="Arial" w:eastAsia="Times New Roman" w:hAnsi="Arial" w:cs="Arial"/>
                 <w:b/>
                 <w:bCs/>
-                <w:color w:val="000000" w:themeColor="text1"/>
                 <w:sz w:val="20"/>
                 <w:szCs w:val="20"/>
               </w:rPr>
@@ -712,6 +824,14 @@
                 <w:szCs w:val="20"/>
               </w:rPr>
             </w:pPr>
+            <w:r>
+              <w:rPr>
+                <w:rFonts w:ascii="Arial" w:eastAsia="Times New Roman" w:hAnsi="Arial" w:cs="Arial"/>
+                <w:sz w:val="20"/>
+                <w:szCs w:val="20"/>
+              </w:rPr>
+              <w:t>Estefani Garduño Alvarado</w:t>
+            </w:r>
           </w:p>
         </w:tc>
         <w:tc>
@@ -736,6 +856,14 @@
                 <w:szCs w:val="20"/>
               </w:rPr>
             </w:pPr>
+            <w:r>
+              <w:rPr>
+                <w:rFonts w:ascii="Arial" w:eastAsia="Times New Roman" w:hAnsi="Arial" w:cs="Arial"/>
+                <w:sz w:val="20"/>
+                <w:szCs w:val="20"/>
+              </w:rPr>
+              <w:t>25/05/16</w:t>
+            </w:r>
           </w:p>
         </w:tc>
       </w:tr>
@@ -766,6 +894,14 @@
                 <w:szCs w:val="20"/>
               </w:rPr>
             </w:pPr>
+            <w:r>
+              <w:rPr>
+                <w:rFonts w:ascii="Arial" w:eastAsia="Times New Roman" w:hAnsi="Arial" w:cs="Arial"/>
+                <w:sz w:val="20"/>
+                <w:szCs w:val="20"/>
+              </w:rPr>
+              <w:t>Yesica Mejia Ramirez</w:t>
+            </w:r>
           </w:p>
         </w:tc>
         <w:tc>
@@ -790,6 +926,14 @@
                 <w:szCs w:val="20"/>
               </w:rPr>
             </w:pPr>
+            <w:r>
+              <w:rPr>
+                <w:rFonts w:ascii="Arial" w:eastAsia="Times New Roman" w:hAnsi="Arial" w:cs="Arial"/>
+                <w:sz w:val="20"/>
+                <w:szCs w:val="20"/>
+              </w:rPr>
+              <w:t>25/05/16</w:t>
+            </w:r>
           </w:p>
         </w:tc>
       </w:tr>
@@ -916,7 +1060,7 @@
               <w:bottom w:val="single" w:sz="4" w:space="0" w:color="auto"/>
               <w:right w:val="single" w:sz="4" w:space="0" w:color="000000"/>
             </w:tcBorders>
-            <w:shd w:val="clear" w:color="auto" w:fill="00FFCC"/>
+            <w:shd w:val="clear" w:color="auto" w:fill="000080"/>
           </w:tcPr>
           <w:p>
             <w:pPr>
@@ -927,7 +1071,7 @@
                 <w:rFonts w:ascii="Arial" w:eastAsia="Times New Roman" w:hAnsi="Arial" w:cs="Arial"/>
                 <w:b/>
                 <w:bCs/>
-                <w:color w:val="000000" w:themeColor="text1"/>
+                <w:color w:val="FFFFFF"/>
                 <w:sz w:val="20"/>
                 <w:szCs w:val="20"/>
               </w:rPr>
@@ -937,7 +1081,7 @@
                 <w:rFonts w:ascii="Arial" w:eastAsia="Times New Roman" w:hAnsi="Arial" w:cs="Arial"/>
                 <w:b/>
                 <w:bCs/>
-                <w:color w:val="000000" w:themeColor="text1"/>
+                <w:color w:val="FFFFFF"/>
                 <w:sz w:val="20"/>
                 <w:szCs w:val="20"/>
               </w:rPr>
@@ -960,7 +1104,7 @@
               <w:bottom w:val="single" w:sz="4" w:space="0" w:color="auto"/>
               <w:right w:val="single" w:sz="4" w:space="0" w:color="auto"/>
             </w:tcBorders>
-            <w:shd w:val="clear" w:color="auto" w:fill="B6DDE8" w:themeFill="accent5" w:themeFillTint="66"/>
+            <w:shd w:val="clear" w:color="auto" w:fill="800000"/>
           </w:tcPr>
           <w:p>
             <w:pPr>
@@ -996,7 +1140,7 @@
               <w:bottom w:val="single" w:sz="4" w:space="0" w:color="auto"/>
               <w:right w:val="single" w:sz="4" w:space="0" w:color="auto"/>
             </w:tcBorders>
-            <w:shd w:val="clear" w:color="auto" w:fill="B6DDE8" w:themeFill="accent5" w:themeFillTint="66"/>
+            <w:shd w:val="clear" w:color="auto" w:fill="800000"/>
           </w:tcPr>
           <w:p>
             <w:pPr>
@@ -1051,6 +1195,14 @@
                 <w:szCs w:val="20"/>
               </w:rPr>
             </w:pPr>
+            <w:r>
+              <w:rPr>
+                <w:rFonts w:ascii="Arial" w:eastAsia="Times New Roman" w:hAnsi="Arial" w:cs="Arial"/>
+                <w:sz w:val="20"/>
+                <w:szCs w:val="20"/>
+              </w:rPr>
+              <w:t>Estefani Garduño Alvarado</w:t>
+            </w:r>
           </w:p>
         </w:tc>
         <w:tc>
@@ -1075,6 +1227,22 @@
                 <w:szCs w:val="20"/>
               </w:rPr>
             </w:pPr>
+            <w:r>
+              <w:rPr>
+                <w:rFonts w:ascii="Arial" w:eastAsia="Times New Roman" w:hAnsi="Arial" w:cs="Arial"/>
+                <w:sz w:val="20"/>
+                <w:szCs w:val="20"/>
+              </w:rPr>
+              <w:t>27</w:t>
+            </w:r>
+            <w:r>
+              <w:rPr>
+                <w:rFonts w:ascii="Arial" w:eastAsia="Times New Roman" w:hAnsi="Arial" w:cs="Arial"/>
+                <w:sz w:val="20"/>
+                <w:szCs w:val="20"/>
+              </w:rPr>
+              <w:t>/05/16</w:t>
+            </w:r>
           </w:p>
         </w:tc>
       </w:tr>
@@ -1262,7 +1430,7 @@
               <w:bottom w:val="single" w:sz="4" w:space="0" w:color="auto"/>
               <w:right w:val="single" w:sz="4" w:space="0" w:color="000000"/>
             </w:tcBorders>
-            <w:shd w:val="clear" w:color="auto" w:fill="00FFCC"/>
+            <w:shd w:val="clear" w:color="auto" w:fill="000066"/>
           </w:tcPr>
           <w:p>
             <w:pPr>
@@ -1273,7 +1441,7 @@
                 <w:rFonts w:ascii="Arial" w:eastAsia="Times New Roman" w:hAnsi="Arial" w:cs="Arial"/>
                 <w:b/>
                 <w:bCs/>
-                <w:color w:val="000000" w:themeColor="text1"/>
+                <w:color w:val="FFFFFF"/>
                 <w:sz w:val="20"/>
                 <w:szCs w:val="20"/>
               </w:rPr>
@@ -1283,7 +1451,7 @@
                 <w:rFonts w:ascii="Arial" w:eastAsia="Times New Roman" w:hAnsi="Arial" w:cs="Arial"/>
                 <w:b/>
                 <w:bCs/>
-                <w:color w:val="000000" w:themeColor="text1"/>
+                <w:color w:val="FFFFFF"/>
                 <w:sz w:val="20"/>
                 <w:szCs w:val="20"/>
               </w:rPr>
@@ -1305,7 +1473,7 @@
               <w:bottom w:val="single" w:sz="4" w:space="0" w:color="auto"/>
               <w:right w:val="single" w:sz="4" w:space="0" w:color="auto"/>
             </w:tcBorders>
-            <w:shd w:val="clear" w:color="auto" w:fill="B6DDE8" w:themeFill="accent5" w:themeFillTint="66"/>
+            <w:shd w:val="clear" w:color="auto" w:fill="800000"/>
           </w:tcPr>
           <w:p>
             <w:pPr>
@@ -1341,7 +1509,7 @@
               <w:bottom w:val="single" w:sz="4" w:space="0" w:color="auto"/>
               <w:right w:val="single" w:sz="4" w:space="0" w:color="auto"/>
             </w:tcBorders>
-            <w:shd w:val="clear" w:color="auto" w:fill="B6DDE8" w:themeFill="accent5" w:themeFillTint="66"/>
+            <w:shd w:val="clear" w:color="auto" w:fill="800000"/>
           </w:tcPr>
           <w:p>
             <w:pPr>
@@ -1377,7 +1545,7 @@
               <w:bottom w:val="single" w:sz="4" w:space="0" w:color="auto"/>
               <w:right w:val="single" w:sz="4" w:space="0" w:color="auto"/>
             </w:tcBorders>
-            <w:shd w:val="clear" w:color="auto" w:fill="B6DDE8" w:themeFill="accent5" w:themeFillTint="66"/>
+            <w:shd w:val="clear" w:color="auto" w:fill="800000"/>
           </w:tcPr>
           <w:p>
             <w:pPr>
@@ -1413,7 +1581,7 @@
               <w:bottom w:val="single" w:sz="4" w:space="0" w:color="auto"/>
               <w:right w:val="single" w:sz="4" w:space="0" w:color="auto"/>
             </w:tcBorders>
-            <w:shd w:val="clear" w:color="auto" w:fill="B6DDE8" w:themeFill="accent5" w:themeFillTint="66"/>
+            <w:shd w:val="clear" w:color="auto" w:fill="800000"/>
           </w:tcPr>
           <w:p>
             <w:pPr>
@@ -1466,6 +1634,24 @@
                 <w:lang w:val="es-ES" w:eastAsia="es-ES"/>
               </w:rPr>
             </w:pPr>
+            <w:r>
+              <w:rPr>
+                <w:rFonts w:ascii="Arial" w:eastAsia="Times New Roman" w:hAnsi="Arial" w:cs="Arial"/>
+                <w:sz w:val="24"/>
+                <w:szCs w:val="24"/>
+                <w:lang w:val="es-ES" w:eastAsia="es-ES"/>
+              </w:rPr>
+              <w:t> </w:t>
+            </w:r>
+            <w:r>
+              <w:rPr>
+                <w:rFonts w:ascii="Arial" w:eastAsia="Times New Roman" w:hAnsi="Arial" w:cs="Arial"/>
+                <w:sz w:val="24"/>
+                <w:szCs w:val="24"/>
+                <w:lang w:val="es-ES" w:eastAsia="es-ES"/>
+              </w:rPr>
+              <w:t>1.0</w:t>
+            </w:r>
           </w:p>
         </w:tc>
         <w:tc>
@@ -1489,6 +1675,35 @@
                 <w:lang w:val="es-ES" w:eastAsia="es-ES"/>
               </w:rPr>
             </w:pPr>
+            <w:r>
+              <w:rPr>
+                <w:rFonts w:ascii="Arial" w:eastAsia="Times New Roman" w:hAnsi="Arial" w:cs="Arial"/>
+                <w:sz w:val="24"/>
+                <w:szCs w:val="24"/>
+                <w:lang w:val="es-ES" w:eastAsia="es-ES"/>
+              </w:rPr>
+              <w:t> </w:t>
+            </w:r>
+            <w:r>
+              <w:rPr>
+                <w:rFonts w:ascii="Arial" w:eastAsia="Times New Roman" w:hAnsi="Arial" w:cs="Arial"/>
+                <w:sz w:val="24"/>
+                <w:szCs w:val="24"/>
+                <w:lang w:val="es-ES" w:eastAsia="es-ES"/>
+              </w:rPr>
+              <w:t>26</w:t>
+            </w:r>
+            <w:bookmarkStart w:id="0" w:name="_GoBack"/>
+            <w:bookmarkEnd w:id="0"/>
+            <w:r>
+              <w:rPr>
+                <w:rFonts w:ascii="Arial" w:eastAsia="Times New Roman" w:hAnsi="Arial" w:cs="Arial"/>
+                <w:sz w:val="24"/>
+                <w:szCs w:val="24"/>
+                <w:lang w:val="es-ES" w:eastAsia="es-ES"/>
+              </w:rPr>
+              <w:t>/05/2016</w:t>
+            </w:r>
           </w:p>
         </w:tc>
         <w:tc>
@@ -1512,6 +1727,24 @@
                 <w:lang w:val="es-ES" w:eastAsia="es-ES"/>
               </w:rPr>
             </w:pPr>
+            <w:r>
+              <w:rPr>
+                <w:rFonts w:ascii="Arial" w:eastAsia="Times New Roman" w:hAnsi="Arial" w:cs="Arial"/>
+                <w:sz w:val="24"/>
+                <w:szCs w:val="24"/>
+                <w:lang w:val="es-ES" w:eastAsia="es-ES"/>
+              </w:rPr>
+              <w:t> </w:t>
+            </w:r>
+            <w:r>
+              <w:rPr>
+                <w:rFonts w:ascii="Arial" w:eastAsia="Times New Roman" w:hAnsi="Arial" w:cs="Arial"/>
+                <w:sz w:val="24"/>
+                <w:szCs w:val="24"/>
+                <w:lang w:val="es-ES" w:eastAsia="es-ES"/>
+              </w:rPr>
+              <w:t>Yesica Mejia Ramirez</w:t>
+            </w:r>
           </w:p>
         </w:tc>
         <w:tc>
@@ -1535,6 +1768,24 @@
                 <w:lang w:val="es-ES" w:eastAsia="es-ES"/>
               </w:rPr>
             </w:pPr>
+            <w:r>
+              <w:rPr>
+                <w:rFonts w:ascii="Arial" w:eastAsia="Times New Roman" w:hAnsi="Arial" w:cs="Arial"/>
+                <w:sz w:val="20"/>
+                <w:szCs w:val="20"/>
+                <w:lang w:val="es-ES" w:eastAsia="es-ES"/>
+              </w:rPr>
+              <w:t> </w:t>
+            </w:r>
+            <w:r>
+              <w:rPr>
+                <w:rFonts w:ascii="Arial" w:eastAsia="Times New Roman" w:hAnsi="Arial" w:cs="Arial"/>
+                <w:sz w:val="20"/>
+                <w:szCs w:val="20"/>
+                <w:lang w:val="es-ES" w:eastAsia="es-ES"/>
+              </w:rPr>
+              <w:t>Se cambiaron los colores actuales a los colores de la institución a la que va dirigida el proyecto (azul marino, guinda y negro).</w:t>
+            </w:r>
           </w:p>
         </w:tc>
       </w:tr>
@@ -1791,7 +2042,59 @@
           <w:lang w:eastAsia="es-MX"/>
         </w:rPr>
         <w:lastRenderedPageBreak/>
-        <w:t>[Logotipo]</w:t>
+        <w:drawing>
+          <wp:anchor distT="0" distB="0" distL="114300" distR="114300" simplePos="0" relativeHeight="251662336" behindDoc="1" locked="0" layoutInCell="1" allowOverlap="1" wp14:anchorId="4FDD2F5A" wp14:editId="736E6290">
+            <wp:simplePos x="0" y="0"/>
+            <wp:positionH relativeFrom="column">
+              <wp:posOffset>2142300</wp:posOffset>
+            </wp:positionH>
+            <wp:positionV relativeFrom="paragraph">
+              <wp:posOffset>-35560</wp:posOffset>
+            </wp:positionV>
+            <wp:extent cx="1348740" cy="842645"/>
+            <wp:effectExtent l="0" t="0" r="0" b="0"/>
+            <wp:wrapNone/>
+            <wp:docPr id="2" name="0 Imagen"/>
+            <wp:cNvGraphicFramePr/>
+            <a:graphic xmlns:a="http://schemas.openxmlformats.org/drawingml/2006/main">
+              <a:graphicData uri="http://schemas.openxmlformats.org/drawingml/2006/picture">
+                <pic:pic xmlns:pic="http://schemas.openxmlformats.org/drawingml/2006/picture">
+                  <pic:nvPicPr>
+                    <pic:cNvPr id="8" name="0 Imagen"/>
+                    <pic:cNvPicPr/>
+                  </pic:nvPicPr>
+                  <pic:blipFill>
+                    <a:blip r:embed="rId8" cstate="print">
+                      <a:extLst>
+                        <a:ext uri="{28A0092B-C50C-407E-A947-70E740481C1C}">
+                          <a14:useLocalDpi xmlns:a14="http://schemas.microsoft.com/office/drawing/2010/main" val="0"/>
+                        </a:ext>
+                      </a:extLst>
+                    </a:blip>
+                    <a:stretch>
+                      <a:fillRect/>
+                    </a:stretch>
+                  </pic:blipFill>
+                  <pic:spPr>
+                    <a:xfrm>
+                      <a:off x="0" y="0"/>
+                      <a:ext cx="1348740" cy="842645"/>
+                    </a:xfrm>
+                    <a:prstGeom prst="rect">
+                      <a:avLst/>
+                    </a:prstGeom>
+                  </pic:spPr>
+                </pic:pic>
+              </a:graphicData>
+            </a:graphic>
+            <wp14:sizeRelH relativeFrom="page">
+              <wp14:pctWidth>0</wp14:pctWidth>
+            </wp14:sizeRelH>
+            <wp14:sizeRelV relativeFrom="page">
+              <wp14:pctHeight>0</wp14:pctHeight>
+            </wp14:sizeRelV>
+          </wp:anchor>
+        </w:drawing>
       </w:r>
     </w:p>
     <w:p>
@@ -1853,12 +2156,11 @@
           <w:b/>
           <w:i/>
           <w:noProof/>
-          <w:color w:val="000000" w:themeColor="text1"/>
           <w:sz w:val="32"/>
           <w:szCs w:val="32"/>
         </w:rPr>
         <w:pict>
-          <v:rect id="_x0000_s1032" style="position:absolute;margin-left:-3pt;margin-top:1.8pt;width:441pt;height:54pt;z-index:-251658240" filled="f" fillcolor="#006" strokeweight="4.5pt">
+          <v:rect id="_x0000_s1029" style="position:absolute;margin-left:-3pt;margin-top:1.8pt;width:441pt;height:54pt;z-index:-251656192" fillcolor="#006" strokeweight="4.5pt">
             <v:stroke linestyle="thickThin"/>
           </v:rect>
         </w:pict>
@@ -1869,35 +2171,6 @@
         <w:widowControl w:val="0"/>
         <w:spacing w:after="0" w:line="240" w:lineRule="atLeast"/>
         <w:jc w:val="center"/>
-        <w:rPr>
-          <w:rFonts w:ascii="Arial" w:eastAsia="Times New Roman" w:hAnsi="Arial" w:cs="Arial"/>
-          <w:b/>
-          <w:i/>
-          <w:color w:val="000000" w:themeColor="text1"/>
-          <w:sz w:val="32"/>
-          <w:szCs w:val="32"/>
-        </w:rPr>
-      </w:pPr>
-      <w:r>
-        <w:rPr>
-          <w:b/>
-          <w:color w:val="000000" w:themeColor="text1"/>
-          <w:sz w:val="24"/>
-        </w:rPr>
-        <w:t xml:space="preserve"> </w:t>
-      </w:r>
-      <w:r>
-        <w:rPr>
-          <w:rFonts w:ascii="Arial" w:eastAsia="Times New Roman" w:hAnsi="Arial" w:cs="Arial"/>
-          <w:b/>
-          <w:i/>
-          <w:color w:val="000000" w:themeColor="text1"/>
-          <w:sz w:val="32"/>
-          <w:szCs w:val="32"/>
-        </w:rPr>
-        <w:t>PLAN DE CM (ADMINISTRACIÓN DE LA</w:t>
-      </w:r>
-      <w:r>
         <w:rPr>
           <w:rFonts w:ascii="Arial" w:eastAsia="Times New Roman" w:hAnsi="Arial" w:cs="Arial"/>
           <w:b/>
@@ -1906,6 +2179,13 @@
           <w:sz w:val="32"/>
           <w:szCs w:val="32"/>
         </w:rPr>
+      </w:pPr>
+      <w:r>
+        <w:rPr>
+          <w:b/>
+          <w:color w:val="FFFFFF" w:themeColor="background1"/>
+          <w:sz w:val="24"/>
+        </w:rPr>
         <w:t xml:space="preserve"> </w:t>
       </w:r>
       <w:r>
@@ -1913,11 +2193,11 @@
           <w:rFonts w:ascii="Arial" w:eastAsia="Times New Roman" w:hAnsi="Arial" w:cs="Arial"/>
           <w:b/>
           <w:i/>
-          <w:color w:val="000000" w:themeColor="text1"/>
+          <w:color w:val="FFFFFF" w:themeColor="background1"/>
           <w:sz w:val="32"/>
           <w:szCs w:val="32"/>
         </w:rPr>
-        <w:t>CONFIGURACIÓN)</w:t>
+        <w:t>PLAN DE CM (ADMINISTRACIÓN DE LA CONFIGURACIÓN)</w:t>
       </w:r>
     </w:p>
     <w:p>
@@ -1990,18 +2270,36 @@
           <w:sz w:val="20"/>
           <w:szCs w:val="20"/>
         </w:rPr>
-        <w:t xml:space="preserve">Versión: </w:t>
-      </w:r>
-      <w:proofErr w:type="spellStart"/>
-      <w:r>
+        <w:t>Versión: 1.0</w:t>
+      </w:r>
+    </w:p>
+    <w:p>
+      <w:pPr>
+        <w:widowControl w:val="0"/>
+        <w:spacing w:after="0" w:line="240" w:lineRule="atLeast"/>
+        <w:jc w:val="right"/>
         <w:rPr>
           <w:rFonts w:ascii="Arial" w:eastAsia="Times New Roman" w:hAnsi="Arial" w:cs="Arial"/>
           <w:sz w:val="20"/>
           <w:szCs w:val="20"/>
         </w:rPr>
-        <w:t>x.x</w:t>
-      </w:r>
-      <w:proofErr w:type="spellEnd"/>
+      </w:pPr>
+      <w:r>
+        <w:rPr>
+          <w:rFonts w:ascii="Arial" w:eastAsia="Times New Roman" w:hAnsi="Arial" w:cs="Arial"/>
+          <w:sz w:val="20"/>
+          <w:szCs w:val="20"/>
+        </w:rPr>
+        <w:t>E</w:t>
+      </w:r>
+      <w:r>
+        <w:rPr>
+          <w:rFonts w:ascii="Arial" w:eastAsia="Times New Roman" w:hAnsi="Arial" w:cs="Arial"/>
+          <w:sz w:val="20"/>
+          <w:szCs w:val="20"/>
+        </w:rPr>
+        <w:t>laborado por: Estefani Garduño Alvarado</w:t>
+      </w:r>
     </w:p>
     <w:p>
       <w:pPr>
@@ -2020,7 +2318,7 @@
           <w:sz w:val="20"/>
           <w:szCs w:val="20"/>
         </w:rPr>
-        <w:t>E</w:t>
+        <w:t>Fecha d</w:t>
       </w:r>
       <w:r>
         <w:rPr>
@@ -2028,35 +2326,7 @@
           <w:sz w:val="20"/>
           <w:szCs w:val="20"/>
         </w:rPr>
-        <w:t>laborado por: [Nombre del encargado]</w:t>
-      </w:r>
-    </w:p>
-    <w:p>
-      <w:pPr>
-        <w:widowControl w:val="0"/>
-        <w:spacing w:after="0" w:line="240" w:lineRule="atLeast"/>
-        <w:jc w:val="right"/>
-        <w:rPr>
-          <w:rFonts w:ascii="Arial" w:eastAsia="Times New Roman" w:hAnsi="Arial" w:cs="Arial"/>
-          <w:sz w:val="20"/>
-          <w:szCs w:val="20"/>
-        </w:rPr>
-      </w:pPr>
-      <w:r>
-        <w:rPr>
-          <w:rFonts w:ascii="Arial" w:eastAsia="Times New Roman" w:hAnsi="Arial" w:cs="Arial"/>
-          <w:sz w:val="20"/>
-          <w:szCs w:val="20"/>
-        </w:rPr>
-        <w:t>Fecha d</w:t>
-      </w:r>
-      <w:r>
-        <w:rPr>
-          <w:rFonts w:ascii="Arial" w:eastAsia="Times New Roman" w:hAnsi="Arial" w:cs="Arial"/>
-          <w:sz w:val="20"/>
-          <w:szCs w:val="20"/>
-        </w:rPr>
-        <w:t>e revisión: DD/MM/YY</w:t>
+        <w:t>e revisión: 25/05/16</w:t>
       </w:r>
     </w:p>
     <w:p>
@@ -2254,8 +2524,8 @@
             <v:stroke joinstyle="miter"/>
             <v:path gradientshapeok="t" o:connecttype="rect"/>
           </v:shapetype>
-          <v:shape id="_x0000_s1031" type="#_x0000_t202" style="position:absolute;left:0;text-align:left;margin-left:-43.25pt;margin-top:4.2pt;width:550.5pt;height:301.05pt;z-index:-251658240" filled="f" stroked="f">
-            <v:textbox style="mso-next-textbox:#_x0000_s1031">
+          <v:shape id="_x0000_s1028" type="#_x0000_t202" style="position:absolute;left:0;text-align:left;margin-left:-43.25pt;margin-top:4.2pt;width:550.5pt;height:301.05pt;z-index:-251657216" filled="f" stroked="f">
+            <v:textbox style="mso-next-textbox:#_x0000_s1028">
               <w:txbxContent>
                 <w:p>
                   <w:pPr>
@@ -2278,6 +2548,358 @@
                       <w:rFonts w:ascii="Arial" w:hAnsi="Arial" w:cs="Arial"/>
                     </w:rPr>
                   </w:pPr>
+                  <w:r>
+                    <w:rPr>
+                      <w:rFonts w:ascii="Arial" w:hAnsi="Arial" w:cs="Arial"/>
+                    </w:rPr>
+                    <w:t>PixelDesign</w:t>
+                  </w:r>
+                </w:p>
+                <w:p>
+                  <w:pPr>
+                    <w:jc w:val="right"/>
+                    <w:rPr>
+                      <w:rFonts w:ascii="Arial" w:hAnsi="Arial" w:cs="Arial"/>
+                      <w:lang w:eastAsia="es-MX"/>
+                    </w:rPr>
+                  </w:pPr>
+                  <w:hyperlink r:id="rId9" w:history="1">
+                    <w:r>
+                      <w:rPr>
+                        <w:rStyle w:val="Hipervnculo"/>
+                        <w:rFonts w:ascii="Arial" w:hAnsi="Arial" w:cs="Arial"/>
+                      </w:rPr>
+                      <w:t>PixelDesign</w:t>
+                    </w:r>
+                    <w:r>
+                      <w:rPr>
+                        <w:rStyle w:val="Hipervnculo"/>
+                        <w:rFonts w:ascii="Arial" w:hAnsi="Arial" w:cs="Arial"/>
+                        <w:lang w:eastAsia="es-MX"/>
+                      </w:rPr>
+                      <w:t>@gmail.com</w:t>
+                    </w:r>
+                  </w:hyperlink>
+                </w:p>
+                <w:p>
+                  <w:pPr>
+                    <w:jc w:val="right"/>
+                    <w:rPr>
+                      <w:rFonts w:ascii="Arial" w:hAnsi="Arial" w:cs="Arial"/>
+                      <w:lang w:eastAsia="es-MX"/>
+                    </w:rPr>
+                  </w:pPr>
+                  <w:r>
+                    <w:rPr>
+                      <w:rFonts w:ascii="Arial" w:hAnsi="Arial" w:cs="Arial"/>
+                      <w:lang w:eastAsia="es-MX"/>
+                    </w:rPr>
+                    <w:t>Leandro Valle No. 34</w:t>
+                  </w:r>
+                </w:p>
+                <w:p>
+                  <w:pPr>
+                    <w:jc w:val="right"/>
+                    <w:rPr>
+                      <w:rFonts w:ascii="Arial" w:hAnsi="Arial" w:cs="Arial"/>
+                    </w:rPr>
+                  </w:pPr>
+                  <w:r>
+                    <w:rPr>
+                      <w:rFonts w:ascii="Arial" w:hAnsi="Arial" w:cs="Arial"/>
+                      <w:lang w:eastAsia="es-MX"/>
+                    </w:rPr>
+                    <w:t>Acámbaro, Gto</w:t>
+                  </w:r>
+                  <w:r>
+                    <w:rPr>
+                      <w:rFonts w:ascii="Arial" w:hAnsi="Arial" w:cs="Arial"/>
+                      <w:lang w:eastAsia="es-MX"/>
+                    </w:rPr>
+                    <w:t>.</w:t>
+                  </w:r>
+                </w:p>
+                <w:p>
+                  <w:pPr>
+                    <w:rPr>
+                      <w:rFonts w:ascii="Arial" w:hAnsi="Arial" w:cs="Arial"/>
+                    </w:rPr>
+                  </w:pPr>
+                  <w:r>
+                    <w:rPr>
+                      <w:rFonts w:ascii="Arial" w:hAnsi="Arial" w:cs="Arial"/>
+                      <w:b/>
+                    </w:rPr>
+                    <w:t xml:space="preserve">Nombre                                     Rol                                              Teléfono           </w:t>
+                  </w:r>
+                  <w:r>
+                    <w:rPr>
+                      <w:rFonts w:ascii="Arial" w:hAnsi="Arial" w:cs="Arial"/>
+                      <w:b/>
+                    </w:rPr>
+                    <w:tab/>
+                  </w:r>
+                  <w:r>
+                    <w:rPr>
+                      <w:rFonts w:ascii="Arial" w:hAnsi="Arial" w:cs="Arial"/>
+                    </w:rPr>
+                    <w:t xml:space="preserve"> </w:t>
+                  </w:r>
+                  <w:r>
+                    <w:rPr>
+                      <w:rFonts w:ascii="Arial" w:hAnsi="Arial" w:cs="Arial"/>
+                      <w:b/>
+                    </w:rPr>
+                    <w:t>Emai</w:t>
+                  </w:r>
+                  <w:r>
+                    <w:rPr>
+                      <w:rFonts w:ascii="Arial" w:hAnsi="Arial" w:cs="Arial"/>
+                    </w:rPr>
+                    <w:t xml:space="preserve">l </w:t>
+                  </w:r>
+                </w:p>
+                <w:p>
+                  <w:pPr>
+                    <w:rPr>
+                      <w:rFonts w:ascii="Arial" w:hAnsi="Arial" w:cs="Arial"/>
+                      <w:lang w:eastAsia="es-MX"/>
+                    </w:rPr>
+                  </w:pPr>
+                  <w:r>
+                    <w:rPr>
+                      <w:rFonts w:ascii="Arial" w:hAnsi="Arial" w:cs="Arial"/>
+                    </w:rPr>
+                    <w:t xml:space="preserve">Estefani Garduño Alvarado      Administrador de proyecto         417117530          </w:t>
+                  </w:r>
+                  <w:hyperlink r:id="rId10" w:history="1">
+                    <w:r>
+                      <w:rPr>
+                        <w:rStyle w:val="Hipervnculo"/>
+                        <w:rFonts w:ascii="Arial" w:hAnsi="Arial" w:cs="Arial"/>
+                      </w:rPr>
+                      <w:t>fanyalvarado10</w:t>
+                    </w:r>
+                    <w:r>
+                      <w:rPr>
+                        <w:rStyle w:val="Hipervnculo"/>
+                        <w:rFonts w:ascii="Arial" w:hAnsi="Arial" w:cs="Arial"/>
+                        <w:lang w:eastAsia="es-MX"/>
+                      </w:rPr>
+                      <w:t>@gmail.com</w:t>
+                    </w:r>
+                  </w:hyperlink>
+                </w:p>
+                <w:p>
+                  <w:pPr>
+                    <w:rPr>
+                      <w:rFonts w:ascii="Arial" w:hAnsi="Arial" w:cs="Arial"/>
+                      <w:lang w:eastAsia="es-MX"/>
+                    </w:rPr>
+                  </w:pPr>
+                  <w:r>
+                    <w:rPr>
+                      <w:rFonts w:ascii="Arial" w:hAnsi="Arial" w:cs="Arial"/>
+                      <w:lang w:eastAsia="es-MX"/>
+                    </w:rPr>
+                    <w:t xml:space="preserve">Yesica Mejia Ramirez              Analista                                      7861126320         </w:t>
+                  </w:r>
+                  <w:hyperlink r:id="rId11" w:history="1">
+                    <w:r>
+                      <w:rPr>
+                        <w:rStyle w:val="Hipervnculo"/>
+                        <w:rFonts w:ascii="Arial" w:hAnsi="Arial" w:cs="Arial"/>
+                        <w:lang w:eastAsia="es-MX"/>
+                      </w:rPr>
+                      <w:t>yesi.060116@gmail.com</w:t>
+                    </w:r>
+                  </w:hyperlink>
+                  <w:r>
+                    <w:rPr>
+                      <w:rFonts w:ascii="Arial" w:hAnsi="Arial" w:cs="Arial"/>
+                      <w:lang w:eastAsia="es-MX"/>
+                    </w:rPr>
+                    <w:t xml:space="preserve"> </w:t>
+                  </w:r>
+                </w:p>
+                <w:p>
+                  <w:pPr>
+                    <w:rPr>
+                      <w:rFonts w:ascii="Arial" w:hAnsi="Arial" w:cs="Arial"/>
+                    </w:rPr>
+                  </w:pPr>
+                  <w:r>
+                    <w:rPr>
+                      <w:rFonts w:ascii="Arial" w:hAnsi="Arial" w:cs="Arial"/>
+                      <w:lang w:eastAsia="es-MX"/>
+                    </w:rPr>
+                    <w:t xml:space="preserve">Francisco Javier Bautista </w:t>
+                  </w:r>
+                  <w:r>
+                    <w:rPr>
+                      <w:rFonts w:ascii="Arial" w:hAnsi="Arial" w:cs="Arial"/>
+                    </w:rPr>
+                    <w:t xml:space="preserve">        Diseñador                                  4434841542        </w:t>
+                  </w:r>
+                  <w:hyperlink r:id="rId12" w:history="1">
+                    <w:r>
+                      <w:rPr>
+                        <w:rStyle w:val="Hipervnculo"/>
+                        <w:rFonts w:ascii="Arial" w:hAnsi="Arial" w:cs="Arial"/>
+                      </w:rPr>
+                      <w:t>paquitomfc</w:t>
+                    </w:r>
+                    <w:r>
+                      <w:rPr>
+                        <w:rStyle w:val="Hipervnculo"/>
+                        <w:rFonts w:ascii="Arial" w:hAnsi="Arial" w:cs="Arial"/>
+                        <w:lang w:eastAsia="es-MX"/>
+                      </w:rPr>
+                      <w:t>@gmail.com</w:t>
+                    </w:r>
+                  </w:hyperlink>
+                  <w:r>
+                    <w:rPr>
+                      <w:rFonts w:ascii="Arial" w:hAnsi="Arial" w:cs="Arial"/>
+                    </w:rPr>
+                    <w:t xml:space="preserve"> </w:t>
+                  </w:r>
+                </w:p>
+                <w:p>
+                  <w:pPr>
+                    <w:rPr>
+                      <w:rFonts w:ascii="Arial" w:hAnsi="Arial" w:cs="Arial"/>
+                    </w:rPr>
+                  </w:pPr>
+                  <w:r>
+                    <w:rPr>
+                      <w:rFonts w:ascii="Arial" w:hAnsi="Arial" w:cs="Arial"/>
+                      <w:lang w:eastAsia="es-MX"/>
+                    </w:rPr>
+                    <w:t xml:space="preserve">Francisco Javier Bautista </w:t>
+                  </w:r>
+                  <w:r>
+                    <w:rPr>
+                      <w:rFonts w:ascii="Arial" w:hAnsi="Arial" w:cs="Arial"/>
+                    </w:rPr>
+                    <w:t xml:space="preserve">        Programador                              4434841542        </w:t>
+                  </w:r>
+                  <w:hyperlink r:id="rId13" w:history="1">
+                    <w:r>
+                      <w:rPr>
+                        <w:rStyle w:val="Hipervnculo"/>
+                        <w:rFonts w:ascii="Arial" w:hAnsi="Arial" w:cs="Arial"/>
+                      </w:rPr>
+                      <w:t>paquitomfc</w:t>
+                    </w:r>
+                    <w:r>
+                      <w:rPr>
+                        <w:rStyle w:val="Hipervnculo"/>
+                        <w:rFonts w:ascii="Arial" w:hAnsi="Arial" w:cs="Arial"/>
+                        <w:lang w:eastAsia="es-MX"/>
+                      </w:rPr>
+                      <w:t>@gmail.com</w:t>
+                    </w:r>
+                  </w:hyperlink>
+                </w:p>
+                <w:p>
+                  <w:pPr>
+                    <w:rPr>
+                      <w:rFonts w:ascii="Arial" w:hAnsi="Arial" w:cs="Arial"/>
+                    </w:rPr>
+                  </w:pPr>
+                  <w:r>
+                    <w:rPr>
+                      <w:rFonts w:ascii="Arial" w:hAnsi="Arial" w:cs="Arial"/>
+                    </w:rPr>
+                    <w:t xml:space="preserve">Alexis Sebastian Ramos          Tester                                         4511014571        </w:t>
+                  </w:r>
+                  <w:hyperlink r:id="rId14" w:history="1">
+                    <w:r>
+                      <w:rPr>
+                        <w:rStyle w:val="Hipervnculo"/>
+                        <w:rFonts w:ascii="Arial" w:hAnsi="Arial" w:cs="Arial"/>
+                      </w:rPr>
+                      <w:t>alexis.ramos@gmail.com</w:t>
+                    </w:r>
+                  </w:hyperlink>
+                  <w:r>
+                    <w:rPr>
+                      <w:rFonts w:ascii="Arial" w:hAnsi="Arial" w:cs="Arial"/>
+                    </w:rPr>
+                    <w:t xml:space="preserve"> </w:t>
+                  </w:r>
+                </w:p>
+                <w:p>
+                  <w:pPr>
+                    <w:rPr>
+                      <w:rFonts w:ascii="Arial" w:hAnsi="Arial" w:cs="Arial"/>
+                      <w:lang w:eastAsia="es-MX"/>
+                    </w:rPr>
+                  </w:pPr>
+                  <w:r>
+                    <w:rPr>
+                      <w:rFonts w:ascii="Arial" w:hAnsi="Arial" w:cs="Arial"/>
+                      <w:lang w:eastAsia="es-MX"/>
+                    </w:rPr>
+                    <w:t xml:space="preserve">Yesica Mejia Ramirez             Administrador de la configuración 7861126320       </w:t>
+                  </w:r>
+                  <w:hyperlink r:id="rId15" w:history="1">
+                    <w:r>
+                      <w:rPr>
+                        <w:rStyle w:val="Hipervnculo"/>
+                        <w:rFonts w:ascii="Arial" w:hAnsi="Arial" w:cs="Arial"/>
+                        <w:lang w:eastAsia="es-MX"/>
+                      </w:rPr>
+                      <w:t>yesi.060116@gmail.com</w:t>
+                    </w:r>
+                  </w:hyperlink>
+                  <w:r>
+                    <w:rPr>
+                      <w:rFonts w:ascii="Arial" w:hAnsi="Arial" w:cs="Arial"/>
+                      <w:lang w:eastAsia="es-MX"/>
+                    </w:rPr>
+                    <w:t xml:space="preserve"> </w:t>
+                  </w:r>
+                </w:p>
+                <w:p>
+                  <w:pPr>
+                    <w:rPr>
+                      <w:rFonts w:ascii="Arial" w:hAnsi="Arial" w:cs="Arial"/>
+                      <w:lang w:eastAsia="es-MX"/>
+                    </w:rPr>
+                  </w:pPr>
+                  <w:r>
+                    <w:rPr>
+                      <w:rFonts w:ascii="Arial" w:hAnsi="Arial" w:cs="Arial"/>
+                    </w:rPr>
+                    <w:t xml:space="preserve">Estefani Garduño Alvarado      Asegurador de la calidad           417117530          </w:t>
+                  </w:r>
+                  <w:hyperlink r:id="rId16" w:history="1">
+                    <w:r>
+                      <w:rPr>
+                        <w:rStyle w:val="Hipervnculo"/>
+                        <w:rFonts w:ascii="Arial" w:hAnsi="Arial" w:cs="Arial"/>
+                      </w:rPr>
+                      <w:t>fanyalvarado10</w:t>
+                    </w:r>
+                    <w:r>
+                      <w:rPr>
+                        <w:rStyle w:val="Hipervnculo"/>
+                        <w:rFonts w:ascii="Arial" w:hAnsi="Arial" w:cs="Arial"/>
+                        <w:lang w:eastAsia="es-MX"/>
+                      </w:rPr>
+                      <w:t>@gmail.com</w:t>
+                    </w:r>
+                  </w:hyperlink>
+                </w:p>
+                <w:p>
+                  <w:pPr>
+                    <w:jc w:val="right"/>
+                    <w:rPr>
+                      <w:rFonts w:ascii="Arial" w:hAnsi="Arial" w:cs="Arial"/>
+                    </w:rPr>
+                  </w:pPr>
                 </w:p>
               </w:txbxContent>
             </v:textbox>
@@ -2373,7 +2995,59 @@
           <w:noProof/>
           <w:lang w:eastAsia="es-MX"/>
         </w:rPr>
-        <w:t>[Logotipo]</w:t>
+        <w:drawing>
+          <wp:anchor distT="0" distB="0" distL="114300" distR="114300" simplePos="0" relativeHeight="251666432" behindDoc="1" locked="0" layoutInCell="1" allowOverlap="1" wp14:anchorId="34AB37A2" wp14:editId="2782104E">
+            <wp:simplePos x="0" y="0"/>
+            <wp:positionH relativeFrom="column">
+              <wp:posOffset>2130425</wp:posOffset>
+            </wp:positionH>
+            <wp:positionV relativeFrom="paragraph">
+              <wp:posOffset>-31750</wp:posOffset>
+            </wp:positionV>
+            <wp:extent cx="1348740" cy="842645"/>
+            <wp:effectExtent l="0" t="0" r="0" b="0"/>
+            <wp:wrapNone/>
+            <wp:docPr id="4" name="0 Imagen"/>
+            <wp:cNvGraphicFramePr/>
+            <a:graphic xmlns:a="http://schemas.openxmlformats.org/drawingml/2006/main">
+              <a:graphicData uri="http://schemas.openxmlformats.org/drawingml/2006/picture">
+                <pic:pic xmlns:pic="http://schemas.openxmlformats.org/drawingml/2006/picture">
+                  <pic:nvPicPr>
+                    <pic:cNvPr id="8" name="0 Imagen"/>
+                    <pic:cNvPicPr/>
+                  </pic:nvPicPr>
+                  <pic:blipFill>
+                    <a:blip r:embed="rId8" cstate="print">
+                      <a:extLst>
+                        <a:ext uri="{28A0092B-C50C-407E-A947-70E740481C1C}">
+                          <a14:useLocalDpi xmlns:a14="http://schemas.microsoft.com/office/drawing/2010/main" val="0"/>
+                        </a:ext>
+                      </a:extLst>
+                    </a:blip>
+                    <a:stretch>
+                      <a:fillRect/>
+                    </a:stretch>
+                  </pic:blipFill>
+                  <pic:spPr>
+                    <a:xfrm>
+                      <a:off x="0" y="0"/>
+                      <a:ext cx="1348740" cy="842645"/>
+                    </a:xfrm>
+                    <a:prstGeom prst="rect">
+                      <a:avLst/>
+                    </a:prstGeom>
+                  </pic:spPr>
+                </pic:pic>
+              </a:graphicData>
+            </a:graphic>
+            <wp14:sizeRelH relativeFrom="page">
+              <wp14:pctWidth>0</wp14:pctWidth>
+            </wp14:sizeRelH>
+            <wp14:sizeRelV relativeFrom="page">
+              <wp14:pctHeight>0</wp14:pctHeight>
+            </wp14:sizeRelV>
+          </wp:anchor>
+        </w:drawing>
       </w:r>
     </w:p>
     <w:p>
@@ -2440,7 +3114,7 @@
               <w:bottom w:val="single" w:sz="4" w:space="0" w:color="auto"/>
               <w:right w:val="single" w:sz="4" w:space="0" w:color="auto"/>
             </w:tcBorders>
-            <w:shd w:val="clear" w:color="auto" w:fill="00FFCC"/>
+            <w:shd w:val="clear" w:color="auto" w:fill="002060"/>
           </w:tcPr>
           <w:p>
             <w:pPr>
@@ -2451,7 +3125,6 @@
                 <w:rFonts w:ascii="Arial" w:eastAsia="Times New Roman" w:hAnsi="Arial" w:cs="Arial"/>
                 <w:b/>
                 <w:bCs/>
-                <w:color w:val="000000" w:themeColor="text1"/>
                 <w:sz w:val="20"/>
                 <w:szCs w:val="20"/>
               </w:rPr>
@@ -2461,7 +3134,6 @@
                 <w:rFonts w:ascii="Arial" w:eastAsia="Times New Roman" w:hAnsi="Arial" w:cs="Arial"/>
                 <w:b/>
                 <w:bCs/>
-                <w:color w:val="000000" w:themeColor="text1"/>
                 <w:sz w:val="20"/>
                 <w:szCs w:val="20"/>
               </w:rPr>
@@ -2489,6 +3161,14 @@
                 <w:szCs w:val="20"/>
               </w:rPr>
             </w:pPr>
+            <w:r>
+              <w:rPr>
+                <w:rFonts w:ascii="Arial" w:eastAsia="Times New Roman" w:hAnsi="Arial" w:cs="Arial"/>
+                <w:sz w:val="20"/>
+                <w:szCs w:val="20"/>
+              </w:rPr>
+              <w:t>001</w:t>
+            </w:r>
           </w:p>
         </w:tc>
       </w:tr>
@@ -2506,7 +3186,7 @@
               <w:bottom w:val="single" w:sz="4" w:space="0" w:color="auto"/>
               <w:right w:val="single" w:sz="4" w:space="0" w:color="auto"/>
             </w:tcBorders>
-            <w:shd w:val="clear" w:color="auto" w:fill="00FFCC"/>
+            <w:shd w:val="clear" w:color="auto" w:fill="002060"/>
           </w:tcPr>
           <w:p>
             <w:pPr>
@@ -2517,7 +3197,6 @@
                 <w:rFonts w:ascii="Arial" w:eastAsia="Times New Roman" w:hAnsi="Arial" w:cs="Arial"/>
                 <w:b/>
                 <w:bCs/>
-                <w:color w:val="000000" w:themeColor="text1"/>
                 <w:sz w:val="20"/>
                 <w:szCs w:val="20"/>
               </w:rPr>
@@ -2527,7 +3206,6 @@
                 <w:rFonts w:ascii="Arial" w:eastAsia="Times New Roman" w:hAnsi="Arial" w:cs="Arial"/>
                 <w:b/>
                 <w:bCs/>
-                <w:color w:val="000000" w:themeColor="text1"/>
                 <w:sz w:val="20"/>
                 <w:szCs w:val="20"/>
               </w:rPr>
@@ -2556,6 +3234,30 @@
                 <w:szCs w:val="20"/>
               </w:rPr>
             </w:pPr>
+            <w:r>
+              <w:rPr>
+                <w:rFonts w:ascii="Arial" w:eastAsia="Times New Roman" w:hAnsi="Arial" w:cs="Arial"/>
+                <w:sz w:val="20"/>
+                <w:szCs w:val="20"/>
+              </w:rPr>
+              <w:t>Site_Cultura</w:t>
+            </w:r>
+            <w:r>
+              <w:rPr>
+                <w:rFonts w:ascii="Arial" w:eastAsia="Times New Roman" w:hAnsi="Arial" w:cs="Arial"/>
+                <w:sz w:val="20"/>
+                <w:szCs w:val="20"/>
+              </w:rPr>
+              <w:t>Deportes</w:t>
+            </w:r>
+            <w:r>
+              <w:rPr>
+                <w:rFonts w:ascii="Arial" w:eastAsia="Times New Roman" w:hAnsi="Arial" w:cs="Arial"/>
+                <w:sz w:val="20"/>
+                <w:szCs w:val="20"/>
+              </w:rPr>
+              <w:t>001</w:t>
+            </w:r>
           </w:p>
         </w:tc>
       </w:tr>
@@ -2573,7 +3275,7 @@
               <w:bottom w:val="single" w:sz="4" w:space="0" w:color="auto"/>
               <w:right w:val="single" w:sz="4" w:space="0" w:color="auto"/>
             </w:tcBorders>
-            <w:shd w:val="clear" w:color="auto" w:fill="00FFCC"/>
+            <w:shd w:val="clear" w:color="auto" w:fill="002060"/>
           </w:tcPr>
           <w:p>
             <w:pPr>
@@ -2584,7 +3286,6 @@
                 <w:rFonts w:ascii="Arial" w:eastAsia="Times New Roman" w:hAnsi="Arial" w:cs="Arial"/>
                 <w:b/>
                 <w:bCs/>
-                <w:color w:val="000000" w:themeColor="text1"/>
                 <w:sz w:val="20"/>
                 <w:szCs w:val="20"/>
               </w:rPr>
@@ -2594,7 +3295,6 @@
                 <w:rFonts w:ascii="Arial" w:eastAsia="Times New Roman" w:hAnsi="Arial" w:cs="Arial"/>
                 <w:b/>
                 <w:bCs/>
-                <w:color w:val="000000" w:themeColor="text1"/>
                 <w:sz w:val="20"/>
                 <w:szCs w:val="20"/>
               </w:rPr>
@@ -2623,6 +3323,14 @@
                 <w:szCs w:val="20"/>
               </w:rPr>
             </w:pPr>
+            <w:r>
+              <w:rPr>
+                <w:rFonts w:ascii="Arial" w:eastAsia="Times New Roman" w:hAnsi="Arial" w:cs="Arial"/>
+                <w:sz w:val="20"/>
+                <w:szCs w:val="20"/>
+              </w:rPr>
+              <w:t>26/05/2016</w:t>
+            </w:r>
           </w:p>
         </w:tc>
       </w:tr>
@@ -2640,7 +3348,7 @@
               <w:bottom w:val="single" w:sz="4" w:space="0" w:color="auto"/>
               <w:right w:val="single" w:sz="4" w:space="0" w:color="auto"/>
             </w:tcBorders>
-            <w:shd w:val="clear" w:color="auto" w:fill="00FFCC"/>
+            <w:shd w:val="clear" w:color="auto" w:fill="002060"/>
           </w:tcPr>
           <w:p>
             <w:pPr>
@@ -2651,7 +3359,6 @@
                 <w:rFonts w:ascii="Arial" w:eastAsia="Times New Roman" w:hAnsi="Arial" w:cs="Arial"/>
                 <w:b/>
                 <w:bCs/>
-                <w:color w:val="000000" w:themeColor="text1"/>
                 <w:sz w:val="20"/>
                 <w:szCs w:val="20"/>
               </w:rPr>
@@ -2661,7 +3368,6 @@
                 <w:rFonts w:ascii="Arial" w:eastAsia="Times New Roman" w:hAnsi="Arial" w:cs="Arial"/>
                 <w:b/>
                 <w:bCs/>
-                <w:color w:val="000000" w:themeColor="text1"/>
                 <w:sz w:val="20"/>
                 <w:szCs w:val="20"/>
               </w:rPr>
@@ -2690,6 +3396,14 @@
                 <w:szCs w:val="20"/>
               </w:rPr>
             </w:pPr>
+            <w:r>
+              <w:rPr>
+                <w:rFonts w:ascii="Arial" w:eastAsia="Times New Roman" w:hAnsi="Arial" w:cs="Arial"/>
+                <w:sz w:val="20"/>
+                <w:szCs w:val="20"/>
+              </w:rPr>
+              <w:t>Yesica Mejia Ramirez</w:t>
+            </w:r>
           </w:p>
         </w:tc>
       </w:tr>
@@ -2707,7 +3421,7 @@
               <w:bottom w:val="single" w:sz="4" w:space="0" w:color="auto"/>
               <w:right w:val="single" w:sz="4" w:space="0" w:color="auto"/>
             </w:tcBorders>
-            <w:shd w:val="clear" w:color="auto" w:fill="00FFCC"/>
+            <w:shd w:val="clear" w:color="auto" w:fill="002060"/>
           </w:tcPr>
           <w:p>
             <w:pPr>
@@ -2718,7 +3432,6 @@
                 <w:rFonts w:ascii="Arial" w:eastAsia="Times New Roman" w:hAnsi="Arial" w:cs="Arial"/>
                 <w:b/>
                 <w:bCs/>
-                <w:color w:val="000000" w:themeColor="text1"/>
                 <w:sz w:val="20"/>
                 <w:szCs w:val="20"/>
               </w:rPr>
@@ -2728,7 +3441,6 @@
                 <w:rFonts w:ascii="Arial" w:eastAsia="Times New Roman" w:hAnsi="Arial" w:cs="Arial"/>
                 <w:b/>
                 <w:bCs/>
-                <w:color w:val="000000" w:themeColor="text1"/>
                 <w:sz w:val="20"/>
                 <w:szCs w:val="20"/>
               </w:rPr>
@@ -2816,7 +3528,7 @@
               <w:bottom w:val="single" w:sz="4" w:space="0" w:color="auto"/>
               <w:right w:val="single" w:sz="4" w:space="0" w:color="000000"/>
             </w:tcBorders>
-            <w:shd w:val="clear" w:color="auto" w:fill="00FFCC"/>
+            <w:shd w:val="clear" w:color="auto" w:fill="000080"/>
           </w:tcPr>
           <w:p>
             <w:pPr>
@@ -2827,7 +3539,7 @@
                 <w:rFonts w:ascii="Arial" w:eastAsia="Times New Roman" w:hAnsi="Arial" w:cs="Arial"/>
                 <w:b/>
                 <w:bCs/>
-                <w:color w:val="000000" w:themeColor="text1"/>
+                <w:color w:val="FFFFFF"/>
                 <w:sz w:val="20"/>
                 <w:szCs w:val="20"/>
               </w:rPr>
@@ -2837,7 +3549,7 @@
                 <w:rFonts w:ascii="Arial" w:eastAsia="Times New Roman" w:hAnsi="Arial" w:cs="Arial"/>
                 <w:b/>
                 <w:bCs/>
-                <w:color w:val="000000" w:themeColor="text1"/>
+                <w:color w:val="FFFFFF"/>
                 <w:sz w:val="20"/>
                 <w:szCs w:val="20"/>
               </w:rPr>
@@ -2860,7 +3572,7 @@
               <w:bottom w:val="single" w:sz="4" w:space="0" w:color="auto"/>
               <w:right w:val="single" w:sz="4" w:space="0" w:color="auto"/>
             </w:tcBorders>
-            <w:shd w:val="clear" w:color="auto" w:fill="DAEEF3" w:themeFill="accent5" w:themeFillTint="33"/>
+            <w:shd w:val="clear" w:color="auto" w:fill="800000"/>
           </w:tcPr>
           <w:p>
             <w:pPr>
@@ -2871,7 +3583,6 @@
                 <w:rFonts w:ascii="Arial" w:eastAsia="Times New Roman" w:hAnsi="Arial" w:cs="Arial"/>
                 <w:b/>
                 <w:bCs/>
-                <w:color w:val="000000" w:themeColor="text1"/>
                 <w:sz w:val="20"/>
                 <w:szCs w:val="20"/>
               </w:rPr>
@@ -2881,7 +3592,6 @@
                 <w:rFonts w:ascii="Arial" w:eastAsia="Times New Roman" w:hAnsi="Arial" w:cs="Arial"/>
                 <w:b/>
                 <w:bCs/>
-                <w:color w:val="000000" w:themeColor="text1"/>
                 <w:sz w:val="20"/>
                 <w:szCs w:val="20"/>
               </w:rPr>
@@ -2898,7 +3608,7 @@
               <w:bottom w:val="single" w:sz="4" w:space="0" w:color="auto"/>
               <w:right w:val="single" w:sz="4" w:space="0" w:color="auto"/>
             </w:tcBorders>
-            <w:shd w:val="clear" w:color="auto" w:fill="DAEEF3" w:themeFill="accent5" w:themeFillTint="33"/>
+            <w:shd w:val="clear" w:color="auto" w:fill="800000"/>
           </w:tcPr>
           <w:p>
             <w:pPr>
@@ -2909,7 +3619,6 @@
                 <w:rFonts w:ascii="Arial" w:eastAsia="Times New Roman" w:hAnsi="Arial" w:cs="Arial"/>
                 <w:b/>
                 <w:bCs/>
-                <w:color w:val="000000" w:themeColor="text1"/>
                 <w:sz w:val="20"/>
                 <w:szCs w:val="20"/>
               </w:rPr>
@@ -2919,7 +3628,6 @@
                 <w:rFonts w:ascii="Arial" w:eastAsia="Times New Roman" w:hAnsi="Arial" w:cs="Arial"/>
                 <w:b/>
                 <w:bCs/>
-                <w:color w:val="000000" w:themeColor="text1"/>
                 <w:sz w:val="20"/>
                 <w:szCs w:val="20"/>
               </w:rPr>
@@ -2936,7 +3644,7 @@
               <w:bottom w:val="single" w:sz="4" w:space="0" w:color="auto"/>
               <w:right w:val="single" w:sz="4" w:space="0" w:color="auto"/>
             </w:tcBorders>
-            <w:shd w:val="clear" w:color="auto" w:fill="DAEEF3" w:themeFill="accent5" w:themeFillTint="33"/>
+            <w:shd w:val="clear" w:color="auto" w:fill="800000"/>
           </w:tcPr>
           <w:p>
             <w:pPr>
@@ -2947,7 +3655,6 @@
                 <w:rFonts w:ascii="Arial" w:eastAsia="Times New Roman" w:hAnsi="Arial" w:cs="Arial"/>
                 <w:b/>
                 <w:bCs/>
-                <w:color w:val="000000" w:themeColor="text1"/>
                 <w:sz w:val="20"/>
                 <w:szCs w:val="20"/>
               </w:rPr>
@@ -2957,7 +3664,6 @@
                 <w:rFonts w:ascii="Arial" w:eastAsia="Times New Roman" w:hAnsi="Arial" w:cs="Arial"/>
                 <w:b/>
                 <w:bCs/>
-                <w:color w:val="000000" w:themeColor="text1"/>
                 <w:sz w:val="20"/>
                 <w:szCs w:val="20"/>
               </w:rPr>
@@ -2974,7 +3680,7 @@
               <w:bottom w:val="single" w:sz="4" w:space="0" w:color="auto"/>
               <w:right w:val="single" w:sz="4" w:space="0" w:color="auto"/>
             </w:tcBorders>
-            <w:shd w:val="clear" w:color="auto" w:fill="DAEEF3" w:themeFill="accent5" w:themeFillTint="33"/>
+            <w:shd w:val="clear" w:color="auto" w:fill="800000"/>
           </w:tcPr>
           <w:p>
             <w:pPr>
@@ -2985,7 +3691,6 @@
                 <w:rFonts w:ascii="Arial" w:eastAsia="Times New Roman" w:hAnsi="Arial" w:cs="Arial"/>
                 <w:b/>
                 <w:bCs/>
-                <w:color w:val="000000" w:themeColor="text1"/>
                 <w:sz w:val="20"/>
                 <w:szCs w:val="20"/>
               </w:rPr>
@@ -2995,7 +3700,6 @@
                 <w:rFonts w:ascii="Arial" w:eastAsia="Times New Roman" w:hAnsi="Arial" w:cs="Arial"/>
                 <w:b/>
                 <w:bCs/>
-                <w:color w:val="000000" w:themeColor="text1"/>
                 <w:sz w:val="20"/>
                 <w:szCs w:val="20"/>
               </w:rPr>
@@ -3418,15 +4122,6 @@
         <w:jc w:val="center"/>
         <w:rPr>
           <w:b/>
-          <w:sz w:val="24"/>
-        </w:rPr>
-      </w:pPr>
-    </w:p>
-    <w:p>
-      <w:pPr>
-        <w:jc w:val="center"/>
-        <w:rPr>
-          <w:b/>
         </w:rPr>
       </w:pPr>
       <w:r>
@@ -3453,7 +4148,47 @@
           <w:sz w:val="22"/>
           <w:szCs w:val="22"/>
         </w:rPr>
-        <w:t>Su principal función del Plan CM es administrar la integridad de los elementos de configuración que se generarán a lo largo del proyecto, también identificar y</w:t>
+        <w:t xml:space="preserve">Su principal función del Plan CM es </w:t>
+      </w:r>
+      <w:r>
+        <w:rPr>
+          <w:rFonts w:asciiTheme="majorHAnsi" w:hAnsiTheme="majorHAnsi"/>
+          <w:sz w:val="22"/>
+          <w:szCs w:val="22"/>
+        </w:rPr>
+        <w:t>a</w:t>
+      </w:r>
+      <w:r>
+        <w:rPr>
+          <w:rFonts w:asciiTheme="majorHAnsi" w:hAnsiTheme="majorHAnsi"/>
+          <w:sz w:val="22"/>
+          <w:szCs w:val="22"/>
+        </w:rPr>
+        <w:t xml:space="preserve">dministrar la integridad de los elementos de configuración que se generarán a lo largo </w:t>
+      </w:r>
+      <w:r>
+        <w:rPr>
+          <w:rFonts w:asciiTheme="majorHAnsi" w:hAnsiTheme="majorHAnsi"/>
+          <w:sz w:val="22"/>
+          <w:szCs w:val="22"/>
+        </w:rPr>
+        <w:t xml:space="preserve">del </w:t>
+      </w:r>
+      <w:r>
+        <w:rPr>
+          <w:rFonts w:asciiTheme="majorHAnsi" w:hAnsiTheme="majorHAnsi"/>
+          <w:sz w:val="22"/>
+          <w:szCs w:val="22"/>
+        </w:rPr>
+        <w:t>proyecto</w:t>
+      </w:r>
+      <w:r>
+        <w:rPr>
+          <w:rFonts w:asciiTheme="majorHAnsi" w:hAnsiTheme="majorHAnsi"/>
+          <w:sz w:val="22"/>
+          <w:szCs w:val="22"/>
+        </w:rPr>
+        <w:t>, también identificar y</w:t>
       </w:r>
       <w:r>
         <w:rPr>
@@ -3559,7 +4294,21 @@
           <w:rFonts w:asciiTheme="majorHAnsi" w:hAnsiTheme="majorHAnsi"/>
           <w:lang w:val="es-ES"/>
         </w:rPr>
-        <w:t xml:space="preserve">:  </w:t>
+        <w:t>:</w:t>
+      </w:r>
+      <w:r>
+        <w:rPr>
+          <w:rFonts w:asciiTheme="majorHAnsi" w:hAnsiTheme="majorHAnsi"/>
+          <w:lang w:val="es-ES"/>
+        </w:rPr>
+        <w:t xml:space="preserve"> </w:t>
+      </w:r>
+      <w:r>
+        <w:rPr>
+          <w:rFonts w:asciiTheme="majorHAnsi" w:hAnsiTheme="majorHAnsi"/>
+          <w:lang w:val="es-ES"/>
+        </w:rPr>
+        <w:t xml:space="preserve"> </w:t>
       </w:r>
     </w:p>
     <w:p>
@@ -3612,21 +4361,13 @@
         <w:rPr>
           <w:rFonts w:asciiTheme="majorHAnsi" w:hAnsiTheme="majorHAnsi"/>
         </w:rPr>
-        <w:t>Raíz(</w:t>
-      </w:r>
-      <w:proofErr w:type="spellStart"/>
-      <w:r>
-        <w:rPr>
-          <w:rFonts w:asciiTheme="majorHAnsi" w:hAnsiTheme="majorHAnsi"/>
-        </w:rPr>
-        <w:t>trunk</w:t>
-      </w:r>
-      <w:proofErr w:type="spellEnd"/>
-      <w:r>
-        <w:rPr>
-          <w:rFonts w:asciiTheme="majorHAnsi" w:hAnsiTheme="majorHAnsi"/>
-        </w:rPr>
-        <w:t>)</w:t>
+        <w:t>Raíz</w:t>
+      </w:r>
+      <w:r>
+        <w:rPr>
+          <w:rFonts w:asciiTheme="majorHAnsi" w:hAnsiTheme="majorHAnsi"/>
+        </w:rPr>
+        <w:t>(trunk)</w:t>
       </w:r>
     </w:p>
     <w:p>
@@ -3647,7 +4388,28 @@
           <w:rFonts w:asciiTheme="majorHAnsi" w:hAnsiTheme="majorHAnsi"/>
           <w:b/>
         </w:rPr>
-        <w:t xml:space="preserve">Gestión de los requerimientos                   </w:t>
+        <w:t>Gestión</w:t>
+      </w:r>
+      <w:r>
+        <w:rPr>
+          <w:rFonts w:asciiTheme="majorHAnsi" w:hAnsiTheme="majorHAnsi"/>
+          <w:b/>
+        </w:rPr>
+        <w:t xml:space="preserve"> de los requerimiento</w:t>
+      </w:r>
+      <w:r>
+        <w:rPr>
+          <w:rFonts w:asciiTheme="majorHAnsi" w:hAnsiTheme="majorHAnsi"/>
+          <w:b/>
+        </w:rPr>
+        <w:t>s</w:t>
+      </w:r>
+      <w:r>
+        <w:rPr>
+          <w:rFonts w:asciiTheme="majorHAnsi" w:hAnsiTheme="majorHAnsi"/>
+          <w:b/>
+        </w:rPr>
+        <w:t xml:space="preserve">                   </w:t>
       </w:r>
     </w:p>
     <w:p>
@@ -3889,7 +4651,6 @@
                 <w:sz w:val="20"/>
               </w:rPr>
             </w:pPr>
-            <w:proofErr w:type="spellStart"/>
             <w:r>
               <w:rPr>
                 <w:rFonts w:asciiTheme="majorHAnsi" w:hAnsiTheme="majorHAnsi"/>
@@ -3898,7 +4659,6 @@
               </w:rPr>
               <w:t>Tester</w:t>
             </w:r>
-            <w:proofErr w:type="spellEnd"/>
           </w:p>
         </w:tc>
         <w:tc>
@@ -3979,6 +4739,22 @@
                 <w:sz w:val="20"/>
               </w:rPr>
             </w:pPr>
+            <w:r>
+              <w:rPr>
+                <w:rFonts w:asciiTheme="majorHAnsi" w:hAnsiTheme="majorHAnsi"/>
+                <w:sz w:val="20"/>
+              </w:rPr>
+              <w:t>Planeación del proyecto</w:t>
+            </w:r>
+          </w:p>
+          <w:p>
+            <w:pPr>
+              <w:jc w:val="both"/>
+              <w:rPr>
+                <w:rFonts w:asciiTheme="majorHAnsi" w:hAnsiTheme="majorHAnsi"/>
+                <w:sz w:val="20"/>
+              </w:rPr>
+            </w:pPr>
           </w:p>
         </w:tc>
         <w:tc>
@@ -3993,6 +4769,27 @@
                 <w:sz w:val="20"/>
               </w:rPr>
             </w:pPr>
+            <w:r>
+              <w:rPr>
+                <w:rFonts w:asciiTheme="majorHAnsi" w:hAnsiTheme="majorHAnsi"/>
+                <w:sz w:val="20"/>
+              </w:rPr>
+              <w:t>L</w:t>
+            </w:r>
+            <w:r>
+              <w:rPr>
+                <w:rFonts w:asciiTheme="majorHAnsi" w:hAnsiTheme="majorHAnsi"/>
+                <w:sz w:val="20"/>
+              </w:rPr>
+              <w:t>ectura</w:t>
+            </w:r>
+            <w:r>
+              <w:rPr>
+                <w:rFonts w:asciiTheme="majorHAnsi" w:hAnsiTheme="majorHAnsi"/>
+                <w:sz w:val="20"/>
+              </w:rPr>
+              <w:t xml:space="preserve"> y Escritura </w:t>
+            </w:r>
           </w:p>
         </w:tc>
         <w:tc>
@@ -4007,6 +4804,13 @@
                 <w:sz w:val="20"/>
               </w:rPr>
             </w:pPr>
+            <w:r>
+              <w:rPr>
+                <w:rFonts w:asciiTheme="majorHAnsi" w:hAnsiTheme="majorHAnsi"/>
+                <w:sz w:val="20"/>
+              </w:rPr>
+              <w:t>Lectura y escritura</w:t>
+            </w:r>
           </w:p>
         </w:tc>
         <w:tc>
@@ -4021,6 +4825,13 @@
                 <w:sz w:val="20"/>
               </w:rPr>
             </w:pPr>
+            <w:r>
+              <w:rPr>
+                <w:rFonts w:asciiTheme="majorHAnsi" w:hAnsiTheme="majorHAnsi"/>
+                <w:sz w:val="20"/>
+              </w:rPr>
+              <w:t>lectura</w:t>
+            </w:r>
           </w:p>
         </w:tc>
         <w:tc>
@@ -4035,6 +4846,13 @@
                 <w:sz w:val="20"/>
               </w:rPr>
             </w:pPr>
+            <w:r>
+              <w:rPr>
+                <w:rFonts w:asciiTheme="majorHAnsi" w:hAnsiTheme="majorHAnsi"/>
+                <w:sz w:val="20"/>
+              </w:rPr>
+              <w:t>lectura</w:t>
+            </w:r>
           </w:p>
         </w:tc>
         <w:tc>
@@ -4049,6 +4867,13 @@
                 <w:sz w:val="20"/>
               </w:rPr>
             </w:pPr>
+            <w:r>
+              <w:rPr>
+                <w:rFonts w:asciiTheme="majorHAnsi" w:hAnsiTheme="majorHAnsi"/>
+                <w:sz w:val="20"/>
+              </w:rPr>
+              <w:t>Lectura</w:t>
+            </w:r>
           </w:p>
         </w:tc>
         <w:tc>
@@ -4063,6 +4888,13 @@
                 <w:sz w:val="20"/>
               </w:rPr>
             </w:pPr>
+            <w:r>
+              <w:rPr>
+                <w:rFonts w:asciiTheme="majorHAnsi" w:hAnsiTheme="majorHAnsi"/>
+                <w:sz w:val="20"/>
+              </w:rPr>
+              <w:t>Lectura</w:t>
+            </w:r>
           </w:p>
         </w:tc>
         <w:tc>
@@ -4077,6 +4909,13 @@
                 <w:sz w:val="20"/>
               </w:rPr>
             </w:pPr>
+            <w:r>
+              <w:rPr>
+                <w:rFonts w:asciiTheme="majorHAnsi" w:hAnsiTheme="majorHAnsi"/>
+                <w:sz w:val="20"/>
+              </w:rPr>
+              <w:t>Lectura</w:t>
+            </w:r>
           </w:p>
         </w:tc>
       </w:tr>
@@ -4093,6 +4932,22 @@
                 <w:sz w:val="20"/>
               </w:rPr>
             </w:pPr>
+            <w:r>
+              <w:rPr>
+                <w:rFonts w:asciiTheme="majorHAnsi" w:hAnsiTheme="majorHAnsi"/>
+                <w:sz w:val="20"/>
+              </w:rPr>
+              <w:t>Gestión  de los requerimientos</w:t>
+            </w:r>
+          </w:p>
+          <w:p>
+            <w:pPr>
+              <w:jc w:val="both"/>
+              <w:rPr>
+                <w:rFonts w:asciiTheme="majorHAnsi" w:hAnsiTheme="majorHAnsi"/>
+                <w:sz w:val="20"/>
+              </w:rPr>
+            </w:pPr>
           </w:p>
         </w:tc>
         <w:tc>
@@ -4107,6 +4962,20 @@
                 <w:sz w:val="20"/>
               </w:rPr>
             </w:pPr>
+            <w:r>
+              <w:rPr>
+                <w:rFonts w:asciiTheme="majorHAnsi" w:hAnsiTheme="majorHAnsi"/>
+                <w:sz w:val="20"/>
+              </w:rPr>
+              <w:t>Lectura</w:t>
+            </w:r>
+            <w:r>
+              <w:rPr>
+                <w:rFonts w:asciiTheme="majorHAnsi" w:hAnsiTheme="majorHAnsi"/>
+                <w:sz w:val="20"/>
+              </w:rPr>
+              <w:t xml:space="preserve"> y Escritura</w:t>
+            </w:r>
           </w:p>
         </w:tc>
         <w:tc>
@@ -4121,6 +4990,20 @@
                 <w:sz w:val="20"/>
               </w:rPr>
             </w:pPr>
+            <w:r>
+              <w:rPr>
+                <w:rFonts w:asciiTheme="majorHAnsi" w:hAnsiTheme="majorHAnsi"/>
+                <w:sz w:val="20"/>
+              </w:rPr>
+              <w:t>Lectura</w:t>
+            </w:r>
+            <w:r>
+              <w:rPr>
+                <w:rFonts w:asciiTheme="majorHAnsi" w:hAnsiTheme="majorHAnsi"/>
+                <w:sz w:val="20"/>
+              </w:rPr>
+              <w:t xml:space="preserve"> y Escritura</w:t>
+            </w:r>
           </w:p>
         </w:tc>
         <w:tc>
@@ -4135,6 +5018,13 @@
                 <w:sz w:val="20"/>
               </w:rPr>
             </w:pPr>
+            <w:r>
+              <w:rPr>
+                <w:rFonts w:asciiTheme="majorHAnsi" w:hAnsiTheme="majorHAnsi"/>
+                <w:sz w:val="20"/>
+              </w:rPr>
+              <w:t>Escritura y lectura</w:t>
+            </w:r>
           </w:p>
         </w:tc>
         <w:tc>
@@ -4149,6 +5039,13 @@
                 <w:sz w:val="20"/>
               </w:rPr>
             </w:pPr>
+            <w:r>
+              <w:rPr>
+                <w:rFonts w:asciiTheme="majorHAnsi" w:hAnsiTheme="majorHAnsi"/>
+                <w:sz w:val="20"/>
+              </w:rPr>
+              <w:t>Lectura</w:t>
+            </w:r>
           </w:p>
         </w:tc>
         <w:tc>
@@ -4163,6 +5060,13 @@
                 <w:sz w:val="20"/>
               </w:rPr>
             </w:pPr>
+            <w:r>
+              <w:rPr>
+                <w:rFonts w:asciiTheme="majorHAnsi" w:hAnsiTheme="majorHAnsi"/>
+                <w:sz w:val="20"/>
+              </w:rPr>
+              <w:t>Lectura</w:t>
+            </w:r>
           </w:p>
         </w:tc>
         <w:tc>
@@ -4177,6 +5081,13 @@
                 <w:sz w:val="20"/>
               </w:rPr>
             </w:pPr>
+            <w:r>
+              <w:rPr>
+                <w:rFonts w:asciiTheme="majorHAnsi" w:hAnsiTheme="majorHAnsi"/>
+                <w:sz w:val="20"/>
+              </w:rPr>
+              <w:t>Lectura</w:t>
+            </w:r>
           </w:p>
         </w:tc>
         <w:tc>
@@ -4191,6 +5102,13 @@
                 <w:sz w:val="20"/>
               </w:rPr>
             </w:pPr>
+            <w:r>
+              <w:rPr>
+                <w:rFonts w:asciiTheme="majorHAnsi" w:hAnsiTheme="majorHAnsi"/>
+                <w:sz w:val="20"/>
+              </w:rPr>
+              <w:t>Lectura</w:t>
+            </w:r>
           </w:p>
         </w:tc>
       </w:tr>
@@ -4207,6 +5125,22 @@
                 <w:sz w:val="20"/>
               </w:rPr>
             </w:pPr>
+            <w:r>
+              <w:rPr>
+                <w:rFonts w:asciiTheme="majorHAnsi" w:hAnsiTheme="majorHAnsi"/>
+                <w:sz w:val="20"/>
+              </w:rPr>
+              <w:t>Administración de la configuración</w:t>
+            </w:r>
+          </w:p>
+          <w:p>
+            <w:pPr>
+              <w:jc w:val="both"/>
+              <w:rPr>
+                <w:rFonts w:asciiTheme="majorHAnsi" w:hAnsiTheme="majorHAnsi"/>
+                <w:sz w:val="20"/>
+              </w:rPr>
+            </w:pPr>
           </w:p>
         </w:tc>
         <w:tc>
@@ -4221,6 +5155,13 @@
                 <w:sz w:val="20"/>
               </w:rPr>
             </w:pPr>
+            <w:r>
+              <w:rPr>
+                <w:rFonts w:asciiTheme="majorHAnsi" w:hAnsiTheme="majorHAnsi"/>
+                <w:sz w:val="20"/>
+              </w:rPr>
+              <w:t>Escritura y lectura</w:t>
+            </w:r>
           </w:p>
         </w:tc>
         <w:tc>
@@ -4235,6 +5176,13 @@
                 <w:sz w:val="20"/>
               </w:rPr>
             </w:pPr>
+            <w:r>
+              <w:rPr>
+                <w:rFonts w:asciiTheme="majorHAnsi" w:hAnsiTheme="majorHAnsi"/>
+                <w:sz w:val="20"/>
+              </w:rPr>
+              <w:t>Lectura</w:t>
+            </w:r>
           </w:p>
         </w:tc>
         <w:tc>
@@ -4249,6 +5197,13 @@
                 <w:sz w:val="20"/>
               </w:rPr>
             </w:pPr>
+            <w:r>
+              <w:rPr>
+                <w:rFonts w:asciiTheme="majorHAnsi" w:hAnsiTheme="majorHAnsi"/>
+                <w:sz w:val="20"/>
+              </w:rPr>
+              <w:t>Lectura</w:t>
+            </w:r>
           </w:p>
         </w:tc>
         <w:tc>
@@ -4263,6 +5218,13 @@
                 <w:sz w:val="20"/>
               </w:rPr>
             </w:pPr>
+            <w:r>
+              <w:rPr>
+                <w:rFonts w:asciiTheme="majorHAnsi" w:hAnsiTheme="majorHAnsi"/>
+                <w:sz w:val="20"/>
+              </w:rPr>
+              <w:t>Lectura</w:t>
+            </w:r>
           </w:p>
         </w:tc>
         <w:tc>
@@ -4277,6 +5239,13 @@
                 <w:sz w:val="20"/>
               </w:rPr>
             </w:pPr>
+            <w:r>
+              <w:rPr>
+                <w:rFonts w:asciiTheme="majorHAnsi" w:hAnsiTheme="majorHAnsi"/>
+                <w:sz w:val="20"/>
+              </w:rPr>
+              <w:t>Lectura</w:t>
+            </w:r>
           </w:p>
         </w:tc>
         <w:tc>
@@ -4291,6 +5260,13 @@
                 <w:sz w:val="20"/>
               </w:rPr>
             </w:pPr>
+            <w:r>
+              <w:rPr>
+                <w:rFonts w:asciiTheme="majorHAnsi" w:hAnsiTheme="majorHAnsi"/>
+                <w:sz w:val="20"/>
+              </w:rPr>
+              <w:t>Escritura y lectura</w:t>
+            </w:r>
           </w:p>
         </w:tc>
         <w:tc>
@@ -4305,6 +5281,13 @@
                 <w:sz w:val="20"/>
               </w:rPr>
             </w:pPr>
+            <w:r>
+              <w:rPr>
+                <w:rFonts w:asciiTheme="majorHAnsi" w:hAnsiTheme="majorHAnsi"/>
+                <w:sz w:val="20"/>
+              </w:rPr>
+              <w:t>Lectura</w:t>
+            </w:r>
           </w:p>
         </w:tc>
       </w:tr>
@@ -4321,6 +5304,22 @@
                 <w:sz w:val="20"/>
               </w:rPr>
             </w:pPr>
+            <w:r>
+              <w:rPr>
+                <w:rFonts w:asciiTheme="majorHAnsi" w:hAnsiTheme="majorHAnsi"/>
+                <w:sz w:val="20"/>
+              </w:rPr>
+              <w:t xml:space="preserve">Aseguramiento de la Calidad          </w:t>
+            </w:r>
+          </w:p>
+          <w:p>
+            <w:pPr>
+              <w:jc w:val="both"/>
+              <w:rPr>
+                <w:rFonts w:asciiTheme="majorHAnsi" w:hAnsiTheme="majorHAnsi"/>
+                <w:sz w:val="20"/>
+              </w:rPr>
+            </w:pPr>
           </w:p>
         </w:tc>
         <w:tc>
@@ -4335,6 +5334,13 @@
                 <w:sz w:val="20"/>
               </w:rPr>
             </w:pPr>
+            <w:r>
+              <w:rPr>
+                <w:rFonts w:asciiTheme="majorHAnsi" w:hAnsiTheme="majorHAnsi"/>
+                <w:sz w:val="20"/>
+              </w:rPr>
+              <w:t>lectura</w:t>
+            </w:r>
           </w:p>
         </w:tc>
         <w:tc>
@@ -4349,6 +5355,29 @@
                 <w:sz w:val="20"/>
               </w:rPr>
             </w:pPr>
+            <w:r>
+              <w:rPr>
+                <w:rFonts w:asciiTheme="majorHAnsi" w:hAnsiTheme="majorHAnsi"/>
+                <w:sz w:val="20"/>
+              </w:rPr>
+              <w:t>Escritura y</w:t>
+            </w:r>
+          </w:p>
+          <w:p>
+            <w:pPr>
+              <w:jc w:val="both"/>
+              <w:rPr>
+                <w:rFonts w:asciiTheme="majorHAnsi" w:hAnsiTheme="majorHAnsi"/>
+                <w:sz w:val="20"/>
+              </w:rPr>
+            </w:pPr>
+            <w:r>
+              <w:rPr>
+                <w:rFonts w:asciiTheme="majorHAnsi" w:hAnsiTheme="majorHAnsi"/>
+                <w:sz w:val="20"/>
+              </w:rPr>
+              <w:t>lectura</w:t>
+            </w:r>
           </w:p>
         </w:tc>
         <w:tc>
@@ -4363,6 +5392,13 @@
                 <w:sz w:val="20"/>
               </w:rPr>
             </w:pPr>
+            <w:r>
+              <w:rPr>
+                <w:rFonts w:asciiTheme="majorHAnsi" w:hAnsiTheme="majorHAnsi"/>
+                <w:sz w:val="20"/>
+              </w:rPr>
+              <w:t>lectura</w:t>
+            </w:r>
           </w:p>
         </w:tc>
         <w:tc>
@@ -4377,6 +5413,13 @@
                 <w:sz w:val="20"/>
               </w:rPr>
             </w:pPr>
+            <w:r>
+              <w:rPr>
+                <w:rFonts w:asciiTheme="majorHAnsi" w:hAnsiTheme="majorHAnsi"/>
+                <w:sz w:val="20"/>
+              </w:rPr>
+              <w:t>lectura</w:t>
+            </w:r>
           </w:p>
         </w:tc>
         <w:tc>
@@ -4391,6 +5434,13 @@
                 <w:sz w:val="20"/>
               </w:rPr>
             </w:pPr>
+            <w:r>
+              <w:rPr>
+                <w:rFonts w:asciiTheme="majorHAnsi" w:hAnsiTheme="majorHAnsi"/>
+                <w:sz w:val="20"/>
+              </w:rPr>
+              <w:t>lectura</w:t>
+            </w:r>
           </w:p>
         </w:tc>
         <w:tc>
@@ -4405,6 +5455,13 @@
                 <w:sz w:val="20"/>
               </w:rPr>
             </w:pPr>
+            <w:r>
+              <w:rPr>
+                <w:rFonts w:asciiTheme="majorHAnsi" w:hAnsiTheme="majorHAnsi"/>
+                <w:sz w:val="20"/>
+              </w:rPr>
+              <w:t>Lectura</w:t>
+            </w:r>
           </w:p>
         </w:tc>
         <w:tc>
@@ -4419,6 +5476,20 @@
                 <w:sz w:val="20"/>
               </w:rPr>
             </w:pPr>
+            <w:r>
+              <w:rPr>
+                <w:rFonts w:asciiTheme="majorHAnsi" w:hAnsiTheme="majorHAnsi"/>
+                <w:sz w:val="20"/>
+              </w:rPr>
+              <w:t>Lectura</w:t>
+            </w:r>
+            <w:r>
+              <w:rPr>
+                <w:rFonts w:asciiTheme="majorHAnsi" w:hAnsiTheme="majorHAnsi"/>
+                <w:sz w:val="20"/>
+              </w:rPr>
+              <w:t xml:space="preserve"> y escritura</w:t>
+            </w:r>
           </w:p>
         </w:tc>
       </w:tr>
@@ -4453,7 +5524,487 @@
           <w:sz w:val="28"/>
           <w:szCs w:val="28"/>
         </w:rPr>
-        <w:t>Nombre de los elementos de configuración</w:t>
+        <w:lastRenderedPageBreak/>
+        <w:t>Nombre</w:t>
+      </w:r>
+      <w:r>
+        <w:rPr>
+          <w:rFonts w:asciiTheme="majorHAnsi" w:hAnsiTheme="majorHAnsi" w:cstheme="minorHAnsi"/>
+          <w:b/>
+          <w:color w:val="000000" w:themeColor="text1"/>
+          <w:sz w:val="28"/>
+          <w:szCs w:val="28"/>
+        </w:rPr>
+        <w:t xml:space="preserve"> de los elementos de </w:t>
+      </w:r>
+      <w:r>
+        <w:rPr>
+          <w:rFonts w:asciiTheme="majorHAnsi" w:hAnsiTheme="majorHAnsi" w:cstheme="minorHAnsi"/>
+          <w:b/>
+          <w:color w:val="000000" w:themeColor="text1"/>
+          <w:sz w:val="28"/>
+          <w:szCs w:val="28"/>
+        </w:rPr>
+        <w:t>configuración</w:t>
+      </w:r>
+    </w:p>
+    <w:p>
+      <w:pPr>
+        <w:jc w:val="both"/>
+        <w:rPr>
+          <w:rFonts w:asciiTheme="majorHAnsi" w:hAnsiTheme="majorHAnsi"/>
+          <w:color w:val="000000" w:themeColor="text1"/>
+          <w:lang w:val="es-ES"/>
+        </w:rPr>
+      </w:pPr>
+      <w:r>
+        <w:rPr>
+          <w:rFonts w:asciiTheme="majorHAnsi" w:hAnsiTheme="majorHAnsi"/>
+          <w:color w:val="000000" w:themeColor="text1"/>
+          <w:lang w:val="es-ES"/>
+        </w:rPr>
+        <w:t>Site_CulturaDeportes001_SRS.xlsx</w:t>
+      </w:r>
+    </w:p>
+    <w:p>
+      <w:pPr>
+        <w:jc w:val="both"/>
+        <w:rPr>
+          <w:rFonts w:asciiTheme="majorHAnsi" w:hAnsiTheme="majorHAnsi"/>
+          <w:color w:val="000000" w:themeColor="text1"/>
+          <w:lang w:val="es-ES"/>
+        </w:rPr>
+      </w:pPr>
+      <w:r>
+        <w:rPr>
+          <w:rFonts w:asciiTheme="majorHAnsi" w:hAnsiTheme="majorHAnsi"/>
+          <w:color w:val="000000" w:themeColor="text1"/>
+          <w:lang w:val="es-ES"/>
+        </w:rPr>
+        <w:t>Site_CulturaDeportes001_Trazabilidad de requerimientos.docx</w:t>
+      </w:r>
+    </w:p>
+    <w:p>
+      <w:pPr>
+        <w:jc w:val="both"/>
+        <w:rPr>
+          <w:rFonts w:asciiTheme="majorHAnsi" w:hAnsiTheme="majorHAnsi"/>
+          <w:color w:val="000000" w:themeColor="text1"/>
+          <w:lang w:val="es-ES"/>
+        </w:rPr>
+      </w:pPr>
+      <w:r>
+        <w:rPr>
+          <w:rFonts w:asciiTheme="majorHAnsi" w:hAnsiTheme="majorHAnsi"/>
+          <w:color w:val="000000" w:themeColor="text1"/>
+          <w:lang w:val="es-ES"/>
+        </w:rPr>
+        <w:t>Site_CulturaDeportes001_WBS.xlsx</w:t>
+      </w:r>
+    </w:p>
+    <w:p>
+      <w:pPr>
+        <w:jc w:val="both"/>
+        <w:rPr>
+          <w:rFonts w:asciiTheme="majorHAnsi" w:hAnsiTheme="majorHAnsi"/>
+          <w:color w:val="000000" w:themeColor="text1"/>
+          <w:lang w:val="es-ES"/>
+        </w:rPr>
+      </w:pPr>
+      <w:r>
+        <w:rPr>
+          <w:rFonts w:asciiTheme="majorHAnsi" w:hAnsiTheme="majorHAnsi"/>
+          <w:color w:val="000000" w:themeColor="text1"/>
+          <w:lang w:val="es-ES"/>
+        </w:rPr>
+        <w:t>Site_CulturaDeportes001_Diccionario del WBS.xlsx</w:t>
+      </w:r>
+    </w:p>
+    <w:p>
+      <w:pPr>
+        <w:jc w:val="both"/>
+        <w:rPr>
+          <w:rFonts w:asciiTheme="majorHAnsi" w:hAnsiTheme="majorHAnsi"/>
+          <w:color w:val="000000" w:themeColor="text1"/>
+        </w:rPr>
+      </w:pPr>
+      <w:r>
+        <w:rPr>
+          <w:rFonts w:asciiTheme="majorHAnsi" w:hAnsiTheme="majorHAnsi"/>
+          <w:color w:val="000000" w:themeColor="text1"/>
+        </w:rPr>
+        <w:t>Site_CulturaDeportes001_Project Charter.docx</w:t>
+      </w:r>
+    </w:p>
+    <w:p>
+      <w:pPr>
+        <w:jc w:val="both"/>
+        <w:rPr>
+          <w:rFonts w:asciiTheme="majorHAnsi" w:hAnsiTheme="majorHAnsi"/>
+          <w:color w:val="000000" w:themeColor="text1"/>
+          <w:lang w:val="es-ES"/>
+        </w:rPr>
+      </w:pPr>
+      <w:r>
+        <w:rPr>
+          <w:rFonts w:asciiTheme="majorHAnsi" w:hAnsiTheme="majorHAnsi"/>
+          <w:color w:val="000000" w:themeColor="text1"/>
+          <w:lang w:val="es-ES"/>
+        </w:rPr>
+        <w:t>Site_CulturaDeportes001_Plan preliminar</w:t>
+      </w:r>
+      <w:r>
+        <w:rPr>
+          <w:rFonts w:asciiTheme="majorHAnsi" w:hAnsiTheme="majorHAnsi"/>
+          <w:color w:val="000000" w:themeColor="text1"/>
+          <w:lang w:val="es-ES"/>
+        </w:rPr>
+        <w:t xml:space="preserve"> de proyecto</w:t>
+      </w:r>
+      <w:r>
+        <w:rPr>
+          <w:rFonts w:asciiTheme="majorHAnsi" w:hAnsiTheme="majorHAnsi"/>
+          <w:color w:val="000000" w:themeColor="text1"/>
+          <w:lang w:val="es-ES"/>
+        </w:rPr>
+        <w:t>.xlsx</w:t>
+      </w:r>
+    </w:p>
+    <w:p>
+      <w:pPr>
+        <w:jc w:val="both"/>
+        <w:rPr>
+          <w:rFonts w:asciiTheme="majorHAnsi" w:hAnsiTheme="majorHAnsi"/>
+          <w:color w:val="000000" w:themeColor="text1"/>
+          <w:lang w:val="es-ES"/>
+        </w:rPr>
+      </w:pPr>
+      <w:r>
+        <w:rPr>
+          <w:rFonts w:asciiTheme="majorHAnsi" w:hAnsiTheme="majorHAnsi"/>
+          <w:color w:val="000000" w:themeColor="text1"/>
+          <w:lang w:val="es-ES"/>
+        </w:rPr>
+        <w:t>Site_CulturaDeportes001_Matriz de comunicación.xlsx</w:t>
+      </w:r>
+    </w:p>
+    <w:p>
+      <w:pPr>
+        <w:jc w:val="both"/>
+        <w:rPr>
+          <w:rFonts w:asciiTheme="majorHAnsi" w:hAnsiTheme="majorHAnsi"/>
+          <w:color w:val="000000" w:themeColor="text1"/>
+        </w:rPr>
+      </w:pPr>
+      <w:r>
+        <w:rPr>
+          <w:rFonts w:asciiTheme="majorHAnsi" w:hAnsiTheme="majorHAnsi"/>
+          <w:color w:val="000000" w:themeColor="text1"/>
+        </w:rPr>
+        <w:t>Site_CulturaDeportes001_Minuta.docx</w:t>
+      </w:r>
+    </w:p>
+    <w:p>
+      <w:pPr>
+        <w:jc w:val="both"/>
+        <w:rPr>
+          <w:rFonts w:asciiTheme="majorHAnsi" w:hAnsiTheme="majorHAnsi"/>
+          <w:color w:val="000000" w:themeColor="text1"/>
+          <w:lang w:val="es-ES"/>
+        </w:rPr>
+      </w:pPr>
+      <w:r>
+        <w:rPr>
+          <w:rFonts w:asciiTheme="majorHAnsi" w:hAnsiTheme="majorHAnsi"/>
+          <w:color w:val="000000" w:themeColor="text1"/>
+          <w:lang w:val="es-ES"/>
+        </w:rPr>
+        <w:t>Site_CulturaDeportes001_Bitácora.docx</w:t>
+      </w:r>
+    </w:p>
+    <w:p>
+      <w:pPr>
+        <w:jc w:val="both"/>
+        <w:rPr>
+          <w:rFonts w:asciiTheme="majorHAnsi" w:hAnsiTheme="majorHAnsi"/>
+          <w:color w:val="000000" w:themeColor="text1"/>
+          <w:lang w:val="es-ES"/>
+        </w:rPr>
+      </w:pPr>
+      <w:r>
+        <w:rPr>
+          <w:rFonts w:asciiTheme="majorHAnsi" w:hAnsiTheme="majorHAnsi"/>
+          <w:color w:val="000000" w:themeColor="text1"/>
+          <w:lang w:val="es-ES"/>
+        </w:rPr>
+        <w:t>Site_CulturaDeportes001_ListaProveedores.docx</w:t>
+      </w:r>
+    </w:p>
+    <w:p>
+      <w:pPr>
+        <w:jc w:val="both"/>
+        <w:rPr>
+          <w:rFonts w:asciiTheme="majorHAnsi" w:hAnsiTheme="majorHAnsi"/>
+          <w:lang w:val="es-ES"/>
+        </w:rPr>
+      </w:pPr>
+      <w:r>
+        <w:rPr>
+          <w:rFonts w:asciiTheme="majorHAnsi" w:hAnsiTheme="majorHAnsi"/>
+          <w:lang w:val="es-ES"/>
+        </w:rPr>
+        <w:t>Site_CulturaDeportes001_Ciclo de vida.docx</w:t>
+      </w:r>
+    </w:p>
+    <w:p>
+      <w:pPr>
+        <w:jc w:val="both"/>
+        <w:rPr>
+          <w:rFonts w:asciiTheme="majorHAnsi" w:hAnsiTheme="majorHAnsi"/>
+          <w:lang w:val="es-ES"/>
+        </w:rPr>
+      </w:pPr>
+      <w:r>
+        <w:rPr>
+          <w:rFonts w:asciiTheme="majorHAnsi" w:hAnsiTheme="majorHAnsi"/>
+          <w:lang w:val="es-ES"/>
+        </w:rPr>
+        <w:t>Site_CulturaDeportes001_Politicas.docx</w:t>
+      </w:r>
+    </w:p>
+    <w:p>
+      <w:pPr>
+        <w:jc w:val="both"/>
+        <w:rPr>
+          <w:rFonts w:asciiTheme="majorHAnsi" w:hAnsiTheme="majorHAnsi"/>
+          <w:lang w:val="es-ES"/>
+        </w:rPr>
+      </w:pPr>
+      <w:r>
+        <w:rPr>
+          <w:rFonts w:asciiTheme="majorHAnsi" w:hAnsiTheme="majorHAnsi"/>
+          <w:lang w:val="es-ES"/>
+        </w:rPr>
+        <w:t>Site_CulturaDeportes001_Costos.xlsx</w:t>
+      </w:r>
+    </w:p>
+    <w:p>
+      <w:pPr>
+        <w:jc w:val="both"/>
+        <w:rPr>
+          <w:rFonts w:asciiTheme="majorHAnsi" w:hAnsiTheme="majorHAnsi"/>
+          <w:lang w:val="es-ES"/>
+        </w:rPr>
+      </w:pPr>
+      <w:r>
+        <w:rPr>
+          <w:rFonts w:asciiTheme="majorHAnsi" w:hAnsiTheme="majorHAnsi"/>
+          <w:lang w:val="es-ES"/>
+        </w:rPr>
+        <w:t>Site_CulturaDeportes001_Riesgos.docx</w:t>
+      </w:r>
+    </w:p>
+    <w:p>
+      <w:pPr>
+        <w:jc w:val="both"/>
+        <w:rPr>
+          <w:rFonts w:asciiTheme="majorHAnsi" w:hAnsiTheme="majorHAnsi"/>
+          <w:lang w:val="es-ES"/>
+        </w:rPr>
+      </w:pPr>
+      <w:r>
+        <w:rPr>
+          <w:rFonts w:asciiTheme="majorHAnsi" w:hAnsiTheme="majorHAnsi"/>
+          <w:lang w:val="es-ES"/>
+        </w:rPr>
+        <w:t>Site_CulturaDeportes001_</w:t>
+      </w:r>
+      <w:r>
+        <w:rPr>
+          <w:rFonts w:asciiTheme="majorHAnsi" w:hAnsiTheme="majorHAnsi"/>
+          <w:lang w:val="es-ES"/>
+        </w:rPr>
+        <w:t>Plan de mitigación</w:t>
+      </w:r>
+      <w:r>
+        <w:rPr>
+          <w:rFonts w:asciiTheme="majorHAnsi" w:hAnsiTheme="majorHAnsi"/>
+          <w:lang w:val="es-ES"/>
+        </w:rPr>
+        <w:t>.docx</w:t>
+      </w:r>
+    </w:p>
+    <w:p>
+      <w:pPr>
+        <w:jc w:val="both"/>
+        <w:rPr>
+          <w:rFonts w:asciiTheme="majorHAnsi" w:hAnsiTheme="majorHAnsi"/>
+          <w:lang w:val="es-ES"/>
+        </w:rPr>
+      </w:pPr>
+      <w:r>
+        <w:rPr>
+          <w:rFonts w:asciiTheme="majorHAnsi" w:hAnsiTheme="majorHAnsi"/>
+          <w:lang w:val="es-ES"/>
+        </w:rPr>
+        <w:t>Site_CulturaDeportes001_</w:t>
+      </w:r>
+      <w:r>
+        <w:rPr>
+          <w:rFonts w:asciiTheme="majorHAnsi" w:hAnsiTheme="majorHAnsi"/>
+          <w:lang w:val="es-ES"/>
+        </w:rPr>
+        <w:t>Plan de contingencia</w:t>
+      </w:r>
+      <w:r>
+        <w:rPr>
+          <w:rFonts w:asciiTheme="majorHAnsi" w:hAnsiTheme="majorHAnsi"/>
+          <w:lang w:val="es-ES"/>
+        </w:rPr>
+        <w:t>.docx</w:t>
+      </w:r>
+    </w:p>
+    <w:p>
+      <w:pPr>
+        <w:jc w:val="both"/>
+        <w:rPr>
+          <w:rFonts w:asciiTheme="majorHAnsi" w:hAnsiTheme="majorHAnsi"/>
+          <w:lang w:val="es-ES"/>
+        </w:rPr>
+      </w:pPr>
+      <w:r>
+        <w:rPr>
+          <w:rFonts w:asciiTheme="majorHAnsi" w:hAnsiTheme="majorHAnsi"/>
+          <w:lang w:val="es-ES"/>
+        </w:rPr>
+        <w:t>Site_CulturaDeportes001_Plan de gestión de la configuración.docx</w:t>
+      </w:r>
+    </w:p>
+    <w:p>
+      <w:pPr>
+        <w:jc w:val="both"/>
+        <w:rPr>
+          <w:rFonts w:asciiTheme="majorHAnsi" w:hAnsiTheme="majorHAnsi"/>
+          <w:lang w:val="es-ES"/>
+        </w:rPr>
+      </w:pPr>
+      <w:r>
+        <w:rPr>
+          <w:rFonts w:asciiTheme="majorHAnsi" w:hAnsiTheme="majorHAnsi"/>
+          <w:lang w:val="es-ES"/>
+        </w:rPr>
+        <w:t>Site_CulturaDeportes001_</w:t>
+      </w:r>
+      <w:r>
+        <w:rPr>
+          <w:rFonts w:asciiTheme="majorHAnsi" w:hAnsiTheme="majorHAnsi"/>
+          <w:lang w:val="es-ES"/>
+        </w:rPr>
+        <w:t>C</w:t>
+      </w:r>
+      <w:r>
+        <w:rPr>
+          <w:rFonts w:asciiTheme="majorHAnsi" w:hAnsiTheme="majorHAnsi"/>
+          <w:lang w:val="es-ES"/>
+        </w:rPr>
+        <w:t>arta de aceptación</w:t>
+      </w:r>
+      <w:r>
+        <w:rPr>
+          <w:rFonts w:asciiTheme="majorHAnsi" w:hAnsiTheme="majorHAnsi"/>
+          <w:lang w:val="es-ES"/>
+        </w:rPr>
+        <w:t>.docx</w:t>
+      </w:r>
+    </w:p>
+    <w:p>
+      <w:pPr>
+        <w:jc w:val="both"/>
+        <w:rPr>
+          <w:rFonts w:asciiTheme="majorHAnsi" w:hAnsiTheme="majorHAnsi"/>
+          <w:lang w:val="es-ES"/>
+        </w:rPr>
+      </w:pPr>
+      <w:r>
+        <w:rPr>
+          <w:rFonts w:asciiTheme="majorHAnsi" w:hAnsiTheme="majorHAnsi"/>
+          <w:lang w:val="es-ES"/>
+        </w:rPr>
+        <w:t>Site_CulturaDeportes001_</w:t>
+      </w:r>
+      <w:r>
+        <w:rPr>
+          <w:rFonts w:asciiTheme="majorHAnsi" w:hAnsiTheme="majorHAnsi"/>
+          <w:lang w:val="es-ES"/>
+        </w:rPr>
+        <w:t>Acta de cierre del proyecto</w:t>
+      </w:r>
+      <w:r>
+        <w:rPr>
+          <w:rFonts w:asciiTheme="majorHAnsi" w:hAnsiTheme="majorHAnsi"/>
+          <w:lang w:val="es-ES"/>
+        </w:rPr>
+        <w:t>.docx</w:t>
+      </w:r>
+    </w:p>
+    <w:p>
+      <w:pPr>
+        <w:jc w:val="both"/>
+        <w:rPr>
+          <w:rFonts w:asciiTheme="majorHAnsi" w:hAnsiTheme="majorHAnsi"/>
+          <w:lang w:val="es-ES"/>
+        </w:rPr>
+      </w:pPr>
+      <w:r>
+        <w:rPr>
+          <w:rFonts w:asciiTheme="majorHAnsi" w:hAnsiTheme="majorHAnsi"/>
+          <w:lang w:val="es-ES"/>
+        </w:rPr>
+        <w:t>Site_CulturaDeportes001_</w:t>
+      </w:r>
+      <w:r>
+        <w:rPr>
+          <w:rFonts w:asciiTheme="majorHAnsi" w:hAnsiTheme="majorHAnsi"/>
+          <w:lang w:val="es-ES"/>
+        </w:rPr>
+        <w:t>Evaluación del desempeño</w:t>
+      </w:r>
+      <w:r>
+        <w:rPr>
+          <w:rFonts w:asciiTheme="majorHAnsi" w:hAnsiTheme="majorHAnsi"/>
+          <w:lang w:val="es-ES"/>
+        </w:rPr>
+        <w:t>.docx</w:t>
+      </w:r>
+    </w:p>
+    <w:p>
+      <w:pPr>
+        <w:jc w:val="both"/>
+        <w:rPr>
+          <w:rFonts w:asciiTheme="majorHAnsi" w:hAnsiTheme="majorHAnsi"/>
+          <w:lang w:val="es-ES"/>
+        </w:rPr>
+      </w:pPr>
+      <w:r>
+        <w:rPr>
+          <w:rFonts w:asciiTheme="majorHAnsi" w:hAnsiTheme="majorHAnsi"/>
+          <w:lang w:val="es-ES"/>
+        </w:rPr>
+        <w:t>Site_CulturaDeportes001_</w:t>
+      </w:r>
+      <w:r>
+        <w:rPr>
+          <w:rFonts w:asciiTheme="majorHAnsi" w:hAnsiTheme="majorHAnsi"/>
+          <w:lang w:val="es-ES"/>
+        </w:rPr>
+        <w:t>Informe final</w:t>
+      </w:r>
+      <w:r>
+        <w:rPr>
+          <w:rFonts w:asciiTheme="majorHAnsi" w:hAnsiTheme="majorHAnsi"/>
+          <w:lang w:val="es-ES"/>
+        </w:rPr>
+        <w:t>.docx</w:t>
       </w:r>
     </w:p>
     <w:p>
@@ -4466,41 +6017,17 @@
           <w:szCs w:val="28"/>
         </w:rPr>
       </w:pPr>
-      <w:r>
+    </w:p>
+    <w:p>
+      <w:pPr>
+        <w:jc w:val="both"/>
         <w:rPr>
           <w:rFonts w:asciiTheme="majorHAnsi" w:hAnsiTheme="majorHAnsi"/>
           <w:b/>
           <w:sz w:val="28"/>
           <w:szCs w:val="28"/>
         </w:rPr>
-        <w:t>Recursos de Software</w:t>
-      </w:r>
-    </w:p>
-    <w:p>
-      <w:pPr>
-        <w:jc w:val="both"/>
-        <w:rPr>
-          <w:rFonts w:asciiTheme="majorHAnsi" w:hAnsiTheme="majorHAnsi" w:cstheme="minorHAnsi"/>
-        </w:rPr>
-      </w:pPr>
-      <w:r>
-        <w:rPr>
-          <w:rFonts w:asciiTheme="majorHAnsi" w:hAnsiTheme="majorHAnsi" w:cstheme="minorHAnsi"/>
-        </w:rPr>
-        <w:t xml:space="preserve">Recursos de software que se utilizaran para la configuración del repositorio y </w:t>
-      </w:r>
-      <w:r>
-        <w:rPr>
-          <w:rFonts w:asciiTheme="majorHAnsi" w:hAnsiTheme="majorHAnsi" w:cstheme="minorHAnsi"/>
-        </w:rPr>
-        <w:t>para</w:t>
-      </w:r>
-      <w:r>
-        <w:rPr>
-          <w:rFonts w:asciiTheme="majorHAnsi" w:hAnsiTheme="majorHAnsi" w:cstheme="minorHAnsi"/>
-        </w:rPr>
-        <w:t xml:space="preserve"> creación de los elementos de configuración </w:t>
-      </w:r>
+      </w:pPr>
     </w:p>
     <w:p>
       <w:pPr>
@@ -4534,14 +6061,70 @@
           <w:szCs w:val="28"/>
         </w:rPr>
       </w:pPr>
-      <w:r>
+    </w:p>
+    <w:p>
+      <w:pPr>
+        <w:jc w:val="both"/>
         <w:rPr>
           <w:rFonts w:asciiTheme="majorHAnsi" w:hAnsiTheme="majorHAnsi"/>
           <w:b/>
           <w:sz w:val="28"/>
           <w:szCs w:val="28"/>
         </w:rPr>
-        <w:lastRenderedPageBreak/>
+      </w:pPr>
+      <w:r>
+        <w:rPr>
+          <w:rFonts w:asciiTheme="majorHAnsi" w:hAnsiTheme="majorHAnsi"/>
+          <w:b/>
+          <w:sz w:val="28"/>
+          <w:szCs w:val="28"/>
+        </w:rPr>
+        <w:t>Recursos de Software</w:t>
+      </w:r>
+    </w:p>
+    <w:p>
+      <w:pPr>
+        <w:jc w:val="both"/>
+        <w:rPr>
+          <w:rFonts w:asciiTheme="majorHAnsi" w:hAnsiTheme="majorHAnsi" w:cstheme="minorHAnsi"/>
+        </w:rPr>
+      </w:pPr>
+      <w:r>
+        <w:rPr>
+          <w:rFonts w:asciiTheme="majorHAnsi" w:hAnsiTheme="majorHAnsi" w:cstheme="minorHAnsi"/>
+        </w:rPr>
+        <w:t xml:space="preserve">Recursos de software que se utilizaran para la configuración del repositorio y </w:t>
+      </w:r>
+      <w:r>
+        <w:rPr>
+          <w:rFonts w:asciiTheme="majorHAnsi" w:hAnsiTheme="majorHAnsi" w:cstheme="minorHAnsi"/>
+        </w:rPr>
+        <w:t>para</w:t>
+      </w:r>
+      <w:r>
+        <w:rPr>
+          <w:rFonts w:asciiTheme="majorHAnsi" w:hAnsiTheme="majorHAnsi" w:cstheme="minorHAnsi"/>
+        </w:rPr>
+        <w:t xml:space="preserve"> creación de los elementos de configuración </w:t>
+      </w:r>
+    </w:p>
+    <w:p>
+      <w:pPr>
+        <w:jc w:val="both"/>
+        <w:rPr>
+          <w:rFonts w:asciiTheme="majorHAnsi" w:hAnsiTheme="majorHAnsi"/>
+          <w:b/>
+          <w:sz w:val="28"/>
+          <w:szCs w:val="28"/>
+        </w:rPr>
+      </w:pPr>
+      <w:r>
+        <w:rPr>
+          <w:rFonts w:asciiTheme="majorHAnsi" w:hAnsiTheme="majorHAnsi"/>
+          <w:b/>
+          <w:sz w:val="28"/>
+          <w:szCs w:val="28"/>
+        </w:rPr>
         <w:t>Líneas Base</w:t>
       </w:r>
     </w:p>
@@ -4571,9 +6154,9 @@
         <w:tblLook w:val="04A0" w:firstRow="1" w:lastRow="0" w:firstColumn="1" w:lastColumn="0" w:noHBand="0" w:noVBand="1"/>
       </w:tblPr>
       <w:tblGrid>
-        <w:gridCol w:w="2264"/>
-        <w:gridCol w:w="1951"/>
-        <w:gridCol w:w="5674"/>
+        <w:gridCol w:w="2255"/>
+        <w:gridCol w:w="1946"/>
+        <w:gridCol w:w="5688"/>
       </w:tblGrid>
       <w:tr>
         <w:tc>
@@ -4735,6 +6318,22 @@
                 <w:u w:val="none"/>
               </w:rPr>
             </w:pPr>
+            <w:r>
+              <w:rPr>
+                <w:rFonts w:cs="Arial"/>
+                <w:color w:val="000000"/>
+                <w:u w:val="none"/>
+              </w:rPr>
+              <w:t>Cuando finalice la sub_fase especificación de requerimientos de la fase análisis</w:t>
+            </w:r>
+            <w:r>
+              <w:rPr>
+                <w:rFonts w:cs="Arial"/>
+                <w:color w:val="000000"/>
+                <w:u w:val="none"/>
+              </w:rPr>
+              <w:t>.</w:t>
+            </w:r>
           </w:p>
         </w:tc>
         <w:tc>
@@ -4744,6 +6343,10 @@
           <w:p>
             <w:pPr>
               <w:pStyle w:val="Prrafodelista"/>
+              <w:numPr>
+                <w:ilvl w:val="0"/>
+                <w:numId w:val="3"/>
+              </w:numPr>
               <w:jc w:val="both"/>
               <w:rPr>
                 <w:rFonts w:ascii="Arial" w:hAnsi="Arial" w:cs="Arial"/>
@@ -4752,6 +6355,68 @@
                 <w:lang w:val="es-AR" w:eastAsia="es-ES"/>
               </w:rPr>
             </w:pPr>
+            <w:r>
+              <w:rPr>
+                <w:rFonts w:ascii="Arial" w:eastAsia="Times New Roman" w:hAnsi="Arial" w:cs="Arial"/>
+                <w:kern w:val="2"/>
+                <w:sz w:val="20"/>
+                <w:szCs w:val="20"/>
+                <w:lang w:val="es-AR" w:eastAsia="es-ES"/>
+              </w:rPr>
+              <w:t>Site_CulturaDeportes01_SRS.docx</w:t>
+            </w:r>
+          </w:p>
+          <w:p>
+            <w:pPr>
+              <w:pStyle w:val="Prrafodelista"/>
+              <w:numPr>
+                <w:ilvl w:val="0"/>
+                <w:numId w:val="3"/>
+              </w:numPr>
+              <w:jc w:val="both"/>
+              <w:rPr>
+                <w:rFonts w:ascii="Arial" w:hAnsi="Arial" w:cs="Arial"/>
+                <w:sz w:val="20"/>
+                <w:szCs w:val="20"/>
+                <w:lang w:val="es-AR" w:eastAsia="es-ES"/>
+              </w:rPr>
+            </w:pPr>
+            <w:r>
+              <w:rPr>
+                <w:rFonts w:ascii="Arial" w:eastAsia="Times New Roman" w:hAnsi="Arial" w:cs="Arial"/>
+                <w:kern w:val="2"/>
+                <w:sz w:val="20"/>
+                <w:szCs w:val="20"/>
+                <w:lang w:val="es-AR" w:eastAsia="es-ES"/>
+              </w:rPr>
+              <w:t>Site_CulturaDeportes001_Herramienta de recolección de datos.docx</w:t>
+            </w:r>
+          </w:p>
+          <w:p>
+            <w:pPr>
+              <w:pStyle w:val="Prrafodelista"/>
+              <w:numPr>
+                <w:ilvl w:val="0"/>
+                <w:numId w:val="3"/>
+              </w:numPr>
+              <w:jc w:val="both"/>
+              <w:rPr>
+                <w:rFonts w:ascii="Arial" w:hAnsi="Arial" w:cs="Arial"/>
+                <w:sz w:val="20"/>
+                <w:szCs w:val="20"/>
+                <w:lang w:val="es-AR" w:eastAsia="es-ES"/>
+              </w:rPr>
+            </w:pPr>
+            <w:r>
+              <w:rPr>
+                <w:rFonts w:ascii="Arial" w:hAnsi="Arial" w:cs="Arial"/>
+                <w:color w:val="000000" w:themeColor="text1"/>
+                <w:sz w:val="20"/>
+                <w:szCs w:val="20"/>
+                <w:lang w:val="es-ES"/>
+              </w:rPr>
+              <w:t>Site_CulturaDeportes001_Trazabilidad de requerimientos.docx</w:t>
+            </w:r>
           </w:p>
         </w:tc>
       </w:tr>
@@ -4759,22 +6424,6 @@
         <w:tc>
           <w:tcPr>
             <w:tcW w:w="2264" w:type="dxa"/>
-          </w:tcPr>
-          <w:p>
-            <w:pPr>
-              <w:jc w:val="both"/>
-              <w:rPr>
-                <w:rFonts w:ascii="Arial" w:hAnsi="Arial" w:cs="Arial"/>
-                <w:sz w:val="20"/>
-                <w:szCs w:val="20"/>
-                <w:lang w:val="es-AR" w:eastAsia="es-ES"/>
-              </w:rPr>
-            </w:pPr>
-          </w:p>
-        </w:tc>
-        <w:tc>
-          <w:tcPr>
-            <w:tcW w:w="1951" w:type="dxa"/>
           </w:tcPr>
           <w:p>
             <w:pPr>
@@ -4786,42 +6435,22 @@
               <w:outlineLvl w:val="3"/>
               <w:rPr>
                 <w:rFonts w:cs="Arial"/>
-                <w:color w:val="000000"/>
                 <w:u w:val="none"/>
               </w:rPr>
             </w:pPr>
-          </w:p>
-        </w:tc>
-        <w:tc>
-          <w:tcPr>
-            <w:tcW w:w="5674" w:type="dxa"/>
-          </w:tcPr>
-          <w:p>
-            <w:pPr>
-              <w:pStyle w:val="Prrafodelista"/>
-              <w:jc w:val="both"/>
-              <w:rPr>
-                <w:rFonts w:ascii="Arial" w:eastAsia="Times New Roman" w:hAnsi="Arial" w:cs="Arial"/>
-                <w:kern w:val="2"/>
-                <w:sz w:val="20"/>
-                <w:szCs w:val="20"/>
-                <w:lang w:val="es-AR" w:eastAsia="es-ES"/>
-              </w:rPr>
-            </w:pPr>
-          </w:p>
-        </w:tc>
-      </w:tr>
-      <w:tr>
-        <w:tc>
-          <w:tcPr>
-            <w:tcW w:w="2264" w:type="dxa"/>
-          </w:tcPr>
-          <w:p>
-            <w:pPr>
-              <w:jc w:val="both"/>
-              <w:rPr>
-                <w:rFonts w:ascii="Arial" w:eastAsia="Times New Roman" w:hAnsi="Arial" w:cs="Arial"/>
-                <w:kern w:val="2"/>
+            <w:r>
+              <w:rPr>
+                <w:rFonts w:cs="Arial"/>
+                <w:u w:val="none"/>
+              </w:rPr>
+              <w:t>Planeación del proyecto</w:t>
+            </w:r>
+          </w:p>
+          <w:p>
+            <w:pPr>
+              <w:jc w:val="both"/>
+              <w:rPr>
+                <w:rFonts w:ascii="Arial" w:hAnsi="Arial" w:cs="Arial"/>
                 <w:sz w:val="20"/>
                 <w:szCs w:val="20"/>
                 <w:lang w:val="es-AR" w:eastAsia="es-ES"/>
@@ -4847,6 +6476,14 @@
                 <w:u w:val="none"/>
               </w:rPr>
             </w:pPr>
+            <w:r>
+              <w:rPr>
+                <w:rFonts w:cs="Arial"/>
+                <w:color w:val="000000"/>
+                <w:u w:val="none"/>
+              </w:rPr>
+              <w:t>Cuando finalice la fase de planeación del proyecto.</w:t>
+            </w:r>
           </w:p>
         </w:tc>
         <w:tc>
@@ -4856,6 +6493,10 @@
           <w:p>
             <w:pPr>
               <w:pStyle w:val="Prrafodelista"/>
+              <w:numPr>
+                <w:ilvl w:val="0"/>
+                <w:numId w:val="14"/>
+              </w:numPr>
               <w:jc w:val="both"/>
               <w:rPr>
                 <w:rFonts w:ascii="Arial" w:eastAsia="Times New Roman" w:hAnsi="Arial" w:cs="Arial"/>
@@ -4865,6 +6506,313 @@
                 <w:lang w:val="es-AR" w:eastAsia="es-ES"/>
               </w:rPr>
             </w:pPr>
+            <w:r>
+              <w:rPr>
+                <w:rFonts w:ascii="Arial" w:eastAsia="Times New Roman" w:hAnsi="Arial" w:cs="Arial"/>
+                <w:kern w:val="2"/>
+                <w:sz w:val="20"/>
+                <w:szCs w:val="20"/>
+                <w:lang w:val="es-AR" w:eastAsia="es-ES"/>
+              </w:rPr>
+              <w:t>Site_CulturaDeportes001_WBS.xlsx</w:t>
+            </w:r>
+          </w:p>
+          <w:p>
+            <w:pPr>
+              <w:pStyle w:val="Prrafodelista"/>
+              <w:numPr>
+                <w:ilvl w:val="0"/>
+                <w:numId w:val="3"/>
+              </w:numPr>
+              <w:jc w:val="both"/>
+              <w:rPr>
+                <w:rFonts w:ascii="Arial" w:eastAsia="Times New Roman" w:hAnsi="Arial" w:cs="Arial"/>
+                <w:kern w:val="2"/>
+                <w:sz w:val="20"/>
+                <w:szCs w:val="20"/>
+                <w:lang w:val="es-AR" w:eastAsia="es-ES"/>
+              </w:rPr>
+            </w:pPr>
+            <w:r>
+              <w:rPr>
+                <w:rFonts w:ascii="Arial" w:eastAsia="Times New Roman" w:hAnsi="Arial" w:cs="Arial"/>
+                <w:kern w:val="2"/>
+                <w:sz w:val="20"/>
+                <w:szCs w:val="20"/>
+                <w:lang w:val="es-AR" w:eastAsia="es-ES"/>
+              </w:rPr>
+              <w:t>Site_CulturaDeportes001_Diccionario del WBS.xlsx</w:t>
+            </w:r>
+          </w:p>
+          <w:p>
+            <w:pPr>
+              <w:pStyle w:val="Prrafodelista"/>
+              <w:numPr>
+                <w:ilvl w:val="0"/>
+                <w:numId w:val="3"/>
+              </w:numPr>
+              <w:jc w:val="both"/>
+              <w:rPr>
+                <w:rFonts w:ascii="Arial" w:eastAsia="Times New Roman" w:hAnsi="Arial" w:cs="Arial"/>
+                <w:kern w:val="2"/>
+                <w:sz w:val="20"/>
+                <w:szCs w:val="20"/>
+                <w:lang w:val="es-AR" w:eastAsia="es-ES"/>
+              </w:rPr>
+            </w:pPr>
+            <w:r>
+              <w:rPr>
+                <w:rFonts w:ascii="Arial" w:eastAsia="Times New Roman" w:hAnsi="Arial" w:cs="Arial"/>
+                <w:kern w:val="2"/>
+                <w:sz w:val="20"/>
+                <w:szCs w:val="20"/>
+                <w:lang w:val="es-AR" w:eastAsia="es-ES"/>
+              </w:rPr>
+              <w:t>Site_CulturaDeportes001_Plan preliminar de proyecto.xlsx</w:t>
+            </w:r>
+          </w:p>
+          <w:p>
+            <w:pPr>
+              <w:pStyle w:val="Prrafodelista"/>
+              <w:numPr>
+                <w:ilvl w:val="0"/>
+                <w:numId w:val="3"/>
+              </w:numPr>
+              <w:jc w:val="both"/>
+              <w:rPr>
+                <w:rFonts w:ascii="Arial" w:eastAsia="Times New Roman" w:hAnsi="Arial" w:cs="Arial"/>
+                <w:kern w:val="2"/>
+                <w:sz w:val="20"/>
+                <w:szCs w:val="20"/>
+                <w:lang w:val="es-AR" w:eastAsia="es-ES"/>
+              </w:rPr>
+            </w:pPr>
+            <w:r>
+              <w:rPr>
+                <w:rFonts w:ascii="Arial" w:eastAsia="Times New Roman" w:hAnsi="Arial" w:cs="Arial"/>
+                <w:kern w:val="2"/>
+                <w:sz w:val="20"/>
+                <w:szCs w:val="20"/>
+                <w:lang w:val="es-AR" w:eastAsia="es-ES"/>
+              </w:rPr>
+              <w:t>Site_CulturaDeportes001_Matriz de comunicación.xlsx</w:t>
+            </w:r>
+          </w:p>
+          <w:p>
+            <w:pPr>
+              <w:pStyle w:val="Prrafodelista"/>
+              <w:numPr>
+                <w:ilvl w:val="0"/>
+                <w:numId w:val="3"/>
+              </w:numPr>
+              <w:jc w:val="both"/>
+              <w:rPr>
+                <w:rFonts w:ascii="Arial" w:eastAsia="Times New Roman" w:hAnsi="Arial" w:cs="Arial"/>
+                <w:kern w:val="2"/>
+                <w:sz w:val="20"/>
+                <w:szCs w:val="20"/>
+                <w:lang w:val="es-AR" w:eastAsia="es-ES"/>
+              </w:rPr>
+            </w:pPr>
+            <w:r>
+              <w:rPr>
+                <w:rFonts w:ascii="Arial" w:eastAsia="Times New Roman" w:hAnsi="Arial" w:cs="Arial"/>
+                <w:kern w:val="2"/>
+                <w:sz w:val="20"/>
+                <w:szCs w:val="20"/>
+                <w:lang w:val="es-AR" w:eastAsia="es-ES"/>
+              </w:rPr>
+              <w:t>Site_CulturaDeportes001_Minuta.docx</w:t>
+            </w:r>
+          </w:p>
+          <w:p>
+            <w:pPr>
+              <w:pStyle w:val="Prrafodelista"/>
+              <w:numPr>
+                <w:ilvl w:val="0"/>
+                <w:numId w:val="3"/>
+              </w:numPr>
+              <w:jc w:val="both"/>
+              <w:rPr>
+                <w:rFonts w:ascii="Arial" w:eastAsia="Times New Roman" w:hAnsi="Arial" w:cs="Arial"/>
+                <w:kern w:val="2"/>
+                <w:sz w:val="20"/>
+                <w:szCs w:val="20"/>
+                <w:lang w:val="es-AR" w:eastAsia="es-ES"/>
+              </w:rPr>
+            </w:pPr>
+            <w:r>
+              <w:rPr>
+                <w:rFonts w:ascii="Arial" w:eastAsia="Times New Roman" w:hAnsi="Arial" w:cs="Arial"/>
+                <w:kern w:val="2"/>
+                <w:sz w:val="20"/>
+                <w:szCs w:val="20"/>
+                <w:lang w:val="es-AR" w:eastAsia="es-ES"/>
+              </w:rPr>
+              <w:t>Site_CulturaDeportes001_Bitácora.docx</w:t>
+            </w:r>
+          </w:p>
+          <w:p>
+            <w:pPr>
+              <w:pStyle w:val="Prrafodelista"/>
+              <w:numPr>
+                <w:ilvl w:val="0"/>
+                <w:numId w:val="3"/>
+              </w:numPr>
+              <w:jc w:val="both"/>
+              <w:rPr>
+                <w:rFonts w:ascii="Arial" w:eastAsia="Times New Roman" w:hAnsi="Arial" w:cs="Arial"/>
+                <w:kern w:val="2"/>
+                <w:sz w:val="20"/>
+                <w:szCs w:val="20"/>
+                <w:lang w:val="es-AR" w:eastAsia="es-ES"/>
+              </w:rPr>
+            </w:pPr>
+            <w:r>
+              <w:rPr>
+                <w:rFonts w:ascii="Arial" w:eastAsia="Times New Roman" w:hAnsi="Arial" w:cs="Arial"/>
+                <w:kern w:val="2"/>
+                <w:sz w:val="20"/>
+                <w:szCs w:val="20"/>
+                <w:lang w:val="es-AR" w:eastAsia="es-ES"/>
+              </w:rPr>
+              <w:t>Site_CulturaDeportes001_ListaProveedores.docx</w:t>
+            </w:r>
+          </w:p>
+          <w:p>
+            <w:pPr>
+              <w:pStyle w:val="Prrafodelista"/>
+              <w:numPr>
+                <w:ilvl w:val="0"/>
+                <w:numId w:val="3"/>
+              </w:numPr>
+              <w:jc w:val="both"/>
+              <w:rPr>
+                <w:rFonts w:ascii="Arial" w:eastAsia="Times New Roman" w:hAnsi="Arial" w:cs="Arial"/>
+                <w:kern w:val="2"/>
+                <w:sz w:val="20"/>
+                <w:szCs w:val="20"/>
+                <w:lang w:val="es-AR" w:eastAsia="es-ES"/>
+              </w:rPr>
+            </w:pPr>
+            <w:r>
+              <w:rPr>
+                <w:rFonts w:ascii="Arial" w:eastAsia="Times New Roman" w:hAnsi="Arial" w:cs="Arial"/>
+                <w:kern w:val="2"/>
+                <w:sz w:val="20"/>
+                <w:szCs w:val="20"/>
+                <w:lang w:val="es-AR" w:eastAsia="es-ES"/>
+              </w:rPr>
+              <w:t>Site_CulturaDeportes001_Ciclo de vida.docx</w:t>
+            </w:r>
+          </w:p>
+          <w:p>
+            <w:pPr>
+              <w:pStyle w:val="Prrafodelista"/>
+              <w:numPr>
+                <w:ilvl w:val="0"/>
+                <w:numId w:val="3"/>
+              </w:numPr>
+              <w:jc w:val="both"/>
+              <w:rPr>
+                <w:rFonts w:ascii="Arial" w:eastAsia="Times New Roman" w:hAnsi="Arial" w:cs="Arial"/>
+                <w:kern w:val="2"/>
+                <w:sz w:val="20"/>
+                <w:szCs w:val="20"/>
+                <w:lang w:val="es-AR" w:eastAsia="es-ES"/>
+              </w:rPr>
+            </w:pPr>
+            <w:r>
+              <w:rPr>
+                <w:rFonts w:ascii="Arial" w:eastAsia="Times New Roman" w:hAnsi="Arial" w:cs="Arial"/>
+                <w:kern w:val="2"/>
+                <w:sz w:val="20"/>
+                <w:szCs w:val="20"/>
+                <w:lang w:val="es-AR" w:eastAsia="es-ES"/>
+              </w:rPr>
+              <w:t>Site_CulturaDeportes001_Politicas.docx</w:t>
+            </w:r>
+          </w:p>
+          <w:p>
+            <w:pPr>
+              <w:pStyle w:val="Prrafodelista"/>
+              <w:numPr>
+                <w:ilvl w:val="0"/>
+                <w:numId w:val="3"/>
+              </w:numPr>
+              <w:jc w:val="both"/>
+              <w:rPr>
+                <w:rFonts w:ascii="Arial" w:eastAsia="Times New Roman" w:hAnsi="Arial" w:cs="Arial"/>
+                <w:kern w:val="2"/>
+                <w:sz w:val="20"/>
+                <w:szCs w:val="20"/>
+                <w:lang w:val="es-AR" w:eastAsia="es-ES"/>
+              </w:rPr>
+            </w:pPr>
+            <w:r>
+              <w:rPr>
+                <w:rFonts w:ascii="Arial" w:eastAsia="Times New Roman" w:hAnsi="Arial" w:cs="Arial"/>
+                <w:kern w:val="2"/>
+                <w:sz w:val="20"/>
+                <w:szCs w:val="20"/>
+                <w:lang w:val="es-AR" w:eastAsia="es-ES"/>
+              </w:rPr>
+              <w:t>Site_CulturaDeportes001_Costos.xlsx</w:t>
+            </w:r>
+          </w:p>
+          <w:p>
+            <w:pPr>
+              <w:pStyle w:val="Prrafodelista"/>
+              <w:numPr>
+                <w:ilvl w:val="0"/>
+                <w:numId w:val="3"/>
+              </w:numPr>
+              <w:jc w:val="both"/>
+              <w:rPr>
+                <w:rFonts w:ascii="Arial" w:eastAsia="Times New Roman" w:hAnsi="Arial" w:cs="Arial"/>
+                <w:kern w:val="2"/>
+                <w:sz w:val="20"/>
+                <w:szCs w:val="20"/>
+                <w:lang w:val="es-AR" w:eastAsia="es-ES"/>
+              </w:rPr>
+            </w:pPr>
+            <w:r>
+              <w:rPr>
+                <w:rFonts w:ascii="Arial" w:eastAsia="Times New Roman" w:hAnsi="Arial" w:cs="Arial"/>
+                <w:kern w:val="2"/>
+                <w:sz w:val="20"/>
+                <w:szCs w:val="20"/>
+                <w:lang w:val="es-AR" w:eastAsia="es-ES"/>
+              </w:rPr>
+              <w:t>Site_CulturaDeportes001_Carta de aceptación.docx</w:t>
+            </w:r>
+          </w:p>
+          <w:p>
+            <w:pPr>
+              <w:pStyle w:val="Prrafodelista"/>
+              <w:numPr>
+                <w:ilvl w:val="0"/>
+                <w:numId w:val="3"/>
+              </w:numPr>
+              <w:jc w:val="both"/>
+              <w:rPr>
+                <w:rFonts w:ascii="Arial" w:eastAsia="Times New Roman" w:hAnsi="Arial" w:cs="Arial"/>
+                <w:kern w:val="2"/>
+                <w:sz w:val="20"/>
+                <w:szCs w:val="20"/>
+                <w:lang w:val="es-AR" w:eastAsia="es-ES"/>
+              </w:rPr>
+            </w:pPr>
+            <w:r>
+              <w:rPr>
+                <w:rFonts w:ascii="Arial" w:eastAsia="Times New Roman" w:hAnsi="Arial" w:cs="Arial"/>
+                <w:kern w:val="2"/>
+                <w:sz w:val="20"/>
+                <w:szCs w:val="20"/>
+                <w:lang w:val="es-AR" w:eastAsia="es-ES"/>
+              </w:rPr>
+              <w:t>Site_CulturaDeportes001_Acta de cierre del proyecto.docx</w:t>
+            </w:r>
           </w:p>
         </w:tc>
       </w:tr>
@@ -4873,6 +6821,28 @@
           <w:tcPr>
             <w:tcW w:w="2264" w:type="dxa"/>
           </w:tcPr>
+          <w:p>
+            <w:pPr>
+              <w:jc w:val="both"/>
+              <w:rPr>
+                <w:rFonts w:ascii="Arial" w:eastAsia="Times New Roman" w:hAnsi="Arial" w:cs="Arial"/>
+                <w:kern w:val="2"/>
+                <w:sz w:val="20"/>
+                <w:szCs w:val="20"/>
+                <w:lang w:val="es-AR" w:eastAsia="es-ES"/>
+              </w:rPr>
+            </w:pPr>
+            <w:r>
+              <w:rPr>
+                <w:rFonts w:ascii="Arial" w:eastAsia="Times New Roman" w:hAnsi="Arial" w:cs="Arial"/>
+                <w:kern w:val="2"/>
+                <w:sz w:val="20"/>
+                <w:szCs w:val="20"/>
+                <w:lang w:val="es-AR" w:eastAsia="es-ES"/>
+              </w:rPr>
+              <w:t>Administración de la configuración</w:t>
+            </w:r>
+          </w:p>
           <w:p>
             <w:pPr>
               <w:jc w:val="both"/>
@@ -4904,6 +6874,14 @@
                 <w:u w:val="none"/>
               </w:rPr>
             </w:pPr>
+            <w:r>
+              <w:rPr>
+                <w:rFonts w:cs="Arial"/>
+                <w:color w:val="000000"/>
+                <w:u w:val="none"/>
+              </w:rPr>
+              <w:t>Cuando estén terminados cada uno de los documentos.</w:t>
+            </w:r>
           </w:p>
         </w:tc>
         <w:tc>
@@ -4913,6 +6891,10 @@
           <w:p>
             <w:pPr>
               <w:pStyle w:val="Prrafodelista"/>
+              <w:numPr>
+                <w:ilvl w:val="0"/>
+                <w:numId w:val="3"/>
+              </w:numPr>
               <w:jc w:val="both"/>
               <w:rPr>
                 <w:rFonts w:ascii="Arial" w:eastAsia="Times New Roman" w:hAnsi="Arial" w:cs="Arial"/>
@@ -4922,6 +6904,252 @@
                 <w:lang w:val="es-AR" w:eastAsia="es-ES"/>
               </w:rPr>
             </w:pPr>
+            <w:r>
+              <w:rPr>
+                <w:rFonts w:ascii="Arial" w:eastAsia="Times New Roman" w:hAnsi="Arial" w:cs="Arial"/>
+                <w:kern w:val="2"/>
+                <w:sz w:val="20"/>
+                <w:szCs w:val="20"/>
+                <w:lang w:val="es-AR" w:eastAsia="es-ES"/>
+              </w:rPr>
+              <w:t>Site_CulturaDeportes001_Project Charter.docx</w:t>
+            </w:r>
+          </w:p>
+          <w:p>
+            <w:pPr>
+              <w:pStyle w:val="Prrafodelista"/>
+              <w:numPr>
+                <w:ilvl w:val="0"/>
+                <w:numId w:val="3"/>
+              </w:numPr>
+              <w:jc w:val="both"/>
+              <w:rPr>
+                <w:rFonts w:ascii="Arial" w:eastAsia="Times New Roman" w:hAnsi="Arial" w:cs="Arial"/>
+                <w:kern w:val="2"/>
+                <w:sz w:val="20"/>
+                <w:szCs w:val="20"/>
+                <w:lang w:val="es-AR" w:eastAsia="es-ES"/>
+              </w:rPr>
+            </w:pPr>
+            <w:r>
+              <w:rPr>
+                <w:rFonts w:ascii="Arial" w:eastAsia="Times New Roman" w:hAnsi="Arial" w:cs="Arial"/>
+                <w:kern w:val="2"/>
+                <w:sz w:val="20"/>
+                <w:szCs w:val="20"/>
+                <w:lang w:val="es-AR" w:eastAsia="es-ES"/>
+              </w:rPr>
+              <w:t>Site_CulturaDeportes001_Plan de gestión de la configuración.docx</w:t>
+            </w:r>
+          </w:p>
+          <w:p>
+            <w:pPr>
+              <w:pStyle w:val="Prrafodelista"/>
+              <w:numPr>
+                <w:ilvl w:val="0"/>
+                <w:numId w:val="3"/>
+              </w:numPr>
+              <w:jc w:val="both"/>
+              <w:rPr>
+                <w:rFonts w:ascii="Arial" w:eastAsia="Times New Roman" w:hAnsi="Arial" w:cs="Arial"/>
+                <w:kern w:val="2"/>
+                <w:sz w:val="20"/>
+                <w:szCs w:val="20"/>
+                <w:lang w:val="es-AR" w:eastAsia="es-ES"/>
+              </w:rPr>
+            </w:pPr>
+            <w:r>
+              <w:rPr>
+                <w:rFonts w:ascii="Arial" w:eastAsia="Times New Roman" w:hAnsi="Arial" w:cs="Arial"/>
+                <w:kern w:val="2"/>
+                <w:sz w:val="20"/>
+                <w:szCs w:val="20"/>
+                <w:lang w:val="es-AR" w:eastAsia="es-ES"/>
+              </w:rPr>
+              <w:t>Site_CulturaDeportes001_Informe final.docx</w:t>
+            </w:r>
+          </w:p>
+        </w:tc>
+      </w:tr>
+      <w:tr>
+        <w:tc>
+          <w:tcPr>
+            <w:tcW w:w="2264" w:type="dxa"/>
+          </w:tcPr>
+          <w:p>
+            <w:pPr>
+              <w:jc w:val="both"/>
+              <w:rPr>
+                <w:rFonts w:ascii="Arial" w:eastAsia="Times New Roman" w:hAnsi="Arial" w:cs="Arial"/>
+                <w:kern w:val="2"/>
+                <w:sz w:val="20"/>
+                <w:szCs w:val="20"/>
+                <w:lang w:val="es-AR" w:eastAsia="es-ES"/>
+              </w:rPr>
+            </w:pPr>
+            <w:r>
+              <w:rPr>
+                <w:rFonts w:ascii="Arial" w:eastAsia="Times New Roman" w:hAnsi="Arial" w:cs="Arial"/>
+                <w:kern w:val="2"/>
+                <w:sz w:val="20"/>
+                <w:szCs w:val="20"/>
+                <w:lang w:val="es-AR" w:eastAsia="es-ES"/>
+              </w:rPr>
+              <w:t xml:space="preserve">Aseguramiento de la Calidad </w:t>
+            </w:r>
+          </w:p>
+          <w:p>
+            <w:pPr>
+              <w:jc w:val="both"/>
+              <w:rPr>
+                <w:rFonts w:ascii="Arial" w:eastAsia="Times New Roman" w:hAnsi="Arial" w:cs="Arial"/>
+                <w:kern w:val="2"/>
+                <w:sz w:val="20"/>
+                <w:szCs w:val="20"/>
+                <w:lang w:val="es-AR" w:eastAsia="es-ES"/>
+              </w:rPr>
+            </w:pPr>
+          </w:p>
+        </w:tc>
+        <w:tc>
+          <w:tcPr>
+            <w:tcW w:w="1951" w:type="dxa"/>
+          </w:tcPr>
+          <w:p>
+            <w:pPr>
+              <w:pStyle w:val="Ttulo4"/>
+              <w:numPr>
+                <w:ilvl w:val="0"/>
+                <w:numId w:val="0"/>
+              </w:numPr>
+              <w:outlineLvl w:val="3"/>
+              <w:rPr>
+                <w:rFonts w:cs="Arial"/>
+                <w:color w:val="000000"/>
+                <w:u w:val="none"/>
+              </w:rPr>
+            </w:pPr>
+            <w:r>
+              <w:rPr>
+                <w:rFonts w:cs="Arial"/>
+                <w:color w:val="000000"/>
+                <w:u w:val="none"/>
+              </w:rPr>
+              <w:t xml:space="preserve">Cuando finalice la subfase Riesgos de la fase planeación. </w:t>
+            </w:r>
+          </w:p>
+        </w:tc>
+        <w:tc>
+          <w:tcPr>
+            <w:tcW w:w="5674" w:type="dxa"/>
+          </w:tcPr>
+          <w:p>
+            <w:pPr>
+              <w:pStyle w:val="Prrafodelista"/>
+              <w:numPr>
+                <w:ilvl w:val="0"/>
+                <w:numId w:val="3"/>
+              </w:numPr>
+              <w:jc w:val="both"/>
+              <w:rPr>
+                <w:rFonts w:ascii="Arial" w:eastAsia="Times New Roman" w:hAnsi="Arial" w:cs="Arial"/>
+                <w:kern w:val="2"/>
+                <w:sz w:val="20"/>
+                <w:szCs w:val="20"/>
+                <w:lang w:val="es-AR" w:eastAsia="es-ES"/>
+              </w:rPr>
+            </w:pPr>
+            <w:r>
+              <w:rPr>
+                <w:rFonts w:ascii="Arial" w:eastAsia="Times New Roman" w:hAnsi="Arial" w:cs="Arial"/>
+                <w:kern w:val="2"/>
+                <w:sz w:val="20"/>
+                <w:szCs w:val="20"/>
+                <w:lang w:val="es-AR" w:eastAsia="es-ES"/>
+              </w:rPr>
+              <w:t>Site_CulturaDeportes001_Plan de mitigación.docx</w:t>
+            </w:r>
+          </w:p>
+          <w:p>
+            <w:pPr>
+              <w:pStyle w:val="Prrafodelista"/>
+              <w:numPr>
+                <w:ilvl w:val="0"/>
+                <w:numId w:val="3"/>
+              </w:numPr>
+              <w:jc w:val="both"/>
+              <w:rPr>
+                <w:rFonts w:ascii="Arial" w:eastAsia="Times New Roman" w:hAnsi="Arial" w:cs="Arial"/>
+                <w:kern w:val="2"/>
+                <w:sz w:val="20"/>
+                <w:szCs w:val="20"/>
+                <w:lang w:val="es-AR" w:eastAsia="es-ES"/>
+              </w:rPr>
+            </w:pPr>
+            <w:r>
+              <w:rPr>
+                <w:rFonts w:ascii="Arial" w:eastAsia="Times New Roman" w:hAnsi="Arial" w:cs="Arial"/>
+                <w:kern w:val="2"/>
+                <w:sz w:val="20"/>
+                <w:szCs w:val="20"/>
+                <w:lang w:val="es-AR" w:eastAsia="es-ES"/>
+              </w:rPr>
+              <w:t>Site_CulturaDeportes001_Plan de contingencia.docx</w:t>
+            </w:r>
+          </w:p>
+          <w:p>
+            <w:pPr>
+              <w:pStyle w:val="Prrafodelista"/>
+              <w:numPr>
+                <w:ilvl w:val="0"/>
+                <w:numId w:val="3"/>
+              </w:numPr>
+              <w:jc w:val="both"/>
+              <w:rPr>
+                <w:rFonts w:ascii="Arial" w:eastAsia="Times New Roman" w:hAnsi="Arial" w:cs="Arial"/>
+                <w:kern w:val="2"/>
+                <w:sz w:val="20"/>
+                <w:szCs w:val="20"/>
+                <w:lang w:val="es-AR" w:eastAsia="es-ES"/>
+              </w:rPr>
+            </w:pPr>
+            <w:r>
+              <w:rPr>
+                <w:rFonts w:ascii="Arial" w:eastAsia="Times New Roman" w:hAnsi="Arial" w:cs="Arial"/>
+                <w:kern w:val="2"/>
+                <w:sz w:val="20"/>
+                <w:szCs w:val="20"/>
+                <w:lang w:val="es-AR" w:eastAsia="es-ES"/>
+              </w:rPr>
+              <w:t>Site_CulturaDeportes001_Riesgos.docx</w:t>
+            </w:r>
+          </w:p>
+          <w:p>
+            <w:pPr>
+              <w:pStyle w:val="Prrafodelista"/>
+              <w:numPr>
+                <w:ilvl w:val="0"/>
+                <w:numId w:val="3"/>
+              </w:numPr>
+              <w:jc w:val="both"/>
+              <w:rPr>
+                <w:rFonts w:ascii="Arial" w:eastAsia="Times New Roman" w:hAnsi="Arial" w:cs="Arial"/>
+                <w:kern w:val="2"/>
+                <w:sz w:val="20"/>
+                <w:szCs w:val="20"/>
+                <w:lang w:val="es-AR" w:eastAsia="es-ES"/>
+              </w:rPr>
+            </w:pPr>
+            <w:r>
+              <w:rPr>
+                <w:rFonts w:ascii="Arial" w:eastAsia="Times New Roman" w:hAnsi="Arial" w:cs="Arial"/>
+                <w:kern w:val="2"/>
+                <w:sz w:val="20"/>
+                <w:szCs w:val="20"/>
+                <w:lang w:val="es-AR" w:eastAsia="es-ES"/>
+              </w:rPr>
+              <w:t>Site_CulturaDeportes001_Evaluación del desempeño.docx</w:t>
+            </w:r>
           </w:p>
         </w:tc>
       </w:tr>
@@ -4942,6 +7170,7 @@
           <w:sz w:val="28"/>
           <w:szCs w:val="28"/>
         </w:rPr>
+        <w:lastRenderedPageBreak/>
         <w:t xml:space="preserve"> </w:t>
       </w:r>
     </w:p>
@@ -5121,6 +7350,14 @@
                 <w:color w:val="000000" w:themeColor="text1"/>
               </w:rPr>
             </w:pPr>
+            <w:r>
+              <w:rPr>
+                <w:rFonts w:asciiTheme="majorHAnsi" w:hAnsiTheme="majorHAnsi"/>
+                <w:color w:val="000000" w:themeColor="text1"/>
+                <w:lang w:val="es-ES"/>
+              </w:rPr>
+              <w:t>Site_CulturaDeportes001_SRS.xlsx</w:t>
+            </w:r>
           </w:p>
         </w:tc>
         <w:tc>
@@ -5134,6 +7371,12 @@
                 <w:lang w:eastAsia="es-ES"/>
               </w:rPr>
             </w:pPr>
+            <w:r>
+              <w:rPr>
+                <w:lang w:eastAsia="es-ES"/>
+              </w:rPr>
+              <w:t>YMR</w:t>
+            </w:r>
           </w:p>
         </w:tc>
         <w:tc>
@@ -5185,6 +7428,14 @@
                 <w:color w:val="000000" w:themeColor="text1"/>
               </w:rPr>
             </w:pPr>
+            <w:r>
+              <w:rPr>
+                <w:rFonts w:asciiTheme="majorHAnsi" w:hAnsiTheme="majorHAnsi"/>
+                <w:color w:val="000000" w:themeColor="text1"/>
+                <w:lang w:val="es-ES"/>
+              </w:rPr>
+              <w:t>Site_CulturaDeportes001_Trazabilidad de requerimientos.docx</w:t>
+            </w:r>
           </w:p>
         </w:tc>
         <w:tc>
@@ -5198,6 +7449,12 @@
                 <w:lang w:eastAsia="es-ES"/>
               </w:rPr>
             </w:pPr>
+            <w:r>
+              <w:rPr>
+                <w:lang w:eastAsia="es-ES"/>
+              </w:rPr>
+              <w:t>YMR</w:t>
+            </w:r>
           </w:p>
         </w:tc>
         <w:tc>
@@ -5249,6 +7506,14 @@
                 <w:color w:val="000000" w:themeColor="text1"/>
               </w:rPr>
             </w:pPr>
+            <w:r>
+              <w:rPr>
+                <w:rFonts w:asciiTheme="majorHAnsi" w:hAnsiTheme="majorHAnsi"/>
+                <w:color w:val="000000" w:themeColor="text1"/>
+                <w:lang w:val="es-ES"/>
+              </w:rPr>
+              <w:t>Site_CulturaDeportes001_ListaProveedores.docx</w:t>
+            </w:r>
           </w:p>
         </w:tc>
         <w:tc>
@@ -5262,6 +7527,1405 @@
                 <w:lang w:eastAsia="es-ES"/>
               </w:rPr>
             </w:pPr>
+            <w:r>
+              <w:rPr>
+                <w:lang w:eastAsia="es-ES"/>
+              </w:rPr>
+              <w:t>YMR</w:t>
+            </w:r>
+          </w:p>
+        </w:tc>
+        <w:tc>
+          <w:tcPr>
+            <w:tcW w:w="4394" w:type="dxa"/>
+          </w:tcPr>
+          <w:p>
+            <w:pPr>
+              <w:jc w:val="both"/>
+              <w:rPr>
+                <w:lang w:eastAsia="es-ES"/>
+              </w:rPr>
+            </w:pPr>
+          </w:p>
+        </w:tc>
+      </w:tr>
+      <w:tr>
+        <w:trPr>
+          <w:jc w:val="center"/>
+        </w:trPr>
+        <w:tc>
+          <w:tcPr>
+            <w:tcW w:w="1702" w:type="dxa"/>
+          </w:tcPr>
+          <w:p>
+            <w:pPr>
+              <w:jc w:val="both"/>
+              <w:rPr>
+                <w:lang w:eastAsia="es-ES"/>
+              </w:rPr>
+            </w:pPr>
+            <w:r>
+              <w:rPr>
+                <w:lang w:eastAsia="es-ES"/>
+              </w:rPr>
+              <w:t>Planeación del proyecto</w:t>
+            </w:r>
+          </w:p>
+        </w:tc>
+        <w:tc>
+          <w:tcPr>
+            <w:tcW w:w="2835" w:type="dxa"/>
+          </w:tcPr>
+          <w:p>
+            <w:pPr>
+              <w:jc w:val="both"/>
+              <w:rPr>
+                <w:rFonts w:asciiTheme="majorHAnsi" w:hAnsiTheme="majorHAnsi"/>
+                <w:color w:val="000000" w:themeColor="text1"/>
+              </w:rPr>
+            </w:pPr>
+            <w:r>
+              <w:rPr>
+                <w:rFonts w:asciiTheme="majorHAnsi" w:hAnsiTheme="majorHAnsi"/>
+                <w:color w:val="000000" w:themeColor="text1"/>
+                <w:lang w:val="es-ES"/>
+              </w:rPr>
+              <w:t>Site_CulturaDeportes001_WBS.xlsx</w:t>
+            </w:r>
+          </w:p>
+        </w:tc>
+        <w:tc>
+          <w:tcPr>
+            <w:tcW w:w="1276" w:type="dxa"/>
+          </w:tcPr>
+          <w:p>
+            <w:pPr>
+              <w:jc w:val="both"/>
+              <w:rPr>
+                <w:lang w:val="en-US" w:eastAsia="es-ES"/>
+              </w:rPr>
+            </w:pPr>
+            <w:r>
+              <w:rPr>
+                <w:lang w:eastAsia="es-ES"/>
+              </w:rPr>
+              <w:t>EGA</w:t>
+            </w:r>
+          </w:p>
+        </w:tc>
+        <w:tc>
+          <w:tcPr>
+            <w:tcW w:w="4394" w:type="dxa"/>
+          </w:tcPr>
+          <w:p>
+            <w:pPr>
+              <w:jc w:val="both"/>
+              <w:rPr>
+                <w:lang w:val="en-US" w:eastAsia="es-ES"/>
+              </w:rPr>
+            </w:pPr>
+          </w:p>
+        </w:tc>
+      </w:tr>
+      <w:tr>
+        <w:trPr>
+          <w:jc w:val="center"/>
+        </w:trPr>
+        <w:tc>
+          <w:tcPr>
+            <w:tcW w:w="1702" w:type="dxa"/>
+          </w:tcPr>
+          <w:p>
+            <w:pPr>
+              <w:jc w:val="both"/>
+              <w:rPr>
+                <w:lang w:val="en-US" w:eastAsia="es-ES"/>
+              </w:rPr>
+            </w:pPr>
+            <w:r>
+              <w:rPr>
+                <w:lang w:eastAsia="es-ES"/>
+              </w:rPr>
+              <w:t>Planeación del proyecto</w:t>
+            </w:r>
+          </w:p>
+        </w:tc>
+        <w:tc>
+          <w:tcPr>
+            <w:tcW w:w="2835" w:type="dxa"/>
+          </w:tcPr>
+          <w:p>
+            <w:pPr>
+              <w:jc w:val="both"/>
+              <w:rPr>
+                <w:rFonts w:asciiTheme="majorHAnsi" w:hAnsiTheme="majorHAnsi"/>
+                <w:color w:val="000000" w:themeColor="text1"/>
+              </w:rPr>
+            </w:pPr>
+            <w:r>
+              <w:rPr>
+                <w:rFonts w:asciiTheme="majorHAnsi" w:hAnsiTheme="majorHAnsi"/>
+                <w:color w:val="000000" w:themeColor="text1"/>
+                <w:lang w:val="es-ES"/>
+              </w:rPr>
+              <w:t>Site_CulturaDeportes001_Diccionario del WBS.xlsx</w:t>
+            </w:r>
+          </w:p>
+        </w:tc>
+        <w:tc>
+          <w:tcPr>
+            <w:tcW w:w="1276" w:type="dxa"/>
+          </w:tcPr>
+          <w:p>
+            <w:pPr>
+              <w:jc w:val="both"/>
+              <w:rPr>
+                <w:lang w:eastAsia="es-ES"/>
+              </w:rPr>
+            </w:pPr>
+            <w:r>
+              <w:rPr>
+                <w:lang w:eastAsia="es-ES"/>
+              </w:rPr>
+              <w:t>EGA</w:t>
+            </w:r>
+          </w:p>
+        </w:tc>
+        <w:tc>
+          <w:tcPr>
+            <w:tcW w:w="4394" w:type="dxa"/>
+          </w:tcPr>
+          <w:p>
+            <w:pPr>
+              <w:jc w:val="both"/>
+              <w:rPr>
+                <w:lang w:eastAsia="es-ES"/>
+              </w:rPr>
+            </w:pPr>
+          </w:p>
+        </w:tc>
+      </w:tr>
+      <w:tr>
+        <w:trPr>
+          <w:jc w:val="center"/>
+        </w:trPr>
+        <w:tc>
+          <w:tcPr>
+            <w:tcW w:w="1702" w:type="dxa"/>
+          </w:tcPr>
+          <w:p>
+            <w:pPr>
+              <w:jc w:val="both"/>
+              <w:rPr>
+                <w:lang w:eastAsia="es-ES"/>
+              </w:rPr>
+            </w:pPr>
+            <w:r>
+              <w:rPr>
+                <w:lang w:eastAsia="es-ES"/>
+              </w:rPr>
+              <w:t>Planeación del proyecto</w:t>
+            </w:r>
+          </w:p>
+        </w:tc>
+        <w:tc>
+          <w:tcPr>
+            <w:tcW w:w="2835" w:type="dxa"/>
+          </w:tcPr>
+          <w:p>
+            <w:pPr>
+              <w:jc w:val="both"/>
+              <w:rPr>
+                <w:rFonts w:asciiTheme="majorHAnsi" w:hAnsiTheme="majorHAnsi"/>
+                <w:color w:val="000000" w:themeColor="text1"/>
+                <w:lang w:val="en-US"/>
+              </w:rPr>
+            </w:pPr>
+            <w:r>
+              <w:rPr>
+                <w:rFonts w:asciiTheme="majorHAnsi" w:hAnsiTheme="majorHAnsi"/>
+                <w:color w:val="000000" w:themeColor="text1"/>
+                <w:lang w:val="en-US"/>
+              </w:rPr>
+              <w:t>Site_CulturaDeportes001_Project Charter.docx</w:t>
+            </w:r>
+          </w:p>
+        </w:tc>
+        <w:tc>
+          <w:tcPr>
+            <w:tcW w:w="1276" w:type="dxa"/>
+          </w:tcPr>
+          <w:p>
+            <w:pPr>
+              <w:jc w:val="both"/>
+              <w:rPr>
+                <w:lang w:eastAsia="es-ES"/>
+              </w:rPr>
+            </w:pPr>
+            <w:r>
+              <w:rPr>
+                <w:lang w:eastAsia="es-ES"/>
+              </w:rPr>
+              <w:t>EGA</w:t>
+            </w:r>
+          </w:p>
+        </w:tc>
+        <w:tc>
+          <w:tcPr>
+            <w:tcW w:w="4394" w:type="dxa"/>
+          </w:tcPr>
+          <w:p>
+            <w:pPr>
+              <w:jc w:val="both"/>
+              <w:rPr>
+                <w:lang w:eastAsia="es-ES"/>
+              </w:rPr>
+            </w:pPr>
+          </w:p>
+        </w:tc>
+      </w:tr>
+      <w:tr>
+        <w:trPr>
+          <w:jc w:val="center"/>
+        </w:trPr>
+        <w:tc>
+          <w:tcPr>
+            <w:tcW w:w="1702" w:type="dxa"/>
+          </w:tcPr>
+          <w:p>
+            <w:pPr>
+              <w:jc w:val="both"/>
+              <w:rPr>
+                <w:lang w:eastAsia="es-ES"/>
+              </w:rPr>
+            </w:pPr>
+            <w:r>
+              <w:rPr>
+                <w:lang w:eastAsia="es-ES"/>
+              </w:rPr>
+              <w:t>Planeación del proyecto</w:t>
+            </w:r>
+          </w:p>
+        </w:tc>
+        <w:tc>
+          <w:tcPr>
+            <w:tcW w:w="2835" w:type="dxa"/>
+          </w:tcPr>
+          <w:p>
+            <w:pPr>
+              <w:jc w:val="both"/>
+              <w:rPr>
+                <w:rFonts w:asciiTheme="majorHAnsi" w:hAnsiTheme="majorHAnsi"/>
+                <w:color w:val="000000" w:themeColor="text1"/>
+              </w:rPr>
+            </w:pPr>
+            <w:r>
+              <w:rPr>
+                <w:rFonts w:asciiTheme="majorHAnsi" w:hAnsiTheme="majorHAnsi"/>
+                <w:color w:val="000000" w:themeColor="text1"/>
+                <w:lang w:val="es-ES"/>
+              </w:rPr>
+              <w:t>Site_CulturaDeportes001_Plan preliminar de proyecto.xlsx</w:t>
+            </w:r>
+          </w:p>
+        </w:tc>
+        <w:tc>
+          <w:tcPr>
+            <w:tcW w:w="1276" w:type="dxa"/>
+          </w:tcPr>
+          <w:p>
+            <w:pPr>
+              <w:jc w:val="both"/>
+              <w:rPr>
+                <w:lang w:eastAsia="es-ES"/>
+              </w:rPr>
+            </w:pPr>
+            <w:r>
+              <w:rPr>
+                <w:lang w:eastAsia="es-ES"/>
+              </w:rPr>
+              <w:t>EGA</w:t>
+            </w:r>
+          </w:p>
+        </w:tc>
+        <w:tc>
+          <w:tcPr>
+            <w:tcW w:w="4394" w:type="dxa"/>
+          </w:tcPr>
+          <w:p>
+            <w:pPr>
+              <w:jc w:val="both"/>
+              <w:rPr>
+                <w:lang w:eastAsia="es-ES"/>
+              </w:rPr>
+            </w:pPr>
+          </w:p>
+        </w:tc>
+      </w:tr>
+      <w:tr>
+        <w:trPr>
+          <w:jc w:val="center"/>
+        </w:trPr>
+        <w:tc>
+          <w:tcPr>
+            <w:tcW w:w="1702" w:type="dxa"/>
+          </w:tcPr>
+          <w:p>
+            <w:pPr>
+              <w:jc w:val="both"/>
+              <w:rPr>
+                <w:lang w:eastAsia="es-ES"/>
+              </w:rPr>
+            </w:pPr>
+            <w:r>
+              <w:rPr>
+                <w:lang w:eastAsia="es-ES"/>
+              </w:rPr>
+              <w:t>Planeación del proyecto</w:t>
+            </w:r>
+          </w:p>
+        </w:tc>
+        <w:tc>
+          <w:tcPr>
+            <w:tcW w:w="2835" w:type="dxa"/>
+          </w:tcPr>
+          <w:p>
+            <w:pPr>
+              <w:jc w:val="both"/>
+              <w:rPr>
+                <w:rFonts w:asciiTheme="majorHAnsi" w:hAnsiTheme="majorHAnsi"/>
+                <w:color w:val="000000" w:themeColor="text1"/>
+              </w:rPr>
+            </w:pPr>
+            <w:r>
+              <w:rPr>
+                <w:rFonts w:asciiTheme="majorHAnsi" w:hAnsiTheme="majorHAnsi"/>
+                <w:color w:val="000000" w:themeColor="text1"/>
+                <w:lang w:val="es-ES"/>
+              </w:rPr>
+              <w:t>Site_CulturaDeportes001_Matriz de comunicación.xlsx</w:t>
+            </w:r>
+          </w:p>
+        </w:tc>
+        <w:tc>
+          <w:tcPr>
+            <w:tcW w:w="1276" w:type="dxa"/>
+          </w:tcPr>
+          <w:p>
+            <w:pPr>
+              <w:jc w:val="both"/>
+              <w:rPr>
+                <w:lang w:eastAsia="es-ES"/>
+              </w:rPr>
+            </w:pPr>
+            <w:r>
+              <w:rPr>
+                <w:lang w:eastAsia="es-ES"/>
+              </w:rPr>
+              <w:t>YMR</w:t>
+            </w:r>
+          </w:p>
+        </w:tc>
+        <w:tc>
+          <w:tcPr>
+            <w:tcW w:w="4394" w:type="dxa"/>
+          </w:tcPr>
+          <w:p>
+            <w:pPr>
+              <w:jc w:val="both"/>
+              <w:rPr>
+                <w:lang w:eastAsia="es-ES"/>
+              </w:rPr>
+            </w:pPr>
+          </w:p>
+        </w:tc>
+      </w:tr>
+      <w:tr>
+        <w:trPr>
+          <w:jc w:val="center"/>
+        </w:trPr>
+        <w:tc>
+          <w:tcPr>
+            <w:tcW w:w="1702" w:type="dxa"/>
+          </w:tcPr>
+          <w:p>
+            <w:pPr>
+              <w:jc w:val="both"/>
+              <w:rPr>
+                <w:lang w:eastAsia="es-ES"/>
+              </w:rPr>
+            </w:pPr>
+            <w:r>
+              <w:rPr>
+                <w:lang w:eastAsia="es-ES"/>
+              </w:rPr>
+              <w:t>Planeación del proyecto</w:t>
+            </w:r>
+          </w:p>
+        </w:tc>
+        <w:tc>
+          <w:tcPr>
+            <w:tcW w:w="2835" w:type="dxa"/>
+          </w:tcPr>
+          <w:p>
+            <w:pPr>
+              <w:jc w:val="both"/>
+              <w:rPr>
+                <w:rFonts w:asciiTheme="majorHAnsi" w:hAnsiTheme="majorHAnsi"/>
+                <w:color w:val="000000" w:themeColor="text1"/>
+              </w:rPr>
+            </w:pPr>
+            <w:r>
+              <w:rPr>
+                <w:rFonts w:asciiTheme="majorHAnsi" w:hAnsiTheme="majorHAnsi"/>
+                <w:color w:val="000000" w:themeColor="text1"/>
+              </w:rPr>
+              <w:t>Site_CulturaDeportes001_Minuta.docx</w:t>
+            </w:r>
+          </w:p>
+        </w:tc>
+        <w:tc>
+          <w:tcPr>
+            <w:tcW w:w="1276" w:type="dxa"/>
+          </w:tcPr>
+          <w:p>
+            <w:pPr>
+              <w:jc w:val="both"/>
+              <w:rPr>
+                <w:lang w:eastAsia="es-ES"/>
+              </w:rPr>
+            </w:pPr>
+            <w:r>
+              <w:rPr>
+                <w:lang w:eastAsia="es-ES"/>
+              </w:rPr>
+              <w:t>EGA</w:t>
+            </w:r>
+          </w:p>
+        </w:tc>
+        <w:tc>
+          <w:tcPr>
+            <w:tcW w:w="4394" w:type="dxa"/>
+          </w:tcPr>
+          <w:p>
+            <w:pPr>
+              <w:jc w:val="both"/>
+              <w:rPr>
+                <w:lang w:eastAsia="es-ES"/>
+              </w:rPr>
+            </w:pPr>
+          </w:p>
+        </w:tc>
+      </w:tr>
+      <w:tr>
+        <w:trPr>
+          <w:jc w:val="center"/>
+        </w:trPr>
+        <w:tc>
+          <w:tcPr>
+            <w:tcW w:w="1702" w:type="dxa"/>
+          </w:tcPr>
+          <w:p>
+            <w:pPr>
+              <w:jc w:val="both"/>
+              <w:rPr>
+                <w:lang w:eastAsia="es-ES"/>
+              </w:rPr>
+            </w:pPr>
+            <w:r>
+              <w:rPr>
+                <w:lang w:eastAsia="es-ES"/>
+              </w:rPr>
+              <w:t>Planeación del proyecto</w:t>
+            </w:r>
+          </w:p>
+        </w:tc>
+        <w:tc>
+          <w:tcPr>
+            <w:tcW w:w="2835" w:type="dxa"/>
+          </w:tcPr>
+          <w:p>
+            <w:pPr>
+              <w:jc w:val="both"/>
+              <w:rPr>
+                <w:rFonts w:asciiTheme="majorHAnsi" w:hAnsiTheme="majorHAnsi"/>
+                <w:color w:val="000000" w:themeColor="text1"/>
+              </w:rPr>
+            </w:pPr>
+            <w:r>
+              <w:rPr>
+                <w:rFonts w:asciiTheme="majorHAnsi" w:hAnsiTheme="majorHAnsi"/>
+                <w:color w:val="000000" w:themeColor="text1"/>
+                <w:lang w:val="es-ES"/>
+              </w:rPr>
+              <w:t>Site_CulturaDeportes001_Bitácora.docx</w:t>
+            </w:r>
+          </w:p>
+        </w:tc>
+        <w:tc>
+          <w:tcPr>
+            <w:tcW w:w="1276" w:type="dxa"/>
+          </w:tcPr>
+          <w:p>
+            <w:pPr>
+              <w:jc w:val="both"/>
+              <w:rPr>
+                <w:lang w:eastAsia="es-ES"/>
+              </w:rPr>
+            </w:pPr>
+            <w:r>
+              <w:rPr>
+                <w:lang w:eastAsia="es-ES"/>
+              </w:rPr>
+              <w:t>EGA</w:t>
+            </w:r>
+          </w:p>
+        </w:tc>
+        <w:tc>
+          <w:tcPr>
+            <w:tcW w:w="4394" w:type="dxa"/>
+          </w:tcPr>
+          <w:p>
+            <w:pPr>
+              <w:jc w:val="both"/>
+              <w:rPr>
+                <w:lang w:eastAsia="es-ES"/>
+              </w:rPr>
+            </w:pPr>
+          </w:p>
+        </w:tc>
+      </w:tr>
+      <w:tr>
+        <w:trPr>
+          <w:jc w:val="center"/>
+        </w:trPr>
+        <w:tc>
+          <w:tcPr>
+            <w:tcW w:w="1702" w:type="dxa"/>
+          </w:tcPr>
+          <w:p>
+            <w:pPr>
+              <w:jc w:val="both"/>
+              <w:rPr>
+                <w:lang w:eastAsia="es-ES"/>
+              </w:rPr>
+            </w:pPr>
+            <w:r>
+              <w:rPr>
+                <w:lang w:eastAsia="es-ES"/>
+              </w:rPr>
+              <w:t>Planeación del proyecto</w:t>
+            </w:r>
+          </w:p>
+        </w:tc>
+        <w:tc>
+          <w:tcPr>
+            <w:tcW w:w="2835" w:type="dxa"/>
+          </w:tcPr>
+          <w:p>
+            <w:pPr>
+              <w:jc w:val="both"/>
+              <w:rPr>
+                <w:rFonts w:asciiTheme="majorHAnsi" w:hAnsiTheme="majorHAnsi"/>
+              </w:rPr>
+            </w:pPr>
+            <w:r>
+              <w:rPr>
+                <w:rFonts w:asciiTheme="majorHAnsi" w:hAnsiTheme="majorHAnsi"/>
+                <w:lang w:val="es-ES"/>
+              </w:rPr>
+              <w:t>Site_CulturaDeportes001_Ciclo de vida.docx</w:t>
+            </w:r>
+          </w:p>
+        </w:tc>
+        <w:tc>
+          <w:tcPr>
+            <w:tcW w:w="1276" w:type="dxa"/>
+          </w:tcPr>
+          <w:p>
+            <w:pPr>
+              <w:jc w:val="both"/>
+              <w:rPr>
+                <w:lang w:eastAsia="es-ES"/>
+              </w:rPr>
+            </w:pPr>
+            <w:r>
+              <w:rPr>
+                <w:lang w:eastAsia="es-ES"/>
+              </w:rPr>
+              <w:t>EGA, YMR</w:t>
+            </w:r>
+            <w:r>
+              <w:rPr>
+                <w:lang w:eastAsia="es-ES"/>
+              </w:rPr>
+              <w:t>, FJBJ</w:t>
+            </w:r>
+          </w:p>
+        </w:tc>
+        <w:tc>
+          <w:tcPr>
+            <w:tcW w:w="4394" w:type="dxa"/>
+          </w:tcPr>
+          <w:p>
+            <w:pPr>
+              <w:jc w:val="both"/>
+              <w:rPr>
+                <w:lang w:eastAsia="es-ES"/>
+              </w:rPr>
+            </w:pPr>
+          </w:p>
+        </w:tc>
+      </w:tr>
+      <w:tr>
+        <w:trPr>
+          <w:jc w:val="center"/>
+        </w:trPr>
+        <w:tc>
+          <w:tcPr>
+            <w:tcW w:w="1702" w:type="dxa"/>
+          </w:tcPr>
+          <w:p>
+            <w:pPr>
+              <w:jc w:val="both"/>
+              <w:rPr>
+                <w:lang w:eastAsia="es-ES"/>
+              </w:rPr>
+            </w:pPr>
+            <w:r>
+              <w:rPr>
+                <w:lang w:eastAsia="es-ES"/>
+              </w:rPr>
+              <w:t>Planeación del proyecto</w:t>
+            </w:r>
+          </w:p>
+        </w:tc>
+        <w:tc>
+          <w:tcPr>
+            <w:tcW w:w="2835" w:type="dxa"/>
+          </w:tcPr>
+          <w:p>
+            <w:pPr>
+              <w:jc w:val="both"/>
+              <w:rPr>
+                <w:rFonts w:asciiTheme="majorHAnsi" w:hAnsiTheme="majorHAnsi"/>
+              </w:rPr>
+            </w:pPr>
+            <w:r>
+              <w:rPr>
+                <w:rFonts w:asciiTheme="majorHAnsi" w:hAnsiTheme="majorHAnsi"/>
+                <w:lang w:val="es-ES"/>
+              </w:rPr>
+              <w:t>Site_CulturaDeportes001_Politicas.docx</w:t>
+            </w:r>
+          </w:p>
+        </w:tc>
+        <w:tc>
+          <w:tcPr>
+            <w:tcW w:w="1276" w:type="dxa"/>
+          </w:tcPr>
+          <w:p>
+            <w:pPr>
+              <w:jc w:val="both"/>
+              <w:rPr>
+                <w:lang w:eastAsia="es-ES"/>
+              </w:rPr>
+            </w:pPr>
+            <w:r>
+              <w:rPr>
+                <w:lang w:eastAsia="es-ES"/>
+              </w:rPr>
+              <w:t>EGA</w:t>
+            </w:r>
+          </w:p>
+        </w:tc>
+        <w:tc>
+          <w:tcPr>
+            <w:tcW w:w="4394" w:type="dxa"/>
+          </w:tcPr>
+          <w:p>
+            <w:pPr>
+              <w:jc w:val="both"/>
+              <w:rPr>
+                <w:lang w:eastAsia="es-ES"/>
+              </w:rPr>
+            </w:pPr>
+          </w:p>
+        </w:tc>
+      </w:tr>
+      <w:tr>
+        <w:trPr>
+          <w:jc w:val="center"/>
+        </w:trPr>
+        <w:tc>
+          <w:tcPr>
+            <w:tcW w:w="1702" w:type="dxa"/>
+          </w:tcPr>
+          <w:p>
+            <w:pPr>
+              <w:jc w:val="both"/>
+              <w:rPr>
+                <w:lang w:eastAsia="es-ES"/>
+              </w:rPr>
+            </w:pPr>
+            <w:r>
+              <w:rPr>
+                <w:lang w:eastAsia="es-ES"/>
+              </w:rPr>
+              <w:t>Planeación del proyecto</w:t>
+            </w:r>
+          </w:p>
+        </w:tc>
+        <w:tc>
+          <w:tcPr>
+            <w:tcW w:w="2835" w:type="dxa"/>
+          </w:tcPr>
+          <w:p>
+            <w:pPr>
+              <w:jc w:val="both"/>
+              <w:rPr>
+                <w:rFonts w:asciiTheme="majorHAnsi" w:hAnsiTheme="majorHAnsi"/>
+              </w:rPr>
+            </w:pPr>
+            <w:r>
+              <w:rPr>
+                <w:rFonts w:asciiTheme="majorHAnsi" w:hAnsiTheme="majorHAnsi"/>
+                <w:lang w:val="es-ES"/>
+              </w:rPr>
+              <w:t>Site_CulturaDeportes001_Costos.xlsx</w:t>
+            </w:r>
+          </w:p>
+        </w:tc>
+        <w:tc>
+          <w:tcPr>
+            <w:tcW w:w="1276" w:type="dxa"/>
+          </w:tcPr>
+          <w:p>
+            <w:pPr>
+              <w:jc w:val="both"/>
+              <w:rPr>
+                <w:lang w:eastAsia="es-ES"/>
+              </w:rPr>
+            </w:pPr>
+            <w:r>
+              <w:rPr>
+                <w:lang w:eastAsia="es-ES"/>
+              </w:rPr>
+              <w:t>EGA</w:t>
+            </w:r>
+          </w:p>
+        </w:tc>
+        <w:tc>
+          <w:tcPr>
+            <w:tcW w:w="4394" w:type="dxa"/>
+          </w:tcPr>
+          <w:p>
+            <w:pPr>
+              <w:jc w:val="both"/>
+              <w:rPr>
+                <w:lang w:eastAsia="es-ES"/>
+              </w:rPr>
+            </w:pPr>
+          </w:p>
+        </w:tc>
+      </w:tr>
+      <w:tr>
+        <w:trPr>
+          <w:jc w:val="center"/>
+        </w:trPr>
+        <w:tc>
+          <w:tcPr>
+            <w:tcW w:w="1702" w:type="dxa"/>
+          </w:tcPr>
+          <w:p>
+            <w:pPr>
+              <w:jc w:val="both"/>
+              <w:rPr>
+                <w:lang w:eastAsia="es-ES"/>
+              </w:rPr>
+            </w:pPr>
+            <w:r>
+              <w:rPr>
+                <w:lang w:eastAsia="es-ES"/>
+              </w:rPr>
+              <w:t>Planeación del proyecto</w:t>
+            </w:r>
+          </w:p>
+        </w:tc>
+        <w:tc>
+          <w:tcPr>
+            <w:tcW w:w="2835" w:type="dxa"/>
+          </w:tcPr>
+          <w:p>
+            <w:pPr>
+              <w:jc w:val="both"/>
+              <w:rPr>
+                <w:rFonts w:asciiTheme="majorHAnsi" w:hAnsiTheme="majorHAnsi"/>
+              </w:rPr>
+            </w:pPr>
+            <w:r>
+              <w:rPr>
+                <w:rFonts w:asciiTheme="majorHAnsi" w:hAnsiTheme="majorHAnsi"/>
+                <w:lang w:val="es-ES"/>
+              </w:rPr>
+              <w:t>Site_CulturaDeportes001_Riesgos.docx</w:t>
+            </w:r>
+          </w:p>
+        </w:tc>
+        <w:tc>
+          <w:tcPr>
+            <w:tcW w:w="1276" w:type="dxa"/>
+          </w:tcPr>
+          <w:p>
+            <w:pPr>
+              <w:jc w:val="both"/>
+              <w:rPr>
+                <w:lang w:eastAsia="es-ES"/>
+              </w:rPr>
+            </w:pPr>
+            <w:r>
+              <w:rPr>
+                <w:lang w:eastAsia="es-ES"/>
+              </w:rPr>
+              <w:t>EGA</w:t>
+            </w:r>
+          </w:p>
+        </w:tc>
+        <w:tc>
+          <w:tcPr>
+            <w:tcW w:w="4394" w:type="dxa"/>
+          </w:tcPr>
+          <w:p>
+            <w:pPr>
+              <w:jc w:val="both"/>
+              <w:rPr>
+                <w:lang w:eastAsia="es-ES"/>
+              </w:rPr>
+            </w:pPr>
+          </w:p>
+        </w:tc>
+      </w:tr>
+      <w:tr>
+        <w:trPr>
+          <w:jc w:val="center"/>
+        </w:trPr>
+        <w:tc>
+          <w:tcPr>
+            <w:tcW w:w="1702" w:type="dxa"/>
+          </w:tcPr>
+          <w:p>
+            <w:pPr>
+              <w:jc w:val="both"/>
+              <w:rPr>
+                <w:lang w:eastAsia="es-ES"/>
+              </w:rPr>
+            </w:pPr>
+            <w:r>
+              <w:rPr>
+                <w:lang w:eastAsia="es-ES"/>
+              </w:rPr>
+              <w:t>Planeación del proyecto</w:t>
+            </w:r>
+          </w:p>
+        </w:tc>
+        <w:tc>
+          <w:tcPr>
+            <w:tcW w:w="2835" w:type="dxa"/>
+          </w:tcPr>
+          <w:p>
+            <w:pPr>
+              <w:jc w:val="both"/>
+              <w:rPr>
+                <w:rFonts w:asciiTheme="majorHAnsi" w:hAnsiTheme="majorHAnsi"/>
+              </w:rPr>
+            </w:pPr>
+            <w:r>
+              <w:rPr>
+                <w:rFonts w:asciiTheme="majorHAnsi" w:hAnsiTheme="majorHAnsi"/>
+                <w:lang w:val="es-ES"/>
+              </w:rPr>
+              <w:t>Site_CulturaDeportes001_Plan de mitigación.docx</w:t>
+            </w:r>
+          </w:p>
+        </w:tc>
+        <w:tc>
+          <w:tcPr>
+            <w:tcW w:w="1276" w:type="dxa"/>
+          </w:tcPr>
+          <w:p>
+            <w:pPr>
+              <w:jc w:val="both"/>
+              <w:rPr>
+                <w:lang w:eastAsia="es-ES"/>
+              </w:rPr>
+            </w:pPr>
+            <w:r>
+              <w:rPr>
+                <w:lang w:eastAsia="es-ES"/>
+              </w:rPr>
+              <w:t>EGA</w:t>
+            </w:r>
+          </w:p>
+        </w:tc>
+        <w:tc>
+          <w:tcPr>
+            <w:tcW w:w="4394" w:type="dxa"/>
+          </w:tcPr>
+          <w:p>
+            <w:pPr>
+              <w:jc w:val="both"/>
+              <w:rPr>
+                <w:lang w:eastAsia="es-ES"/>
+              </w:rPr>
+            </w:pPr>
+          </w:p>
+        </w:tc>
+      </w:tr>
+      <w:tr>
+        <w:trPr>
+          <w:jc w:val="center"/>
+        </w:trPr>
+        <w:tc>
+          <w:tcPr>
+            <w:tcW w:w="1702" w:type="dxa"/>
+          </w:tcPr>
+          <w:p>
+            <w:pPr>
+              <w:jc w:val="both"/>
+              <w:rPr>
+                <w:lang w:eastAsia="es-ES"/>
+              </w:rPr>
+            </w:pPr>
+            <w:r>
+              <w:rPr>
+                <w:lang w:eastAsia="es-ES"/>
+              </w:rPr>
+              <w:t>Planeación del proyecto</w:t>
+            </w:r>
+          </w:p>
+        </w:tc>
+        <w:tc>
+          <w:tcPr>
+            <w:tcW w:w="2835" w:type="dxa"/>
+          </w:tcPr>
+          <w:p>
+            <w:pPr>
+              <w:jc w:val="both"/>
+              <w:rPr>
+                <w:rFonts w:asciiTheme="majorHAnsi" w:hAnsiTheme="majorHAnsi"/>
+              </w:rPr>
+            </w:pPr>
+            <w:r>
+              <w:rPr>
+                <w:rFonts w:asciiTheme="majorHAnsi" w:hAnsiTheme="majorHAnsi"/>
+                <w:lang w:val="es-ES"/>
+              </w:rPr>
+              <w:t>Site_CulturaDeportes001_Plan de contingencia.docx</w:t>
+            </w:r>
+          </w:p>
+        </w:tc>
+        <w:tc>
+          <w:tcPr>
+            <w:tcW w:w="1276" w:type="dxa"/>
+          </w:tcPr>
+          <w:p>
+            <w:pPr>
+              <w:jc w:val="both"/>
+              <w:rPr>
+                <w:lang w:eastAsia="es-ES"/>
+              </w:rPr>
+            </w:pPr>
+            <w:r>
+              <w:rPr>
+                <w:lang w:eastAsia="es-ES"/>
+              </w:rPr>
+              <w:t>EGA</w:t>
+            </w:r>
+          </w:p>
+        </w:tc>
+        <w:tc>
+          <w:tcPr>
+            <w:tcW w:w="4394" w:type="dxa"/>
+          </w:tcPr>
+          <w:p>
+            <w:pPr>
+              <w:jc w:val="both"/>
+              <w:rPr>
+                <w:lang w:eastAsia="es-ES"/>
+              </w:rPr>
+            </w:pPr>
+          </w:p>
+        </w:tc>
+      </w:tr>
+      <w:tr>
+        <w:trPr>
+          <w:jc w:val="center"/>
+        </w:trPr>
+        <w:tc>
+          <w:tcPr>
+            <w:tcW w:w="1702" w:type="dxa"/>
+          </w:tcPr>
+          <w:p>
+            <w:pPr>
+              <w:jc w:val="both"/>
+              <w:rPr>
+                <w:lang w:eastAsia="es-ES"/>
+              </w:rPr>
+            </w:pPr>
+            <w:r>
+              <w:rPr>
+                <w:lang w:eastAsia="es-ES"/>
+              </w:rPr>
+              <w:t>Planeación del proyecto</w:t>
+            </w:r>
+          </w:p>
+        </w:tc>
+        <w:tc>
+          <w:tcPr>
+            <w:tcW w:w="2835" w:type="dxa"/>
+          </w:tcPr>
+          <w:p>
+            <w:pPr>
+              <w:jc w:val="both"/>
+              <w:rPr>
+                <w:rFonts w:asciiTheme="majorHAnsi" w:hAnsiTheme="majorHAnsi"/>
+              </w:rPr>
+            </w:pPr>
+            <w:r>
+              <w:rPr>
+                <w:rFonts w:asciiTheme="majorHAnsi" w:hAnsiTheme="majorHAnsi"/>
+                <w:lang w:val="es-ES"/>
+              </w:rPr>
+              <w:t>Site_CulturaDeportes001_Plan de gestión de la configuración.docx</w:t>
+            </w:r>
+          </w:p>
+        </w:tc>
+        <w:tc>
+          <w:tcPr>
+            <w:tcW w:w="1276" w:type="dxa"/>
+          </w:tcPr>
+          <w:p>
+            <w:pPr>
+              <w:jc w:val="both"/>
+              <w:rPr>
+                <w:lang w:eastAsia="es-ES"/>
+              </w:rPr>
+            </w:pPr>
+          </w:p>
+        </w:tc>
+        <w:tc>
+          <w:tcPr>
+            <w:tcW w:w="4394" w:type="dxa"/>
+          </w:tcPr>
+          <w:p>
+            <w:pPr>
+              <w:jc w:val="both"/>
+              <w:rPr>
+                <w:lang w:eastAsia="es-ES"/>
+              </w:rPr>
+            </w:pPr>
+          </w:p>
+        </w:tc>
+      </w:tr>
+      <w:tr>
+        <w:trPr>
+          <w:jc w:val="center"/>
+        </w:trPr>
+        <w:tc>
+          <w:tcPr>
+            <w:tcW w:w="1702" w:type="dxa"/>
+          </w:tcPr>
+          <w:p>
+            <w:pPr>
+              <w:jc w:val="both"/>
+              <w:rPr>
+                <w:lang w:eastAsia="es-ES"/>
+              </w:rPr>
+            </w:pPr>
+            <w:r>
+              <w:rPr>
+                <w:lang w:eastAsia="es-ES"/>
+              </w:rPr>
+              <w:t xml:space="preserve">Cierre del </w:t>
+            </w:r>
+            <w:r>
+              <w:rPr>
+                <w:lang w:eastAsia="es-ES"/>
+              </w:rPr>
+              <w:lastRenderedPageBreak/>
+              <w:t>proyecto</w:t>
+            </w:r>
+          </w:p>
+        </w:tc>
+        <w:tc>
+          <w:tcPr>
+            <w:tcW w:w="2835" w:type="dxa"/>
+          </w:tcPr>
+          <w:p>
+            <w:pPr>
+              <w:jc w:val="both"/>
+              <w:rPr>
+                <w:rFonts w:asciiTheme="majorHAnsi" w:hAnsiTheme="majorHAnsi"/>
+              </w:rPr>
+            </w:pPr>
+            <w:r>
+              <w:rPr>
+                <w:rFonts w:asciiTheme="majorHAnsi" w:hAnsiTheme="majorHAnsi"/>
+                <w:lang w:val="es-ES"/>
+              </w:rPr>
+              <w:lastRenderedPageBreak/>
+              <w:t>Site_CulturaDeportes001_C</w:t>
+            </w:r>
+            <w:r>
+              <w:rPr>
+                <w:rFonts w:asciiTheme="majorHAnsi" w:hAnsiTheme="majorHAnsi"/>
+                <w:lang w:val="es-ES"/>
+              </w:rPr>
+              <w:lastRenderedPageBreak/>
+              <w:t>arta de aceptación.docx</w:t>
+            </w:r>
+          </w:p>
+        </w:tc>
+        <w:tc>
+          <w:tcPr>
+            <w:tcW w:w="1276" w:type="dxa"/>
+          </w:tcPr>
+          <w:p>
+            <w:pPr>
+              <w:jc w:val="both"/>
+              <w:rPr>
+                <w:lang w:eastAsia="es-ES"/>
+              </w:rPr>
+            </w:pPr>
+          </w:p>
+        </w:tc>
+        <w:tc>
+          <w:tcPr>
+            <w:tcW w:w="4394" w:type="dxa"/>
+          </w:tcPr>
+          <w:p>
+            <w:pPr>
+              <w:jc w:val="both"/>
+              <w:rPr>
+                <w:lang w:eastAsia="es-ES"/>
+              </w:rPr>
+            </w:pPr>
+          </w:p>
+        </w:tc>
+      </w:tr>
+      <w:tr>
+        <w:trPr>
+          <w:jc w:val="center"/>
+        </w:trPr>
+        <w:tc>
+          <w:tcPr>
+            <w:tcW w:w="1702" w:type="dxa"/>
+          </w:tcPr>
+          <w:p>
+            <w:pPr>
+              <w:jc w:val="both"/>
+              <w:rPr>
+                <w:lang w:eastAsia="es-ES"/>
+              </w:rPr>
+            </w:pPr>
+            <w:r>
+              <w:rPr>
+                <w:lang w:eastAsia="es-ES"/>
+              </w:rPr>
+              <w:lastRenderedPageBreak/>
+              <w:t>Cierre del proyecto</w:t>
+            </w:r>
+          </w:p>
+        </w:tc>
+        <w:tc>
+          <w:tcPr>
+            <w:tcW w:w="2835" w:type="dxa"/>
+          </w:tcPr>
+          <w:p>
+            <w:pPr>
+              <w:jc w:val="both"/>
+              <w:rPr>
+                <w:rFonts w:asciiTheme="majorHAnsi" w:hAnsiTheme="majorHAnsi"/>
+              </w:rPr>
+            </w:pPr>
+            <w:r>
+              <w:rPr>
+                <w:rFonts w:asciiTheme="majorHAnsi" w:hAnsiTheme="majorHAnsi"/>
+                <w:lang w:val="es-ES"/>
+              </w:rPr>
+              <w:t>Site_CulturaDeportes001_Acta de cierre del proyecto.docx</w:t>
+            </w:r>
+          </w:p>
+        </w:tc>
+        <w:tc>
+          <w:tcPr>
+            <w:tcW w:w="1276" w:type="dxa"/>
+          </w:tcPr>
+          <w:p>
+            <w:pPr>
+              <w:jc w:val="both"/>
+              <w:rPr>
+                <w:lang w:eastAsia="es-ES"/>
+              </w:rPr>
+            </w:pPr>
+            <w:r>
+              <w:rPr>
+                <w:lang w:eastAsia="es-ES"/>
+              </w:rPr>
+              <w:t>EGA</w:t>
+            </w:r>
+          </w:p>
+        </w:tc>
+        <w:tc>
+          <w:tcPr>
+            <w:tcW w:w="4394" w:type="dxa"/>
+          </w:tcPr>
+          <w:p>
+            <w:pPr>
+              <w:jc w:val="both"/>
+              <w:rPr>
+                <w:lang w:eastAsia="es-ES"/>
+              </w:rPr>
+            </w:pPr>
+          </w:p>
+        </w:tc>
+      </w:tr>
+      <w:tr>
+        <w:trPr>
+          <w:jc w:val="center"/>
+        </w:trPr>
+        <w:tc>
+          <w:tcPr>
+            <w:tcW w:w="1702" w:type="dxa"/>
+          </w:tcPr>
+          <w:p>
+            <w:pPr>
+              <w:jc w:val="both"/>
+              <w:rPr>
+                <w:lang w:eastAsia="es-ES"/>
+              </w:rPr>
+            </w:pPr>
+            <w:r>
+              <w:rPr>
+                <w:lang w:eastAsia="es-ES"/>
+              </w:rPr>
+              <w:t>Cierre del proyecto</w:t>
+            </w:r>
+          </w:p>
+        </w:tc>
+        <w:tc>
+          <w:tcPr>
+            <w:tcW w:w="2835" w:type="dxa"/>
+          </w:tcPr>
+          <w:p>
+            <w:pPr>
+              <w:jc w:val="both"/>
+              <w:rPr>
+                <w:rFonts w:asciiTheme="majorHAnsi" w:hAnsiTheme="majorHAnsi"/>
+              </w:rPr>
+            </w:pPr>
+            <w:r>
+              <w:rPr>
+                <w:rFonts w:asciiTheme="majorHAnsi" w:hAnsiTheme="majorHAnsi"/>
+                <w:lang w:val="es-ES"/>
+              </w:rPr>
+              <w:t>Site_CulturaDeportes001_Evaluación del desempeño.docx</w:t>
+            </w:r>
+          </w:p>
+        </w:tc>
+        <w:tc>
+          <w:tcPr>
+            <w:tcW w:w="1276" w:type="dxa"/>
+          </w:tcPr>
+          <w:p>
+            <w:pPr>
+              <w:jc w:val="both"/>
+              <w:rPr>
+                <w:lang w:eastAsia="es-ES"/>
+              </w:rPr>
+            </w:pPr>
+            <w:r>
+              <w:rPr>
+                <w:lang w:eastAsia="es-ES"/>
+              </w:rPr>
+              <w:t>EGA</w:t>
+            </w:r>
+          </w:p>
+        </w:tc>
+        <w:tc>
+          <w:tcPr>
+            <w:tcW w:w="4394" w:type="dxa"/>
+          </w:tcPr>
+          <w:p>
+            <w:pPr>
+              <w:jc w:val="both"/>
+              <w:rPr>
+                <w:lang w:eastAsia="es-ES"/>
+              </w:rPr>
+            </w:pPr>
+          </w:p>
+        </w:tc>
+      </w:tr>
+      <w:tr>
+        <w:trPr>
+          <w:jc w:val="center"/>
+        </w:trPr>
+        <w:tc>
+          <w:tcPr>
+            <w:tcW w:w="1702" w:type="dxa"/>
+          </w:tcPr>
+          <w:p>
+            <w:pPr>
+              <w:jc w:val="both"/>
+              <w:rPr>
+                <w:lang w:eastAsia="es-ES"/>
+              </w:rPr>
+            </w:pPr>
+            <w:r>
+              <w:rPr>
+                <w:lang w:eastAsia="es-ES"/>
+              </w:rPr>
+              <w:t>Cierre del proyecto</w:t>
+            </w:r>
+          </w:p>
+        </w:tc>
+        <w:tc>
+          <w:tcPr>
+            <w:tcW w:w="2835" w:type="dxa"/>
+          </w:tcPr>
+          <w:p>
+            <w:pPr>
+              <w:jc w:val="both"/>
+              <w:rPr>
+                <w:rFonts w:asciiTheme="majorHAnsi" w:hAnsiTheme="majorHAnsi"/>
+              </w:rPr>
+            </w:pPr>
+            <w:r>
+              <w:rPr>
+                <w:rFonts w:asciiTheme="majorHAnsi" w:hAnsiTheme="majorHAnsi"/>
+                <w:lang w:val="es-ES"/>
+              </w:rPr>
+              <w:t>Site_CulturaDeportes001_Informe final.docx</w:t>
+            </w:r>
+          </w:p>
+        </w:tc>
+        <w:tc>
+          <w:tcPr>
+            <w:tcW w:w="1276" w:type="dxa"/>
+          </w:tcPr>
+          <w:p>
+            <w:pPr>
+              <w:jc w:val="both"/>
+              <w:rPr>
+                <w:lang w:eastAsia="es-ES"/>
+              </w:rPr>
+            </w:pPr>
+            <w:r>
+              <w:rPr>
+                <w:lang w:eastAsia="es-ES"/>
+              </w:rPr>
+              <w:t>EGA</w:t>
+            </w:r>
           </w:p>
         </w:tc>
         <w:tc>
@@ -5426,21 +9090,7 @@
         <w:rPr>
           <w:rFonts w:asciiTheme="majorHAnsi" w:hAnsiTheme="majorHAnsi"/>
         </w:rPr>
-        <w:t xml:space="preserve">Para poder realizar las tareas que se describen a continuación, se deberán tener instalada la herramienta que facilita el proceso de gestión de la configuración, en este caso </w:t>
-      </w:r>
-      <w:proofErr w:type="spellStart"/>
-      <w:r>
-        <w:rPr>
-          <w:rFonts w:asciiTheme="majorHAnsi" w:hAnsiTheme="majorHAnsi"/>
-        </w:rPr>
-        <w:t>Tortoise</w:t>
-      </w:r>
-      <w:proofErr w:type="spellEnd"/>
-      <w:r>
-        <w:rPr>
-          <w:rFonts w:asciiTheme="majorHAnsi" w:hAnsiTheme="majorHAnsi"/>
-        </w:rPr>
-        <w:t xml:space="preserve"> SVN.</w:t>
+        <w:t>Para poder realizar las tareas que se describen a continuación, se deberán tener instalada la herramienta que facilita el proceso de gestión de la configuración, en este caso Tortoise SVN.</w:t>
       </w:r>
     </w:p>
     <w:p>
@@ -5461,23 +9111,14 @@
           <w:rFonts w:asciiTheme="majorHAnsi" w:hAnsiTheme="majorHAnsi"/>
           <w:b/>
         </w:rPr>
-        <w:t xml:space="preserve">Proceso de </w:t>
-      </w:r>
-      <w:proofErr w:type="spellStart"/>
+        <w:t>Proceso de Check</w:t>
+      </w:r>
       <w:r>
         <w:rPr>
           <w:rFonts w:asciiTheme="majorHAnsi" w:hAnsiTheme="majorHAnsi"/>
           <w:b/>
         </w:rPr>
-        <w:t>Checkout</w:t>
-      </w:r>
-      <w:proofErr w:type="spellEnd"/>
-      <w:r>
-        <w:rPr>
-          <w:rFonts w:asciiTheme="majorHAnsi" w:hAnsiTheme="majorHAnsi"/>
-          <w:b/>
-        </w:rPr>
-        <w:t xml:space="preserve"> en un elemento: </w:t>
+        <w:t xml:space="preserve">out en un elemento: </w:t>
       </w:r>
     </w:p>
     <w:p>
@@ -5519,39 +9160,35 @@
           <w:rFonts w:asciiTheme="majorHAnsi" w:hAnsiTheme="majorHAnsi"/>
           <w:b/>
         </w:rPr>
-        <w:t xml:space="preserve">Proceso de </w:t>
-      </w:r>
-      <w:proofErr w:type="spellStart"/>
+        <w:t xml:space="preserve">Proceso de commit </w:t>
+      </w:r>
       <w:r>
         <w:rPr>
           <w:rFonts w:asciiTheme="majorHAnsi" w:hAnsiTheme="majorHAnsi"/>
           <w:b/>
         </w:rPr>
-        <w:t>commit</w:t>
-      </w:r>
-      <w:proofErr w:type="spellEnd"/>
+        <w:t>o Check</w:t>
+      </w:r>
       <w:r>
         <w:rPr>
           <w:rFonts w:asciiTheme="majorHAnsi" w:hAnsiTheme="majorHAnsi"/>
           <w:b/>
         </w:rPr>
-        <w:t xml:space="preserve"> o </w:t>
-      </w:r>
-      <w:proofErr w:type="spellStart"/>
+        <w:t xml:space="preserve"> </w:t>
+      </w:r>
       <w:r>
         <w:rPr>
           <w:rFonts w:asciiTheme="majorHAnsi" w:hAnsiTheme="majorHAnsi"/>
           <w:b/>
         </w:rPr>
-        <w:t>Check</w:t>
-      </w:r>
-      <w:proofErr w:type="spellEnd"/>
+        <w:t xml:space="preserve">in </w:t>
+      </w:r>
       <w:r>
         <w:rPr>
           <w:rFonts w:asciiTheme="majorHAnsi" w:hAnsiTheme="majorHAnsi"/>
           <w:b/>
         </w:rPr>
-        <w:t xml:space="preserve"> in para un Elemento:</w:t>
+        <w:t>para un Elemento:</w:t>
       </w:r>
     </w:p>
     <w:p>
@@ -5566,10 +9203,7 @@
           <w:lang w:val="es-ES"/>
         </w:rPr>
       </w:pPr>
-    </w:p>
-    <w:p>
-      <w:pPr>
-        <w:jc w:val="both"/>
+      <w:r>
         <w:rPr>
           <w:rFonts w:asciiTheme="majorHAnsi" w:eastAsiaTheme="majorEastAsia" w:hAnsiTheme="majorHAnsi" w:cs="Arial"/>
           <w:b/>
@@ -5578,17 +9212,6 @@
           <w:szCs w:val="28"/>
           <w:lang w:val="es-ES"/>
         </w:rPr>
-      </w:pPr>
-      <w:r>
-        <w:rPr>
-          <w:rFonts w:asciiTheme="majorHAnsi" w:eastAsiaTheme="majorEastAsia" w:hAnsiTheme="majorHAnsi" w:cs="Arial"/>
-          <w:b/>
-          <w:bCs/>
-          <w:sz w:val="28"/>
-          <w:szCs w:val="28"/>
-          <w:lang w:val="es-ES"/>
-        </w:rPr>
-        <w:lastRenderedPageBreak/>
         <w:t>CCB (Comité de control de cambios)</w:t>
       </w:r>
     </w:p>
@@ -5952,12 +9575,42 @@
         <w:rPr>
           <w:rFonts w:asciiTheme="majorHAnsi" w:hAnsiTheme="majorHAnsi" w:cstheme="minorHAnsi"/>
         </w:rPr>
-        <w:t xml:space="preserve">.El documento que contendrá las funcionalidades que podrían ser afectadas por el cambio y el impacto que tendría el cambio en el proyecto </w:t>
+        <w:t xml:space="preserve">.El documento que contendrá </w:t>
       </w:r>
       <w:r>
         <w:rPr>
           <w:rFonts w:asciiTheme="majorHAnsi" w:hAnsiTheme="majorHAnsi" w:cstheme="minorHAnsi"/>
         </w:rPr>
+        <w:t xml:space="preserve">las funcionalidades que podrían ser afectadas por el cambio </w:t>
+      </w:r>
+      <w:r>
+        <w:rPr>
+          <w:rFonts w:asciiTheme="majorHAnsi" w:hAnsiTheme="majorHAnsi" w:cstheme="minorHAnsi"/>
+        </w:rPr>
+        <w:t xml:space="preserve">y el impacto que </w:t>
+      </w:r>
+      <w:r>
+        <w:rPr>
+          <w:rFonts w:asciiTheme="majorHAnsi" w:hAnsiTheme="majorHAnsi" w:cstheme="minorHAnsi"/>
+        </w:rPr>
+        <w:t>tendría el cambio</w:t>
+      </w:r>
+      <w:r>
+        <w:rPr>
+          <w:rFonts w:asciiTheme="majorHAnsi" w:hAnsiTheme="majorHAnsi" w:cstheme="minorHAnsi"/>
+        </w:rPr>
+        <w:t xml:space="preserve"> </w:t>
+      </w:r>
+      <w:r>
+        <w:rPr>
+          <w:rFonts w:asciiTheme="majorHAnsi" w:hAnsiTheme="majorHAnsi" w:cstheme="minorHAnsi"/>
+        </w:rPr>
+        <w:t xml:space="preserve">en el proyecto </w:t>
+      </w:r>
+      <w:r>
+        <w:rPr>
+          <w:rFonts w:asciiTheme="majorHAnsi" w:hAnsiTheme="majorHAnsi" w:cstheme="minorHAnsi"/>
+        </w:rPr>
         <w:t xml:space="preserve">será puesto en espera para el análisis </w:t>
       </w:r>
       <w:r>
@@ -5972,7 +9625,7 @@
         </w:rPr>
         <w:t>profundo del</w:t>
       </w:r>
-      <w:bookmarkStart w:id="0" w:name="_Toc164161061"/>
+      <w:bookmarkStart w:id="1" w:name="_Toc164161061"/>
       <w:r>
         <w:rPr>
           <w:rFonts w:asciiTheme="majorHAnsi" w:hAnsiTheme="majorHAnsi" w:cstheme="minorHAnsi"/>
@@ -5983,55 +9636,61 @@
         <w:rPr>
           <w:rFonts w:ascii="Cambria" w:hAnsi="Cambria"/>
         </w:rPr>
-        <w:t xml:space="preserve"> (</w:t>
-      </w:r>
-      <w:proofErr w:type="spellStart"/>
+        <w:t xml:space="preserve"> (Change Control Board)</w:t>
+      </w:r>
       <w:r>
         <w:rPr>
           <w:rFonts w:ascii="Cambria" w:hAnsi="Cambria"/>
         </w:rPr>
-        <w:t>Change</w:t>
-      </w:r>
-      <w:proofErr w:type="spellEnd"/>
+        <w:t xml:space="preserve"> </w:t>
+      </w:r>
       <w:r>
         <w:rPr>
           <w:rFonts w:ascii="Cambria" w:hAnsi="Cambria"/>
         </w:rPr>
-        <w:t xml:space="preserve"> Control </w:t>
-      </w:r>
-      <w:proofErr w:type="spellStart"/>
+        <w:t>.</w:t>
+      </w:r>
       <w:r>
         <w:rPr>
           <w:rFonts w:ascii="Cambria" w:hAnsi="Cambria"/>
         </w:rPr>
-        <w:t>Board</w:t>
-      </w:r>
-      <w:proofErr w:type="spellEnd"/>
+        <w:t>Las peticiones de cambio que solo se hará</w:t>
+      </w:r>
       <w:r>
         <w:rPr>
           <w:rFonts w:ascii="Cambria" w:hAnsi="Cambria"/>
         </w:rPr>
-        <w:t>)</w:t>
+        <w:t>n</w:t>
       </w:r>
       <w:r>
         <w:rPr>
           <w:rFonts w:ascii="Cambria" w:hAnsi="Cambria"/>
         </w:rPr>
-        <w:t xml:space="preserve"> .Las peticiones de cambio que solo se harán formales será los cambios de cualquier </w:t>
-      </w:r>
-      <w:proofErr w:type="spellStart"/>
+        <w:t xml:space="preserve"> formal</w:t>
+      </w:r>
       <w:r>
         <w:rPr>
           <w:rFonts w:ascii="Cambria" w:hAnsi="Cambria"/>
         </w:rPr>
-        <w:t>storyboard</w:t>
-      </w:r>
-      <w:proofErr w:type="spellEnd"/>
+        <w:t>es</w:t>
+      </w:r>
       <w:r>
         <w:rPr>
           <w:rFonts w:ascii="Cambria" w:hAnsi="Cambria"/>
         </w:rPr>
-        <w:t xml:space="preserve"> y  los documentos como la acta del proyecto o el plan del proyecto.</w:t>
+        <w:t xml:space="preserve"> será los cambios de cualquier storyboard y </w:t>
+      </w:r>
+      <w:r>
+        <w:rPr>
+          <w:rFonts w:ascii="Cambria" w:hAnsi="Cambria"/>
+        </w:rPr>
+        <w:t xml:space="preserve"> los </w:t>
+      </w:r>
+      <w:r>
+        <w:rPr>
+          <w:rFonts w:ascii="Cambria" w:hAnsi="Cambria"/>
+        </w:rPr>
+        <w:t>documentos como la acta del proyecto o el plan del proyecto.</w:t>
       </w:r>
     </w:p>
     <w:p>
@@ -6055,7 +9714,7 @@
         </w:rPr>
         <w:t>Aprobación de Solicitudes de Cambio</w:t>
       </w:r>
-      <w:bookmarkEnd w:id="0"/>
+      <w:bookmarkEnd w:id="1"/>
       <w:r>
         <w:rPr>
           <w:color w:val="000000"/>
@@ -6083,35 +9742,7 @@
         <w:rPr>
           <w:rFonts w:ascii="Cambria" w:hAnsi="Cambria"/>
         </w:rPr>
-        <w:t>CCB (</w:t>
-      </w:r>
-      <w:proofErr w:type="spellStart"/>
-      <w:r>
-        <w:rPr>
-          <w:rFonts w:ascii="Cambria" w:hAnsi="Cambria"/>
-        </w:rPr>
-        <w:t>Change</w:t>
-      </w:r>
-      <w:proofErr w:type="spellEnd"/>
-      <w:r>
-        <w:rPr>
-          <w:rFonts w:ascii="Cambria" w:hAnsi="Cambria"/>
-        </w:rPr>
-        <w:t xml:space="preserve"> Control </w:t>
-      </w:r>
-      <w:proofErr w:type="spellStart"/>
-      <w:r>
-        <w:rPr>
-          <w:rFonts w:ascii="Cambria" w:hAnsi="Cambria"/>
-        </w:rPr>
-        <w:t>Board</w:t>
-      </w:r>
-      <w:proofErr w:type="spellEnd"/>
-      <w:r>
-        <w:rPr>
-          <w:rFonts w:ascii="Cambria" w:hAnsi="Cambria"/>
-        </w:rPr>
-        <w:t xml:space="preserve">) </w:t>
+        <w:t xml:space="preserve">CCB (Change Control Board) </w:t>
       </w:r>
       <w:r>
         <w:rPr>
@@ -6135,7 +9766,13 @@
         <w:rPr>
           <w:rFonts w:asciiTheme="majorHAnsi" w:hAnsiTheme="majorHAnsi"/>
         </w:rPr>
-        <w:t xml:space="preserve">que adopte el CCB, </w:t>
+        <w:t>que adopte el CCB</w:t>
+      </w:r>
+      <w:r>
+        <w:rPr>
+          <w:rFonts w:asciiTheme="majorHAnsi" w:hAnsiTheme="majorHAnsi"/>
+        </w:rPr>
+        <w:t xml:space="preserve">, </w:t>
       </w:r>
       <w:r>
         <w:rPr>
@@ -6188,9 +9825,12 @@
         </w:rPr>
       </w:pPr>
       <w:r>
-        <w:t>Ver documento  [link]</w:t>
-      </w:r>
-      <w:bookmarkStart w:id="1" w:name="_Toc281748758"/>
+        <w:t xml:space="preserve">Ver documento  </w:t>
+      </w:r>
+      <w:r>
+        <w:t>[link]</w:t>
+      </w:r>
+      <w:bookmarkStart w:id="2" w:name="_Toc281748758"/>
     </w:p>
     <w:p>
       <w:pPr>
@@ -6211,9 +9851,9 @@
         </w:rPr>
         <w:t>Realizar auditorías de configuración</w:t>
       </w:r>
-      <w:bookmarkStart w:id="2" w:name="id.1771b4507d84"/>
-      <w:bookmarkEnd w:id="1"/>
+      <w:bookmarkStart w:id="3" w:name="id.1771b4507d84"/>
       <w:bookmarkEnd w:id="2"/>
+      <w:bookmarkEnd w:id="3"/>
     </w:p>
     <w:p>
       <w:pPr>
@@ -6334,7 +9974,10 @@
         </w:rPr>
       </w:pPr>
       <w:r>
-        <w:t>Validación de Requerimientos de software</w:t>
+        <w:t xml:space="preserve">Validación de </w:t>
+      </w:r>
+      <w:r>
+        <w:t>Requerimientos de software</w:t>
       </w:r>
     </w:p>
     <w:p>
@@ -6499,15 +10142,119 @@
           <w:rFonts w:asciiTheme="majorHAnsi" w:eastAsiaTheme="majorEastAsia" w:hAnsiTheme="majorHAnsi" w:cs="Arial"/>
           <w:bCs/>
         </w:rPr>
-        <w:t>en las siguientes fechas.</w:t>
-      </w:r>
-    </w:p>
-    <w:p>
-      <w:bookmarkStart w:id="3" w:name="_GoBack"/>
-      <w:bookmarkEnd w:id="3"/>
+        <w:t xml:space="preserve">en las siguientes fechas </w:t>
+      </w:r>
+    </w:p>
+    <w:p>
+      <w:pPr>
+        <w:jc w:val="both"/>
+        <w:rPr>
+          <w:rFonts w:asciiTheme="majorHAnsi" w:eastAsiaTheme="majorEastAsia" w:hAnsiTheme="majorHAnsi" w:cs="Arial"/>
+          <w:bCs/>
+        </w:rPr>
+      </w:pPr>
+      <w:r>
+        <w:rPr>
+          <w:rFonts w:asciiTheme="majorHAnsi" w:eastAsiaTheme="majorEastAsia" w:hAnsiTheme="majorHAnsi" w:cs="Arial"/>
+          <w:bCs/>
+        </w:rPr>
+        <w:lastRenderedPageBreak/>
+        <w:t xml:space="preserve">1°auditoria             </w:t>
+      </w:r>
+      <w:r>
+        <w:rPr>
+          <w:rFonts w:asciiTheme="majorHAnsi" w:eastAsiaTheme="majorEastAsia" w:hAnsiTheme="majorHAnsi" w:cs="Arial"/>
+          <w:bCs/>
+        </w:rPr>
+        <w:t>[26/05/2016</w:t>
+      </w:r>
+      <w:r>
+        <w:rPr>
+          <w:rFonts w:asciiTheme="majorHAnsi" w:eastAsiaTheme="majorEastAsia" w:hAnsiTheme="majorHAnsi" w:cs="Arial"/>
+          <w:bCs/>
+        </w:rPr>
+        <w:t>]</w:t>
+      </w:r>
+    </w:p>
+    <w:p>
+      <w:pPr>
+        <w:jc w:val="both"/>
+        <w:rPr>
+          <w:rFonts w:asciiTheme="majorHAnsi" w:eastAsiaTheme="majorEastAsia" w:hAnsiTheme="majorHAnsi" w:cs="Arial"/>
+          <w:bCs/>
+        </w:rPr>
+      </w:pPr>
+      <w:r>
+        <w:rPr>
+          <w:rFonts w:asciiTheme="majorHAnsi" w:eastAsiaTheme="majorEastAsia" w:hAnsiTheme="majorHAnsi" w:cs="Arial"/>
+          <w:bCs/>
+        </w:rPr>
+        <w:t>2°auditoria             [01/06/2016]</w:t>
+      </w:r>
+    </w:p>
+    <w:p>
+      <w:pPr>
+        <w:jc w:val="both"/>
+        <w:rPr>
+          <w:rFonts w:asciiTheme="majorHAnsi" w:eastAsiaTheme="majorEastAsia" w:hAnsiTheme="majorHAnsi" w:cs="Arial"/>
+          <w:bCs/>
+        </w:rPr>
+      </w:pPr>
+      <w:r>
+        <w:rPr>
+          <w:rFonts w:asciiTheme="majorHAnsi" w:eastAsiaTheme="majorEastAsia" w:hAnsiTheme="majorHAnsi" w:cs="Arial"/>
+          <w:bCs/>
+        </w:rPr>
+        <w:t>3°auditoria             [16/06/2016]</w:t>
+      </w:r>
+    </w:p>
+    <w:p>
+      <w:pPr>
+        <w:jc w:val="both"/>
+        <w:rPr>
+          <w:rFonts w:asciiTheme="majorHAnsi" w:eastAsiaTheme="majorEastAsia" w:hAnsiTheme="majorHAnsi" w:cs="Arial"/>
+          <w:bCs/>
+        </w:rPr>
+      </w:pPr>
+    </w:p>
+    <w:p>
+      <w:pPr>
+        <w:jc w:val="both"/>
+        <w:rPr>
+          <w:rFonts w:asciiTheme="majorHAnsi" w:eastAsiaTheme="majorEastAsia" w:hAnsiTheme="majorHAnsi" w:cs="Arial"/>
+          <w:bCs/>
+        </w:rPr>
+      </w:pPr>
+    </w:p>
+    <w:p>
+      <w:pPr>
+        <w:jc w:val="both"/>
+        <w:rPr>
+          <w:rFonts w:asciiTheme="majorHAnsi" w:eastAsiaTheme="majorEastAsia" w:hAnsiTheme="majorHAnsi" w:cs="Arial"/>
+          <w:bCs/>
+        </w:rPr>
+      </w:pPr>
+    </w:p>
+    <w:p>
+      <w:pPr>
+        <w:jc w:val="both"/>
+        <w:rPr>
+          <w:rFonts w:asciiTheme="majorHAnsi" w:eastAsiaTheme="majorEastAsia" w:hAnsiTheme="majorHAnsi" w:cs="Arial"/>
+          <w:bCs/>
+        </w:rPr>
+      </w:pPr>
+    </w:p>
+    <w:p>
+      <w:pPr>
+        <w:jc w:val="both"/>
+        <w:rPr>
+          <w:rFonts w:asciiTheme="majorHAnsi" w:eastAsiaTheme="majorEastAsia" w:hAnsiTheme="majorHAnsi" w:cs="Arial"/>
+          <w:bCs/>
+        </w:rPr>
+      </w:pPr>
     </w:p>
     <w:sectPr>
-      <w:headerReference w:type="default" r:id="rId9"/>
+      <w:headerReference w:type="default" r:id="rId17"/>
       <w:pgSz w:w="12240" w:h="15840"/>
       <w:pgMar w:top="1417" w:right="1701" w:bottom="1417" w:left="1701" w:header="708" w:footer="708" w:gutter="0"/>
       <w:cols w:space="708"/>
@@ -6518,7 +10265,7 @@
 </file>
 
 <file path=word/endnotes.xml><?xml version="1.0" encoding="utf-8"?>
-<w:endnotes xmlns:wpc="http://schemas.microsoft.com/office/word/2010/wordprocessingCanvas" xmlns:mc="http://schemas.openxmlformats.org/markup-compatibility/2006" xmlns:o="urn:schemas-microsoft-com:office:office" xmlns:r="http://schemas.openxmlformats.org/officeDocument/2006/relationships" xmlns:m="http://schemas.openxmlformats.org/officeDocument/2006/math" xmlns:v="urn:schemas-microsoft-com:vml" xmlns:wp14="http://schemas.microsoft.com/office/word/2010/wordprocessingDrawing" xmlns:wp="http://schemas.openxmlformats.org/drawingml/2006/wordprocessingDrawing" xmlns:w10="urn:schemas-microsoft-com:office:word" xmlns:w="http://schemas.openxmlformats.org/wordprocessingml/2006/main" xmlns:w14="http://schemas.microsoft.com/office/word/2010/wordml" xmlns:wpg="http://schemas.microsoft.com/office/word/2010/wordprocessingGroup" xmlns:wpi="http://schemas.microsoft.com/office/word/2010/wordprocessingInk" xmlns:wne="http://schemas.microsoft.com/office/word/2006/wordml" xmlns:wps="http://schemas.microsoft.com/office/word/2010/wordprocessingShape" mc:Ignorable="w14 wp14">
+<w:endnotes xmlns:wpc="http://schemas.microsoft.com/office/word/2010/wordprocessingCanvas" xmlns:mc="http://schemas.openxmlformats.org/markup-compatibility/2006" xmlns:o="urn:schemas-microsoft-com:office:office" xmlns:r="http://schemas.openxmlformats.org/officeDocument/2006/relationships" xmlns:m="http://schemas.openxmlformats.org/officeDocument/2006/math" xmlns:v="urn:schemas-microsoft-com:vml" xmlns:wp14="http://schemas.microsoft.com/office/word/2010/wordprocessingDrawing" xmlns:wp="http://schemas.openxmlformats.org/drawingml/2006/wordprocessingDrawing" xmlns:w10="urn:schemas-microsoft-com:office:word" xmlns:w="http://schemas.openxmlformats.org/wordprocessingml/2006/main" xmlns:w14="http://schemas.microsoft.com/office/word/2010/wordml" xmlns:w15="http://schemas.microsoft.com/office/word/2012/wordml" xmlns:wpg="http://schemas.microsoft.com/office/word/2010/wordprocessingGroup" xmlns:wpi="http://schemas.microsoft.com/office/word/2010/wordprocessingInk" xmlns:wne="http://schemas.microsoft.com/office/word/2006/wordml" xmlns:wps="http://schemas.microsoft.com/office/word/2010/wordprocessingShape" mc:Ignorable="w14 w15 wp14">
   <w:endnote w:type="separator" w:id="-1">
     <w:p>
       <w:pPr>
@@ -6543,7 +10290,7 @@
 </file>
 
 <file path=word/footnotes.xml><?xml version="1.0" encoding="utf-8"?>
-<w:footnotes xmlns:wpc="http://schemas.microsoft.com/office/word/2010/wordprocessingCanvas" xmlns:mc="http://schemas.openxmlformats.org/markup-compatibility/2006" xmlns:o="urn:schemas-microsoft-com:office:office" xmlns:r="http://schemas.openxmlformats.org/officeDocument/2006/relationships" xmlns:m="http://schemas.openxmlformats.org/officeDocument/2006/math" xmlns:v="urn:schemas-microsoft-com:vml" xmlns:wp14="http://schemas.microsoft.com/office/word/2010/wordprocessingDrawing" xmlns:wp="http://schemas.openxmlformats.org/drawingml/2006/wordprocessingDrawing" xmlns:w10="urn:schemas-microsoft-com:office:word" xmlns:w="http://schemas.openxmlformats.org/wordprocessingml/2006/main" xmlns:w14="http://schemas.microsoft.com/office/word/2010/wordml" xmlns:wpg="http://schemas.microsoft.com/office/word/2010/wordprocessingGroup" xmlns:wpi="http://schemas.microsoft.com/office/word/2010/wordprocessingInk" xmlns:wne="http://schemas.microsoft.com/office/word/2006/wordml" xmlns:wps="http://schemas.microsoft.com/office/word/2010/wordprocessingShape" mc:Ignorable="w14 wp14">
+<w:footnotes xmlns:wpc="http://schemas.microsoft.com/office/word/2010/wordprocessingCanvas" xmlns:mc="http://schemas.openxmlformats.org/markup-compatibility/2006" xmlns:o="urn:schemas-microsoft-com:office:office" xmlns:r="http://schemas.openxmlformats.org/officeDocument/2006/relationships" xmlns:m="http://schemas.openxmlformats.org/officeDocument/2006/math" xmlns:v="urn:schemas-microsoft-com:vml" xmlns:wp14="http://schemas.microsoft.com/office/word/2010/wordprocessingDrawing" xmlns:wp="http://schemas.openxmlformats.org/drawingml/2006/wordprocessingDrawing" xmlns:w10="urn:schemas-microsoft-com:office:word" xmlns:w="http://schemas.openxmlformats.org/wordprocessingml/2006/main" xmlns:w14="http://schemas.microsoft.com/office/word/2010/wordml" xmlns:w15="http://schemas.microsoft.com/office/word/2012/wordml" xmlns:wpg="http://schemas.microsoft.com/office/word/2010/wordprocessingGroup" xmlns:wpi="http://schemas.microsoft.com/office/word/2010/wordprocessingInk" xmlns:wne="http://schemas.microsoft.com/office/word/2006/wordml" xmlns:wps="http://schemas.microsoft.com/office/word/2010/wordprocessingShape" mc:Ignorable="w14 w15 wp14">
   <w:footnote w:type="separator" w:id="-1">
     <w:p>
       <w:pPr>
@@ -6568,7 +10315,7 @@
 </file>
 
 <file path=word/header1.xml><?xml version="1.0" encoding="utf-8"?>
-<w:hdr xmlns:wpc="http://schemas.microsoft.com/office/word/2010/wordprocessingCanvas" xmlns:mc="http://schemas.openxmlformats.org/markup-compatibility/2006" xmlns:o="urn:schemas-microsoft-com:office:office" xmlns:r="http://schemas.openxmlformats.org/officeDocument/2006/relationships" xmlns:m="http://schemas.openxmlformats.org/officeDocument/2006/math" xmlns:v="urn:schemas-microsoft-com:vml" xmlns:wp14="http://schemas.microsoft.com/office/word/2010/wordprocessingDrawing" xmlns:wp="http://schemas.openxmlformats.org/drawingml/2006/wordprocessingDrawing" xmlns:w10="urn:schemas-microsoft-com:office:word" xmlns:w="http://schemas.openxmlformats.org/wordprocessingml/2006/main" xmlns:w14="http://schemas.microsoft.com/office/word/2010/wordml" xmlns:wpg="http://schemas.microsoft.com/office/word/2010/wordprocessingGroup" xmlns:wpi="http://schemas.microsoft.com/office/word/2010/wordprocessingInk" xmlns:wne="http://schemas.microsoft.com/office/word/2006/wordml" xmlns:wps="http://schemas.microsoft.com/office/word/2010/wordprocessingShape" mc:Ignorable="w14 wp14">
+<w:hdr xmlns:wpc="http://schemas.microsoft.com/office/word/2010/wordprocessingCanvas" xmlns:mc="http://schemas.openxmlformats.org/markup-compatibility/2006" xmlns:o="urn:schemas-microsoft-com:office:office" xmlns:r="http://schemas.openxmlformats.org/officeDocument/2006/relationships" xmlns:m="http://schemas.openxmlformats.org/officeDocument/2006/math" xmlns:v="urn:schemas-microsoft-com:vml" xmlns:wp14="http://schemas.microsoft.com/office/word/2010/wordprocessingDrawing" xmlns:wp="http://schemas.openxmlformats.org/drawingml/2006/wordprocessingDrawing" xmlns:w10="urn:schemas-microsoft-com:office:word" xmlns:w="http://schemas.openxmlformats.org/wordprocessingml/2006/main" xmlns:w14="http://schemas.microsoft.com/office/word/2010/wordml" xmlns:w15="http://schemas.microsoft.com/office/word/2012/wordml" xmlns:wpg="http://schemas.microsoft.com/office/word/2010/wordprocessingGroup" xmlns:wpi="http://schemas.microsoft.com/office/word/2010/wordprocessingInk" xmlns:wne="http://schemas.microsoft.com/office/word/2006/wordml" xmlns:wps="http://schemas.microsoft.com/office/word/2010/wordprocessingShape" mc:Ignorable="w14 w15 wp14">
   <w:tbl>
     <w:tblPr>
       <w:tblW w:w="9576" w:type="dxa"/>
@@ -6679,18 +10426,8 @@
               <w:b/>
               <w:sz w:val="24"/>
             </w:rPr>
-            <w:t xml:space="preserve">                  </w:t>
+            <w:t xml:space="preserve">                  PixelDesign</w:t>
           </w:r>
-          <w:proofErr w:type="spellStart"/>
-          <w:r>
-            <w:rPr>
-              <w:rFonts w:ascii="AvantGarde Bk BT" w:hAnsi="AvantGarde Bk BT" w:cs="Arial"/>
-              <w:b/>
-              <w:sz w:val="24"/>
-            </w:rPr>
-            <w:t>PixelDesign</w:t>
-          </w:r>
-          <w:proofErr w:type="spellEnd"/>
         </w:p>
       </w:tc>
       <w:tc>
@@ -6729,7 +10466,7 @@
 </file>
 
 <file path=word/numbering.xml><?xml version="1.0" encoding="utf-8"?>
-<w:numbering xmlns:wpc="http://schemas.microsoft.com/office/word/2010/wordprocessingCanvas" xmlns:mc="http://schemas.openxmlformats.org/markup-compatibility/2006" xmlns:o="urn:schemas-microsoft-com:office:office" xmlns:r="http://schemas.openxmlformats.org/officeDocument/2006/relationships" xmlns:m="http://schemas.openxmlformats.org/officeDocument/2006/math" xmlns:v="urn:schemas-microsoft-com:vml" xmlns:wp14="http://schemas.microsoft.com/office/word/2010/wordprocessingDrawing" xmlns:wp="http://schemas.openxmlformats.org/drawingml/2006/wordprocessingDrawing" xmlns:w10="urn:schemas-microsoft-com:office:word" xmlns:w="http://schemas.openxmlformats.org/wordprocessingml/2006/main" xmlns:w14="http://schemas.microsoft.com/office/word/2010/wordml" xmlns:wpg="http://schemas.microsoft.com/office/word/2010/wordprocessingGroup" xmlns:wpi="http://schemas.microsoft.com/office/word/2010/wordprocessingInk" xmlns:wne="http://schemas.microsoft.com/office/word/2006/wordml" xmlns:wps="http://schemas.microsoft.com/office/word/2010/wordprocessingShape" mc:Ignorable="w14 wp14">
+<w:numbering xmlns:wpc="http://schemas.microsoft.com/office/word/2010/wordprocessingCanvas" xmlns:mc="http://schemas.openxmlformats.org/markup-compatibility/2006" xmlns:o="urn:schemas-microsoft-com:office:office" xmlns:r="http://schemas.openxmlformats.org/officeDocument/2006/relationships" xmlns:m="http://schemas.openxmlformats.org/officeDocument/2006/math" xmlns:v="urn:schemas-microsoft-com:vml" xmlns:wp14="http://schemas.microsoft.com/office/word/2010/wordprocessingDrawing" xmlns:wp="http://schemas.openxmlformats.org/drawingml/2006/wordprocessingDrawing" xmlns:w10="urn:schemas-microsoft-com:office:word" xmlns:w="http://schemas.openxmlformats.org/wordprocessingml/2006/main" xmlns:w14="http://schemas.microsoft.com/office/word/2010/wordml" xmlns:w15="http://schemas.microsoft.com/office/word/2012/wordml" xmlns:wpg="http://schemas.microsoft.com/office/word/2010/wordprocessingGroup" xmlns:wpi="http://schemas.microsoft.com/office/word/2010/wordprocessingInk" xmlns:wne="http://schemas.microsoft.com/office/word/2006/wordml" xmlns:wps="http://schemas.microsoft.com/office/word/2010/wordprocessingShape" mc:Ignorable="w14 w15 wp14">
   <w:abstractNum w:abstractNumId="0">
     <w:nsid w:val="09732E61"/>
     <w:multiLevelType w:val="hybridMultilevel"/>
@@ -8417,7 +12154,7 @@
 </file>
 
 <file path=word/styles.xml><?xml version="1.0" encoding="utf-8"?>
-<w:styles xmlns:mc="http://schemas.openxmlformats.org/markup-compatibility/2006" xmlns:r="http://schemas.openxmlformats.org/officeDocument/2006/relationships" xmlns:w="http://schemas.openxmlformats.org/wordprocessingml/2006/main" xmlns:w14="http://schemas.microsoft.com/office/word/2010/wordml" mc:Ignorable="w14">
+<w:styles xmlns:mc="http://schemas.openxmlformats.org/markup-compatibility/2006" xmlns:r="http://schemas.openxmlformats.org/officeDocument/2006/relationships" xmlns:w="http://schemas.openxmlformats.org/wordprocessingml/2006/main" xmlns:w14="http://schemas.microsoft.com/office/word/2010/wordml" xmlns:w15="http://schemas.microsoft.com/office/word/2012/wordml" mc:Ignorable="w14 w15">
   <w:docDefaults>
     <w:rPrDefault>
       <w:rPr>
@@ -8433,151 +12170,383 @@
       </w:pPr>
     </w:pPrDefault>
   </w:docDefaults>
-  <w:latentStyles w:defLockedState="0" w:defUIPriority="99" w:defSemiHidden="1" w:defUnhideWhenUsed="1" w:defQFormat="0" w:count="267">
-    <w:lsdException w:name="Normal" w:semiHidden="0" w:uiPriority="0" w:unhideWhenUsed="0" w:qFormat="1"/>
-    <w:lsdException w:name="heading 1" w:semiHidden="0" w:uiPriority="9" w:unhideWhenUsed="0" w:qFormat="1"/>
-    <w:lsdException w:name="heading 2" w:uiPriority="9" w:qFormat="1"/>
-    <w:lsdException w:name="heading 3" w:uiPriority="9" w:qFormat="1"/>
-    <w:lsdException w:name="heading 4" w:uiPriority="0" w:qFormat="1"/>
-    <w:lsdException w:name="heading 5" w:uiPriority="9" w:qFormat="1"/>
-    <w:lsdException w:name="heading 6" w:uiPriority="9" w:qFormat="1"/>
-    <w:lsdException w:name="heading 7" w:uiPriority="9" w:qFormat="1"/>
-    <w:lsdException w:name="heading 8" w:uiPriority="9" w:qFormat="1"/>
-    <w:lsdException w:name="heading 9" w:uiPriority="9" w:qFormat="1"/>
-    <w:lsdException w:name="toc 1" w:uiPriority="39"/>
-    <w:lsdException w:name="toc 2" w:uiPriority="39"/>
-    <w:lsdException w:name="toc 3" w:uiPriority="39"/>
-    <w:lsdException w:name="toc 4" w:uiPriority="39"/>
-    <w:lsdException w:name="toc 5" w:uiPriority="39"/>
-    <w:lsdException w:name="toc 6" w:uiPriority="39"/>
-    <w:lsdException w:name="toc 7" w:uiPriority="39"/>
-    <w:lsdException w:name="toc 8" w:uiPriority="39"/>
-    <w:lsdException w:name="toc 9" w:uiPriority="39"/>
-    <w:lsdException w:name="header" w:uiPriority="0"/>
-    <w:lsdException w:name="caption" w:uiPriority="35" w:qFormat="1"/>
-    <w:lsdException w:name="Title" w:semiHidden="0" w:uiPriority="10" w:unhideWhenUsed="0" w:qFormat="1"/>
-    <w:lsdException w:name="Default Paragraph Font" w:uiPriority="1"/>
-    <w:lsdException w:name="Body Text" w:uiPriority="0"/>
-    <w:lsdException w:name="Subtitle" w:semiHidden="0" w:uiPriority="11" w:unhideWhenUsed="0" w:qFormat="1"/>
-    <w:lsdException w:name="Strong" w:semiHidden="0" w:uiPriority="22" w:unhideWhenUsed="0" w:qFormat="1"/>
-    <w:lsdException w:name="Emphasis" w:semiHidden="0" w:uiPriority="20" w:unhideWhenUsed="0" w:qFormat="1"/>
-    <w:lsdException w:name="Table Grid" w:semiHidden="0" w:uiPriority="59" w:unhideWhenUsed="0"/>
-    <w:lsdException w:name="Placeholder Text" w:unhideWhenUsed="0"/>
-    <w:lsdException w:name="No Spacing" w:semiHidden="0" w:uiPriority="1" w:unhideWhenUsed="0" w:qFormat="1"/>
-    <w:lsdException w:name="Light Shading" w:semiHidden="0" w:uiPriority="60" w:unhideWhenUsed="0"/>
-    <w:lsdException w:name="Light List" w:semiHidden="0" w:uiPriority="61" w:unhideWhenUsed="0"/>
-    <w:lsdException w:name="Light Grid" w:semiHidden="0" w:uiPriority="62" w:unhideWhenUsed="0"/>
-    <w:lsdException w:name="Medium Shading 1" w:semiHidden="0" w:uiPriority="63" w:unhideWhenUsed="0"/>
-    <w:lsdException w:name="Medium Shading 2" w:semiHidden="0" w:uiPriority="64" w:unhideWhenUsed="0"/>
-    <w:lsdException w:name="Medium List 1" w:semiHidden="0" w:uiPriority="65" w:unhideWhenUsed="0"/>
-    <w:lsdException w:name="Medium List 2" w:semiHidden="0" w:uiPriority="66" w:unhideWhenUsed="0"/>
-    <w:lsdException w:name="Medium Grid 1" w:semiHidden="0" w:uiPriority="67" w:unhideWhenUsed="0"/>
-    <w:lsdException w:name="Medium Grid 2" w:semiHidden="0" w:uiPriority="68" w:unhideWhenUsed="0"/>
-    <w:lsdException w:name="Medium Grid 3" w:semiHidden="0" w:uiPriority="69" w:unhideWhenUsed="0"/>
-    <w:lsdException w:name="Dark List" w:semiHidden="0" w:uiPriority="70" w:unhideWhenUsed="0"/>
-    <w:lsdException w:name="Colorful Shading" w:semiHidden="0" w:uiPriority="71" w:unhideWhenUsed="0"/>
-    <w:lsdException w:name="Colorful List" w:semiHidden="0" w:uiPriority="72" w:unhideWhenUsed="0"/>
-    <w:lsdException w:name="Colorful Grid" w:semiHidden="0" w:uiPriority="73" w:unhideWhenUsed="0"/>
-    <w:lsdException w:name="Light Shading Accent 1" w:semiHidden="0" w:uiPriority="60" w:unhideWhenUsed="0"/>
-    <w:lsdException w:name="Light List Accent 1" w:semiHidden="0" w:uiPriority="61" w:unhideWhenUsed="0"/>
-    <w:lsdException w:name="Light Grid Accent 1" w:semiHidden="0" w:uiPriority="62" w:unhideWhenUsed="0"/>
-    <w:lsdException w:name="Medium Shading 1 Accent 1" w:semiHidden="0" w:uiPriority="63" w:unhideWhenUsed="0"/>
-    <w:lsdException w:name="Medium Shading 2 Accent 1" w:semiHidden="0" w:uiPriority="64" w:unhideWhenUsed="0"/>
-    <w:lsdException w:name="Medium List 1 Accent 1" w:semiHidden="0" w:uiPriority="65" w:unhideWhenUsed="0"/>
-    <w:lsdException w:name="Revision" w:unhideWhenUsed="0"/>
-    <w:lsdException w:name="List Paragraph" w:semiHidden="0" w:uiPriority="34" w:unhideWhenUsed="0" w:qFormat="1"/>
-    <w:lsdException w:name="Quote" w:semiHidden="0" w:uiPriority="29" w:unhideWhenUsed="0" w:qFormat="1"/>
-    <w:lsdException w:name="Intense Quote" w:semiHidden="0" w:uiPriority="30" w:unhideWhenUsed="0" w:qFormat="1"/>
-    <w:lsdException w:name="Medium List 2 Accent 1" w:semiHidden="0" w:uiPriority="66" w:unhideWhenUsed="0"/>
-    <w:lsdException w:name="Medium Grid 1 Accent 1" w:semiHidden="0" w:uiPriority="67" w:unhideWhenUsed="0"/>
-    <w:lsdException w:name="Medium Grid 2 Accent 1" w:semiHidden="0" w:uiPriority="68" w:unhideWhenUsed="0"/>
-    <w:lsdException w:name="Medium Grid 3 Accent 1" w:semiHidden="0" w:uiPriority="69" w:unhideWhenUsed="0"/>
-    <w:lsdException w:name="Dark List Accent 1" w:semiHidden="0" w:uiPriority="70" w:unhideWhenUsed="0"/>
-    <w:lsdException w:name="Colorful Shading Accent 1" w:semiHidden="0" w:uiPriority="71" w:unhideWhenUsed="0"/>
-    <w:lsdException w:name="Colorful List Accent 1" w:semiHidden="0" w:uiPriority="72" w:unhideWhenUsed="0"/>
-    <w:lsdException w:name="Colorful Grid Accent 1" w:semiHidden="0" w:uiPriority="73" w:unhideWhenUsed="0"/>
-    <w:lsdException w:name="Light Shading Accent 2" w:semiHidden="0" w:uiPriority="60" w:unhideWhenUsed="0"/>
-    <w:lsdException w:name="Light List Accent 2" w:semiHidden="0" w:uiPriority="61" w:unhideWhenUsed="0"/>
-    <w:lsdException w:name="Light Grid Accent 2" w:semiHidden="0" w:uiPriority="62" w:unhideWhenUsed="0"/>
-    <w:lsdException w:name="Medium Shading 1 Accent 2" w:semiHidden="0" w:uiPriority="63" w:unhideWhenUsed="0"/>
-    <w:lsdException w:name="Medium Shading 2 Accent 2" w:semiHidden="0" w:uiPriority="64" w:unhideWhenUsed="0"/>
-    <w:lsdException w:name="Medium List 1 Accent 2" w:semiHidden="0" w:uiPriority="65" w:unhideWhenUsed="0"/>
-    <w:lsdException w:name="Medium List 2 Accent 2" w:semiHidden="0" w:uiPriority="66" w:unhideWhenUsed="0"/>
-    <w:lsdException w:name="Medium Grid 1 Accent 2" w:semiHidden="0" w:uiPriority="67" w:unhideWhenUsed="0"/>
-    <w:lsdException w:name="Medium Grid 2 Accent 2" w:semiHidden="0" w:uiPriority="68" w:unhideWhenUsed="0"/>
-    <w:lsdException w:name="Medium Grid 3 Accent 2" w:semiHidden="0" w:uiPriority="69" w:unhideWhenUsed="0"/>
-    <w:lsdException w:name="Dark List Accent 2" w:semiHidden="0" w:uiPriority="70" w:unhideWhenUsed="0"/>
-    <w:lsdException w:name="Colorful Shading Accent 2" w:semiHidden="0" w:uiPriority="71" w:unhideWhenUsed="0"/>
-    <w:lsdException w:name="Colorful List Accent 2" w:semiHidden="0" w:uiPriority="72" w:unhideWhenUsed="0"/>
-    <w:lsdException w:name="Colorful Grid Accent 2" w:semiHidden="0" w:uiPriority="73" w:unhideWhenUsed="0"/>
-    <w:lsdException w:name="Light Shading Accent 3" w:semiHidden="0" w:uiPriority="60" w:unhideWhenUsed="0"/>
-    <w:lsdException w:name="Light List Accent 3" w:semiHidden="0" w:uiPriority="61" w:unhideWhenUsed="0"/>
-    <w:lsdException w:name="Light Grid Accent 3" w:semiHidden="0" w:uiPriority="62" w:unhideWhenUsed="0"/>
-    <w:lsdException w:name="Medium Shading 1 Accent 3" w:semiHidden="0" w:uiPriority="63" w:unhideWhenUsed="0"/>
-    <w:lsdException w:name="Medium Shading 2 Accent 3" w:semiHidden="0" w:uiPriority="64" w:unhideWhenUsed="0"/>
-    <w:lsdException w:name="Medium List 1 Accent 3" w:semiHidden="0" w:uiPriority="65" w:unhideWhenUsed="0"/>
-    <w:lsdException w:name="Medium List 2 Accent 3" w:semiHidden="0" w:uiPriority="66" w:unhideWhenUsed="0"/>
-    <w:lsdException w:name="Medium Grid 1 Accent 3" w:semiHidden="0" w:uiPriority="67" w:unhideWhenUsed="0"/>
-    <w:lsdException w:name="Medium Grid 2 Accent 3" w:semiHidden="0" w:uiPriority="68" w:unhideWhenUsed="0"/>
-    <w:lsdException w:name="Medium Grid 3 Accent 3" w:semiHidden="0" w:uiPriority="69" w:unhideWhenUsed="0"/>
-    <w:lsdException w:name="Dark List Accent 3" w:semiHidden="0" w:uiPriority="70" w:unhideWhenUsed="0"/>
-    <w:lsdException w:name="Colorful Shading Accent 3" w:semiHidden="0" w:uiPriority="71" w:unhideWhenUsed="0"/>
-    <w:lsdException w:name="Colorful List Accent 3" w:semiHidden="0" w:uiPriority="72" w:unhideWhenUsed="0"/>
-    <w:lsdException w:name="Colorful Grid Accent 3" w:semiHidden="0" w:uiPriority="73" w:unhideWhenUsed="0"/>
-    <w:lsdException w:name="Light Shading Accent 4" w:semiHidden="0" w:uiPriority="60" w:unhideWhenUsed="0"/>
-    <w:lsdException w:name="Light List Accent 4" w:semiHidden="0" w:uiPriority="61" w:unhideWhenUsed="0"/>
-    <w:lsdException w:name="Light Grid Accent 4" w:semiHidden="0" w:uiPriority="62" w:unhideWhenUsed="0"/>
-    <w:lsdException w:name="Medium Shading 1 Accent 4" w:semiHidden="0" w:uiPriority="63" w:unhideWhenUsed="0"/>
-    <w:lsdException w:name="Medium Shading 2 Accent 4" w:semiHidden="0" w:uiPriority="64" w:unhideWhenUsed="0"/>
-    <w:lsdException w:name="Medium List 1 Accent 4" w:semiHidden="0" w:uiPriority="65" w:unhideWhenUsed="0"/>
-    <w:lsdException w:name="Medium List 2 Accent 4" w:semiHidden="0" w:uiPriority="66" w:unhideWhenUsed="0"/>
-    <w:lsdException w:name="Medium Grid 1 Accent 4" w:semiHidden="0" w:uiPriority="67" w:unhideWhenUsed="0"/>
-    <w:lsdException w:name="Medium Grid 2 Accent 4" w:semiHidden="0" w:uiPriority="68" w:unhideWhenUsed="0"/>
-    <w:lsdException w:name="Medium Grid 3 Accent 4" w:semiHidden="0" w:uiPriority="69" w:unhideWhenUsed="0"/>
-    <w:lsdException w:name="Dark List Accent 4" w:semiHidden="0" w:uiPriority="70" w:unhideWhenUsed="0"/>
-    <w:lsdException w:name="Colorful Shading Accent 4" w:semiHidden="0" w:uiPriority="71" w:unhideWhenUsed="0"/>
-    <w:lsdException w:name="Colorful List Accent 4" w:semiHidden="0" w:uiPriority="72" w:unhideWhenUsed="0"/>
-    <w:lsdException w:name="Colorful Grid Accent 4" w:semiHidden="0" w:uiPriority="73" w:unhideWhenUsed="0"/>
-    <w:lsdException w:name="Light Shading Accent 5" w:semiHidden="0" w:uiPriority="60" w:unhideWhenUsed="0"/>
-    <w:lsdException w:name="Light List Accent 5" w:semiHidden="0" w:uiPriority="61" w:unhideWhenUsed="0"/>
-    <w:lsdException w:name="Light Grid Accent 5" w:semiHidden="0" w:uiPriority="62" w:unhideWhenUsed="0"/>
-    <w:lsdException w:name="Medium Shading 1 Accent 5" w:semiHidden="0" w:uiPriority="63" w:unhideWhenUsed="0"/>
-    <w:lsdException w:name="Medium Shading 2 Accent 5" w:semiHidden="0" w:uiPriority="64" w:unhideWhenUsed="0"/>
-    <w:lsdException w:name="Medium List 1 Accent 5" w:semiHidden="0" w:uiPriority="65" w:unhideWhenUsed="0"/>
-    <w:lsdException w:name="Medium List 2 Accent 5" w:semiHidden="0" w:uiPriority="66" w:unhideWhenUsed="0"/>
-    <w:lsdException w:name="Medium Grid 1 Accent 5" w:semiHidden="0" w:uiPriority="67" w:unhideWhenUsed="0"/>
-    <w:lsdException w:name="Medium Grid 2 Accent 5" w:semiHidden="0" w:uiPriority="68" w:unhideWhenUsed="0"/>
-    <w:lsdException w:name="Medium Grid 3 Accent 5" w:semiHidden="0" w:uiPriority="69" w:unhideWhenUsed="0"/>
-    <w:lsdException w:name="Dark List Accent 5" w:semiHidden="0" w:uiPriority="70" w:unhideWhenUsed="0"/>
-    <w:lsdException w:name="Colorful Shading Accent 5" w:semiHidden="0" w:uiPriority="71" w:unhideWhenUsed="0"/>
-    <w:lsdException w:name="Colorful List Accent 5" w:semiHidden="0" w:uiPriority="72" w:unhideWhenUsed="0"/>
-    <w:lsdException w:name="Colorful Grid Accent 5" w:semiHidden="0" w:uiPriority="73" w:unhideWhenUsed="0"/>
-    <w:lsdException w:name="Light Shading Accent 6" w:semiHidden="0" w:uiPriority="60" w:unhideWhenUsed="0"/>
-    <w:lsdException w:name="Light List Accent 6" w:semiHidden="0" w:uiPriority="61" w:unhideWhenUsed="0"/>
-    <w:lsdException w:name="Light Grid Accent 6" w:semiHidden="0" w:uiPriority="62" w:unhideWhenUsed="0"/>
-    <w:lsdException w:name="Medium Shading 1 Accent 6" w:semiHidden="0" w:uiPriority="63" w:unhideWhenUsed="0"/>
-    <w:lsdException w:name="Medium Shading 2 Accent 6" w:semiHidden="0" w:uiPriority="64" w:unhideWhenUsed="0"/>
-    <w:lsdException w:name="Medium List 1 Accent 6" w:semiHidden="0" w:uiPriority="65" w:unhideWhenUsed="0"/>
-    <w:lsdException w:name="Medium List 2 Accent 6" w:semiHidden="0" w:uiPriority="66" w:unhideWhenUsed="0"/>
-    <w:lsdException w:name="Medium Grid 1 Accent 6" w:semiHidden="0" w:uiPriority="67" w:unhideWhenUsed="0"/>
-    <w:lsdException w:name="Medium Grid 2 Accent 6" w:semiHidden="0" w:uiPriority="68" w:unhideWhenUsed="0"/>
-    <w:lsdException w:name="Medium Grid 3 Accent 6" w:semiHidden="0" w:uiPriority="69" w:unhideWhenUsed="0"/>
-    <w:lsdException w:name="Dark List Accent 6" w:semiHidden="0" w:uiPriority="70" w:unhideWhenUsed="0"/>
-    <w:lsdException w:name="Colorful Shading Accent 6" w:semiHidden="0" w:uiPriority="71" w:unhideWhenUsed="0"/>
-    <w:lsdException w:name="Colorful List Accent 6" w:semiHidden="0" w:uiPriority="72" w:unhideWhenUsed="0"/>
-    <w:lsdException w:name="Colorful Grid Accent 6" w:semiHidden="0" w:uiPriority="73" w:unhideWhenUsed="0"/>
-    <w:lsdException w:name="Subtle Emphasis" w:semiHidden="0" w:uiPriority="19" w:unhideWhenUsed="0" w:qFormat="1"/>
-    <w:lsdException w:name="Intense Emphasis" w:semiHidden="0" w:uiPriority="21" w:unhideWhenUsed="0" w:qFormat="1"/>
-    <w:lsdException w:name="Subtle Reference" w:semiHidden="0" w:uiPriority="31" w:unhideWhenUsed="0" w:qFormat="1"/>
-    <w:lsdException w:name="Intense Reference" w:semiHidden="0" w:uiPriority="32" w:unhideWhenUsed="0" w:qFormat="1"/>
-    <w:lsdException w:name="Book Title" w:semiHidden="0" w:uiPriority="33" w:unhideWhenUsed="0" w:qFormat="1"/>
-    <w:lsdException w:name="Bibliography" w:uiPriority="37"/>
-    <w:lsdException w:name="TOC Heading" w:uiPriority="39" w:qFormat="1"/>
+  <w:latentStyles w:defLockedState="0" w:defUIPriority="99" w:defSemiHidden="0" w:defUnhideWhenUsed="0" w:defQFormat="0" w:count="371">
+    <w:lsdException w:name="Normal" w:uiPriority="0" w:qFormat="1"/>
+    <w:lsdException w:name="heading 1" w:uiPriority="9" w:qFormat="1"/>
+    <w:lsdException w:name="heading 2" w:semiHidden="1" w:uiPriority="9" w:unhideWhenUsed="1" w:qFormat="1"/>
+    <w:lsdException w:name="heading 3" w:semiHidden="1" w:uiPriority="9" w:unhideWhenUsed="1" w:qFormat="1"/>
+    <w:lsdException w:name="heading 4" w:semiHidden="1" w:uiPriority="0" w:unhideWhenUsed="1" w:qFormat="1"/>
+    <w:lsdException w:name="heading 5" w:semiHidden="1" w:uiPriority="9" w:unhideWhenUsed="1" w:qFormat="1"/>
+    <w:lsdException w:name="heading 6" w:semiHidden="1" w:uiPriority="9" w:unhideWhenUsed="1" w:qFormat="1"/>
+    <w:lsdException w:name="heading 7" w:semiHidden="1" w:uiPriority="9" w:unhideWhenUsed="1" w:qFormat="1"/>
+    <w:lsdException w:name="heading 8" w:semiHidden="1" w:uiPriority="9" w:unhideWhenUsed="1" w:qFormat="1"/>
+    <w:lsdException w:name="heading 9" w:semiHidden="1" w:uiPriority="9" w:unhideWhenUsed="1" w:qFormat="1"/>
+    <w:lsdException w:name="index 1" w:semiHidden="1" w:unhideWhenUsed="1"/>
+    <w:lsdException w:name="index 2" w:semiHidden="1" w:unhideWhenUsed="1"/>
+    <w:lsdException w:name="index 3" w:semiHidden="1" w:unhideWhenUsed="1"/>
+    <w:lsdException w:name="index 4" w:semiHidden="1" w:unhideWhenUsed="1"/>
+    <w:lsdException w:name="index 5" w:semiHidden="1" w:unhideWhenUsed="1"/>
+    <w:lsdException w:name="index 6" w:semiHidden="1" w:unhideWhenUsed="1"/>
+    <w:lsdException w:name="index 7" w:semiHidden="1" w:unhideWhenUsed="1"/>
+    <w:lsdException w:name="index 8" w:semiHidden="1" w:unhideWhenUsed="1"/>
+    <w:lsdException w:name="index 9" w:semiHidden="1" w:unhideWhenUsed="1"/>
+    <w:lsdException w:name="toc 1" w:semiHidden="1" w:uiPriority="39" w:unhideWhenUsed="1"/>
+    <w:lsdException w:name="toc 2" w:semiHidden="1" w:uiPriority="39" w:unhideWhenUsed="1"/>
+    <w:lsdException w:name="toc 3" w:semiHidden="1" w:uiPriority="39" w:unhideWhenUsed="1"/>
+    <w:lsdException w:name="toc 4" w:semiHidden="1" w:uiPriority="39" w:unhideWhenUsed="1"/>
+    <w:lsdException w:name="toc 5" w:semiHidden="1" w:uiPriority="39" w:unhideWhenUsed="1"/>
+    <w:lsdException w:name="toc 6" w:semiHidden="1" w:uiPriority="39" w:unhideWhenUsed="1"/>
+    <w:lsdException w:name="toc 7" w:semiHidden="1" w:uiPriority="39" w:unhideWhenUsed="1"/>
+    <w:lsdException w:name="toc 8" w:semiHidden="1" w:uiPriority="39" w:unhideWhenUsed="1"/>
+    <w:lsdException w:name="toc 9" w:semiHidden="1" w:uiPriority="39" w:unhideWhenUsed="1"/>
+    <w:lsdException w:name="Normal Indent" w:semiHidden="1" w:unhideWhenUsed="1"/>
+    <w:lsdException w:name="footnote text" w:semiHidden="1" w:unhideWhenUsed="1"/>
+    <w:lsdException w:name="annotation text" w:semiHidden="1" w:unhideWhenUsed="1"/>
+    <w:lsdException w:name="header" w:semiHidden="1" w:uiPriority="0" w:unhideWhenUsed="1"/>
+    <w:lsdException w:name="footer" w:semiHidden="1" w:unhideWhenUsed="1"/>
+    <w:lsdException w:name="index heading" w:semiHidden="1" w:unhideWhenUsed="1"/>
+    <w:lsdException w:name="caption" w:semiHidden="1" w:uiPriority="35" w:unhideWhenUsed="1" w:qFormat="1"/>
+    <w:lsdException w:name="table of figures" w:semiHidden="1" w:unhideWhenUsed="1"/>
+    <w:lsdException w:name="envelope address" w:semiHidden="1" w:unhideWhenUsed="1"/>
+    <w:lsdException w:name="envelope return" w:semiHidden="1" w:unhideWhenUsed="1"/>
+    <w:lsdException w:name="footnote reference" w:semiHidden="1" w:unhideWhenUsed="1"/>
+    <w:lsdException w:name="annotation reference" w:semiHidden="1" w:unhideWhenUsed="1"/>
+    <w:lsdException w:name="line number" w:semiHidden="1" w:unhideWhenUsed="1"/>
+    <w:lsdException w:name="page number" w:semiHidden="1" w:unhideWhenUsed="1"/>
+    <w:lsdException w:name="endnote reference" w:semiHidden="1" w:unhideWhenUsed="1"/>
+    <w:lsdException w:name="endnote text" w:semiHidden="1" w:unhideWhenUsed="1"/>
+    <w:lsdException w:name="table of authorities" w:semiHidden="1" w:unhideWhenUsed="1"/>
+    <w:lsdException w:name="macro" w:semiHidden="1" w:unhideWhenUsed="1"/>
+    <w:lsdException w:name="toa heading" w:semiHidden="1" w:unhideWhenUsed="1"/>
+    <w:lsdException w:name="List" w:semiHidden="1" w:unhideWhenUsed="1"/>
+    <w:lsdException w:name="List Bullet" w:semiHidden="1" w:unhideWhenUsed="1"/>
+    <w:lsdException w:name="List Number" w:semiHidden="1" w:unhideWhenUsed="1"/>
+    <w:lsdException w:name="List 2" w:semiHidden="1" w:unhideWhenUsed="1"/>
+    <w:lsdException w:name="List 3" w:semiHidden="1" w:unhideWhenUsed="1"/>
+    <w:lsdException w:name="List 4" w:semiHidden="1" w:unhideWhenUsed="1"/>
+    <w:lsdException w:name="List 5" w:semiHidden="1" w:unhideWhenUsed="1"/>
+    <w:lsdException w:name="List Bullet 2" w:semiHidden="1" w:unhideWhenUsed="1"/>
+    <w:lsdException w:name="List Bullet 3" w:semiHidden="1" w:unhideWhenUsed="1"/>
+    <w:lsdException w:name="List Bullet 4" w:semiHidden="1" w:unhideWhenUsed="1"/>
+    <w:lsdException w:name="List Bullet 5" w:semiHidden="1" w:unhideWhenUsed="1"/>
+    <w:lsdException w:name="List Number 2" w:semiHidden="1" w:unhideWhenUsed="1"/>
+    <w:lsdException w:name="List Number 3" w:semiHidden="1" w:unhideWhenUsed="1"/>
+    <w:lsdException w:name="List Number 4" w:semiHidden="1" w:unhideWhenUsed="1"/>
+    <w:lsdException w:name="List Number 5" w:semiHidden="1" w:unhideWhenUsed="1"/>
+    <w:lsdException w:name="Title" w:uiPriority="10" w:qFormat="1"/>
+    <w:lsdException w:name="Closing" w:semiHidden="1" w:unhideWhenUsed="1"/>
+    <w:lsdException w:name="Signature" w:semiHidden="1" w:unhideWhenUsed="1"/>
+    <w:lsdException w:name="Default Paragraph Font" w:semiHidden="1" w:uiPriority="1" w:unhideWhenUsed="1"/>
+    <w:lsdException w:name="Body Text" w:semiHidden="1" w:uiPriority="0" w:unhideWhenUsed="1"/>
+    <w:lsdException w:name="Body Text Indent" w:semiHidden="1" w:unhideWhenUsed="1"/>
+    <w:lsdException w:name="List Continue" w:semiHidden="1" w:unhideWhenUsed="1"/>
+    <w:lsdException w:name="List Continue 2" w:semiHidden="1" w:unhideWhenUsed="1"/>
+    <w:lsdException w:name="List Continue 3" w:semiHidden="1" w:unhideWhenUsed="1"/>
+    <w:lsdException w:name="List Continue 4" w:semiHidden="1" w:unhideWhenUsed="1"/>
+    <w:lsdException w:name="List Continue 5" w:semiHidden="1" w:unhideWhenUsed="1"/>
+    <w:lsdException w:name="Message Header" w:semiHidden="1" w:unhideWhenUsed="1"/>
+    <w:lsdException w:name="Subtitle" w:uiPriority="11" w:qFormat="1"/>
+    <w:lsdException w:name="Salutation" w:semiHidden="1" w:unhideWhenUsed="1"/>
+    <w:lsdException w:name="Date" w:semiHidden="1" w:unhideWhenUsed="1"/>
+    <w:lsdException w:name="Body Text First Indent" w:semiHidden="1" w:unhideWhenUsed="1"/>
+    <w:lsdException w:name="Body Text First Indent 2" w:semiHidden="1" w:unhideWhenUsed="1"/>
+    <w:lsdException w:name="Note Heading" w:semiHidden="1" w:unhideWhenUsed="1"/>
+    <w:lsdException w:name="Body Text 2" w:semiHidden="1" w:unhideWhenUsed="1"/>
+    <w:lsdException w:name="Body Text 3" w:semiHidden="1" w:unhideWhenUsed="1"/>
+    <w:lsdException w:name="Body Text Indent 2" w:semiHidden="1" w:unhideWhenUsed="1"/>
+    <w:lsdException w:name="Body Text Indent 3" w:semiHidden="1" w:unhideWhenUsed="1"/>
+    <w:lsdException w:name="Block Text" w:semiHidden="1" w:unhideWhenUsed="1"/>
+    <w:lsdException w:name="Hyperlink" w:semiHidden="1" w:unhideWhenUsed="1"/>
+    <w:lsdException w:name="FollowedHyperlink" w:semiHidden="1" w:unhideWhenUsed="1"/>
+    <w:lsdException w:name="Strong" w:uiPriority="22" w:qFormat="1"/>
+    <w:lsdException w:name="Emphasis" w:uiPriority="20" w:qFormat="1"/>
+    <w:lsdException w:name="Document Map" w:semiHidden="1" w:unhideWhenUsed="1"/>
+    <w:lsdException w:name="Plain Text" w:semiHidden="1" w:unhideWhenUsed="1"/>
+    <w:lsdException w:name="E-mail Signature" w:semiHidden="1" w:unhideWhenUsed="1"/>
+    <w:lsdException w:name="HTML Top of Form" w:semiHidden="1" w:unhideWhenUsed="1"/>
+    <w:lsdException w:name="HTML Bottom of Form" w:semiHidden="1" w:unhideWhenUsed="1"/>
+    <w:lsdException w:name="Normal (Web)" w:semiHidden="1" w:unhideWhenUsed="1"/>
+    <w:lsdException w:name="HTML Acronym" w:semiHidden="1" w:unhideWhenUsed="1"/>
+    <w:lsdException w:name="HTML Address" w:semiHidden="1" w:unhideWhenUsed="1"/>
+    <w:lsdException w:name="HTML Cite" w:semiHidden="1" w:unhideWhenUsed="1"/>
+    <w:lsdException w:name="HTML Code" w:semiHidden="1" w:unhideWhenUsed="1"/>
+    <w:lsdException w:name="HTML Definition" w:semiHidden="1" w:unhideWhenUsed="1"/>
+    <w:lsdException w:name="HTML Keyboard" w:semiHidden="1" w:unhideWhenUsed="1"/>
+    <w:lsdException w:name="HTML Preformatted" w:semiHidden="1" w:unhideWhenUsed="1"/>
+    <w:lsdException w:name="HTML Sample" w:semiHidden="1" w:unhideWhenUsed="1"/>
+    <w:lsdException w:name="HTML Typewriter" w:semiHidden="1" w:unhideWhenUsed="1"/>
+    <w:lsdException w:name="HTML Variable" w:semiHidden="1" w:unhideWhenUsed="1"/>
+    <w:lsdException w:name="Normal Table" w:semiHidden="1" w:unhideWhenUsed="1"/>
+    <w:lsdException w:name="annotation subject" w:semiHidden="1" w:unhideWhenUsed="1"/>
+    <w:lsdException w:name="No List" w:semiHidden="1" w:unhideWhenUsed="1"/>
+    <w:lsdException w:name="Outline List 1" w:semiHidden="1" w:unhideWhenUsed="1"/>
+    <w:lsdException w:name="Outline List 2" w:semiHidden="1" w:unhideWhenUsed="1"/>
+    <w:lsdException w:name="Outline List 3" w:semiHidden="1" w:unhideWhenUsed="1"/>
+    <w:lsdException w:name="Table Simple 1" w:semiHidden="1" w:unhideWhenUsed="1"/>
+    <w:lsdException w:name="Table Simple 2" w:semiHidden="1" w:unhideWhenUsed="1"/>
+    <w:lsdException w:name="Table Simple 3" w:semiHidden="1" w:unhideWhenUsed="1"/>
+    <w:lsdException w:name="Table Classic 1" w:semiHidden="1" w:unhideWhenUsed="1"/>
+    <w:lsdException w:name="Table Classic 2" w:semiHidden="1" w:unhideWhenUsed="1"/>
+    <w:lsdException w:name="Table Classic 3" w:semiHidden="1" w:unhideWhenUsed="1"/>
+    <w:lsdException w:name="Table Classic 4" w:semiHidden="1" w:unhideWhenUsed="1"/>
+    <w:lsdException w:name="Table Colorful 1" w:semiHidden="1" w:unhideWhenUsed="1"/>
+    <w:lsdException w:name="Table Colorful 2" w:semiHidden="1" w:unhideWhenUsed="1"/>
+    <w:lsdException w:name="Table Colorful 3" w:semiHidden="1" w:unhideWhenUsed="1"/>
+    <w:lsdException w:name="Table Columns 1" w:semiHidden="1" w:unhideWhenUsed="1"/>
+    <w:lsdException w:name="Table Columns 2" w:semiHidden="1" w:unhideWhenUsed="1"/>
+    <w:lsdException w:name="Table Columns 3" w:semiHidden="1" w:unhideWhenUsed="1"/>
+    <w:lsdException w:name="Table Columns 4" w:semiHidden="1" w:unhideWhenUsed="1"/>
+    <w:lsdException w:name="Table Columns 5" w:semiHidden="1" w:unhideWhenUsed="1"/>
+    <w:lsdException w:name="Table Grid 1" w:semiHidden="1" w:unhideWhenUsed="1"/>
+    <w:lsdException w:name="Table Grid 2" w:semiHidden="1" w:unhideWhenUsed="1"/>
+    <w:lsdException w:name="Table Grid 3" w:semiHidden="1" w:unhideWhenUsed="1"/>
+    <w:lsdException w:name="Table Grid 4" w:semiHidden="1" w:unhideWhenUsed="1"/>
+    <w:lsdException w:name="Table Grid 5" w:semiHidden="1" w:unhideWhenUsed="1"/>
+    <w:lsdException w:name="Table Grid 6" w:semiHidden="1" w:unhideWhenUsed="1"/>
+    <w:lsdException w:name="Table Grid 7" w:semiHidden="1" w:unhideWhenUsed="1"/>
+    <w:lsdException w:name="Table Grid 8" w:semiHidden="1" w:unhideWhenUsed="1"/>
+    <w:lsdException w:name="Table List 1" w:semiHidden="1" w:unhideWhenUsed="1"/>
+    <w:lsdException w:name="Table List 2" w:semiHidden="1" w:unhideWhenUsed="1"/>
+    <w:lsdException w:name="Table List 3" w:semiHidden="1" w:unhideWhenUsed="1"/>
+    <w:lsdException w:name="Table List 4" w:semiHidden="1" w:unhideWhenUsed="1"/>
+    <w:lsdException w:name="Table List 5" w:semiHidden="1" w:unhideWhenUsed="1"/>
+    <w:lsdException w:name="Table List 6" w:semiHidden="1" w:unhideWhenUsed="1"/>
+    <w:lsdException w:name="Table List 7" w:semiHidden="1" w:unhideWhenUsed="1"/>
+    <w:lsdException w:name="Table List 8" w:semiHidden="1" w:unhideWhenUsed="1"/>
+    <w:lsdException w:name="Table 3D effects 1" w:semiHidden="1" w:unhideWhenUsed="1"/>
+    <w:lsdException w:name="Table 3D effects 2" w:semiHidden="1" w:unhideWhenUsed="1"/>
+    <w:lsdException w:name="Table 3D effects 3" w:semiHidden="1" w:unhideWhenUsed="1"/>
+    <w:lsdException w:name="Table Contemporary" w:semiHidden="1" w:unhideWhenUsed="1"/>
+    <w:lsdException w:name="Table Elegant" w:semiHidden="1" w:unhideWhenUsed="1"/>
+    <w:lsdException w:name="Table Professional" w:semiHidden="1" w:unhideWhenUsed="1"/>
+    <w:lsdException w:name="Table Subtle 1" w:semiHidden="1" w:unhideWhenUsed="1"/>
+    <w:lsdException w:name="Table Subtle 2" w:semiHidden="1" w:unhideWhenUsed="1"/>
+    <w:lsdException w:name="Table Web 1" w:semiHidden="1" w:unhideWhenUsed="1"/>
+    <w:lsdException w:name="Table Web 2" w:semiHidden="1" w:unhideWhenUsed="1"/>
+    <w:lsdException w:name="Table Web 3" w:semiHidden="1" w:unhideWhenUsed="1"/>
+    <w:lsdException w:name="Balloon Text" w:semiHidden="1" w:unhideWhenUsed="1"/>
+    <w:lsdException w:name="Table Grid" w:uiPriority="59"/>
+    <w:lsdException w:name="Table Theme" w:semiHidden="1" w:unhideWhenUsed="1"/>
+    <w:lsdException w:name="Placeholder Text" w:semiHidden="1"/>
+    <w:lsdException w:name="No Spacing" w:uiPriority="1" w:qFormat="1"/>
+    <w:lsdException w:name="Light Shading" w:uiPriority="60"/>
+    <w:lsdException w:name="Light List" w:uiPriority="61"/>
+    <w:lsdException w:name="Light Grid" w:uiPriority="62"/>
+    <w:lsdException w:name="Medium Shading 1" w:uiPriority="63"/>
+    <w:lsdException w:name="Medium Shading 2" w:uiPriority="64"/>
+    <w:lsdException w:name="Medium List 1" w:uiPriority="65"/>
+    <w:lsdException w:name="Medium List 2" w:uiPriority="66"/>
+    <w:lsdException w:name="Medium Grid 1" w:uiPriority="67"/>
+    <w:lsdException w:name="Medium Grid 2" w:uiPriority="68"/>
+    <w:lsdException w:name="Medium Grid 3" w:uiPriority="69"/>
+    <w:lsdException w:name="Dark List" w:uiPriority="70"/>
+    <w:lsdException w:name="Colorful Shading" w:uiPriority="71"/>
+    <w:lsdException w:name="Colorful List" w:uiPriority="72"/>
+    <w:lsdException w:name="Colorful Grid" w:uiPriority="73"/>
+    <w:lsdException w:name="Light Shading Accent 1" w:uiPriority="60"/>
+    <w:lsdException w:name="Light List Accent 1" w:uiPriority="61"/>
+    <w:lsdException w:name="Light Grid Accent 1" w:uiPriority="62"/>
+    <w:lsdException w:name="Medium Shading 1 Accent 1" w:uiPriority="63"/>
+    <w:lsdException w:name="Medium Shading 2 Accent 1" w:uiPriority="64"/>
+    <w:lsdException w:name="Medium List 1 Accent 1" w:uiPriority="65"/>
+    <w:lsdException w:name="Revision" w:semiHidden="1"/>
+    <w:lsdException w:name="List Paragraph" w:uiPriority="34" w:qFormat="1"/>
+    <w:lsdException w:name="Quote" w:uiPriority="29" w:qFormat="1"/>
+    <w:lsdException w:name="Intense Quote" w:uiPriority="30" w:qFormat="1"/>
+    <w:lsdException w:name="Medium List 2 Accent 1" w:uiPriority="66"/>
+    <w:lsdException w:name="Medium Grid 1 Accent 1" w:uiPriority="67"/>
+    <w:lsdException w:name="Medium Grid 2 Accent 1" w:uiPriority="68"/>
+    <w:lsdException w:name="Medium Grid 3 Accent 1" w:uiPriority="69"/>
+    <w:lsdException w:name="Dark List Accent 1" w:uiPriority="70"/>
+    <w:lsdException w:name="Colorful Shading Accent 1" w:uiPriority="71"/>
+    <w:lsdException w:name="Colorful List Accent 1" w:uiPriority="72"/>
+    <w:lsdException w:name="Colorful Grid Accent 1" w:uiPriority="73"/>
+    <w:lsdException w:name="Light Shading Accent 2" w:uiPriority="60"/>
+    <w:lsdException w:name="Light List Accent 2" w:uiPriority="61"/>
+    <w:lsdException w:name="Light Grid Accent 2" w:uiPriority="62"/>
+    <w:lsdException w:name="Medium Shading 1 Accent 2" w:uiPriority="63"/>
+    <w:lsdException w:name="Medium Shading 2 Accent 2" w:uiPriority="64"/>
+    <w:lsdException w:name="Medium List 1 Accent 2" w:uiPriority="65"/>
+    <w:lsdException w:name="Medium List 2 Accent 2" w:uiPriority="66"/>
+    <w:lsdException w:name="Medium Grid 1 Accent 2" w:uiPriority="67"/>
+    <w:lsdException w:name="Medium Grid 2 Accent 2" w:uiPriority="68"/>
+    <w:lsdException w:name="Medium Grid 3 Accent 2" w:uiPriority="69"/>
+    <w:lsdException w:name="Dark List Accent 2" w:uiPriority="70"/>
+    <w:lsdException w:name="Colorful Shading Accent 2" w:uiPriority="71"/>
+    <w:lsdException w:name="Colorful List Accent 2" w:uiPriority="72"/>
+    <w:lsdException w:name="Colorful Grid Accent 2" w:uiPriority="73"/>
+    <w:lsdException w:name="Light Shading Accent 3" w:uiPriority="60"/>
+    <w:lsdException w:name="Light List Accent 3" w:uiPriority="61"/>
+    <w:lsdException w:name="Light Grid Accent 3" w:uiPriority="62"/>
+    <w:lsdException w:name="Medium Shading 1 Accent 3" w:uiPriority="63"/>
+    <w:lsdException w:name="Medium Shading 2 Accent 3" w:uiPriority="64"/>
+    <w:lsdException w:name="Medium List 1 Accent 3" w:uiPriority="65"/>
+    <w:lsdException w:name="Medium List 2 Accent 3" w:uiPriority="66"/>
+    <w:lsdException w:name="Medium Grid 1 Accent 3" w:uiPriority="67"/>
+    <w:lsdException w:name="Medium Grid 2 Accent 3" w:uiPriority="68"/>
+    <w:lsdException w:name="Medium Grid 3 Accent 3" w:uiPriority="69"/>
+    <w:lsdException w:name="Dark List Accent 3" w:uiPriority="70"/>
+    <w:lsdException w:name="Colorful Shading Accent 3" w:uiPriority="71"/>
+    <w:lsdException w:name="Colorful List Accent 3" w:uiPriority="72"/>
+    <w:lsdException w:name="Colorful Grid Accent 3" w:uiPriority="73"/>
+    <w:lsdException w:name="Light Shading Accent 4" w:uiPriority="60"/>
+    <w:lsdException w:name="Light List Accent 4" w:uiPriority="61"/>
+    <w:lsdException w:name="Light Grid Accent 4" w:uiPriority="62"/>
+    <w:lsdException w:name="Medium Shading 1 Accent 4" w:uiPriority="63"/>
+    <w:lsdException w:name="Medium Shading 2 Accent 4" w:uiPriority="64"/>
+    <w:lsdException w:name="Medium List 1 Accent 4" w:uiPriority="65"/>
+    <w:lsdException w:name="Medium List 2 Accent 4" w:uiPriority="66"/>
+    <w:lsdException w:name="Medium Grid 1 Accent 4" w:uiPriority="67"/>
+    <w:lsdException w:name="Medium Grid 2 Accent 4" w:uiPriority="68"/>
+    <w:lsdException w:name="Medium Grid 3 Accent 4" w:uiPriority="69"/>
+    <w:lsdException w:name="Dark List Accent 4" w:uiPriority="70"/>
+    <w:lsdException w:name="Colorful Shading Accent 4" w:uiPriority="71"/>
+    <w:lsdException w:name="Colorful List Accent 4" w:uiPriority="72"/>
+    <w:lsdException w:name="Colorful Grid Accent 4" w:uiPriority="73"/>
+    <w:lsdException w:name="Light Shading Accent 5" w:uiPriority="60"/>
+    <w:lsdException w:name="Light List Accent 5" w:uiPriority="61"/>
+    <w:lsdException w:name="Light Grid Accent 5" w:uiPriority="62"/>
+    <w:lsdException w:name="Medium Shading 1 Accent 5" w:uiPriority="63"/>
+    <w:lsdException w:name="Medium Shading 2 Accent 5" w:uiPriority="64"/>
+    <w:lsdException w:name="Medium List 1 Accent 5" w:uiPriority="65"/>
+    <w:lsdException w:name="Medium List 2 Accent 5" w:uiPriority="66"/>
+    <w:lsdException w:name="Medium Grid 1 Accent 5" w:uiPriority="67"/>
+    <w:lsdException w:name="Medium Grid 2 Accent 5" w:uiPriority="68"/>
+    <w:lsdException w:name="Medium Grid 3 Accent 5" w:uiPriority="69"/>
+    <w:lsdException w:name="Dark List Accent 5" w:uiPriority="70"/>
+    <w:lsdException w:name="Colorful Shading Accent 5" w:uiPriority="71"/>
+    <w:lsdException w:name="Colorful List Accent 5" w:uiPriority="72"/>
+    <w:lsdException w:name="Colorful Grid Accent 5" w:uiPriority="73"/>
+    <w:lsdException w:name="Light Shading Accent 6" w:uiPriority="60"/>
+    <w:lsdException w:name="Light List Accent 6" w:uiPriority="61"/>
+    <w:lsdException w:name="Light Grid Accent 6" w:uiPriority="62"/>
+    <w:lsdException w:name="Medium Shading 1 Accent 6" w:uiPriority="63"/>
+    <w:lsdException w:name="Medium Shading 2 Accent 6" w:uiPriority="64"/>
+    <w:lsdException w:name="Medium List 1 Accent 6" w:uiPriority="65"/>
+    <w:lsdException w:name="Medium List 2 Accent 6" w:uiPriority="66"/>
+    <w:lsdException w:name="Medium Grid 1 Accent 6" w:uiPriority="67"/>
+    <w:lsdException w:name="Medium Grid 2 Accent 6" w:uiPriority="68"/>
+    <w:lsdException w:name="Medium Grid 3 Accent 6" w:uiPriority="69"/>
+    <w:lsdException w:name="Dark List Accent 6" w:uiPriority="70"/>
+    <w:lsdException w:name="Colorful Shading Accent 6" w:uiPriority="71"/>
+    <w:lsdException w:name="Colorful List Accent 6" w:uiPriority="72"/>
+    <w:lsdException w:name="Colorful Grid Accent 6" w:uiPriority="73"/>
+    <w:lsdException w:name="Subtle Emphasis" w:uiPriority="19" w:qFormat="1"/>
+    <w:lsdException w:name="Intense Emphasis" w:uiPriority="21" w:qFormat="1"/>
+    <w:lsdException w:name="Subtle Reference" w:uiPriority="31" w:qFormat="1"/>
+    <w:lsdException w:name="Intense Reference" w:uiPriority="32" w:qFormat="1"/>
+    <w:lsdException w:name="Book Title" w:uiPriority="33" w:qFormat="1"/>
+    <w:lsdException w:name="Bibliography" w:semiHidden="1" w:uiPriority="37" w:unhideWhenUsed="1"/>
+    <w:lsdException w:name="TOC Heading" w:semiHidden="1" w:uiPriority="39" w:unhideWhenUsed="1" w:qFormat="1"/>
+    <w:lsdException w:name="Plain Table 1" w:uiPriority="41"/>
+    <w:lsdException w:name="Plain Table 2" w:uiPriority="42"/>
+    <w:lsdException w:name="Plain Table 3" w:uiPriority="43"/>
+    <w:lsdException w:name="Plain Table 4" w:uiPriority="44"/>
+    <w:lsdException w:name="Plain Table 5" w:uiPriority="45"/>
+    <w:lsdException w:name="Grid Table Light" w:uiPriority="40"/>
+    <w:lsdException w:name="Grid Table 1 Light" w:uiPriority="46"/>
+    <w:lsdException w:name="Grid Table 2" w:uiPriority="47"/>
+    <w:lsdException w:name="Grid Table 3" w:uiPriority="48"/>
+    <w:lsdException w:name="Grid Table 4" w:uiPriority="49"/>
+    <w:lsdException w:name="Grid Table 5 Dark" w:uiPriority="50"/>
+    <w:lsdException w:name="Grid Table 6 Colorful" w:uiPriority="51"/>
+    <w:lsdException w:name="Grid Table 7 Colorful" w:uiPriority="52"/>
+    <w:lsdException w:name="Grid Table 1 Light Accent 1" w:uiPriority="46"/>
+    <w:lsdException w:name="Grid Table 2 Accent 1" w:uiPriority="47"/>
+    <w:lsdException w:name="Grid Table 3 Accent 1" w:uiPriority="48"/>
+    <w:lsdException w:name="Grid Table 4 Accent 1" w:uiPriority="49"/>
+    <w:lsdException w:name="Grid Table 5 Dark Accent 1" w:uiPriority="50"/>
+    <w:lsdException w:name="Grid Table 6 Colorful Accent 1" w:uiPriority="51"/>
+    <w:lsdException w:name="Grid Table 7 Colorful Accent 1" w:uiPriority="52"/>
+    <w:lsdException w:name="Grid Table 1 Light Accent 2" w:uiPriority="46"/>
+    <w:lsdException w:name="Grid Table 2 Accent 2" w:uiPriority="47"/>
+    <w:lsdException w:name="Grid Table 3 Accent 2" w:uiPriority="48"/>
+    <w:lsdException w:name="Grid Table 4 Accent 2" w:uiPriority="49"/>
+    <w:lsdException w:name="Grid Table 5 Dark Accent 2" w:uiPriority="50"/>
+    <w:lsdException w:name="Grid Table 6 Colorful Accent 2" w:uiPriority="51"/>
+    <w:lsdException w:name="Grid Table 7 Colorful Accent 2" w:uiPriority="52"/>
+    <w:lsdException w:name="Grid Table 1 Light Accent 3" w:uiPriority="46"/>
+    <w:lsdException w:name="Grid Table 2 Accent 3" w:uiPriority="47"/>
+    <w:lsdException w:name="Grid Table 3 Accent 3" w:uiPriority="48"/>
+    <w:lsdException w:name="Grid Table 4 Accent 3" w:uiPriority="49"/>
+    <w:lsdException w:name="Grid Table 5 Dark Accent 3" w:uiPriority="50"/>
+    <w:lsdException w:name="Grid Table 6 Colorful Accent 3" w:uiPriority="51"/>
+    <w:lsdException w:name="Grid Table 7 Colorful Accent 3" w:uiPriority="52"/>
+    <w:lsdException w:name="Grid Table 1 Light Accent 4" w:uiPriority="46"/>
+    <w:lsdException w:name="Grid Table 2 Accent 4" w:uiPriority="47"/>
+    <w:lsdException w:name="Grid Table 3 Accent 4" w:uiPriority="48"/>
+    <w:lsdException w:name="Grid Table 4 Accent 4" w:uiPriority="49"/>
+    <w:lsdException w:name="Grid Table 5 Dark Accent 4" w:uiPriority="50"/>
+    <w:lsdException w:name="Grid Table 6 Colorful Accent 4" w:uiPriority="51"/>
+    <w:lsdException w:name="Grid Table 7 Colorful Accent 4" w:uiPriority="52"/>
+    <w:lsdException w:name="Grid Table 1 Light Accent 5" w:uiPriority="46"/>
+    <w:lsdException w:name="Grid Table 2 Accent 5" w:uiPriority="47"/>
+    <w:lsdException w:name="Grid Table 3 Accent 5" w:uiPriority="48"/>
+    <w:lsdException w:name="Grid Table 4 Accent 5" w:uiPriority="49"/>
+    <w:lsdException w:name="Grid Table 5 Dark Accent 5" w:uiPriority="50"/>
+    <w:lsdException w:name="Grid Table 6 Colorful Accent 5" w:uiPriority="51"/>
+    <w:lsdException w:name="Grid Table 7 Colorful Accent 5" w:uiPriority="52"/>
+    <w:lsdException w:name="Grid Table 1 Light Accent 6" w:uiPriority="46"/>
+    <w:lsdException w:name="Grid Table 2 Accent 6" w:uiPriority="47"/>
+    <w:lsdException w:name="Grid Table 3 Accent 6" w:uiPriority="48"/>
+    <w:lsdException w:name="Grid Table 4 Accent 6" w:uiPriority="49"/>
+    <w:lsdException w:name="Grid Table 5 Dark Accent 6" w:uiPriority="50"/>
+    <w:lsdException w:name="Grid Table 6 Colorful Accent 6" w:uiPriority="51"/>
+    <w:lsdException w:name="Grid Table 7 Colorful Accent 6" w:uiPriority="52"/>
+    <w:lsdException w:name="List Table 1 Light" w:uiPriority="46"/>
+    <w:lsdException w:name="List Table 2" w:uiPriority="47"/>
+    <w:lsdException w:name="List Table 3" w:uiPriority="48"/>
+    <w:lsdException w:name="List Table 4" w:uiPriority="49"/>
+    <w:lsdException w:name="List Table 5 Dark" w:uiPriority="50"/>
+    <w:lsdException w:name="List Table 6 Colorful" w:uiPriority="51"/>
+    <w:lsdException w:name="List Table 7 Colorful" w:uiPriority="52"/>
+    <w:lsdException w:name="List Table 1 Light Accent 1" w:uiPriority="46"/>
+    <w:lsdException w:name="List Table 2 Accent 1" w:uiPriority="47"/>
+    <w:lsdException w:name="List Table 3 Accent 1" w:uiPriority="48"/>
+    <w:lsdException w:name="List Table 4 Accent 1" w:uiPriority="49"/>
+    <w:lsdException w:name="List Table 5 Dark Accent 1" w:uiPriority="50"/>
+    <w:lsdException w:name="List Table 6 Colorful Accent 1" w:uiPriority="51"/>
+    <w:lsdException w:name="List Table 7 Colorful Accent 1" w:uiPriority="52"/>
+    <w:lsdException w:name="List Table 1 Light Accent 2" w:uiPriority="46"/>
+    <w:lsdException w:name="List Table 2 Accent 2" w:uiPriority="47"/>
+    <w:lsdException w:name="List Table 3 Accent 2" w:uiPriority="48"/>
+    <w:lsdException w:name="List Table 4 Accent 2" w:uiPriority="49"/>
+    <w:lsdException w:name="List Table 5 Dark Accent 2" w:uiPriority="50"/>
+    <w:lsdException w:name="List Table 6 Colorful Accent 2" w:uiPriority="51"/>
+    <w:lsdException w:name="List Table 7 Colorful Accent 2" w:uiPriority="52"/>
+    <w:lsdException w:name="List Table 1 Light Accent 3" w:uiPriority="46"/>
+    <w:lsdException w:name="List Table 2 Accent 3" w:uiPriority="47"/>
+    <w:lsdException w:name="List Table 3 Accent 3" w:uiPriority="48"/>
+    <w:lsdException w:name="List Table 4 Accent 3" w:uiPriority="49"/>
+    <w:lsdException w:name="List Table 5 Dark Accent 3" w:uiPriority="50"/>
+    <w:lsdException w:name="List Table 6 Colorful Accent 3" w:uiPriority="51"/>
+    <w:lsdException w:name="List Table 7 Colorful Accent 3" w:uiPriority="52"/>
+    <w:lsdException w:name="List Table 1 Light Accent 4" w:uiPriority="46"/>
+    <w:lsdException w:name="List Table 2 Accent 4" w:uiPriority="47"/>
+    <w:lsdException w:name="List Table 3 Accent 4" w:uiPriority="48"/>
+    <w:lsdException w:name="List Table 4 Accent 4" w:uiPriority="49"/>
+    <w:lsdException w:name="List Table 5 Dark Accent 4" w:uiPriority="50"/>
+    <w:lsdException w:name="List Table 6 Colorful Accent 4" w:uiPriority="51"/>
+    <w:lsdException w:name="List Table 7 Colorful Accent 4" w:uiPriority="52"/>
+    <w:lsdException w:name="List Table 1 Light Accent 5" w:uiPriority="46"/>
+    <w:lsdException w:name="List Table 2 Accent 5" w:uiPriority="47"/>
+    <w:lsdException w:name="List Table 3 Accent 5" w:uiPriority="48"/>
+    <w:lsdException w:name="List Table 4 Accent 5" w:uiPriority="49"/>
+    <w:lsdException w:name="List Table 5 Dark Accent 5" w:uiPriority="50"/>
+    <w:lsdException w:name="List Table 6 Colorful Accent 5" w:uiPriority="51"/>
+    <w:lsdException w:name="List Table 7 Colorful Accent 5" w:uiPriority="52"/>
+    <w:lsdException w:name="List Table 1 Light Accent 6" w:uiPriority="46"/>
+    <w:lsdException w:name="List Table 2 Accent 6" w:uiPriority="47"/>
+    <w:lsdException w:name="List Table 3 Accent 6" w:uiPriority="48"/>
+    <w:lsdException w:name="List Table 4 Accent 6" w:uiPriority="49"/>
+    <w:lsdException w:name="List Table 5 Dark Accent 6" w:uiPriority="50"/>
+    <w:lsdException w:name="List Table 6 Colorful Accent 6" w:uiPriority="51"/>
+    <w:lsdException w:name="List Table 7 Colorful Accent 6" w:uiPriority="52"/>
   </w:latentStyles>
   <w:style w:type="paragraph" w:default="1" w:styleId="Normal">
     <w:name w:val="Normal"/>
     <w:qFormat/>
-    <w:rsid w:val="00E34F79"/>
+    <w:rsid w:val="008340EA"/>
   </w:style>
   <w:style w:type="paragraph" w:styleId="Ttulo1">
     <w:name w:val="heading 1"/>
@@ -8712,6 +12681,7 @@
       <w:spacing w:after="0" w:line="240" w:lineRule="auto"/>
     </w:pPr>
     <w:tblPr>
+      <w:tblInd w:w="0" w:type="dxa"/>
       <w:tblBorders>
         <w:top w:val="single" w:sz="4" w:space="0" w:color="auto"/>
         <w:left w:val="single" w:sz="4" w:space="0" w:color="auto"/>
@@ -8720,6 +12690,12 @@
         <w:insideH w:val="single" w:sz="4" w:space="0" w:color="auto"/>
         <w:insideV w:val="single" w:sz="4" w:space="0" w:color="auto"/>
       </w:tblBorders>
+      <w:tblCellMar>
+        <w:top w:w="0" w:type="dxa"/>
+        <w:left w:w="108" w:type="dxa"/>
+        <w:bottom w:w="0" w:type="dxa"/>
+        <w:right w:w="108" w:type="dxa"/>
+      </w:tblCellMar>
     </w:tblPr>
   </w:style>
   <w:style w:type="character" w:customStyle="1" w:styleId="Ttulo4Car">
@@ -8907,196 +12883,6 @@
       <w:sz w:val="16"/>
       <w:szCs w:val="16"/>
     </w:rPr>
-  </w:style>
-</w:styles>
-</file>
-
-<file path=word/stylesWithEffects.xml><?xml version="1.0" encoding="utf-8"?>
-<w:styles xmlns:wpc="http://schemas.microsoft.com/office/word/2010/wordprocessingCanvas" xmlns:mc="http://schemas.openxmlformats.org/markup-compatibility/2006" xmlns:o="urn:schemas-microsoft-com:office:office" xmlns:r="http://schemas.openxmlformats.org/officeDocument/2006/relationships" xmlns:m="http://schemas.openxmlformats.org/officeDocument/2006/math" xmlns:v="urn:schemas-microsoft-com:vml" xmlns:wp14="http://schemas.microsoft.com/office/word/2010/wordprocessingDrawing" xmlns:wp="http://schemas.openxmlformats.org/drawingml/2006/wordprocessingDrawing" xmlns:w10="urn:schemas-microsoft-com:office:word" xmlns:w="http://schemas.openxmlformats.org/wordprocessingml/2006/main" xmlns:w14="http://schemas.microsoft.com/office/word/2010/wordml" xmlns:wpg="http://schemas.microsoft.com/office/word/2010/wordprocessingGroup" xmlns:wpi="http://schemas.microsoft.com/office/word/2010/wordprocessingInk" xmlns:wne="http://schemas.microsoft.com/office/word/2006/wordml" xmlns:wps="http://schemas.microsoft.com/office/word/2010/wordprocessingShape" mc:Ignorable="w14 wp14">
-  <w:docDefaults>
-    <w:rPrDefault>
-      <w:rPr>
-        <w:rFonts w:asciiTheme="minorHAnsi" w:eastAsiaTheme="minorEastAsia" w:hAnsiTheme="minorHAnsi" w:cstheme="minorBidi"/>
-        <w:sz w:val="22"/>
-        <w:szCs w:val="22"/>
-        <w:lang w:val="es-MX" w:eastAsia="es-MX" w:bidi="ar-SA"/>
-      </w:rPr>
-    </w:rPrDefault>
-    <w:pPrDefault>
-      <w:pPr>
-        <w:spacing w:after="200" w:line="276" w:lineRule="auto"/>
-      </w:pPr>
-    </w:pPrDefault>
-  </w:docDefaults>
-  <w:latentStyles w:defLockedState="0" w:defUIPriority="99" w:defSemiHidden="1" w:defUnhideWhenUsed="1" w:defQFormat="0" w:count="267">
-    <w:lsdException w:name="Normal" w:semiHidden="0" w:uiPriority="0" w:unhideWhenUsed="0" w:qFormat="1"/>
-    <w:lsdException w:name="heading 1" w:semiHidden="0" w:uiPriority="9" w:unhideWhenUsed="0" w:qFormat="1"/>
-    <w:lsdException w:name="heading 2" w:uiPriority="9" w:qFormat="1"/>
-    <w:lsdException w:name="heading 3" w:uiPriority="9" w:qFormat="1"/>
-    <w:lsdException w:name="heading 4" w:uiPriority="9" w:qFormat="1"/>
-    <w:lsdException w:name="heading 5" w:uiPriority="9" w:qFormat="1"/>
-    <w:lsdException w:name="heading 6" w:uiPriority="9" w:qFormat="1"/>
-    <w:lsdException w:name="heading 7" w:uiPriority="9" w:qFormat="1"/>
-    <w:lsdException w:name="heading 8" w:uiPriority="9" w:qFormat="1"/>
-    <w:lsdException w:name="heading 9" w:uiPriority="9" w:qFormat="1"/>
-    <w:lsdException w:name="toc 1" w:uiPriority="39"/>
-    <w:lsdException w:name="toc 2" w:uiPriority="39"/>
-    <w:lsdException w:name="toc 3" w:uiPriority="39"/>
-    <w:lsdException w:name="toc 4" w:uiPriority="39"/>
-    <w:lsdException w:name="toc 5" w:uiPriority="39"/>
-    <w:lsdException w:name="toc 6" w:uiPriority="39"/>
-    <w:lsdException w:name="toc 7" w:uiPriority="39"/>
-    <w:lsdException w:name="toc 8" w:uiPriority="39"/>
-    <w:lsdException w:name="toc 9" w:uiPriority="39"/>
-    <w:lsdException w:name="caption" w:uiPriority="35" w:qFormat="1"/>
-    <w:lsdException w:name="Title" w:semiHidden="0" w:uiPriority="10" w:unhideWhenUsed="0" w:qFormat="1"/>
-    <w:lsdException w:name="Default Paragraph Font" w:uiPriority="1"/>
-    <w:lsdException w:name="Subtitle" w:semiHidden="0" w:uiPriority="11" w:unhideWhenUsed="0" w:qFormat="1"/>
-    <w:lsdException w:name="Strong" w:semiHidden="0" w:uiPriority="22" w:unhideWhenUsed="0" w:qFormat="1"/>
-    <w:lsdException w:name="Emphasis" w:semiHidden="0" w:uiPriority="20" w:unhideWhenUsed="0" w:qFormat="1"/>
-    <w:lsdException w:name="Table Grid" w:semiHidden="0" w:uiPriority="59" w:unhideWhenUsed="0"/>
-    <w:lsdException w:name="Placeholder Text" w:unhideWhenUsed="0"/>
-    <w:lsdException w:name="No Spacing" w:semiHidden="0" w:uiPriority="1" w:unhideWhenUsed="0" w:qFormat="1"/>
-    <w:lsdException w:name="Light Shading" w:semiHidden="0" w:uiPriority="60" w:unhideWhenUsed="0"/>
-    <w:lsdException w:name="Light List" w:semiHidden="0" w:uiPriority="61" w:unhideWhenUsed="0"/>
-    <w:lsdException w:name="Light Grid" w:semiHidden="0" w:uiPriority="62" w:unhideWhenUsed="0"/>
-    <w:lsdException w:name="Medium Shading 1" w:semiHidden="0" w:uiPriority="63" w:unhideWhenUsed="0"/>
-    <w:lsdException w:name="Medium Shading 2" w:semiHidden="0" w:uiPriority="64" w:unhideWhenUsed="0"/>
-    <w:lsdException w:name="Medium List 1" w:semiHidden="0" w:uiPriority="65" w:unhideWhenUsed="0"/>
-    <w:lsdException w:name="Medium List 2" w:semiHidden="0" w:uiPriority="66" w:unhideWhenUsed="0"/>
-    <w:lsdException w:name="Medium Grid 1" w:semiHidden="0" w:uiPriority="67" w:unhideWhenUsed="0"/>
-    <w:lsdException w:name="Medium Grid 2" w:semiHidden="0" w:uiPriority="68" w:unhideWhenUsed="0"/>
-    <w:lsdException w:name="Medium Grid 3" w:semiHidden="0" w:uiPriority="69" w:unhideWhenUsed="0"/>
-    <w:lsdException w:name="Dark List" w:semiHidden="0" w:uiPriority="70" w:unhideWhenUsed="0"/>
-    <w:lsdException w:name="Colorful Shading" w:semiHidden="0" w:uiPriority="71" w:unhideWhenUsed="0"/>
-    <w:lsdException w:name="Colorful List" w:semiHidden="0" w:uiPriority="72" w:unhideWhenUsed="0"/>
-    <w:lsdException w:name="Colorful Grid" w:semiHidden="0" w:uiPriority="73" w:unhideWhenUsed="0"/>
-    <w:lsdException w:name="Light Shading Accent 1" w:semiHidden="0" w:uiPriority="60" w:unhideWhenUsed="0"/>
-    <w:lsdException w:name="Light List Accent 1" w:semiHidden="0" w:uiPriority="61" w:unhideWhenUsed="0"/>
-    <w:lsdException w:name="Light Grid Accent 1" w:semiHidden="0" w:uiPriority="62" w:unhideWhenUsed="0"/>
-    <w:lsdException w:name="Medium Shading 1 Accent 1" w:semiHidden="0" w:uiPriority="63" w:unhideWhenUsed="0"/>
-    <w:lsdException w:name="Medium Shading 2 Accent 1" w:semiHidden="0" w:uiPriority="64" w:unhideWhenUsed="0"/>
-    <w:lsdException w:name="Medium List 1 Accent 1" w:semiHidden="0" w:uiPriority="65" w:unhideWhenUsed="0"/>
-    <w:lsdException w:name="Revision" w:unhideWhenUsed="0"/>
-    <w:lsdException w:name="List Paragraph" w:semiHidden="0" w:uiPriority="34" w:unhideWhenUsed="0" w:qFormat="1"/>
-    <w:lsdException w:name="Quote" w:semiHidden="0" w:uiPriority="29" w:unhideWhenUsed="0" w:qFormat="1"/>
-    <w:lsdException w:name="Intense Quote" w:semiHidden="0" w:uiPriority="30" w:unhideWhenUsed="0" w:qFormat="1"/>
-    <w:lsdException w:name="Medium List 2 Accent 1" w:semiHidden="0" w:uiPriority="66" w:unhideWhenUsed="0"/>
-    <w:lsdException w:name="Medium Grid 1 Accent 1" w:semiHidden="0" w:uiPriority="67" w:unhideWhenUsed="0"/>
-    <w:lsdException w:name="Medium Grid 2 Accent 1" w:semiHidden="0" w:uiPriority="68" w:unhideWhenUsed="0"/>
-    <w:lsdException w:name="Medium Grid 3 Accent 1" w:semiHidden="0" w:uiPriority="69" w:unhideWhenUsed="0"/>
-    <w:lsdException w:name="Dark List Accent 1" w:semiHidden="0" w:uiPriority="70" w:unhideWhenUsed="0"/>
-    <w:lsdException w:name="Colorful Shading Accent 1" w:semiHidden="0" w:uiPriority="71" w:unhideWhenUsed="0"/>
-    <w:lsdException w:name="Colorful List Accent 1" w:semiHidden="0" w:uiPriority="72" w:unhideWhenUsed="0"/>
-    <w:lsdException w:name="Colorful Grid Accent 1" w:semiHidden="0" w:uiPriority="73" w:unhideWhenUsed="0"/>
-    <w:lsdException w:name="Light Shading Accent 2" w:semiHidden="0" w:uiPriority="60" w:unhideWhenUsed="0"/>
-    <w:lsdException w:name="Light List Accent 2" w:semiHidden="0" w:uiPriority="61" w:unhideWhenUsed="0"/>
-    <w:lsdException w:name="Light Grid Accent 2" w:semiHidden="0" w:uiPriority="62" w:unhideWhenUsed="0"/>
-    <w:lsdException w:name="Medium Shading 1 Accent 2" w:semiHidden="0" w:uiPriority="63" w:unhideWhenUsed="0"/>
-    <w:lsdException w:name="Medium Shading 2 Accent 2" w:semiHidden="0" w:uiPriority="64" w:unhideWhenUsed="0"/>
-    <w:lsdException w:name="Medium List 1 Accent 2" w:semiHidden="0" w:uiPriority="65" w:unhideWhenUsed="0"/>
-    <w:lsdException w:name="Medium List 2 Accent 2" w:semiHidden="0" w:uiPriority="66" w:unhideWhenUsed="0"/>
-    <w:lsdException w:name="Medium Grid 1 Accent 2" w:semiHidden="0" w:uiPriority="67" w:unhideWhenUsed="0"/>
-    <w:lsdException w:name="Medium Grid 2 Accent 2" w:semiHidden="0" w:uiPriority="68" w:unhideWhenUsed="0"/>
-    <w:lsdException w:name="Medium Grid 3 Accent 2" w:semiHidden="0" w:uiPriority="69" w:unhideWhenUsed="0"/>
-    <w:lsdException w:name="Dark List Accent 2" w:semiHidden="0" w:uiPriority="70" w:unhideWhenUsed="0"/>
-    <w:lsdException w:name="Colorful Shading Accent 2" w:semiHidden="0" w:uiPriority="71" w:unhideWhenUsed="0"/>
-    <w:lsdException w:name="Colorful List Accent 2" w:semiHidden="0" w:uiPriority="72" w:unhideWhenUsed="0"/>
-    <w:lsdException w:name="Colorful Grid Accent 2" w:semiHidden="0" w:uiPriority="73" w:unhideWhenUsed="0"/>
-    <w:lsdException w:name="Light Shading Accent 3" w:semiHidden="0" w:uiPriority="60" w:unhideWhenUsed="0"/>
-    <w:lsdException w:name="Light List Accent 3" w:semiHidden="0" w:uiPriority="61" w:unhideWhenUsed="0"/>
-    <w:lsdException w:name="Light Grid Accent 3" w:semiHidden="0" w:uiPriority="62" w:unhideWhenUsed="0"/>
-    <w:lsdException w:name="Medium Shading 1 Accent 3" w:semiHidden="0" w:uiPriority="63" w:unhideWhenUsed="0"/>
-    <w:lsdException w:name="Medium Shading 2 Accent 3" w:semiHidden="0" w:uiPriority="64" w:unhideWhenUsed="0"/>
-    <w:lsdException w:name="Medium List 1 Accent 3" w:semiHidden="0" w:uiPriority="65" w:unhideWhenUsed="0"/>
-    <w:lsdException w:name="Medium List 2 Accent 3" w:semiHidden="0" w:uiPriority="66" w:unhideWhenUsed="0"/>
-    <w:lsdException w:name="Medium Grid 1 Accent 3" w:semiHidden="0" w:uiPriority="67" w:unhideWhenUsed="0"/>
-    <w:lsdException w:name="Medium Grid 2 Accent 3" w:semiHidden="0" w:uiPriority="68" w:unhideWhenUsed="0"/>
-    <w:lsdException w:name="Medium Grid 3 Accent 3" w:semiHidden="0" w:uiPriority="69" w:unhideWhenUsed="0"/>
-    <w:lsdException w:name="Dark List Accent 3" w:semiHidden="0" w:uiPriority="70" w:unhideWhenUsed="0"/>
-    <w:lsdException w:name="Colorful Shading Accent 3" w:semiHidden="0" w:uiPriority="71" w:unhideWhenUsed="0"/>
-    <w:lsdException w:name="Colorful List Accent 3" w:semiHidden="0" w:uiPriority="72" w:unhideWhenUsed="0"/>
-    <w:lsdException w:name="Colorful Grid Accent 3" w:semiHidden="0" w:uiPriority="73" w:unhideWhenUsed="0"/>
-    <w:lsdException w:name="Light Shading Accent 4" w:semiHidden="0" w:uiPriority="60" w:unhideWhenUsed="0"/>
-    <w:lsdException w:name="Light List Accent 4" w:semiHidden="0" w:uiPriority="61" w:unhideWhenUsed="0"/>
-    <w:lsdException w:name="Light Grid Accent 4" w:semiHidden="0" w:uiPriority="62" w:unhideWhenUsed="0"/>
-    <w:lsdException w:name="Medium Shading 1 Accent 4" w:semiHidden="0" w:uiPriority="63" w:unhideWhenUsed="0"/>
-    <w:lsdException w:name="Medium Shading 2 Accent 4" w:semiHidden="0" w:uiPriority="64" w:unhideWhenUsed="0"/>
-    <w:lsdException w:name="Medium List 1 Accent 4" w:semiHidden="0" w:uiPriority="65" w:unhideWhenUsed="0"/>
-    <w:lsdException w:name="Medium List 2 Accent 4" w:semiHidden="0" w:uiPriority="66" w:unhideWhenUsed="0"/>
-    <w:lsdException w:name="Medium Grid 1 Accent 4" w:semiHidden="0" w:uiPriority="67" w:unhideWhenUsed="0"/>
-    <w:lsdException w:name="Medium Grid 2 Accent 4" w:semiHidden="0" w:uiPriority="68" w:unhideWhenUsed="0"/>
-    <w:lsdException w:name="Medium Grid 3 Accent 4" w:semiHidden="0" w:uiPriority="69" w:unhideWhenUsed="0"/>
-    <w:lsdException w:name="Dark List Accent 4" w:semiHidden="0" w:uiPriority="70" w:unhideWhenUsed="0"/>
-    <w:lsdException w:name="Colorful Shading Accent 4" w:semiHidden="0" w:uiPriority="71" w:unhideWhenUsed="0"/>
-    <w:lsdException w:name="Colorful List Accent 4" w:semiHidden="0" w:uiPriority="72" w:unhideWhenUsed="0"/>
-    <w:lsdException w:name="Colorful Grid Accent 4" w:semiHidden="0" w:uiPriority="73" w:unhideWhenUsed="0"/>
-    <w:lsdException w:name="Light Shading Accent 5" w:semiHidden="0" w:uiPriority="60" w:unhideWhenUsed="0"/>
-    <w:lsdException w:name="Light List Accent 5" w:semiHidden="0" w:uiPriority="61" w:unhideWhenUsed="0"/>
-    <w:lsdException w:name="Light Grid Accent 5" w:semiHidden="0" w:uiPriority="62" w:unhideWhenUsed="0"/>
-    <w:lsdException w:name="Medium Shading 1 Accent 5" w:semiHidden="0" w:uiPriority="63" w:unhideWhenUsed="0"/>
-    <w:lsdException w:name="Medium Shading 2 Accent 5" w:semiHidden="0" w:uiPriority="64" w:unhideWhenUsed="0"/>
-    <w:lsdException w:name="Medium List 1 Accent 5" w:semiHidden="0" w:uiPriority="65" w:unhideWhenUsed="0"/>
-    <w:lsdException w:name="Medium List 2 Accent 5" w:semiHidden="0" w:uiPriority="66" w:unhideWhenUsed="0"/>
-    <w:lsdException w:name="Medium Grid 1 Accent 5" w:semiHidden="0" w:uiPriority="67" w:unhideWhenUsed="0"/>
-    <w:lsdException w:name="Medium Grid 2 Accent 5" w:semiHidden="0" w:uiPriority="68" w:unhideWhenUsed="0"/>
-    <w:lsdException w:name="Medium Grid 3 Accent 5" w:semiHidden="0" w:uiPriority="69" w:unhideWhenUsed="0"/>
-    <w:lsdException w:name="Dark List Accent 5" w:semiHidden="0" w:uiPriority="70" w:unhideWhenUsed="0"/>
-    <w:lsdException w:name="Colorful Shading Accent 5" w:semiHidden="0" w:uiPriority="71" w:unhideWhenUsed="0"/>
-    <w:lsdException w:name="Colorful List Accent 5" w:semiHidden="0" w:uiPriority="72" w:unhideWhenUsed="0"/>
-    <w:lsdException w:name="Colorful Grid Accent 5" w:semiHidden="0" w:uiPriority="73" w:unhideWhenUsed="0"/>
-    <w:lsdException w:name="Light Shading Accent 6" w:semiHidden="0" w:uiPriority="60" w:unhideWhenUsed="0"/>
-    <w:lsdException w:name="Light List Accent 6" w:semiHidden="0" w:uiPriority="61" w:unhideWhenUsed="0"/>
-    <w:lsdException w:name="Light Grid Accent 6" w:semiHidden="0" w:uiPriority="62" w:unhideWhenUsed="0"/>
-    <w:lsdException w:name="Medium Shading 1 Accent 6" w:semiHidden="0" w:uiPriority="63" w:unhideWhenUsed="0"/>
-    <w:lsdException w:name="Medium Shading 2 Accent 6" w:semiHidden="0" w:uiPriority="64" w:unhideWhenUsed="0"/>
-    <w:lsdException w:name="Medium List 1 Accent 6" w:semiHidden="0" w:uiPriority="65" w:unhideWhenUsed="0"/>
-    <w:lsdException w:name="Medium List 2 Accent 6" w:semiHidden="0" w:uiPriority="66" w:unhideWhenUsed="0"/>
-    <w:lsdException w:name="Medium Grid 1 Accent 6" w:semiHidden="0" w:uiPriority="67" w:unhideWhenUsed="0"/>
-    <w:lsdException w:name="Medium Grid 2 Accent 6" w:semiHidden="0" w:uiPriority="68" w:unhideWhenUsed="0"/>
-    <w:lsdException w:name="Medium Grid 3 Accent 6" w:semiHidden="0" w:uiPriority="69" w:unhideWhenUsed="0"/>
-    <w:lsdException w:name="Dark List Accent 6" w:semiHidden="0" w:uiPriority="70" w:unhideWhenUsed="0"/>
-    <w:lsdException w:name="Colorful Shading Accent 6" w:semiHidden="0" w:uiPriority="71" w:unhideWhenUsed="0"/>
-    <w:lsdException w:name="Colorful List Accent 6" w:semiHidden="0" w:uiPriority="72" w:unhideWhenUsed="0"/>
-    <w:lsdException w:name="Colorful Grid Accent 6" w:semiHidden="0" w:uiPriority="73" w:unhideWhenUsed="0"/>
-    <w:lsdException w:name="Subtle Emphasis" w:semiHidden="0" w:uiPriority="19" w:unhideWhenUsed="0" w:qFormat="1"/>
-    <w:lsdException w:name="Intense Emphasis" w:semiHidden="0" w:uiPriority="21" w:unhideWhenUsed="0" w:qFormat="1"/>
-    <w:lsdException w:name="Subtle Reference" w:semiHidden="0" w:uiPriority="31" w:unhideWhenUsed="0" w:qFormat="1"/>
-    <w:lsdException w:name="Intense Reference" w:semiHidden="0" w:uiPriority="32" w:unhideWhenUsed="0" w:qFormat="1"/>
-    <w:lsdException w:name="Book Title" w:semiHidden="0" w:uiPriority="33" w:unhideWhenUsed="0" w:qFormat="1"/>
-    <w:lsdException w:name="Bibliography" w:uiPriority="37"/>
-    <w:lsdException w:name="TOC Heading" w:uiPriority="39" w:qFormat="1"/>
-  </w:latentStyles>
-  <w:style w:type="paragraph" w:default="1" w:styleId="Normal">
-    <w:name w:val="Normal"/>
-    <w:qFormat/>
-  </w:style>
-  <w:style w:type="character" w:default="1" w:styleId="Fuentedeprrafopredeter">
-    <w:name w:val="Default Paragraph Font"/>
-    <w:uiPriority w:val="1"/>
-    <w:semiHidden/>
-    <w:unhideWhenUsed/>
-  </w:style>
-  <w:style w:type="table" w:default="1" w:styleId="Tablanormal">
-    <w:name w:val="Normal Table"/>
-    <w:uiPriority w:val="99"/>
-    <w:semiHidden/>
-    <w:unhideWhenUsed/>
-    <w:tblPr>
-      <w:tblInd w:w="0" w:type="dxa"/>
-      <w:tblCellMar>
-        <w:top w:w="0" w:type="dxa"/>
-        <w:left w:w="108" w:type="dxa"/>
-        <w:bottom w:w="0" w:type="dxa"/>
-        <w:right w:w="108" w:type="dxa"/>
-      </w:tblCellMar>
-    </w:tblPr>
-  </w:style>
-  <w:style w:type="numbering" w:default="1" w:styleId="Sinlista">
-    <w:name w:val="No List"/>
-    <w:uiPriority w:val="99"/>
-    <w:semiHidden/>
-    <w:unhideWhenUsed/>
   </w:style>
 </w:styles>
 </file>
@@ -9389,7 +13175,7 @@
 </file>
 
 <file path=customXml/itemProps1.xml><?xml version="1.0" encoding="utf-8"?>
-<ds:datastoreItem xmlns:ds="http://schemas.openxmlformats.org/officeDocument/2006/customXml" ds:itemID="{5BBF47EE-56B5-4A52-B513-7EA727BCC37F}">
+<ds:datastoreItem xmlns:ds="http://schemas.openxmlformats.org/officeDocument/2006/customXml" ds:itemID="{EB8D5063-AC61-4507-9927-6C30C83A80C6}">
   <ds:schemaRefs>
     <ds:schemaRef ds:uri="http://schemas.openxmlformats.org/officeDocument/2006/bibliography"/>
   </ds:schemaRefs>

--- a/Administración de la configuración/Procesos/Site_CulturaDeportes001_PLAN CM.docx
+++ b/Administración de la configuración/Procesos/Site_CulturaDeportes001_PLAN CM.docx
@@ -16,65 +16,6 @@
       </w:pPr>
       <w:r>
         <w:rPr>
-          <w:noProof/>
-          <w:lang w:eastAsia="es-MX"/>
-        </w:rPr>
-        <w:drawing>
-          <wp:anchor distT="0" distB="0" distL="114300" distR="114300" simplePos="0" relativeHeight="251664384" behindDoc="1" locked="0" layoutInCell="1" allowOverlap="1" wp14:anchorId="39F7F4F1" wp14:editId="787CA1D5">
-            <wp:simplePos x="0" y="0"/>
-            <wp:positionH relativeFrom="column">
-              <wp:posOffset>2141855</wp:posOffset>
-            </wp:positionH>
-            <wp:positionV relativeFrom="paragraph">
-              <wp:posOffset>201930</wp:posOffset>
-            </wp:positionV>
-            <wp:extent cx="1348740" cy="842645"/>
-            <wp:effectExtent l="0" t="0" r="0" b="0"/>
-            <wp:wrapNone/>
-            <wp:docPr id="3" name="0 Imagen"/>
-            <wp:cNvGraphicFramePr/>
-            <a:graphic xmlns:a="http://schemas.openxmlformats.org/drawingml/2006/main">
-              <a:graphicData uri="http://schemas.openxmlformats.org/drawingml/2006/picture">
-                <pic:pic xmlns:pic="http://schemas.openxmlformats.org/drawingml/2006/picture">
-                  <pic:nvPicPr>
-                    <pic:cNvPr id="8" name="0 Imagen"/>
-                    <pic:cNvPicPr/>
-                  </pic:nvPicPr>
-                  <pic:blipFill>
-                    <a:blip r:embed="rId8" cstate="print">
-                      <a:extLst>
-                        <a:ext uri="{28A0092B-C50C-407E-A947-70E740481C1C}">
-                          <a14:useLocalDpi xmlns:a14="http://schemas.microsoft.com/office/drawing/2010/main" val="0"/>
-                        </a:ext>
-                      </a:extLst>
-                    </a:blip>
-                    <a:stretch>
-                      <a:fillRect/>
-                    </a:stretch>
-                  </pic:blipFill>
-                  <pic:spPr>
-                    <a:xfrm>
-                      <a:off x="0" y="0"/>
-                      <a:ext cx="1348740" cy="842645"/>
-                    </a:xfrm>
-                    <a:prstGeom prst="rect">
-                      <a:avLst/>
-                    </a:prstGeom>
-                  </pic:spPr>
-                </pic:pic>
-              </a:graphicData>
-            </a:graphic>
-            <wp14:sizeRelH relativeFrom="page">
-              <wp14:pctWidth>0</wp14:pctWidth>
-            </wp14:sizeRelH>
-            <wp14:sizeRelV relativeFrom="page">
-              <wp14:pctHeight>0</wp14:pctHeight>
-            </wp14:sizeRelV>
-          </wp:anchor>
-        </w:drawing>
-      </w:r>
-      <w:r>
-        <w:rPr>
           <w:rFonts w:ascii="Arial" w:eastAsia="Times New Roman" w:hAnsi="Arial" w:cs="Arial"/>
           <w:b/>
           <w:sz w:val="32"/>
@@ -102,10 +43,21 @@
         <w:spacing w:after="0" w:line="240" w:lineRule="atLeast"/>
         <w:jc w:val="center"/>
         <w:rPr>
-          <w:noProof/>
-          <w:lang w:val="es-ES" w:eastAsia="es-ES"/>
-        </w:rPr>
-      </w:pPr>
+          <w:rFonts w:ascii="Arial" w:eastAsia="Times New Roman" w:hAnsi="Arial" w:cs="Arial"/>
+          <w:sz w:val="20"/>
+          <w:szCs w:val="20"/>
+          <w:lang w:val="en-US"/>
+        </w:rPr>
+      </w:pPr>
+      <w:r>
+        <w:rPr>
+          <w:rFonts w:ascii="Arial" w:eastAsia="Times New Roman" w:hAnsi="Arial" w:cs="Arial"/>
+          <w:sz w:val="20"/>
+          <w:szCs w:val="20"/>
+          <w:lang w:val="en-US"/>
+        </w:rPr>
+        <w:t>Logo</w:t>
+      </w:r>
     </w:p>
     <w:p>
       <w:pPr>
@@ -174,7 +126,7 @@
               <w:bottom w:val="single" w:sz="4" w:space="0" w:color="auto"/>
               <w:right w:val="single" w:sz="4" w:space="0" w:color="auto"/>
             </w:tcBorders>
-            <w:shd w:val="clear" w:color="auto" w:fill="000066"/>
+            <w:shd w:val="clear" w:color="auto" w:fill="CCFFFF"/>
           </w:tcPr>
           <w:p>
             <w:pPr>
@@ -229,7 +181,7 @@
                 <w:sz w:val="20"/>
                 <w:szCs w:val="20"/>
               </w:rPr>
-              <w:t>1.1</w:t>
+              <w:t>1.0</w:t>
             </w:r>
           </w:p>
         </w:tc>
@@ -248,7 +200,7 @@
               <w:bottom w:val="single" w:sz="4" w:space="0" w:color="auto"/>
               <w:right w:val="single" w:sz="4" w:space="0" w:color="auto"/>
             </w:tcBorders>
-            <w:shd w:val="clear" w:color="auto" w:fill="000066"/>
+            <w:shd w:val="clear" w:color="auto" w:fill="CCFFFF"/>
           </w:tcPr>
           <w:p>
             <w:pPr>
@@ -303,24 +255,18 @@
                 <w:sz w:val="20"/>
                 <w:szCs w:val="20"/>
               </w:rPr>
-              <w:t>Site_CulturaDeportes</w:t>
+              <w:t xml:space="preserve">Mejora de procesos </w:t>
             </w:r>
+            <w:proofErr w:type="spellStart"/>
             <w:r>
               <w:rPr>
                 <w:rFonts w:ascii="Arial" w:eastAsia="Times New Roman" w:hAnsi="Arial" w:cs="Arial"/>
                 <w:sz w:val="20"/>
                 <w:szCs w:val="20"/>
               </w:rPr>
-              <w:t>0</w:t>
+              <w:t>CMMi</w:t>
             </w:r>
-            <w:r>
-              <w:rPr>
-                <w:rFonts w:ascii="Arial" w:eastAsia="Times New Roman" w:hAnsi="Arial" w:cs="Arial"/>
-                <w:sz w:val="20"/>
-                <w:szCs w:val="20"/>
-              </w:rPr>
-              <w:t>01</w:t>
-            </w:r>
+            <w:proofErr w:type="spellEnd"/>
           </w:p>
         </w:tc>
       </w:tr>
@@ -338,7 +284,7 @@
               <w:bottom w:val="single" w:sz="4" w:space="0" w:color="auto"/>
               <w:right w:val="single" w:sz="4" w:space="0" w:color="auto"/>
             </w:tcBorders>
-            <w:shd w:val="clear" w:color="auto" w:fill="000066"/>
+            <w:shd w:val="clear" w:color="auto" w:fill="CCFFFF"/>
           </w:tcPr>
           <w:p>
             <w:pPr>
@@ -393,15 +339,7 @@
                 <w:sz w:val="20"/>
                 <w:szCs w:val="20"/>
               </w:rPr>
-              <w:t>24</w:t>
-            </w:r>
-            <w:r>
-              <w:rPr>
-                <w:rFonts w:ascii="Arial" w:eastAsia="Times New Roman" w:hAnsi="Arial" w:cs="Arial"/>
-                <w:sz w:val="20"/>
-                <w:szCs w:val="20"/>
-              </w:rPr>
-              <w:t>/05/2016</w:t>
+              <w:t>15/02/2008</w:t>
             </w:r>
           </w:p>
         </w:tc>
@@ -420,7 +358,7 @@
               <w:bottom w:val="single" w:sz="4" w:space="0" w:color="auto"/>
               <w:right w:val="single" w:sz="4" w:space="0" w:color="auto"/>
             </w:tcBorders>
-            <w:shd w:val="clear" w:color="auto" w:fill="000066"/>
+            <w:shd w:val="clear" w:color="auto" w:fill="CCFFFF"/>
           </w:tcPr>
           <w:p>
             <w:pPr>
@@ -475,7 +413,7 @@
                 <w:sz w:val="20"/>
                 <w:szCs w:val="20"/>
               </w:rPr>
-              <w:t>Yesica Mejia Ramirez</w:t>
+              <w:t>Luis Germán Gutiérrez Torres</w:t>
             </w:r>
           </w:p>
         </w:tc>
@@ -494,7 +432,7 @@
               <w:bottom w:val="single" w:sz="4" w:space="0" w:color="auto"/>
               <w:right w:val="single" w:sz="4" w:space="0" w:color="auto"/>
             </w:tcBorders>
-            <w:shd w:val="clear" w:color="auto" w:fill="000066"/>
+            <w:shd w:val="clear" w:color="auto" w:fill="CCFFFF"/>
           </w:tcPr>
           <w:p>
             <w:pPr>
@@ -543,6 +481,32 @@
                 <w:szCs w:val="20"/>
               </w:rPr>
             </w:pPr>
+            <w:r>
+              <w:rPr>
+                <w:rFonts w:ascii="Arial" w:eastAsia="Times New Roman" w:hAnsi="Arial" w:cs="Arial"/>
+                <w:sz w:val="20"/>
+                <w:szCs w:val="20"/>
+              </w:rPr>
+              <w:t>CMMI/</w:t>
+            </w:r>
+            <w:proofErr w:type="spellStart"/>
+            <w:r>
+              <w:rPr>
+                <w:rFonts w:ascii="Arial" w:eastAsia="Times New Roman" w:hAnsi="Arial" w:cs="Arial"/>
+                <w:sz w:val="20"/>
+                <w:szCs w:val="20"/>
+              </w:rPr>
+              <w:t>Areas</w:t>
+            </w:r>
+            <w:proofErr w:type="spellEnd"/>
+            <w:r>
+              <w:rPr>
+                <w:rFonts w:ascii="Arial" w:eastAsia="Times New Roman" w:hAnsi="Arial" w:cs="Arial"/>
+                <w:sz w:val="20"/>
+                <w:szCs w:val="20"/>
+              </w:rPr>
+              <w:t xml:space="preserve"> de proceso - Nivel 2</w:t>
+            </w:r>
           </w:p>
         </w:tc>
       </w:tr>
@@ -560,7 +524,7 @@
               <w:bottom w:val="single" w:sz="4" w:space="0" w:color="auto"/>
               <w:right w:val="single" w:sz="4" w:space="0" w:color="auto"/>
             </w:tcBorders>
-            <w:shd w:val="clear" w:color="auto" w:fill="000066"/>
+            <w:shd w:val="clear" w:color="auto" w:fill="CCFFFF"/>
           </w:tcPr>
           <w:p>
             <w:pPr>
@@ -609,14 +573,6 @@
                 <w:szCs w:val="20"/>
               </w:rPr>
             </w:pPr>
-            <w:r>
-              <w:rPr>
-                <w:rFonts w:ascii="Arial" w:eastAsia="Times New Roman" w:hAnsi="Arial" w:cs="Arial"/>
-                <w:sz w:val="20"/>
-                <w:szCs w:val="20"/>
-              </w:rPr>
-              <w:t>Ninguno</w:t>
-            </w:r>
           </w:p>
         </w:tc>
       </w:tr>
@@ -733,7 +689,7 @@
               <w:bottom w:val="single" w:sz="4" w:space="0" w:color="auto"/>
               <w:right w:val="single" w:sz="4" w:space="0" w:color="auto"/>
             </w:tcBorders>
-            <w:shd w:val="clear" w:color="auto" w:fill="800000"/>
+            <w:shd w:val="clear" w:color="auto" w:fill="CCFFFF"/>
           </w:tcPr>
           <w:p>
             <w:pPr>
@@ -769,7 +725,7 @@
               <w:bottom w:val="single" w:sz="4" w:space="0" w:color="auto"/>
               <w:right w:val="single" w:sz="4" w:space="0" w:color="auto"/>
             </w:tcBorders>
-            <w:shd w:val="clear" w:color="auto" w:fill="800000"/>
+            <w:shd w:val="clear" w:color="auto" w:fill="CCFFFF"/>
           </w:tcPr>
           <w:p>
             <w:pPr>
@@ -824,14 +780,6 @@
                 <w:szCs w:val="20"/>
               </w:rPr>
             </w:pPr>
-            <w:r>
-              <w:rPr>
-                <w:rFonts w:ascii="Arial" w:eastAsia="Times New Roman" w:hAnsi="Arial" w:cs="Arial"/>
-                <w:sz w:val="20"/>
-                <w:szCs w:val="20"/>
-              </w:rPr>
-              <w:t>Estefani Garduño Alvarado</w:t>
-            </w:r>
           </w:p>
         </w:tc>
         <w:tc>
@@ -856,14 +804,6 @@
                 <w:szCs w:val="20"/>
               </w:rPr>
             </w:pPr>
-            <w:r>
-              <w:rPr>
-                <w:rFonts w:ascii="Arial" w:eastAsia="Times New Roman" w:hAnsi="Arial" w:cs="Arial"/>
-                <w:sz w:val="20"/>
-                <w:szCs w:val="20"/>
-              </w:rPr>
-              <w:t>25/05/16</w:t>
-            </w:r>
           </w:p>
         </w:tc>
       </w:tr>
@@ -894,14 +834,6 @@
                 <w:szCs w:val="20"/>
               </w:rPr>
             </w:pPr>
-            <w:r>
-              <w:rPr>
-                <w:rFonts w:ascii="Arial" w:eastAsia="Times New Roman" w:hAnsi="Arial" w:cs="Arial"/>
-                <w:sz w:val="20"/>
-                <w:szCs w:val="20"/>
-              </w:rPr>
-              <w:t>Yesica Mejia Ramirez</w:t>
-            </w:r>
           </w:p>
         </w:tc>
         <w:tc>
@@ -926,14 +858,6 @@
                 <w:szCs w:val="20"/>
               </w:rPr>
             </w:pPr>
-            <w:r>
-              <w:rPr>
-                <w:rFonts w:ascii="Arial" w:eastAsia="Times New Roman" w:hAnsi="Arial" w:cs="Arial"/>
-                <w:sz w:val="20"/>
-                <w:szCs w:val="20"/>
-              </w:rPr>
-              <w:t>25/05/16</w:t>
-            </w:r>
           </w:p>
         </w:tc>
       </w:tr>
@@ -1104,7 +1028,7 @@
               <w:bottom w:val="single" w:sz="4" w:space="0" w:color="auto"/>
               <w:right w:val="single" w:sz="4" w:space="0" w:color="auto"/>
             </w:tcBorders>
-            <w:shd w:val="clear" w:color="auto" w:fill="800000"/>
+            <w:shd w:val="clear" w:color="auto" w:fill="CCFFFF"/>
           </w:tcPr>
           <w:p>
             <w:pPr>
@@ -1140,7 +1064,7 @@
               <w:bottom w:val="single" w:sz="4" w:space="0" w:color="auto"/>
               <w:right w:val="single" w:sz="4" w:space="0" w:color="auto"/>
             </w:tcBorders>
-            <w:shd w:val="clear" w:color="auto" w:fill="800000"/>
+            <w:shd w:val="clear" w:color="auto" w:fill="CCFFFF"/>
           </w:tcPr>
           <w:p>
             <w:pPr>
@@ -1195,14 +1119,6 @@
                 <w:szCs w:val="20"/>
               </w:rPr>
             </w:pPr>
-            <w:r>
-              <w:rPr>
-                <w:rFonts w:ascii="Arial" w:eastAsia="Times New Roman" w:hAnsi="Arial" w:cs="Arial"/>
-                <w:sz w:val="20"/>
-                <w:szCs w:val="20"/>
-              </w:rPr>
-              <w:t>Estefani Garduño Alvarado</w:t>
-            </w:r>
           </w:p>
         </w:tc>
         <w:tc>
@@ -1227,22 +1143,6 @@
                 <w:szCs w:val="20"/>
               </w:rPr>
             </w:pPr>
-            <w:r>
-              <w:rPr>
-                <w:rFonts w:ascii="Arial" w:eastAsia="Times New Roman" w:hAnsi="Arial" w:cs="Arial"/>
-                <w:sz w:val="20"/>
-                <w:szCs w:val="20"/>
-              </w:rPr>
-              <w:t>27</w:t>
-            </w:r>
-            <w:r>
-              <w:rPr>
-                <w:rFonts w:ascii="Arial" w:eastAsia="Times New Roman" w:hAnsi="Arial" w:cs="Arial"/>
-                <w:sz w:val="20"/>
-                <w:szCs w:val="20"/>
-              </w:rPr>
-              <w:t>/05/16</w:t>
-            </w:r>
           </w:p>
         </w:tc>
       </w:tr>
@@ -1430,7 +1330,7 @@
               <w:bottom w:val="single" w:sz="4" w:space="0" w:color="auto"/>
               <w:right w:val="single" w:sz="4" w:space="0" w:color="000000"/>
             </w:tcBorders>
-            <w:shd w:val="clear" w:color="auto" w:fill="000066"/>
+            <w:shd w:val="clear" w:color="auto" w:fill="000080"/>
           </w:tcPr>
           <w:p>
             <w:pPr>
@@ -1473,7 +1373,7 @@
               <w:bottom w:val="single" w:sz="4" w:space="0" w:color="auto"/>
               <w:right w:val="single" w:sz="4" w:space="0" w:color="auto"/>
             </w:tcBorders>
-            <w:shd w:val="clear" w:color="auto" w:fill="800000"/>
+            <w:shd w:val="clear" w:color="auto" w:fill="CCFFFF"/>
           </w:tcPr>
           <w:p>
             <w:pPr>
@@ -1509,7 +1409,7 @@
               <w:bottom w:val="single" w:sz="4" w:space="0" w:color="auto"/>
               <w:right w:val="single" w:sz="4" w:space="0" w:color="auto"/>
             </w:tcBorders>
-            <w:shd w:val="clear" w:color="auto" w:fill="800000"/>
+            <w:shd w:val="clear" w:color="auto" w:fill="CCFFFF"/>
           </w:tcPr>
           <w:p>
             <w:pPr>
@@ -1545,7 +1445,7 @@
               <w:bottom w:val="single" w:sz="4" w:space="0" w:color="auto"/>
               <w:right w:val="single" w:sz="4" w:space="0" w:color="auto"/>
             </w:tcBorders>
-            <w:shd w:val="clear" w:color="auto" w:fill="800000"/>
+            <w:shd w:val="clear" w:color="auto" w:fill="CCFFFF"/>
           </w:tcPr>
           <w:p>
             <w:pPr>
@@ -1581,7 +1481,7 @@
               <w:bottom w:val="single" w:sz="4" w:space="0" w:color="auto"/>
               <w:right w:val="single" w:sz="4" w:space="0" w:color="auto"/>
             </w:tcBorders>
-            <w:shd w:val="clear" w:color="auto" w:fill="800000"/>
+            <w:shd w:val="clear" w:color="auto" w:fill="CCFFFF"/>
           </w:tcPr>
           <w:p>
             <w:pPr>
@@ -1626,32 +1526,15 @@
           </w:tcPr>
           <w:p>
             <w:pPr>
-              <w:spacing w:after="0" w:line="240" w:lineRule="auto"/>
-              <w:rPr>
-                <w:rFonts w:ascii="Arial" w:eastAsia="Times New Roman" w:hAnsi="Arial" w:cs="Arial"/>
-                <w:sz w:val="24"/>
-                <w:szCs w:val="24"/>
-                <w:lang w:val="es-ES" w:eastAsia="es-ES"/>
-              </w:rPr>
-            </w:pPr>
-            <w:r>
-              <w:rPr>
-                <w:rFonts w:ascii="Arial" w:eastAsia="Times New Roman" w:hAnsi="Arial" w:cs="Arial"/>
-                <w:sz w:val="24"/>
-                <w:szCs w:val="24"/>
-                <w:lang w:val="es-ES" w:eastAsia="es-ES"/>
-              </w:rPr>
-              <w:t> </w:t>
-            </w:r>
-            <w:r>
-              <w:rPr>
-                <w:rFonts w:ascii="Arial" w:eastAsia="Times New Roman" w:hAnsi="Arial" w:cs="Arial"/>
-                <w:sz w:val="24"/>
-                <w:szCs w:val="24"/>
-                <w:lang w:val="es-ES" w:eastAsia="es-ES"/>
-              </w:rPr>
-              <w:t>1.0</w:t>
-            </w:r>
+              <w:widowControl w:val="0"/>
+              <w:spacing w:after="0" w:line="240" w:lineRule="atLeast"/>
+              <w:jc w:val="center"/>
+              <w:rPr>
+                <w:rFonts w:ascii="Arial" w:eastAsia="Times New Roman" w:hAnsi="Arial" w:cs="Arial"/>
+                <w:sz w:val="20"/>
+                <w:szCs w:val="20"/>
+              </w:rPr>
+            </w:pPr>
           </w:p>
         </w:tc>
         <w:tc>
@@ -1667,43 +1550,15 @@
           </w:tcPr>
           <w:p>
             <w:pPr>
-              <w:spacing w:after="0" w:line="240" w:lineRule="auto"/>
-              <w:rPr>
-                <w:rFonts w:ascii="Arial" w:eastAsia="Times New Roman" w:hAnsi="Arial" w:cs="Arial"/>
-                <w:sz w:val="24"/>
-                <w:szCs w:val="24"/>
-                <w:lang w:val="es-ES" w:eastAsia="es-ES"/>
-              </w:rPr>
-            </w:pPr>
-            <w:r>
-              <w:rPr>
-                <w:rFonts w:ascii="Arial" w:eastAsia="Times New Roman" w:hAnsi="Arial" w:cs="Arial"/>
-                <w:sz w:val="24"/>
-                <w:szCs w:val="24"/>
-                <w:lang w:val="es-ES" w:eastAsia="es-ES"/>
-              </w:rPr>
-              <w:t> </w:t>
-            </w:r>
-            <w:r>
-              <w:rPr>
-                <w:rFonts w:ascii="Arial" w:eastAsia="Times New Roman" w:hAnsi="Arial" w:cs="Arial"/>
-                <w:sz w:val="24"/>
-                <w:szCs w:val="24"/>
-                <w:lang w:val="es-ES" w:eastAsia="es-ES"/>
-              </w:rPr>
-              <w:t>26</w:t>
-            </w:r>
-            <w:bookmarkStart w:id="0" w:name="_GoBack"/>
-            <w:bookmarkEnd w:id="0"/>
-            <w:r>
-              <w:rPr>
-                <w:rFonts w:ascii="Arial" w:eastAsia="Times New Roman" w:hAnsi="Arial" w:cs="Arial"/>
-                <w:sz w:val="24"/>
-                <w:szCs w:val="24"/>
-                <w:lang w:val="es-ES" w:eastAsia="es-ES"/>
-              </w:rPr>
-              <w:t>/05/2016</w:t>
-            </w:r>
+              <w:widowControl w:val="0"/>
+              <w:spacing w:after="0" w:line="240" w:lineRule="atLeast"/>
+              <w:jc w:val="center"/>
+              <w:rPr>
+                <w:rFonts w:ascii="Arial" w:eastAsia="Times New Roman" w:hAnsi="Arial" w:cs="Arial"/>
+                <w:sz w:val="20"/>
+                <w:szCs w:val="20"/>
+              </w:rPr>
+            </w:pPr>
           </w:p>
         </w:tc>
         <w:tc>
@@ -1719,32 +1574,15 @@
           </w:tcPr>
           <w:p>
             <w:pPr>
-              <w:spacing w:after="0" w:line="240" w:lineRule="auto"/>
-              <w:rPr>
-                <w:rFonts w:ascii="Arial" w:eastAsia="Times New Roman" w:hAnsi="Arial" w:cs="Arial"/>
-                <w:sz w:val="24"/>
-                <w:szCs w:val="24"/>
-                <w:lang w:val="es-ES" w:eastAsia="es-ES"/>
-              </w:rPr>
-            </w:pPr>
-            <w:r>
-              <w:rPr>
-                <w:rFonts w:ascii="Arial" w:eastAsia="Times New Roman" w:hAnsi="Arial" w:cs="Arial"/>
-                <w:sz w:val="24"/>
-                <w:szCs w:val="24"/>
-                <w:lang w:val="es-ES" w:eastAsia="es-ES"/>
-              </w:rPr>
-              <w:t> </w:t>
-            </w:r>
-            <w:r>
-              <w:rPr>
-                <w:rFonts w:ascii="Arial" w:eastAsia="Times New Roman" w:hAnsi="Arial" w:cs="Arial"/>
-                <w:sz w:val="24"/>
-                <w:szCs w:val="24"/>
-                <w:lang w:val="es-ES" w:eastAsia="es-ES"/>
-              </w:rPr>
-              <w:t>Yesica Mejia Ramirez</w:t>
-            </w:r>
+              <w:widowControl w:val="0"/>
+              <w:spacing w:after="0" w:line="240" w:lineRule="atLeast"/>
+              <w:jc w:val="center"/>
+              <w:rPr>
+                <w:rFonts w:ascii="Arial" w:eastAsia="Times New Roman" w:hAnsi="Arial" w:cs="Arial"/>
+                <w:sz w:val="20"/>
+                <w:szCs w:val="20"/>
+              </w:rPr>
+            </w:pPr>
           </w:p>
         </w:tc>
         <w:tc>
@@ -1760,32 +1598,15 @@
           </w:tcPr>
           <w:p>
             <w:pPr>
-              <w:spacing w:after="0" w:line="240" w:lineRule="auto"/>
-              <w:rPr>
-                <w:rFonts w:ascii="Arial" w:eastAsia="Times New Roman" w:hAnsi="Arial" w:cs="Arial"/>
-                <w:sz w:val="20"/>
-                <w:szCs w:val="20"/>
-                <w:lang w:val="es-ES" w:eastAsia="es-ES"/>
-              </w:rPr>
-            </w:pPr>
-            <w:r>
-              <w:rPr>
-                <w:rFonts w:ascii="Arial" w:eastAsia="Times New Roman" w:hAnsi="Arial" w:cs="Arial"/>
-                <w:sz w:val="20"/>
-                <w:szCs w:val="20"/>
-                <w:lang w:val="es-ES" w:eastAsia="es-ES"/>
-              </w:rPr>
-              <w:t> </w:t>
-            </w:r>
-            <w:r>
-              <w:rPr>
-                <w:rFonts w:ascii="Arial" w:eastAsia="Times New Roman" w:hAnsi="Arial" w:cs="Arial"/>
-                <w:sz w:val="20"/>
-                <w:szCs w:val="20"/>
-                <w:lang w:val="es-ES" w:eastAsia="es-ES"/>
-              </w:rPr>
-              <w:t>Se cambiaron los colores actuales a los colores de la institución a la que va dirigida el proyecto (azul marino, guinda y negro).</w:t>
-            </w:r>
+              <w:widowControl w:val="0"/>
+              <w:spacing w:after="0" w:line="240" w:lineRule="atLeast"/>
+              <w:jc w:val="center"/>
+              <w:rPr>
+                <w:rFonts w:ascii="Arial" w:eastAsia="Times New Roman" w:hAnsi="Arial" w:cs="Arial"/>
+                <w:sz w:val="20"/>
+                <w:szCs w:val="20"/>
+              </w:rPr>
+            </w:pPr>
           </w:p>
         </w:tc>
       </w:tr>
@@ -2036,66 +1857,6 @@
           <w:szCs w:val="20"/>
         </w:rPr>
       </w:pPr>
-      <w:r>
-        <w:rPr>
-          <w:noProof/>
-          <w:lang w:eastAsia="es-MX"/>
-        </w:rPr>
-        <w:lastRenderedPageBreak/>
-        <w:drawing>
-          <wp:anchor distT="0" distB="0" distL="114300" distR="114300" simplePos="0" relativeHeight="251662336" behindDoc="1" locked="0" layoutInCell="1" allowOverlap="1" wp14:anchorId="4FDD2F5A" wp14:editId="736E6290">
-            <wp:simplePos x="0" y="0"/>
-            <wp:positionH relativeFrom="column">
-              <wp:posOffset>2142300</wp:posOffset>
-            </wp:positionH>
-            <wp:positionV relativeFrom="paragraph">
-              <wp:posOffset>-35560</wp:posOffset>
-            </wp:positionV>
-            <wp:extent cx="1348740" cy="842645"/>
-            <wp:effectExtent l="0" t="0" r="0" b="0"/>
-            <wp:wrapNone/>
-            <wp:docPr id="2" name="0 Imagen"/>
-            <wp:cNvGraphicFramePr/>
-            <a:graphic xmlns:a="http://schemas.openxmlformats.org/drawingml/2006/main">
-              <a:graphicData uri="http://schemas.openxmlformats.org/drawingml/2006/picture">
-                <pic:pic xmlns:pic="http://schemas.openxmlformats.org/drawingml/2006/picture">
-                  <pic:nvPicPr>
-                    <pic:cNvPr id="8" name="0 Imagen"/>
-                    <pic:cNvPicPr/>
-                  </pic:nvPicPr>
-                  <pic:blipFill>
-                    <a:blip r:embed="rId8" cstate="print">
-                      <a:extLst>
-                        <a:ext uri="{28A0092B-C50C-407E-A947-70E740481C1C}">
-                          <a14:useLocalDpi xmlns:a14="http://schemas.microsoft.com/office/drawing/2010/main" val="0"/>
-                        </a:ext>
-                      </a:extLst>
-                    </a:blip>
-                    <a:stretch>
-                      <a:fillRect/>
-                    </a:stretch>
-                  </pic:blipFill>
-                  <pic:spPr>
-                    <a:xfrm>
-                      <a:off x="0" y="0"/>
-                      <a:ext cx="1348740" cy="842645"/>
-                    </a:xfrm>
-                    <a:prstGeom prst="rect">
-                      <a:avLst/>
-                    </a:prstGeom>
-                  </pic:spPr>
-                </pic:pic>
-              </a:graphicData>
-            </a:graphic>
-            <wp14:sizeRelH relativeFrom="page">
-              <wp14:pctWidth>0</wp14:pctWidth>
-            </wp14:sizeRelH>
-            <wp14:sizeRelV relativeFrom="page">
-              <wp14:pctHeight>0</wp14:pctHeight>
-            </wp14:sizeRelV>
-          </wp:anchor>
-        </w:drawing>
-      </w:r>
     </w:p>
     <w:p>
       <w:pPr>
@@ -2110,6 +1871,16 @@
           <w:szCs w:val="32"/>
         </w:rPr>
       </w:pPr>
+      <w:proofErr w:type="spellStart"/>
+      <w:r>
+        <w:rPr>
+          <w:rFonts w:ascii="Arial" w:eastAsia="Times New Roman" w:hAnsi="Arial" w:cs="Arial"/>
+          <w:sz w:val="20"/>
+          <w:szCs w:val="20"/>
+        </w:rPr>
+        <w:t>LogoTipo</w:t>
+      </w:r>
+      <w:proofErr w:type="spellEnd"/>
     </w:p>
     <w:p>
       <w:pPr>
@@ -2132,20 +1903,6 @@
           <w:rFonts w:ascii="Arial" w:eastAsia="Times New Roman" w:hAnsi="Arial" w:cs="Arial"/>
           <w:b/>
           <w:i/>
-          <w:sz w:val="32"/>
-          <w:szCs w:val="32"/>
-        </w:rPr>
-      </w:pPr>
-    </w:p>
-    <w:p>
-      <w:pPr>
-        <w:widowControl w:val="0"/>
-        <w:spacing w:after="0" w:line="240" w:lineRule="atLeast"/>
-        <w:rPr>
-          <w:rFonts w:ascii="Arial" w:eastAsia="Times New Roman" w:hAnsi="Arial" w:cs="Arial"/>
-          <w:b/>
-          <w:i/>
-          <w:color w:val="FFFFFF" w:themeColor="background1"/>
           <w:sz w:val="32"/>
           <w:szCs w:val="32"/>
         </w:rPr>
@@ -2160,7 +1917,7 @@
           <w:szCs w:val="32"/>
         </w:rPr>
         <w:pict>
-          <v:rect id="_x0000_s1029" style="position:absolute;margin-left:-3pt;margin-top:1.8pt;width:441pt;height:54pt;z-index:-251656192" fillcolor="#006" strokeweight="4.5pt">
+          <v:rect id="_x0000_s1029" style="position:absolute;margin-left:-3pt;margin-top:1.8pt;width:441pt;height:54pt;z-index:251660288" filled="f" strokeweight="4.5pt">
             <v:stroke linestyle="thickThin"/>
           </v:rect>
         </w:pict>
@@ -2175,347 +1932,16 @@
           <w:rFonts w:ascii="Arial" w:eastAsia="Times New Roman" w:hAnsi="Arial" w:cs="Arial"/>
           <w:b/>
           <w:i/>
-          <w:color w:val="FFFFFF" w:themeColor="background1"/>
           <w:sz w:val="32"/>
           <w:szCs w:val="32"/>
         </w:rPr>
       </w:pPr>
       <w:r>
         <w:rPr>
-          <w:b/>
-          <w:color w:val="FFFFFF" w:themeColor="background1"/>
-          <w:sz w:val="24"/>
-        </w:rPr>
-        <w:t xml:space="preserve"> </w:t>
-      </w:r>
-      <w:r>
-        <w:rPr>
-          <w:rFonts w:ascii="Arial" w:eastAsia="Times New Roman" w:hAnsi="Arial" w:cs="Arial"/>
-          <w:b/>
-          <w:i/>
-          <w:color w:val="FFFFFF" w:themeColor="background1"/>
-          <w:sz w:val="32"/>
-          <w:szCs w:val="32"/>
-        </w:rPr>
-        <w:t>PLAN DE CM (ADMINISTRACIÓN DE LA CONFIGURACIÓN)</w:t>
-      </w:r>
-    </w:p>
-    <w:p>
-      <w:pPr>
-        <w:widowControl w:val="0"/>
-        <w:spacing w:after="0" w:line="240" w:lineRule="atLeast"/>
-        <w:jc w:val="center"/>
-        <w:rPr>
-          <w:rFonts w:ascii="Arial" w:eastAsia="Times New Roman" w:hAnsi="Arial" w:cs="Arial"/>
-          <w:b/>
-          <w:i/>
-          <w:sz w:val="32"/>
-          <w:szCs w:val="32"/>
-        </w:rPr>
-      </w:pPr>
-    </w:p>
-    <w:p>
-      <w:pPr>
-        <w:widowControl w:val="0"/>
-        <w:spacing w:after="0" w:line="240" w:lineRule="atLeast"/>
-        <w:jc w:val="right"/>
-        <w:rPr>
-          <w:rFonts w:ascii="Arial" w:eastAsia="Times New Roman" w:hAnsi="Arial" w:cs="Arial"/>
-          <w:sz w:val="20"/>
-          <w:szCs w:val="20"/>
-          <w:lang w:val="es-ES"/>
-        </w:rPr>
-      </w:pPr>
-    </w:p>
-    <w:p>
-      <w:pPr>
-        <w:widowControl w:val="0"/>
-        <w:spacing w:after="0" w:line="240" w:lineRule="atLeast"/>
-        <w:jc w:val="right"/>
-        <w:rPr>
-          <w:rFonts w:ascii="Arial" w:eastAsia="Times New Roman" w:hAnsi="Arial" w:cs="Arial"/>
-          <w:sz w:val="20"/>
-          <w:szCs w:val="20"/>
-          <w:lang w:val="es-ES"/>
-        </w:rPr>
-      </w:pPr>
-    </w:p>
-    <w:p>
-      <w:pPr>
-        <w:widowControl w:val="0"/>
-        <w:spacing w:after="0" w:line="240" w:lineRule="atLeast"/>
-        <w:jc w:val="right"/>
-        <w:rPr>
-          <w:rFonts w:ascii="Arial" w:eastAsia="Times New Roman" w:hAnsi="Arial" w:cs="Arial"/>
-          <w:sz w:val="20"/>
-          <w:szCs w:val="20"/>
-          <w:lang w:val="es-ES"/>
-        </w:rPr>
-      </w:pPr>
-    </w:p>
-    <w:p>
-      <w:pPr>
-        <w:widowControl w:val="0"/>
-        <w:spacing w:after="0" w:line="240" w:lineRule="atLeast"/>
-        <w:jc w:val="right"/>
-        <w:rPr>
-          <w:rFonts w:ascii="Arial" w:eastAsia="Times New Roman" w:hAnsi="Arial" w:cs="Arial"/>
-          <w:sz w:val="20"/>
-          <w:szCs w:val="20"/>
-        </w:rPr>
-      </w:pPr>
-      <w:r>
-        <w:rPr>
-          <w:rFonts w:ascii="Arial" w:eastAsia="Times New Roman" w:hAnsi="Arial" w:cs="Arial"/>
-          <w:sz w:val="20"/>
-          <w:szCs w:val="20"/>
-        </w:rPr>
-        <w:t>Versión: 1.0</w:t>
-      </w:r>
-    </w:p>
-    <w:p>
-      <w:pPr>
-        <w:widowControl w:val="0"/>
-        <w:spacing w:after="0" w:line="240" w:lineRule="atLeast"/>
-        <w:jc w:val="right"/>
-        <w:rPr>
-          <w:rFonts w:ascii="Arial" w:eastAsia="Times New Roman" w:hAnsi="Arial" w:cs="Arial"/>
-          <w:sz w:val="20"/>
-          <w:szCs w:val="20"/>
-        </w:rPr>
-      </w:pPr>
-      <w:r>
-        <w:rPr>
-          <w:rFonts w:ascii="Arial" w:eastAsia="Times New Roman" w:hAnsi="Arial" w:cs="Arial"/>
-          <w:sz w:val="20"/>
-          <w:szCs w:val="20"/>
-        </w:rPr>
-        <w:t>E</w:t>
-      </w:r>
-      <w:r>
-        <w:rPr>
-          <w:rFonts w:ascii="Arial" w:eastAsia="Times New Roman" w:hAnsi="Arial" w:cs="Arial"/>
-          <w:sz w:val="20"/>
-          <w:szCs w:val="20"/>
-        </w:rPr>
-        <w:t>laborado por: Estefani Garduño Alvarado</w:t>
-      </w:r>
-    </w:p>
-    <w:p>
-      <w:pPr>
-        <w:widowControl w:val="0"/>
-        <w:spacing w:after="0" w:line="240" w:lineRule="atLeast"/>
-        <w:jc w:val="right"/>
-        <w:rPr>
-          <w:rFonts w:ascii="Arial" w:eastAsia="Times New Roman" w:hAnsi="Arial" w:cs="Arial"/>
-          <w:sz w:val="20"/>
-          <w:szCs w:val="20"/>
-        </w:rPr>
-      </w:pPr>
-      <w:r>
-        <w:rPr>
-          <w:rFonts w:ascii="Arial" w:eastAsia="Times New Roman" w:hAnsi="Arial" w:cs="Arial"/>
-          <w:sz w:val="20"/>
-          <w:szCs w:val="20"/>
-        </w:rPr>
-        <w:t>Fecha d</w:t>
-      </w:r>
-      <w:r>
-        <w:rPr>
-          <w:rFonts w:ascii="Arial" w:eastAsia="Times New Roman" w:hAnsi="Arial" w:cs="Arial"/>
-          <w:sz w:val="20"/>
-          <w:szCs w:val="20"/>
-        </w:rPr>
-        <w:t>e revisión: 25/05/16</w:t>
-      </w:r>
-    </w:p>
-    <w:p>
-      <w:pPr>
-        <w:widowControl w:val="0"/>
-        <w:spacing w:after="0" w:line="240" w:lineRule="atLeast"/>
-        <w:jc w:val="right"/>
-        <w:rPr>
-          <w:rFonts w:ascii="Arial" w:eastAsia="Times New Roman" w:hAnsi="Arial" w:cs="Arial"/>
-          <w:sz w:val="20"/>
-          <w:szCs w:val="20"/>
-        </w:rPr>
-      </w:pPr>
-    </w:p>
-    <w:p>
-      <w:pPr>
-        <w:widowControl w:val="0"/>
-        <w:spacing w:after="0" w:line="240" w:lineRule="atLeast"/>
-        <w:jc w:val="center"/>
-        <w:rPr>
-          <w:rFonts w:ascii="Arial" w:eastAsia="Times New Roman" w:hAnsi="Arial" w:cs="Arial"/>
-          <w:b/>
-          <w:sz w:val="20"/>
-          <w:szCs w:val="20"/>
-        </w:rPr>
-      </w:pPr>
-    </w:p>
-    <w:p>
-      <w:pPr>
-        <w:widowControl w:val="0"/>
-        <w:spacing w:after="0" w:line="240" w:lineRule="atLeast"/>
-        <w:jc w:val="center"/>
-        <w:rPr>
-          <w:rFonts w:ascii="Arial" w:eastAsia="Times New Roman" w:hAnsi="Arial" w:cs="Arial"/>
-          <w:b/>
-          <w:sz w:val="20"/>
-          <w:szCs w:val="20"/>
-        </w:rPr>
-      </w:pPr>
-    </w:p>
-    <w:p>
-      <w:pPr>
-        <w:widowControl w:val="0"/>
-        <w:spacing w:after="0" w:line="240" w:lineRule="atLeast"/>
-        <w:jc w:val="center"/>
-        <w:rPr>
-          <w:rFonts w:ascii="Arial" w:eastAsia="Times New Roman" w:hAnsi="Arial" w:cs="Arial"/>
-          <w:b/>
-          <w:sz w:val="20"/>
-          <w:szCs w:val="20"/>
-        </w:rPr>
-      </w:pPr>
-    </w:p>
-    <w:p>
-      <w:pPr>
-        <w:widowControl w:val="0"/>
-        <w:spacing w:after="0" w:line="240" w:lineRule="atLeast"/>
-        <w:jc w:val="center"/>
-        <w:rPr>
-          <w:rFonts w:ascii="Arial" w:eastAsia="Times New Roman" w:hAnsi="Arial" w:cs="Arial"/>
-          <w:b/>
-          <w:sz w:val="20"/>
-          <w:szCs w:val="20"/>
-        </w:rPr>
-      </w:pPr>
-    </w:p>
-    <w:p>
-      <w:pPr>
-        <w:widowControl w:val="0"/>
-        <w:spacing w:after="0" w:line="240" w:lineRule="atLeast"/>
-        <w:jc w:val="center"/>
-        <w:rPr>
-          <w:rFonts w:ascii="Arial" w:eastAsia="Times New Roman" w:hAnsi="Arial" w:cs="Arial"/>
-          <w:b/>
-          <w:sz w:val="20"/>
-          <w:szCs w:val="20"/>
-        </w:rPr>
-      </w:pPr>
-    </w:p>
-    <w:p>
-      <w:pPr>
-        <w:widowControl w:val="0"/>
-        <w:spacing w:after="0" w:line="240" w:lineRule="atLeast"/>
-        <w:jc w:val="center"/>
-        <w:rPr>
-          <w:rFonts w:ascii="Arial" w:eastAsia="Times New Roman" w:hAnsi="Arial" w:cs="Arial"/>
-          <w:b/>
-          <w:sz w:val="20"/>
-          <w:szCs w:val="20"/>
-        </w:rPr>
-      </w:pPr>
-    </w:p>
-    <w:p>
-      <w:pPr>
-        <w:widowControl w:val="0"/>
-        <w:spacing w:after="0" w:line="240" w:lineRule="atLeast"/>
-        <w:jc w:val="center"/>
-        <w:rPr>
-          <w:rFonts w:ascii="Arial" w:eastAsia="Times New Roman" w:hAnsi="Arial" w:cs="Arial"/>
-          <w:b/>
-          <w:sz w:val="20"/>
-          <w:szCs w:val="20"/>
-        </w:rPr>
-      </w:pPr>
-    </w:p>
-    <w:p>
-      <w:pPr>
-        <w:widowControl w:val="0"/>
-        <w:spacing w:after="0" w:line="240" w:lineRule="atLeast"/>
-        <w:jc w:val="center"/>
-        <w:rPr>
-          <w:rFonts w:ascii="Arial" w:eastAsia="Times New Roman" w:hAnsi="Arial" w:cs="Arial"/>
-          <w:b/>
-          <w:sz w:val="20"/>
-          <w:szCs w:val="20"/>
-        </w:rPr>
-      </w:pPr>
-    </w:p>
-    <w:p>
-      <w:pPr>
-        <w:widowControl w:val="0"/>
-        <w:spacing w:after="0" w:line="240" w:lineRule="atLeast"/>
-        <w:jc w:val="center"/>
-        <w:rPr>
-          <w:rFonts w:ascii="Arial" w:eastAsia="Times New Roman" w:hAnsi="Arial" w:cs="Arial"/>
-          <w:b/>
-          <w:sz w:val="20"/>
-          <w:szCs w:val="20"/>
-        </w:rPr>
-      </w:pPr>
-    </w:p>
-    <w:p>
-      <w:pPr>
-        <w:widowControl w:val="0"/>
-        <w:spacing w:after="0" w:line="240" w:lineRule="atLeast"/>
-        <w:jc w:val="center"/>
-        <w:rPr>
-          <w:rFonts w:ascii="Arial" w:eastAsia="Times New Roman" w:hAnsi="Arial" w:cs="Arial"/>
-          <w:b/>
-          <w:sz w:val="20"/>
-          <w:szCs w:val="20"/>
-        </w:rPr>
-      </w:pPr>
-    </w:p>
-    <w:p>
-      <w:pPr>
-        <w:widowControl w:val="0"/>
-        <w:spacing w:after="0" w:line="240" w:lineRule="atLeast"/>
-        <w:jc w:val="center"/>
-        <w:rPr>
-          <w:rFonts w:ascii="Arial" w:eastAsia="Times New Roman" w:hAnsi="Arial" w:cs="Arial"/>
-          <w:b/>
-          <w:sz w:val="20"/>
-          <w:szCs w:val="20"/>
-        </w:rPr>
-      </w:pPr>
-    </w:p>
-    <w:p>
-      <w:pPr>
-        <w:widowControl w:val="0"/>
-        <w:spacing w:after="0" w:line="240" w:lineRule="atLeast"/>
-        <w:jc w:val="center"/>
-        <w:rPr>
-          <w:rFonts w:ascii="Arial" w:eastAsia="Times New Roman" w:hAnsi="Arial" w:cs="Arial"/>
-          <w:b/>
-          <w:sz w:val="20"/>
-          <w:szCs w:val="20"/>
-        </w:rPr>
-      </w:pPr>
-    </w:p>
-    <w:p>
-      <w:pPr>
-        <w:widowControl w:val="0"/>
-        <w:spacing w:after="0" w:line="240" w:lineRule="atLeast"/>
-        <w:jc w:val="center"/>
-        <w:rPr>
-          <w:rFonts w:ascii="Arial" w:eastAsia="Times New Roman" w:hAnsi="Arial" w:cs="Arial"/>
-          <w:b/>
-          <w:sz w:val="20"/>
-          <w:szCs w:val="20"/>
-        </w:rPr>
-      </w:pPr>
-      <w:r>
-        <w:rPr>
           <w:rFonts w:ascii="Arial" w:eastAsia="Times New Roman" w:hAnsi="Arial" w:cs="Arial"/>
           <w:b/>
           <w:i/>
           <w:noProof/>
-          <w:color w:val="FFFFFF" w:themeColor="background1"/>
           <w:sz w:val="32"/>
           <w:szCs w:val="32"/>
         </w:rPr>
@@ -2524,7 +1950,7 @@
             <v:stroke joinstyle="miter"/>
             <v:path gradientshapeok="t" o:connecttype="rect"/>
           </v:shapetype>
-          <v:shape id="_x0000_s1028" type="#_x0000_t202" style="position:absolute;left:0;text-align:left;margin-left:-43.25pt;margin-top:4.2pt;width:550.5pt;height:301.05pt;z-index:-251657216" filled="f" stroked="f">
+          <v:shape id="_x0000_s1028" type="#_x0000_t202" style="position:absolute;left:0;text-align:left;margin-left:189pt;margin-top:287.4pt;width:306pt;height:1in;z-index:-251657216" filled="f" stroked="f">
             <v:textbox style="mso-next-textbox:#_x0000_s1028">
               <w:txbxContent>
                 <w:p>
@@ -2541,371 +1967,28 @@
                     <w:t>Datos de la empresa desarrolladora</w:t>
                   </w:r>
                 </w:p>
-                <w:p>
-                  <w:pPr>
-                    <w:jc w:val="right"/>
-                    <w:rPr>
-                      <w:rFonts w:ascii="Arial" w:hAnsi="Arial" w:cs="Arial"/>
-                    </w:rPr>
-                  </w:pPr>
-                  <w:r>
-                    <w:rPr>
-                      <w:rFonts w:ascii="Arial" w:hAnsi="Arial" w:cs="Arial"/>
-                    </w:rPr>
-                    <w:t>PixelDesign</w:t>
-                  </w:r>
-                </w:p>
-                <w:p>
-                  <w:pPr>
-                    <w:jc w:val="right"/>
-                    <w:rPr>
-                      <w:rFonts w:ascii="Arial" w:hAnsi="Arial" w:cs="Arial"/>
-                      <w:lang w:eastAsia="es-MX"/>
-                    </w:rPr>
-                  </w:pPr>
-                  <w:hyperlink r:id="rId9" w:history="1">
-                    <w:r>
-                      <w:rPr>
-                        <w:rStyle w:val="Hipervnculo"/>
-                        <w:rFonts w:ascii="Arial" w:hAnsi="Arial" w:cs="Arial"/>
-                      </w:rPr>
-                      <w:t>PixelDesign</w:t>
-                    </w:r>
-                    <w:r>
-                      <w:rPr>
-                        <w:rStyle w:val="Hipervnculo"/>
-                        <w:rFonts w:ascii="Arial" w:hAnsi="Arial" w:cs="Arial"/>
-                        <w:lang w:eastAsia="es-MX"/>
-                      </w:rPr>
-                      <w:t>@gmail.com</w:t>
-                    </w:r>
-                  </w:hyperlink>
-                </w:p>
-                <w:p>
-                  <w:pPr>
-                    <w:jc w:val="right"/>
-                    <w:rPr>
-                      <w:rFonts w:ascii="Arial" w:hAnsi="Arial" w:cs="Arial"/>
-                      <w:lang w:eastAsia="es-MX"/>
-                    </w:rPr>
-                  </w:pPr>
-                  <w:r>
-                    <w:rPr>
-                      <w:rFonts w:ascii="Arial" w:hAnsi="Arial" w:cs="Arial"/>
-                      <w:lang w:eastAsia="es-MX"/>
-                    </w:rPr>
-                    <w:t>Leandro Valle No. 34</w:t>
-                  </w:r>
-                </w:p>
-                <w:p>
-                  <w:pPr>
-                    <w:jc w:val="right"/>
-                    <w:rPr>
-                      <w:rFonts w:ascii="Arial" w:hAnsi="Arial" w:cs="Arial"/>
-                    </w:rPr>
-                  </w:pPr>
-                  <w:r>
-                    <w:rPr>
-                      <w:rFonts w:ascii="Arial" w:hAnsi="Arial" w:cs="Arial"/>
-                      <w:lang w:eastAsia="es-MX"/>
-                    </w:rPr>
-                    <w:t>Acámbaro, Gto</w:t>
-                  </w:r>
-                  <w:r>
-                    <w:rPr>
-                      <w:rFonts w:ascii="Arial" w:hAnsi="Arial" w:cs="Arial"/>
-                      <w:lang w:eastAsia="es-MX"/>
-                    </w:rPr>
-                    <w:t>.</w:t>
-                  </w:r>
-                </w:p>
-                <w:p>
-                  <w:pPr>
-                    <w:rPr>
-                      <w:rFonts w:ascii="Arial" w:hAnsi="Arial" w:cs="Arial"/>
-                    </w:rPr>
-                  </w:pPr>
-                  <w:r>
-                    <w:rPr>
-                      <w:rFonts w:ascii="Arial" w:hAnsi="Arial" w:cs="Arial"/>
-                      <w:b/>
-                    </w:rPr>
-                    <w:t xml:space="preserve">Nombre                                     Rol                                              Teléfono           </w:t>
-                  </w:r>
-                  <w:r>
-                    <w:rPr>
-                      <w:rFonts w:ascii="Arial" w:hAnsi="Arial" w:cs="Arial"/>
-                      <w:b/>
-                    </w:rPr>
-                    <w:tab/>
-                  </w:r>
-                  <w:r>
-                    <w:rPr>
-                      <w:rFonts w:ascii="Arial" w:hAnsi="Arial" w:cs="Arial"/>
-                    </w:rPr>
-                    <w:t xml:space="preserve"> </w:t>
-                  </w:r>
-                  <w:r>
-                    <w:rPr>
-                      <w:rFonts w:ascii="Arial" w:hAnsi="Arial" w:cs="Arial"/>
-                      <w:b/>
-                    </w:rPr>
-                    <w:t>Emai</w:t>
-                  </w:r>
-                  <w:r>
-                    <w:rPr>
-                      <w:rFonts w:ascii="Arial" w:hAnsi="Arial" w:cs="Arial"/>
-                    </w:rPr>
-                    <w:t xml:space="preserve">l </w:t>
-                  </w:r>
-                </w:p>
-                <w:p>
-                  <w:pPr>
-                    <w:rPr>
-                      <w:rFonts w:ascii="Arial" w:hAnsi="Arial" w:cs="Arial"/>
-                      <w:lang w:eastAsia="es-MX"/>
-                    </w:rPr>
-                  </w:pPr>
-                  <w:r>
-                    <w:rPr>
-                      <w:rFonts w:ascii="Arial" w:hAnsi="Arial" w:cs="Arial"/>
-                    </w:rPr>
-                    <w:t xml:space="preserve">Estefani Garduño Alvarado      Administrador de proyecto         417117530          </w:t>
-                  </w:r>
-                  <w:hyperlink r:id="rId10" w:history="1">
-                    <w:r>
-                      <w:rPr>
-                        <w:rStyle w:val="Hipervnculo"/>
-                        <w:rFonts w:ascii="Arial" w:hAnsi="Arial" w:cs="Arial"/>
-                      </w:rPr>
-                      <w:t>fanyalvarado10</w:t>
-                    </w:r>
-                    <w:r>
-                      <w:rPr>
-                        <w:rStyle w:val="Hipervnculo"/>
-                        <w:rFonts w:ascii="Arial" w:hAnsi="Arial" w:cs="Arial"/>
-                        <w:lang w:eastAsia="es-MX"/>
-                      </w:rPr>
-                      <w:t>@gmail.com</w:t>
-                    </w:r>
-                  </w:hyperlink>
-                </w:p>
-                <w:p>
-                  <w:pPr>
-                    <w:rPr>
-                      <w:rFonts w:ascii="Arial" w:hAnsi="Arial" w:cs="Arial"/>
-                      <w:lang w:eastAsia="es-MX"/>
-                    </w:rPr>
-                  </w:pPr>
-                  <w:r>
-                    <w:rPr>
-                      <w:rFonts w:ascii="Arial" w:hAnsi="Arial" w:cs="Arial"/>
-                      <w:lang w:eastAsia="es-MX"/>
-                    </w:rPr>
-                    <w:t xml:space="preserve">Yesica Mejia Ramirez              Analista                                      7861126320         </w:t>
-                  </w:r>
-                  <w:hyperlink r:id="rId11" w:history="1">
-                    <w:r>
-                      <w:rPr>
-                        <w:rStyle w:val="Hipervnculo"/>
-                        <w:rFonts w:ascii="Arial" w:hAnsi="Arial" w:cs="Arial"/>
-                        <w:lang w:eastAsia="es-MX"/>
-                      </w:rPr>
-                      <w:t>yesi.060116@gmail.com</w:t>
-                    </w:r>
-                  </w:hyperlink>
-                  <w:r>
-                    <w:rPr>
-                      <w:rFonts w:ascii="Arial" w:hAnsi="Arial" w:cs="Arial"/>
-                      <w:lang w:eastAsia="es-MX"/>
-                    </w:rPr>
-                    <w:t xml:space="preserve"> </w:t>
-                  </w:r>
-                </w:p>
-                <w:p>
-                  <w:pPr>
-                    <w:rPr>
-                      <w:rFonts w:ascii="Arial" w:hAnsi="Arial" w:cs="Arial"/>
-                    </w:rPr>
-                  </w:pPr>
-                  <w:r>
-                    <w:rPr>
-                      <w:rFonts w:ascii="Arial" w:hAnsi="Arial" w:cs="Arial"/>
-                      <w:lang w:eastAsia="es-MX"/>
-                    </w:rPr>
-                    <w:t xml:space="preserve">Francisco Javier Bautista </w:t>
-                  </w:r>
-                  <w:r>
-                    <w:rPr>
-                      <w:rFonts w:ascii="Arial" w:hAnsi="Arial" w:cs="Arial"/>
-                    </w:rPr>
-                    <w:t xml:space="preserve">        Diseñador                                  4434841542        </w:t>
-                  </w:r>
-                  <w:hyperlink r:id="rId12" w:history="1">
-                    <w:r>
-                      <w:rPr>
-                        <w:rStyle w:val="Hipervnculo"/>
-                        <w:rFonts w:ascii="Arial" w:hAnsi="Arial" w:cs="Arial"/>
-                      </w:rPr>
-                      <w:t>paquitomfc</w:t>
-                    </w:r>
-                    <w:r>
-                      <w:rPr>
-                        <w:rStyle w:val="Hipervnculo"/>
-                        <w:rFonts w:ascii="Arial" w:hAnsi="Arial" w:cs="Arial"/>
-                        <w:lang w:eastAsia="es-MX"/>
-                      </w:rPr>
-                      <w:t>@gmail.com</w:t>
-                    </w:r>
-                  </w:hyperlink>
-                  <w:r>
-                    <w:rPr>
-                      <w:rFonts w:ascii="Arial" w:hAnsi="Arial" w:cs="Arial"/>
-                    </w:rPr>
-                    <w:t xml:space="preserve"> </w:t>
-                  </w:r>
-                </w:p>
-                <w:p>
-                  <w:pPr>
-                    <w:rPr>
-                      <w:rFonts w:ascii="Arial" w:hAnsi="Arial" w:cs="Arial"/>
-                    </w:rPr>
-                  </w:pPr>
-                  <w:r>
-                    <w:rPr>
-                      <w:rFonts w:ascii="Arial" w:hAnsi="Arial" w:cs="Arial"/>
-                      <w:lang w:eastAsia="es-MX"/>
-                    </w:rPr>
-                    <w:t xml:space="preserve">Francisco Javier Bautista </w:t>
-                  </w:r>
-                  <w:r>
-                    <w:rPr>
-                      <w:rFonts w:ascii="Arial" w:hAnsi="Arial" w:cs="Arial"/>
-                    </w:rPr>
-                    <w:t xml:space="preserve">        Programador                              4434841542        </w:t>
-                  </w:r>
-                  <w:hyperlink r:id="rId13" w:history="1">
-                    <w:r>
-                      <w:rPr>
-                        <w:rStyle w:val="Hipervnculo"/>
-                        <w:rFonts w:ascii="Arial" w:hAnsi="Arial" w:cs="Arial"/>
-                      </w:rPr>
-                      <w:t>paquitomfc</w:t>
-                    </w:r>
-                    <w:r>
-                      <w:rPr>
-                        <w:rStyle w:val="Hipervnculo"/>
-                        <w:rFonts w:ascii="Arial" w:hAnsi="Arial" w:cs="Arial"/>
-                        <w:lang w:eastAsia="es-MX"/>
-                      </w:rPr>
-                      <w:t>@gmail.com</w:t>
-                    </w:r>
-                  </w:hyperlink>
-                </w:p>
-                <w:p>
-                  <w:pPr>
-                    <w:rPr>
-                      <w:rFonts w:ascii="Arial" w:hAnsi="Arial" w:cs="Arial"/>
-                    </w:rPr>
-                  </w:pPr>
-                  <w:r>
-                    <w:rPr>
-                      <w:rFonts w:ascii="Arial" w:hAnsi="Arial" w:cs="Arial"/>
-                    </w:rPr>
-                    <w:t xml:space="preserve">Alexis Sebastian Ramos          Tester                                         4511014571        </w:t>
-                  </w:r>
-                  <w:hyperlink r:id="rId14" w:history="1">
-                    <w:r>
-                      <w:rPr>
-                        <w:rStyle w:val="Hipervnculo"/>
-                        <w:rFonts w:ascii="Arial" w:hAnsi="Arial" w:cs="Arial"/>
-                      </w:rPr>
-                      <w:t>alexis.ramos@gmail.com</w:t>
-                    </w:r>
-                  </w:hyperlink>
-                  <w:r>
-                    <w:rPr>
-                      <w:rFonts w:ascii="Arial" w:hAnsi="Arial" w:cs="Arial"/>
-                    </w:rPr>
-                    <w:t xml:space="preserve"> </w:t>
-                  </w:r>
-                </w:p>
-                <w:p>
-                  <w:pPr>
-                    <w:rPr>
-                      <w:rFonts w:ascii="Arial" w:hAnsi="Arial" w:cs="Arial"/>
-                      <w:lang w:eastAsia="es-MX"/>
-                    </w:rPr>
-                  </w:pPr>
-                  <w:r>
-                    <w:rPr>
-                      <w:rFonts w:ascii="Arial" w:hAnsi="Arial" w:cs="Arial"/>
-                      <w:lang w:eastAsia="es-MX"/>
-                    </w:rPr>
-                    <w:t xml:space="preserve">Yesica Mejia Ramirez             Administrador de la configuración 7861126320       </w:t>
-                  </w:r>
-                  <w:hyperlink r:id="rId15" w:history="1">
-                    <w:r>
-                      <w:rPr>
-                        <w:rStyle w:val="Hipervnculo"/>
-                        <w:rFonts w:ascii="Arial" w:hAnsi="Arial" w:cs="Arial"/>
-                        <w:lang w:eastAsia="es-MX"/>
-                      </w:rPr>
-                      <w:t>yesi.060116@gmail.com</w:t>
-                    </w:r>
-                  </w:hyperlink>
-                  <w:r>
-                    <w:rPr>
-                      <w:rFonts w:ascii="Arial" w:hAnsi="Arial" w:cs="Arial"/>
-                      <w:lang w:eastAsia="es-MX"/>
-                    </w:rPr>
-                    <w:t xml:space="preserve"> </w:t>
-                  </w:r>
-                </w:p>
-                <w:p>
-                  <w:pPr>
-                    <w:rPr>
-                      <w:rFonts w:ascii="Arial" w:hAnsi="Arial" w:cs="Arial"/>
-                      <w:lang w:eastAsia="es-MX"/>
-                    </w:rPr>
-                  </w:pPr>
-                  <w:r>
-                    <w:rPr>
-                      <w:rFonts w:ascii="Arial" w:hAnsi="Arial" w:cs="Arial"/>
-                    </w:rPr>
-                    <w:t xml:space="preserve">Estefani Garduño Alvarado      Asegurador de la calidad           417117530          </w:t>
-                  </w:r>
-                  <w:hyperlink r:id="rId16" w:history="1">
-                    <w:r>
-                      <w:rPr>
-                        <w:rStyle w:val="Hipervnculo"/>
-                        <w:rFonts w:ascii="Arial" w:hAnsi="Arial" w:cs="Arial"/>
-                      </w:rPr>
-                      <w:t>fanyalvarado10</w:t>
-                    </w:r>
-                    <w:r>
-                      <w:rPr>
-                        <w:rStyle w:val="Hipervnculo"/>
-                        <w:rFonts w:ascii="Arial" w:hAnsi="Arial" w:cs="Arial"/>
-                        <w:lang w:eastAsia="es-MX"/>
-                      </w:rPr>
-                      <w:t>@gmail.com</w:t>
-                    </w:r>
-                  </w:hyperlink>
-                </w:p>
-                <w:p>
-                  <w:pPr>
-                    <w:jc w:val="right"/>
-                    <w:rPr>
-                      <w:rFonts w:ascii="Arial" w:hAnsi="Arial" w:cs="Arial"/>
-                    </w:rPr>
-                  </w:pPr>
-                </w:p>
               </w:txbxContent>
             </v:textbox>
           </v:shape>
         </w:pict>
       </w:r>
+      <w:r>
+        <w:rPr>
+          <w:b/>
+          <w:sz w:val="24"/>
+        </w:rPr>
+        <w:t xml:space="preserve"> </w:t>
+      </w:r>
+      <w:r>
+        <w:rPr>
+          <w:rFonts w:ascii="Arial" w:eastAsia="Times New Roman" w:hAnsi="Arial" w:cs="Arial"/>
+          <w:b/>
+          <w:i/>
+          <w:sz w:val="32"/>
+          <w:szCs w:val="32"/>
+        </w:rPr>
+        <w:t>PLAN DE CM (ADMINISTRACIÓN DE LA CONFIGURACIÓN)</w:t>
+      </w:r>
     </w:p>
     <w:p>
       <w:pPr>
@@ -2915,6 +1998,118 @@
         <w:rPr>
           <w:rFonts w:ascii="Arial" w:eastAsia="Times New Roman" w:hAnsi="Arial" w:cs="Arial"/>
           <w:b/>
+          <w:i/>
+          <w:sz w:val="32"/>
+          <w:szCs w:val="32"/>
+        </w:rPr>
+      </w:pPr>
+    </w:p>
+    <w:p>
+      <w:pPr>
+        <w:widowControl w:val="0"/>
+        <w:spacing w:after="0" w:line="240" w:lineRule="atLeast"/>
+        <w:jc w:val="right"/>
+        <w:rPr>
+          <w:rFonts w:ascii="Arial" w:eastAsia="Times New Roman" w:hAnsi="Arial" w:cs="Arial"/>
+          <w:sz w:val="20"/>
+          <w:szCs w:val="20"/>
+          <w:lang w:val="es-ES"/>
+        </w:rPr>
+      </w:pPr>
+    </w:p>
+    <w:p>
+      <w:pPr>
+        <w:widowControl w:val="0"/>
+        <w:spacing w:after="0" w:line="240" w:lineRule="atLeast"/>
+        <w:jc w:val="right"/>
+        <w:rPr>
+          <w:rFonts w:ascii="Arial" w:eastAsia="Times New Roman" w:hAnsi="Arial" w:cs="Arial"/>
+          <w:sz w:val="20"/>
+          <w:szCs w:val="20"/>
+          <w:lang w:val="es-ES"/>
+        </w:rPr>
+      </w:pPr>
+    </w:p>
+    <w:p>
+      <w:pPr>
+        <w:widowControl w:val="0"/>
+        <w:spacing w:after="0" w:line="240" w:lineRule="atLeast"/>
+        <w:jc w:val="right"/>
+        <w:rPr>
+          <w:rFonts w:ascii="Arial" w:eastAsia="Times New Roman" w:hAnsi="Arial" w:cs="Arial"/>
+          <w:sz w:val="20"/>
+          <w:szCs w:val="20"/>
+          <w:lang w:val="es-ES"/>
+        </w:rPr>
+      </w:pPr>
+    </w:p>
+    <w:p>
+      <w:pPr>
+        <w:widowControl w:val="0"/>
+        <w:spacing w:after="0" w:line="240" w:lineRule="atLeast"/>
+        <w:jc w:val="right"/>
+        <w:rPr>
+          <w:rFonts w:ascii="Arial" w:eastAsia="Times New Roman" w:hAnsi="Arial" w:cs="Arial"/>
+          <w:sz w:val="20"/>
+          <w:szCs w:val="20"/>
+        </w:rPr>
+      </w:pPr>
+      <w:r>
+        <w:rPr>
+          <w:rFonts w:ascii="Arial" w:eastAsia="Times New Roman" w:hAnsi="Arial" w:cs="Arial"/>
+          <w:sz w:val="20"/>
+          <w:szCs w:val="20"/>
+        </w:rPr>
+        <w:t>Versión: 0.1</w:t>
+      </w:r>
+    </w:p>
+    <w:p>
+      <w:pPr>
+        <w:widowControl w:val="0"/>
+        <w:spacing w:after="0" w:line="240" w:lineRule="atLeast"/>
+        <w:jc w:val="right"/>
+        <w:rPr>
+          <w:rFonts w:ascii="Arial" w:eastAsia="Times New Roman" w:hAnsi="Arial" w:cs="Arial"/>
+          <w:sz w:val="20"/>
+          <w:szCs w:val="20"/>
+        </w:rPr>
+      </w:pPr>
+      <w:r>
+        <w:rPr>
+          <w:rFonts w:ascii="Arial" w:eastAsia="Times New Roman" w:hAnsi="Arial" w:cs="Arial"/>
+          <w:sz w:val="20"/>
+          <w:szCs w:val="20"/>
+        </w:rPr>
+        <w:t>Elaborado por: [Nombre del líder]</w:t>
+      </w:r>
+    </w:p>
+    <w:p>
+      <w:pPr>
+        <w:widowControl w:val="0"/>
+        <w:spacing w:after="0" w:line="240" w:lineRule="atLeast"/>
+        <w:jc w:val="right"/>
+        <w:rPr>
+          <w:rFonts w:ascii="Arial" w:eastAsia="Times New Roman" w:hAnsi="Arial" w:cs="Arial"/>
+          <w:sz w:val="20"/>
+          <w:szCs w:val="20"/>
+        </w:rPr>
+      </w:pPr>
+      <w:r>
+        <w:rPr>
+          <w:rFonts w:ascii="Arial" w:eastAsia="Times New Roman" w:hAnsi="Arial" w:cs="Arial"/>
+          <w:sz w:val="20"/>
+          <w:szCs w:val="20"/>
+        </w:rPr>
+        <w:t xml:space="preserve">Fecha de revisión: [Fecha de revisión] </w:t>
+      </w:r>
+    </w:p>
+    <w:p>
+      <w:pPr>
+        <w:widowControl w:val="0"/>
+        <w:spacing w:after="0" w:line="240" w:lineRule="atLeast"/>
+        <w:jc w:val="right"/>
+        <w:rPr>
+          <w:rFonts w:ascii="Arial" w:eastAsia="Times New Roman" w:hAnsi="Arial" w:cs="Arial"/>
           <w:sz w:val="20"/>
           <w:szCs w:val="20"/>
         </w:rPr>
@@ -2928,10 +2123,29 @@
         <w:rPr>
           <w:rFonts w:ascii="Arial" w:eastAsia="Times New Roman" w:hAnsi="Arial" w:cs="Arial"/>
           <w:b/>
+          <w:sz w:val="32"/>
+          <w:szCs w:val="20"/>
+        </w:rPr>
+      </w:pPr>
+      <w:r>
+        <w:rPr>
+          <w:rFonts w:ascii="Arial" w:eastAsia="Times New Roman" w:hAnsi="Arial" w:cs="Arial"/>
+          <w:b/>
           <w:sz w:val="20"/>
           <w:szCs w:val="20"/>
         </w:rPr>
-      </w:pPr>
+        <w:br w:type="page"/>
+      </w:r>
+      <w:r>
+        <w:rPr>
+          <w:rFonts w:ascii="Arial" w:eastAsia="Times New Roman" w:hAnsi="Arial" w:cs="Arial"/>
+          <w:b/>
+          <w:sz w:val="32"/>
+          <w:szCs w:val="20"/>
+        </w:rPr>
+        <w:lastRenderedPageBreak/>
+        <w:t>Control de cambios</w:t>
+      </w:r>
     </w:p>
     <w:p>
       <w:pPr>
@@ -2941,7 +2155,7 @@
         <w:rPr>
           <w:rFonts w:ascii="Arial" w:eastAsia="Times New Roman" w:hAnsi="Arial" w:cs="Arial"/>
           <w:b/>
-          <w:sz w:val="20"/>
+          <w:sz w:val="32"/>
           <w:szCs w:val="20"/>
         </w:rPr>
       </w:pPr>
@@ -2953,30 +2167,22 @@
         <w:jc w:val="center"/>
         <w:rPr>
           <w:rFonts w:ascii="Arial" w:eastAsia="Times New Roman" w:hAnsi="Arial" w:cs="Arial"/>
-          <w:b/>
-          <w:sz w:val="32"/>
-          <w:szCs w:val="20"/>
-        </w:rPr>
-      </w:pPr>
-      <w:r>
-        <w:rPr>
-          <w:rFonts w:ascii="Arial" w:eastAsia="Times New Roman" w:hAnsi="Arial" w:cs="Arial"/>
-          <w:b/>
           <w:sz w:val="20"/>
           <w:szCs w:val="20"/>
-        </w:rPr>
-        <w:br w:type="page"/>
-      </w:r>
+          <w:lang w:val="en-US"/>
+        </w:rPr>
+      </w:pPr>
+      <w:proofErr w:type="spellStart"/>
       <w:r>
         <w:rPr>
           <w:rFonts w:ascii="Arial" w:eastAsia="Times New Roman" w:hAnsi="Arial" w:cs="Arial"/>
-          <w:b/>
-          <w:sz w:val="32"/>
+          <w:sz w:val="20"/>
           <w:szCs w:val="20"/>
-        </w:rPr>
-        <w:lastRenderedPageBreak/>
-        <w:t>Control de cambios</w:t>
-      </w:r>
+          <w:lang w:val="en-US"/>
+        </w:rPr>
+        <w:t>LogoTipo</w:t>
+      </w:r>
+      <w:proofErr w:type="spellEnd"/>
     </w:p>
     <w:p>
       <w:pPr>
@@ -2985,70 +2191,11 @@
         <w:jc w:val="center"/>
         <w:rPr>
           <w:rFonts w:ascii="Arial" w:eastAsia="Times New Roman" w:hAnsi="Arial" w:cs="Arial"/>
-          <w:b/>
-          <w:sz w:val="32"/>
+          <w:sz w:val="20"/>
           <w:szCs w:val="20"/>
-        </w:rPr>
-      </w:pPr>
-      <w:r>
-        <w:rPr>
-          <w:noProof/>
-          <w:lang w:eastAsia="es-MX"/>
-        </w:rPr>
-        <w:drawing>
-          <wp:anchor distT="0" distB="0" distL="114300" distR="114300" simplePos="0" relativeHeight="251666432" behindDoc="1" locked="0" layoutInCell="1" allowOverlap="1" wp14:anchorId="34AB37A2" wp14:editId="2782104E">
-            <wp:simplePos x="0" y="0"/>
-            <wp:positionH relativeFrom="column">
-              <wp:posOffset>2130425</wp:posOffset>
-            </wp:positionH>
-            <wp:positionV relativeFrom="paragraph">
-              <wp:posOffset>-31750</wp:posOffset>
-            </wp:positionV>
-            <wp:extent cx="1348740" cy="842645"/>
-            <wp:effectExtent l="0" t="0" r="0" b="0"/>
-            <wp:wrapNone/>
-            <wp:docPr id="4" name="0 Imagen"/>
-            <wp:cNvGraphicFramePr/>
-            <a:graphic xmlns:a="http://schemas.openxmlformats.org/drawingml/2006/main">
-              <a:graphicData uri="http://schemas.openxmlformats.org/drawingml/2006/picture">
-                <pic:pic xmlns:pic="http://schemas.openxmlformats.org/drawingml/2006/picture">
-                  <pic:nvPicPr>
-                    <pic:cNvPr id="8" name="0 Imagen"/>
-                    <pic:cNvPicPr/>
-                  </pic:nvPicPr>
-                  <pic:blipFill>
-                    <a:blip r:embed="rId8" cstate="print">
-                      <a:extLst>
-                        <a:ext uri="{28A0092B-C50C-407E-A947-70E740481C1C}">
-                          <a14:useLocalDpi xmlns:a14="http://schemas.microsoft.com/office/drawing/2010/main" val="0"/>
-                        </a:ext>
-                      </a:extLst>
-                    </a:blip>
-                    <a:stretch>
-                      <a:fillRect/>
-                    </a:stretch>
-                  </pic:blipFill>
-                  <pic:spPr>
-                    <a:xfrm>
-                      <a:off x="0" y="0"/>
-                      <a:ext cx="1348740" cy="842645"/>
-                    </a:xfrm>
-                    <a:prstGeom prst="rect">
-                      <a:avLst/>
-                    </a:prstGeom>
-                  </pic:spPr>
-                </pic:pic>
-              </a:graphicData>
-            </a:graphic>
-            <wp14:sizeRelH relativeFrom="page">
-              <wp14:pctWidth>0</wp14:pctWidth>
-            </wp14:sizeRelH>
-            <wp14:sizeRelV relativeFrom="page">
-              <wp14:pctHeight>0</wp14:pctHeight>
-            </wp14:sizeRelV>
-          </wp:anchor>
-        </w:drawing>
-      </w:r>
+          <w:lang w:val="en-US"/>
+        </w:rPr>
+      </w:pPr>
     </w:p>
     <w:p>
       <w:pPr>
@@ -3059,6 +2206,7 @@
           <w:rFonts w:ascii="Arial" w:eastAsia="Times New Roman" w:hAnsi="Arial" w:cs="Arial"/>
           <w:sz w:val="20"/>
           <w:szCs w:val="20"/>
+          <w:lang w:val="en-US"/>
         </w:rPr>
       </w:pPr>
     </w:p>
@@ -3071,18 +2219,7 @@
           <w:rFonts w:ascii="Arial" w:eastAsia="Times New Roman" w:hAnsi="Arial" w:cs="Arial"/>
           <w:sz w:val="20"/>
           <w:szCs w:val="20"/>
-        </w:rPr>
-      </w:pPr>
-    </w:p>
-    <w:p>
-      <w:pPr>
-        <w:widowControl w:val="0"/>
-        <w:spacing w:after="0" w:line="240" w:lineRule="atLeast"/>
-        <w:jc w:val="center"/>
-        <w:rPr>
-          <w:rFonts w:ascii="Arial" w:eastAsia="Times New Roman" w:hAnsi="Arial" w:cs="Arial"/>
-          <w:sz w:val="20"/>
-          <w:szCs w:val="20"/>
+          <w:lang w:val="en-US"/>
         </w:rPr>
       </w:pPr>
     </w:p>
@@ -3114,7 +2251,7 @@
               <w:bottom w:val="single" w:sz="4" w:space="0" w:color="auto"/>
               <w:right w:val="single" w:sz="4" w:space="0" w:color="auto"/>
             </w:tcBorders>
-            <w:shd w:val="clear" w:color="auto" w:fill="002060"/>
+            <w:shd w:val="clear" w:color="auto" w:fill="CCFFFF"/>
           </w:tcPr>
           <w:p>
             <w:pPr>
@@ -3161,14 +2298,6 @@
                 <w:szCs w:val="20"/>
               </w:rPr>
             </w:pPr>
-            <w:r>
-              <w:rPr>
-                <w:rFonts w:ascii="Arial" w:eastAsia="Times New Roman" w:hAnsi="Arial" w:cs="Arial"/>
-                <w:sz w:val="20"/>
-                <w:szCs w:val="20"/>
-              </w:rPr>
-              <w:t>001</w:t>
-            </w:r>
           </w:p>
         </w:tc>
       </w:tr>
@@ -3186,7 +2315,7 @@
               <w:bottom w:val="single" w:sz="4" w:space="0" w:color="auto"/>
               <w:right w:val="single" w:sz="4" w:space="0" w:color="auto"/>
             </w:tcBorders>
-            <w:shd w:val="clear" w:color="auto" w:fill="002060"/>
+            <w:shd w:val="clear" w:color="auto" w:fill="CCFFFF"/>
           </w:tcPr>
           <w:p>
             <w:pPr>
@@ -3234,30 +2363,6 @@
                 <w:szCs w:val="20"/>
               </w:rPr>
             </w:pPr>
-            <w:r>
-              <w:rPr>
-                <w:rFonts w:ascii="Arial" w:eastAsia="Times New Roman" w:hAnsi="Arial" w:cs="Arial"/>
-                <w:sz w:val="20"/>
-                <w:szCs w:val="20"/>
-              </w:rPr>
-              <w:t>Site_Cultura</w:t>
-            </w:r>
-            <w:r>
-              <w:rPr>
-                <w:rFonts w:ascii="Arial" w:eastAsia="Times New Roman" w:hAnsi="Arial" w:cs="Arial"/>
-                <w:sz w:val="20"/>
-                <w:szCs w:val="20"/>
-              </w:rPr>
-              <w:t>Deportes</w:t>
-            </w:r>
-            <w:r>
-              <w:rPr>
-                <w:rFonts w:ascii="Arial" w:eastAsia="Times New Roman" w:hAnsi="Arial" w:cs="Arial"/>
-                <w:sz w:val="20"/>
-                <w:szCs w:val="20"/>
-              </w:rPr>
-              <w:t>001</w:t>
-            </w:r>
           </w:p>
         </w:tc>
       </w:tr>
@@ -3275,7 +2380,7 @@
               <w:bottom w:val="single" w:sz="4" w:space="0" w:color="auto"/>
               <w:right w:val="single" w:sz="4" w:space="0" w:color="auto"/>
             </w:tcBorders>
-            <w:shd w:val="clear" w:color="auto" w:fill="002060"/>
+            <w:shd w:val="clear" w:color="auto" w:fill="CCFFFF"/>
           </w:tcPr>
           <w:p>
             <w:pPr>
@@ -3323,14 +2428,6 @@
                 <w:szCs w:val="20"/>
               </w:rPr>
             </w:pPr>
-            <w:r>
-              <w:rPr>
-                <w:rFonts w:ascii="Arial" w:eastAsia="Times New Roman" w:hAnsi="Arial" w:cs="Arial"/>
-                <w:sz w:val="20"/>
-                <w:szCs w:val="20"/>
-              </w:rPr>
-              <w:t>26/05/2016</w:t>
-            </w:r>
           </w:p>
         </w:tc>
       </w:tr>
@@ -3348,7 +2445,7 @@
               <w:bottom w:val="single" w:sz="4" w:space="0" w:color="auto"/>
               <w:right w:val="single" w:sz="4" w:space="0" w:color="auto"/>
             </w:tcBorders>
-            <w:shd w:val="clear" w:color="auto" w:fill="002060"/>
+            <w:shd w:val="clear" w:color="auto" w:fill="CCFFFF"/>
           </w:tcPr>
           <w:p>
             <w:pPr>
@@ -3396,14 +2493,6 @@
                 <w:szCs w:val="20"/>
               </w:rPr>
             </w:pPr>
-            <w:r>
-              <w:rPr>
-                <w:rFonts w:ascii="Arial" w:eastAsia="Times New Roman" w:hAnsi="Arial" w:cs="Arial"/>
-                <w:sz w:val="20"/>
-                <w:szCs w:val="20"/>
-              </w:rPr>
-              <w:t>Yesica Mejia Ramirez</w:t>
-            </w:r>
           </w:p>
         </w:tc>
       </w:tr>
@@ -3421,7 +2510,7 @@
               <w:bottom w:val="single" w:sz="4" w:space="0" w:color="auto"/>
               <w:right w:val="single" w:sz="4" w:space="0" w:color="auto"/>
             </w:tcBorders>
-            <w:shd w:val="clear" w:color="auto" w:fill="002060"/>
+            <w:shd w:val="clear" w:color="auto" w:fill="CCFFFF"/>
           </w:tcPr>
           <w:p>
             <w:pPr>
@@ -3572,7 +2661,7 @@
               <w:bottom w:val="single" w:sz="4" w:space="0" w:color="auto"/>
               <w:right w:val="single" w:sz="4" w:space="0" w:color="auto"/>
             </w:tcBorders>
-            <w:shd w:val="clear" w:color="auto" w:fill="800000"/>
+            <w:shd w:val="clear" w:color="auto" w:fill="CCFFFF"/>
           </w:tcPr>
           <w:p>
             <w:pPr>
@@ -3608,7 +2697,7 @@
               <w:bottom w:val="single" w:sz="4" w:space="0" w:color="auto"/>
               <w:right w:val="single" w:sz="4" w:space="0" w:color="auto"/>
             </w:tcBorders>
-            <w:shd w:val="clear" w:color="auto" w:fill="800000"/>
+            <w:shd w:val="clear" w:color="auto" w:fill="CCFFFF"/>
           </w:tcPr>
           <w:p>
             <w:pPr>
@@ -3644,7 +2733,7 @@
               <w:bottom w:val="single" w:sz="4" w:space="0" w:color="auto"/>
               <w:right w:val="single" w:sz="4" w:space="0" w:color="auto"/>
             </w:tcBorders>
-            <w:shd w:val="clear" w:color="auto" w:fill="800000"/>
+            <w:shd w:val="clear" w:color="auto" w:fill="CCFFFF"/>
           </w:tcPr>
           <w:p>
             <w:pPr>
@@ -3680,7 +2769,7 @@
               <w:bottom w:val="single" w:sz="4" w:space="0" w:color="auto"/>
               <w:right w:val="single" w:sz="4" w:space="0" w:color="auto"/>
             </w:tcBorders>
-            <w:shd w:val="clear" w:color="auto" w:fill="800000"/>
+            <w:shd w:val="clear" w:color="auto" w:fill="CCFFFF"/>
           </w:tcPr>
           <w:p>
             <w:pPr>
@@ -4278,35 +3367,35 @@
         <w:jc w:val="both"/>
         <w:rPr>
           <w:rFonts w:asciiTheme="majorHAnsi" w:hAnsiTheme="majorHAnsi"/>
-          <w:lang w:val="es-ES"/>
-        </w:rPr>
-      </w:pPr>
-      <w:r>
-        <w:rPr>
-          <w:rFonts w:asciiTheme="majorHAnsi" w:hAnsiTheme="majorHAnsi"/>
-          <w:b/>
-          <w:lang w:val="es-ES"/>
+          <w:lang w:val="en-US"/>
+        </w:rPr>
+      </w:pPr>
+      <w:r>
+        <w:rPr>
+          <w:rFonts w:asciiTheme="majorHAnsi" w:hAnsiTheme="majorHAnsi"/>
+          <w:b/>
+          <w:lang w:val="en-US"/>
         </w:rPr>
         <w:t>URL</w:t>
       </w:r>
       <w:r>
         <w:rPr>
           <w:rFonts w:asciiTheme="majorHAnsi" w:hAnsiTheme="majorHAnsi"/>
-          <w:lang w:val="es-ES"/>
+          <w:lang w:val="en-US"/>
         </w:rPr>
         <w:t>:</w:t>
       </w:r>
       <w:r>
         <w:rPr>
           <w:rFonts w:asciiTheme="majorHAnsi" w:hAnsiTheme="majorHAnsi"/>
-          <w:lang w:val="es-ES"/>
+          <w:lang w:val="en-US"/>
         </w:rPr>
         <w:t xml:space="preserve"> </w:t>
       </w:r>
       <w:r>
         <w:rPr>
           <w:rFonts w:asciiTheme="majorHAnsi" w:hAnsiTheme="majorHAnsi"/>
-          <w:lang w:val="es-ES"/>
+          <w:lang w:val="en-US"/>
         </w:rPr>
         <w:t xml:space="preserve"> </w:t>
       </w:r>
@@ -4315,12 +3404,12 @@
       <w:pPr>
         <w:jc w:val="both"/>
         <w:rPr>
-          <w:lang w:val="es-ES"/>
-        </w:rPr>
-      </w:pPr>
-      <w:r>
-        <w:rPr>
-          <w:lang w:val="es-ES"/>
+          <w:lang w:val="en-US"/>
+        </w:rPr>
+      </w:pPr>
+      <w:r>
+        <w:rPr>
+          <w:lang w:val="en-US"/>
         </w:rPr>
         <w:tab/>
       </w:r>
@@ -4507,25 +3596,21 @@
     <w:tbl>
       <w:tblPr>
         <w:tblStyle w:val="Tablaconcuadrcula"/>
-        <w:tblW w:w="11583" w:type="dxa"/>
-        <w:tblInd w:w="-1372" w:type="dxa"/>
-        <w:tblLayout w:type="fixed"/>
+        <w:tblW w:w="9464" w:type="dxa"/>
         <w:tblLook w:val="04A0" w:firstRow="1" w:lastRow="0" w:firstColumn="1" w:lastColumn="0" w:noHBand="0" w:noVBand="1"/>
       </w:tblPr>
       <w:tblGrid>
-        <w:gridCol w:w="1370"/>
-        <w:gridCol w:w="1417"/>
-        <w:gridCol w:w="1560"/>
-        <w:gridCol w:w="1559"/>
-        <w:gridCol w:w="1559"/>
-        <w:gridCol w:w="1134"/>
-        <w:gridCol w:w="1418"/>
-        <w:gridCol w:w="1566"/>
+        <w:gridCol w:w="1676"/>
+        <w:gridCol w:w="1620"/>
+        <w:gridCol w:w="1620"/>
+        <w:gridCol w:w="1620"/>
+        <w:gridCol w:w="1620"/>
+        <w:gridCol w:w="1620"/>
       </w:tblGrid>
       <w:tr>
         <w:tc>
           <w:tcPr>
-            <w:tcW w:w="1370" w:type="dxa"/>
+            <w:tcW w:w="1905" w:type="dxa"/>
           </w:tcPr>
           <w:p>
             <w:pPr>
@@ -4533,14 +3618,12 @@
               <w:rPr>
                 <w:rFonts w:asciiTheme="majorHAnsi" w:hAnsiTheme="majorHAnsi"/>
                 <w:b/>
-                <w:sz w:val="20"/>
               </w:rPr>
             </w:pPr>
             <w:r>
               <w:rPr>
                 <w:rFonts w:asciiTheme="majorHAnsi" w:hAnsiTheme="majorHAnsi"/>
                 <w:b/>
-                <w:sz w:val="20"/>
               </w:rPr>
               <w:t>Carpeta</w:t>
             </w:r>
@@ -4548,7 +3631,7 @@
         </w:tc>
         <w:tc>
           <w:tcPr>
-            <w:tcW w:w="1417" w:type="dxa"/>
+            <w:tcW w:w="1593" w:type="dxa"/>
           </w:tcPr>
           <w:p>
             <w:pPr>
@@ -4556,22 +3639,20 @@
               <w:rPr>
                 <w:rFonts w:asciiTheme="majorHAnsi" w:hAnsiTheme="majorHAnsi"/>
                 <w:b/>
-                <w:sz w:val="20"/>
               </w:rPr>
             </w:pPr>
             <w:r>
               <w:rPr>
                 <w:rFonts w:asciiTheme="majorHAnsi" w:hAnsiTheme="majorHAnsi"/>
                 <w:b/>
-                <w:sz w:val="20"/>
-              </w:rPr>
-              <w:t>Administrador del proyecto</w:t>
+              </w:rPr>
+              <w:t>[responsable]</w:t>
             </w:r>
           </w:p>
         </w:tc>
         <w:tc>
           <w:tcPr>
-            <w:tcW w:w="1560" w:type="dxa"/>
+            <w:tcW w:w="1594" w:type="dxa"/>
           </w:tcPr>
           <w:p>
             <w:pPr>
@@ -4579,22 +3660,20 @@
               <w:rPr>
                 <w:rFonts w:asciiTheme="majorHAnsi" w:hAnsiTheme="majorHAnsi"/>
                 <w:b/>
-                <w:sz w:val="20"/>
               </w:rPr>
             </w:pPr>
             <w:r>
               <w:rPr>
                 <w:rFonts w:asciiTheme="majorHAnsi" w:hAnsiTheme="majorHAnsi"/>
                 <w:b/>
-                <w:sz w:val="20"/>
-              </w:rPr>
-              <w:t>Analista</w:t>
+              </w:rPr>
+              <w:t>[responsable]</w:t>
             </w:r>
           </w:p>
         </w:tc>
         <w:tc>
           <w:tcPr>
-            <w:tcW w:w="1559" w:type="dxa"/>
+            <w:tcW w:w="1594" w:type="dxa"/>
           </w:tcPr>
           <w:p>
             <w:pPr>
@@ -4602,22 +3681,20 @@
               <w:rPr>
                 <w:rFonts w:asciiTheme="majorHAnsi" w:hAnsiTheme="majorHAnsi"/>
                 <w:b/>
-                <w:sz w:val="20"/>
               </w:rPr>
             </w:pPr>
             <w:r>
               <w:rPr>
                 <w:rFonts w:asciiTheme="majorHAnsi" w:hAnsiTheme="majorHAnsi"/>
                 <w:b/>
-                <w:sz w:val="20"/>
-              </w:rPr>
-              <w:t>Diseñador</w:t>
+              </w:rPr>
+              <w:t>[responsable]</w:t>
             </w:r>
           </w:p>
         </w:tc>
         <w:tc>
           <w:tcPr>
-            <w:tcW w:w="1559" w:type="dxa"/>
+            <w:tcW w:w="1360" w:type="dxa"/>
           </w:tcPr>
           <w:p>
             <w:pPr>
@@ -4625,22 +3702,20 @@
               <w:rPr>
                 <w:rFonts w:asciiTheme="majorHAnsi" w:hAnsiTheme="majorHAnsi"/>
                 <w:b/>
-                <w:sz w:val="20"/>
               </w:rPr>
             </w:pPr>
             <w:r>
               <w:rPr>
                 <w:rFonts w:asciiTheme="majorHAnsi" w:hAnsiTheme="majorHAnsi"/>
                 <w:b/>
-                <w:sz w:val="20"/>
-              </w:rPr>
-              <w:t>Programador</w:t>
+              </w:rPr>
+              <w:t>[responsable]</w:t>
             </w:r>
           </w:p>
         </w:tc>
         <w:tc>
           <w:tcPr>
-            <w:tcW w:w="1134" w:type="dxa"/>
+            <w:tcW w:w="1418" w:type="dxa"/>
           </w:tcPr>
           <w:p>
             <w:pPr>
@@ -4648,80 +3723,14 @@
               <w:rPr>
                 <w:rFonts w:asciiTheme="majorHAnsi" w:hAnsiTheme="majorHAnsi"/>
                 <w:b/>
-                <w:sz w:val="20"/>
               </w:rPr>
             </w:pPr>
             <w:r>
               <w:rPr>
                 <w:rFonts w:asciiTheme="majorHAnsi" w:hAnsiTheme="majorHAnsi"/>
                 <w:b/>
-                <w:sz w:val="20"/>
-              </w:rPr>
-              <w:t>Tester</w:t>
-            </w:r>
-          </w:p>
-        </w:tc>
-        <w:tc>
-          <w:tcPr>
-            <w:tcW w:w="1418" w:type="dxa"/>
-          </w:tcPr>
-          <w:p>
-            <w:pPr>
-              <w:jc w:val="both"/>
-              <w:rPr>
-                <w:rFonts w:asciiTheme="majorHAnsi" w:hAnsiTheme="majorHAnsi"/>
-                <w:b/>
-                <w:sz w:val="20"/>
-              </w:rPr>
-            </w:pPr>
-            <w:r>
-              <w:rPr>
-                <w:rFonts w:asciiTheme="majorHAnsi" w:hAnsiTheme="majorHAnsi"/>
-                <w:b/>
-                <w:sz w:val="20"/>
-              </w:rPr>
-              <w:t>Administrador de la configuración</w:t>
-            </w:r>
-          </w:p>
-        </w:tc>
-        <w:tc>
-          <w:tcPr>
-            <w:tcW w:w="1566" w:type="dxa"/>
-          </w:tcPr>
-          <w:p>
-            <w:pPr>
-              <w:jc w:val="both"/>
-              <w:rPr>
-                <w:rFonts w:asciiTheme="majorHAnsi" w:hAnsiTheme="majorHAnsi"/>
-                <w:b/>
-                <w:sz w:val="20"/>
-              </w:rPr>
-            </w:pPr>
-            <w:r>
-              <w:rPr>
-                <w:rFonts w:asciiTheme="majorHAnsi" w:hAnsiTheme="majorHAnsi"/>
-                <w:b/>
-                <w:sz w:val="20"/>
-              </w:rPr>
-              <w:t xml:space="preserve">Asegurador </w:t>
-            </w:r>
-          </w:p>
-          <w:p>
-            <w:pPr>
-              <w:jc w:val="both"/>
-              <w:rPr>
-                <w:rFonts w:asciiTheme="majorHAnsi" w:hAnsiTheme="majorHAnsi"/>
-                <w:b/>
-                <w:sz w:val="20"/>
-              </w:rPr>
-            </w:pPr>
-            <w:r>
-              <w:rPr>
-                <w:rFonts w:asciiTheme="majorHAnsi" w:hAnsiTheme="majorHAnsi"/>
-                <w:b/>
-                <w:sz w:val="20"/>
-              </w:rPr>
-              <w:t>de la calidad</w:t>
+              </w:rPr>
+              <w:t>[responsable]</w:t>
             </w:r>
           </w:p>
         </w:tc>
@@ -4729,20 +3738,18 @@
       <w:tr>
         <w:tc>
           <w:tcPr>
-            <w:tcW w:w="1370" w:type="dxa"/>
+            <w:tcW w:w="1905" w:type="dxa"/>
           </w:tcPr>
           <w:p>
             <w:pPr>
               <w:jc w:val="both"/>
               <w:rPr>
                 <w:rFonts w:asciiTheme="majorHAnsi" w:hAnsiTheme="majorHAnsi"/>
-                <w:sz w:val="20"/>
               </w:rPr>
             </w:pPr>
             <w:r>
               <w:rPr>
                 <w:rFonts w:asciiTheme="majorHAnsi" w:hAnsiTheme="majorHAnsi"/>
-                <w:sz w:val="20"/>
               </w:rPr>
               <w:t>Planeación del proyecto</w:t>
             </w:r>
@@ -4752,83 +3759,43 @@
               <w:jc w:val="both"/>
               <w:rPr>
                 <w:rFonts w:asciiTheme="majorHAnsi" w:hAnsiTheme="majorHAnsi"/>
-                <w:sz w:val="20"/>
-              </w:rPr>
-            </w:pPr>
-          </w:p>
-        </w:tc>
-        <w:tc>
-          <w:tcPr>
-            <w:tcW w:w="1417" w:type="dxa"/>
+              </w:rPr>
+            </w:pPr>
+          </w:p>
+        </w:tc>
+        <w:tc>
+          <w:tcPr>
+            <w:tcW w:w="1593" w:type="dxa"/>
           </w:tcPr>
           <w:p>
             <w:pPr>
               <w:jc w:val="both"/>
               <w:rPr>
                 <w:rFonts w:asciiTheme="majorHAnsi" w:hAnsiTheme="majorHAnsi"/>
-                <w:sz w:val="20"/>
               </w:rPr>
             </w:pPr>
             <w:r>
               <w:rPr>
                 <w:rFonts w:asciiTheme="majorHAnsi" w:hAnsiTheme="majorHAnsi"/>
-                <w:sz w:val="20"/>
-              </w:rPr>
-              <w:t>L</w:t>
+              </w:rPr>
+              <w:t>Escritura y lectura</w:t>
             </w:r>
+          </w:p>
+        </w:tc>
+        <w:tc>
+          <w:tcPr>
+            <w:tcW w:w="1594" w:type="dxa"/>
+          </w:tcPr>
+          <w:p>
+            <w:pPr>
+              <w:jc w:val="both"/>
+              <w:rPr>
+                <w:rFonts w:asciiTheme="majorHAnsi" w:hAnsiTheme="majorHAnsi"/>
+              </w:rPr>
+            </w:pPr>
             <w:r>
               <w:rPr>
                 <w:rFonts w:asciiTheme="majorHAnsi" w:hAnsiTheme="majorHAnsi"/>
-                <w:sz w:val="20"/>
-              </w:rPr>
-              <w:t>ectura</w:t>
-            </w:r>
-            <w:r>
-              <w:rPr>
-                <w:rFonts w:asciiTheme="majorHAnsi" w:hAnsiTheme="majorHAnsi"/>
-                <w:sz w:val="20"/>
-              </w:rPr>
-              <w:t xml:space="preserve"> y Escritura </w:t>
-            </w:r>
-          </w:p>
-        </w:tc>
-        <w:tc>
-          <w:tcPr>
-            <w:tcW w:w="1560" w:type="dxa"/>
-          </w:tcPr>
-          <w:p>
-            <w:pPr>
-              <w:jc w:val="both"/>
-              <w:rPr>
-                <w:rFonts w:asciiTheme="majorHAnsi" w:hAnsiTheme="majorHAnsi"/>
-                <w:sz w:val="20"/>
-              </w:rPr>
-            </w:pPr>
-            <w:r>
-              <w:rPr>
-                <w:rFonts w:asciiTheme="majorHAnsi" w:hAnsiTheme="majorHAnsi"/>
-                <w:sz w:val="20"/>
-              </w:rPr>
-              <w:t>Lectura y escritura</w:t>
-            </w:r>
-          </w:p>
-        </w:tc>
-        <w:tc>
-          <w:tcPr>
-            <w:tcW w:w="1559" w:type="dxa"/>
-          </w:tcPr>
-          <w:p>
-            <w:pPr>
-              <w:jc w:val="both"/>
-              <w:rPr>
-                <w:rFonts w:asciiTheme="majorHAnsi" w:hAnsiTheme="majorHAnsi"/>
-                <w:sz w:val="20"/>
-              </w:rPr>
-            </w:pPr>
-            <w:r>
-              <w:rPr>
-                <w:rFonts w:asciiTheme="majorHAnsi" w:hAnsiTheme="majorHAnsi"/>
-                <w:sz w:val="20"/>
               </w:rPr>
               <w:t>lectura</w:t>
             </w:r>
@@ -4836,20 +3803,18 @@
         </w:tc>
         <w:tc>
           <w:tcPr>
-            <w:tcW w:w="1559" w:type="dxa"/>
+            <w:tcW w:w="1594" w:type="dxa"/>
           </w:tcPr>
           <w:p>
             <w:pPr>
               <w:jc w:val="both"/>
               <w:rPr>
                 <w:rFonts w:asciiTheme="majorHAnsi" w:hAnsiTheme="majorHAnsi"/>
-                <w:sz w:val="20"/>
               </w:rPr>
             </w:pPr>
             <w:r>
               <w:rPr>
                 <w:rFonts w:asciiTheme="majorHAnsi" w:hAnsiTheme="majorHAnsi"/>
-                <w:sz w:val="20"/>
               </w:rPr>
               <w:t>lectura</w:t>
             </w:r>
@@ -4857,41 +3822,85 @@
         </w:tc>
         <w:tc>
           <w:tcPr>
-            <w:tcW w:w="1134" w:type="dxa"/>
+            <w:tcW w:w="1360" w:type="dxa"/>
           </w:tcPr>
           <w:p>
             <w:pPr>
               <w:jc w:val="both"/>
               <w:rPr>
                 <w:rFonts w:asciiTheme="majorHAnsi" w:hAnsiTheme="majorHAnsi"/>
-                <w:sz w:val="20"/>
               </w:rPr>
             </w:pPr>
             <w:r>
               <w:rPr>
                 <w:rFonts w:asciiTheme="majorHAnsi" w:hAnsiTheme="majorHAnsi"/>
-                <w:sz w:val="20"/>
+              </w:rPr>
+              <w:t>lectura</w:t>
+            </w:r>
+          </w:p>
+        </w:tc>
+        <w:tc>
+          <w:tcPr>
+            <w:tcW w:w="1418" w:type="dxa"/>
+          </w:tcPr>
+          <w:p>
+            <w:pPr>
+              <w:jc w:val="both"/>
+              <w:rPr>
+                <w:rFonts w:asciiTheme="majorHAnsi" w:hAnsiTheme="majorHAnsi"/>
+              </w:rPr>
+            </w:pPr>
+            <w:r>
+              <w:rPr>
+                <w:rFonts w:asciiTheme="majorHAnsi" w:hAnsiTheme="majorHAnsi"/>
               </w:rPr>
               <w:t>Lectura</w:t>
             </w:r>
           </w:p>
         </w:tc>
-        <w:tc>
-          <w:tcPr>
-            <w:tcW w:w="1418" w:type="dxa"/>
+      </w:tr>
+      <w:tr>
+        <w:tc>
+          <w:tcPr>
+            <w:tcW w:w="1905" w:type="dxa"/>
           </w:tcPr>
           <w:p>
             <w:pPr>
               <w:jc w:val="both"/>
               <w:rPr>
                 <w:rFonts w:asciiTheme="majorHAnsi" w:hAnsiTheme="majorHAnsi"/>
-                <w:sz w:val="20"/>
               </w:rPr>
             </w:pPr>
             <w:r>
               <w:rPr>
                 <w:rFonts w:asciiTheme="majorHAnsi" w:hAnsiTheme="majorHAnsi"/>
-                <w:sz w:val="20"/>
+              </w:rPr>
+              <w:t>Gestión  de los requerimientos</w:t>
+            </w:r>
+          </w:p>
+          <w:p>
+            <w:pPr>
+              <w:jc w:val="both"/>
+              <w:rPr>
+                <w:rFonts w:asciiTheme="majorHAnsi" w:hAnsiTheme="majorHAnsi"/>
+              </w:rPr>
+            </w:pPr>
+          </w:p>
+        </w:tc>
+        <w:tc>
+          <w:tcPr>
+            <w:tcW w:w="1593" w:type="dxa"/>
+          </w:tcPr>
+          <w:p>
+            <w:pPr>
+              <w:jc w:val="both"/>
+              <w:rPr>
+                <w:rFonts w:asciiTheme="majorHAnsi" w:hAnsiTheme="majorHAnsi"/>
+              </w:rPr>
+            </w:pPr>
+            <w:r>
+              <w:rPr>
+                <w:rFonts w:asciiTheme="majorHAnsi" w:hAnsiTheme="majorHAnsi"/>
               </w:rPr>
               <w:t>Lectura</w:t>
             </w:r>
@@ -4899,415 +3908,220 @@
         </w:tc>
         <w:tc>
           <w:tcPr>
-            <w:tcW w:w="1566" w:type="dxa"/>
+            <w:tcW w:w="1594" w:type="dxa"/>
           </w:tcPr>
           <w:p>
             <w:pPr>
               <w:jc w:val="both"/>
               <w:rPr>
                 <w:rFonts w:asciiTheme="majorHAnsi" w:hAnsiTheme="majorHAnsi"/>
-                <w:sz w:val="20"/>
               </w:rPr>
             </w:pPr>
             <w:r>
               <w:rPr>
                 <w:rFonts w:asciiTheme="majorHAnsi" w:hAnsiTheme="majorHAnsi"/>
-                <w:sz w:val="20"/>
+              </w:rPr>
+              <w:t>Escritura y lectura</w:t>
+            </w:r>
+          </w:p>
+        </w:tc>
+        <w:tc>
+          <w:tcPr>
+            <w:tcW w:w="1594" w:type="dxa"/>
+          </w:tcPr>
+          <w:p>
+            <w:pPr>
+              <w:jc w:val="both"/>
+              <w:rPr>
+                <w:rFonts w:asciiTheme="majorHAnsi" w:hAnsiTheme="majorHAnsi"/>
+              </w:rPr>
+            </w:pPr>
+            <w:r>
+              <w:rPr>
+                <w:rFonts w:asciiTheme="majorHAnsi" w:hAnsiTheme="majorHAnsi"/>
+              </w:rPr>
+              <w:t>Escritura y lectura</w:t>
+            </w:r>
+          </w:p>
+        </w:tc>
+        <w:tc>
+          <w:tcPr>
+            <w:tcW w:w="1360" w:type="dxa"/>
+          </w:tcPr>
+          <w:p>
+            <w:pPr>
+              <w:jc w:val="both"/>
+              <w:rPr>
+                <w:rFonts w:asciiTheme="majorHAnsi" w:hAnsiTheme="majorHAnsi"/>
+              </w:rPr>
+            </w:pPr>
+            <w:r>
+              <w:rPr>
+                <w:rFonts w:asciiTheme="majorHAnsi" w:hAnsiTheme="majorHAnsi"/>
+              </w:rPr>
+              <w:t>Escritura y lectura</w:t>
+            </w:r>
+          </w:p>
+        </w:tc>
+        <w:tc>
+          <w:tcPr>
+            <w:tcW w:w="1418" w:type="dxa"/>
+          </w:tcPr>
+          <w:p>
+            <w:pPr>
+              <w:jc w:val="both"/>
+              <w:rPr>
+                <w:rFonts w:asciiTheme="majorHAnsi" w:hAnsiTheme="majorHAnsi"/>
+              </w:rPr>
+            </w:pPr>
+            <w:r>
+              <w:rPr>
+                <w:rFonts w:asciiTheme="majorHAnsi" w:hAnsiTheme="majorHAnsi"/>
+              </w:rPr>
+              <w:t>Escritura y lectura</w:t>
+            </w:r>
+          </w:p>
+        </w:tc>
+      </w:tr>
+      <w:tr>
+        <w:tc>
+          <w:tcPr>
+            <w:tcW w:w="1905" w:type="dxa"/>
+          </w:tcPr>
+          <w:p>
+            <w:pPr>
+              <w:jc w:val="both"/>
+              <w:rPr>
+                <w:rFonts w:asciiTheme="majorHAnsi" w:hAnsiTheme="majorHAnsi"/>
+              </w:rPr>
+            </w:pPr>
+            <w:r>
+              <w:rPr>
+                <w:rFonts w:asciiTheme="majorHAnsi" w:hAnsiTheme="majorHAnsi"/>
+              </w:rPr>
+              <w:t>Administración de la configuración</w:t>
+            </w:r>
+          </w:p>
+          <w:p>
+            <w:pPr>
+              <w:jc w:val="both"/>
+              <w:rPr>
+                <w:rFonts w:asciiTheme="majorHAnsi" w:hAnsiTheme="majorHAnsi"/>
+              </w:rPr>
+            </w:pPr>
+          </w:p>
+        </w:tc>
+        <w:tc>
+          <w:tcPr>
+            <w:tcW w:w="1593" w:type="dxa"/>
+          </w:tcPr>
+          <w:p>
+            <w:pPr>
+              <w:jc w:val="both"/>
+              <w:rPr>
+                <w:rFonts w:asciiTheme="majorHAnsi" w:hAnsiTheme="majorHAnsi"/>
+              </w:rPr>
+            </w:pPr>
+            <w:r>
+              <w:rPr>
+                <w:rFonts w:asciiTheme="majorHAnsi" w:hAnsiTheme="majorHAnsi"/>
+              </w:rPr>
+              <w:t>Escritura y lectura</w:t>
+            </w:r>
+          </w:p>
+        </w:tc>
+        <w:tc>
+          <w:tcPr>
+            <w:tcW w:w="1594" w:type="dxa"/>
+          </w:tcPr>
+          <w:p>
+            <w:pPr>
+              <w:jc w:val="both"/>
+              <w:rPr>
+                <w:rFonts w:asciiTheme="majorHAnsi" w:hAnsiTheme="majorHAnsi"/>
+              </w:rPr>
+            </w:pPr>
+            <w:r>
+              <w:rPr>
+                <w:rFonts w:asciiTheme="majorHAnsi" w:hAnsiTheme="majorHAnsi"/>
               </w:rPr>
               <w:t>Lectura</w:t>
             </w:r>
           </w:p>
         </w:tc>
+        <w:tc>
+          <w:tcPr>
+            <w:tcW w:w="1594" w:type="dxa"/>
+          </w:tcPr>
+          <w:p>
+            <w:pPr>
+              <w:jc w:val="both"/>
+              <w:rPr>
+                <w:rFonts w:asciiTheme="majorHAnsi" w:hAnsiTheme="majorHAnsi"/>
+              </w:rPr>
+            </w:pPr>
+            <w:r>
+              <w:rPr>
+                <w:rFonts w:asciiTheme="majorHAnsi" w:hAnsiTheme="majorHAnsi"/>
+              </w:rPr>
+              <w:t>Lectura</w:t>
+            </w:r>
+          </w:p>
+        </w:tc>
+        <w:tc>
+          <w:tcPr>
+            <w:tcW w:w="1360" w:type="dxa"/>
+          </w:tcPr>
+          <w:p>
+            <w:pPr>
+              <w:jc w:val="both"/>
+              <w:rPr>
+                <w:rFonts w:asciiTheme="majorHAnsi" w:hAnsiTheme="majorHAnsi"/>
+              </w:rPr>
+            </w:pPr>
+            <w:r>
+              <w:rPr>
+                <w:rFonts w:asciiTheme="majorHAnsi" w:hAnsiTheme="majorHAnsi"/>
+              </w:rPr>
+              <w:t>Lectura</w:t>
+            </w:r>
+          </w:p>
+        </w:tc>
+        <w:tc>
+          <w:tcPr>
+            <w:tcW w:w="1418" w:type="dxa"/>
+          </w:tcPr>
+          <w:p>
+            <w:pPr>
+              <w:jc w:val="both"/>
+              <w:rPr>
+                <w:rFonts w:asciiTheme="majorHAnsi" w:hAnsiTheme="majorHAnsi"/>
+              </w:rPr>
+            </w:pPr>
+            <w:r>
+              <w:rPr>
+                <w:rFonts w:asciiTheme="majorHAnsi" w:hAnsiTheme="majorHAnsi"/>
+              </w:rPr>
+              <w:t>Lectura</w:t>
+            </w:r>
+          </w:p>
+        </w:tc>
       </w:tr>
       <w:tr>
         <w:tc>
           <w:tcPr>
-            <w:tcW w:w="1370" w:type="dxa"/>
+            <w:tcW w:w="1905" w:type="dxa"/>
           </w:tcPr>
           <w:p>
             <w:pPr>
               <w:jc w:val="both"/>
               <w:rPr>
                 <w:rFonts w:asciiTheme="majorHAnsi" w:hAnsiTheme="majorHAnsi"/>
-                <w:sz w:val="20"/>
               </w:rPr>
             </w:pPr>
             <w:r>
               <w:rPr>
                 <w:rFonts w:asciiTheme="majorHAnsi" w:hAnsiTheme="majorHAnsi"/>
-                <w:sz w:val="20"/>
-              </w:rPr>
-              <w:t>Gestión  de los requerimientos</w:t>
-            </w:r>
-          </w:p>
-          <w:p>
-            <w:pPr>
-              <w:jc w:val="both"/>
-              <w:rPr>
-                <w:rFonts w:asciiTheme="majorHAnsi" w:hAnsiTheme="majorHAnsi"/>
-                <w:sz w:val="20"/>
-              </w:rPr>
-            </w:pPr>
-          </w:p>
-        </w:tc>
-        <w:tc>
-          <w:tcPr>
-            <w:tcW w:w="1417" w:type="dxa"/>
-          </w:tcPr>
-          <w:p>
-            <w:pPr>
-              <w:jc w:val="both"/>
-              <w:rPr>
-                <w:rFonts w:asciiTheme="majorHAnsi" w:hAnsiTheme="majorHAnsi"/>
-                <w:sz w:val="20"/>
-              </w:rPr>
-            </w:pPr>
-            <w:r>
-              <w:rPr>
-                <w:rFonts w:asciiTheme="majorHAnsi" w:hAnsiTheme="majorHAnsi"/>
-                <w:sz w:val="20"/>
-              </w:rPr>
-              <w:t>Lectura</w:t>
-            </w:r>
-            <w:r>
-              <w:rPr>
-                <w:rFonts w:asciiTheme="majorHAnsi" w:hAnsiTheme="majorHAnsi"/>
-                <w:sz w:val="20"/>
-              </w:rPr>
-              <w:t xml:space="preserve"> y Escritura</w:t>
-            </w:r>
-          </w:p>
-        </w:tc>
-        <w:tc>
-          <w:tcPr>
-            <w:tcW w:w="1560" w:type="dxa"/>
-          </w:tcPr>
-          <w:p>
-            <w:pPr>
-              <w:jc w:val="both"/>
-              <w:rPr>
-                <w:rFonts w:asciiTheme="majorHAnsi" w:hAnsiTheme="majorHAnsi"/>
-                <w:sz w:val="20"/>
-              </w:rPr>
-            </w:pPr>
-            <w:r>
-              <w:rPr>
-                <w:rFonts w:asciiTheme="majorHAnsi" w:hAnsiTheme="majorHAnsi"/>
-                <w:sz w:val="20"/>
-              </w:rPr>
-              <w:t>Lectura</w:t>
-            </w:r>
-            <w:r>
-              <w:rPr>
-                <w:rFonts w:asciiTheme="majorHAnsi" w:hAnsiTheme="majorHAnsi"/>
-                <w:sz w:val="20"/>
-              </w:rPr>
-              <w:t xml:space="preserve"> y Escritura</w:t>
-            </w:r>
-          </w:p>
-        </w:tc>
-        <w:tc>
-          <w:tcPr>
-            <w:tcW w:w="1559" w:type="dxa"/>
-          </w:tcPr>
-          <w:p>
-            <w:pPr>
-              <w:jc w:val="both"/>
-              <w:rPr>
-                <w:rFonts w:asciiTheme="majorHAnsi" w:hAnsiTheme="majorHAnsi"/>
-                <w:sz w:val="20"/>
-              </w:rPr>
-            </w:pPr>
-            <w:r>
-              <w:rPr>
-                <w:rFonts w:asciiTheme="majorHAnsi" w:hAnsiTheme="majorHAnsi"/>
-                <w:sz w:val="20"/>
-              </w:rPr>
-              <w:t>Escritura y lectura</w:t>
-            </w:r>
-          </w:p>
-        </w:tc>
-        <w:tc>
-          <w:tcPr>
-            <w:tcW w:w="1559" w:type="dxa"/>
-          </w:tcPr>
-          <w:p>
-            <w:pPr>
-              <w:jc w:val="both"/>
-              <w:rPr>
-                <w:rFonts w:asciiTheme="majorHAnsi" w:hAnsiTheme="majorHAnsi"/>
-                <w:sz w:val="20"/>
-              </w:rPr>
-            </w:pPr>
-            <w:r>
-              <w:rPr>
-                <w:rFonts w:asciiTheme="majorHAnsi" w:hAnsiTheme="majorHAnsi"/>
-                <w:sz w:val="20"/>
-              </w:rPr>
-              <w:t>Lectura</w:t>
-            </w:r>
-          </w:p>
-        </w:tc>
-        <w:tc>
-          <w:tcPr>
-            <w:tcW w:w="1134" w:type="dxa"/>
-          </w:tcPr>
-          <w:p>
-            <w:pPr>
-              <w:jc w:val="both"/>
-              <w:rPr>
-                <w:rFonts w:asciiTheme="majorHAnsi" w:hAnsiTheme="majorHAnsi"/>
-                <w:sz w:val="20"/>
-              </w:rPr>
-            </w:pPr>
-            <w:r>
-              <w:rPr>
-                <w:rFonts w:asciiTheme="majorHAnsi" w:hAnsiTheme="majorHAnsi"/>
-                <w:sz w:val="20"/>
-              </w:rPr>
-              <w:t>Lectura</w:t>
-            </w:r>
-          </w:p>
-        </w:tc>
-        <w:tc>
-          <w:tcPr>
-            <w:tcW w:w="1418" w:type="dxa"/>
-          </w:tcPr>
-          <w:p>
-            <w:pPr>
-              <w:jc w:val="both"/>
-              <w:rPr>
-                <w:rFonts w:asciiTheme="majorHAnsi" w:hAnsiTheme="majorHAnsi"/>
-                <w:sz w:val="20"/>
-              </w:rPr>
-            </w:pPr>
-            <w:r>
-              <w:rPr>
-                <w:rFonts w:asciiTheme="majorHAnsi" w:hAnsiTheme="majorHAnsi"/>
-                <w:sz w:val="20"/>
-              </w:rPr>
-              <w:t>Lectura</w:t>
-            </w:r>
-          </w:p>
-        </w:tc>
-        <w:tc>
-          <w:tcPr>
-            <w:tcW w:w="1566" w:type="dxa"/>
-          </w:tcPr>
-          <w:p>
-            <w:pPr>
-              <w:jc w:val="both"/>
-              <w:rPr>
-                <w:rFonts w:asciiTheme="majorHAnsi" w:hAnsiTheme="majorHAnsi"/>
-                <w:sz w:val="20"/>
-              </w:rPr>
-            </w:pPr>
-            <w:r>
-              <w:rPr>
-                <w:rFonts w:asciiTheme="majorHAnsi" w:hAnsiTheme="majorHAnsi"/>
-                <w:sz w:val="20"/>
-              </w:rPr>
-              <w:t>Lectura</w:t>
-            </w:r>
-          </w:p>
-        </w:tc>
-      </w:tr>
-      <w:tr>
-        <w:tc>
-          <w:tcPr>
-            <w:tcW w:w="1370" w:type="dxa"/>
-          </w:tcPr>
-          <w:p>
-            <w:pPr>
-              <w:jc w:val="both"/>
-              <w:rPr>
-                <w:rFonts w:asciiTheme="majorHAnsi" w:hAnsiTheme="majorHAnsi"/>
-                <w:sz w:val="20"/>
-              </w:rPr>
-            </w:pPr>
-            <w:r>
-              <w:rPr>
-                <w:rFonts w:asciiTheme="majorHAnsi" w:hAnsiTheme="majorHAnsi"/>
-                <w:sz w:val="20"/>
-              </w:rPr>
-              <w:t>Administración de la configuración</w:t>
-            </w:r>
-          </w:p>
-          <w:p>
-            <w:pPr>
-              <w:jc w:val="both"/>
-              <w:rPr>
-                <w:rFonts w:asciiTheme="majorHAnsi" w:hAnsiTheme="majorHAnsi"/>
-                <w:sz w:val="20"/>
-              </w:rPr>
-            </w:pPr>
-          </w:p>
-        </w:tc>
-        <w:tc>
-          <w:tcPr>
-            <w:tcW w:w="1417" w:type="dxa"/>
-          </w:tcPr>
-          <w:p>
-            <w:pPr>
-              <w:jc w:val="both"/>
-              <w:rPr>
-                <w:rFonts w:asciiTheme="majorHAnsi" w:hAnsiTheme="majorHAnsi"/>
-                <w:sz w:val="20"/>
-              </w:rPr>
-            </w:pPr>
-            <w:r>
-              <w:rPr>
-                <w:rFonts w:asciiTheme="majorHAnsi" w:hAnsiTheme="majorHAnsi"/>
-                <w:sz w:val="20"/>
-              </w:rPr>
-              <w:t>Escritura y lectura</w:t>
-            </w:r>
-          </w:p>
-        </w:tc>
-        <w:tc>
-          <w:tcPr>
-            <w:tcW w:w="1560" w:type="dxa"/>
-          </w:tcPr>
-          <w:p>
-            <w:pPr>
-              <w:jc w:val="both"/>
-              <w:rPr>
-                <w:rFonts w:asciiTheme="majorHAnsi" w:hAnsiTheme="majorHAnsi"/>
-                <w:sz w:val="20"/>
-              </w:rPr>
-            </w:pPr>
-            <w:r>
-              <w:rPr>
-                <w:rFonts w:asciiTheme="majorHAnsi" w:hAnsiTheme="majorHAnsi"/>
-                <w:sz w:val="20"/>
-              </w:rPr>
-              <w:t>Lectura</w:t>
-            </w:r>
-          </w:p>
-        </w:tc>
-        <w:tc>
-          <w:tcPr>
-            <w:tcW w:w="1559" w:type="dxa"/>
-          </w:tcPr>
-          <w:p>
-            <w:pPr>
-              <w:jc w:val="both"/>
-              <w:rPr>
-                <w:rFonts w:asciiTheme="majorHAnsi" w:hAnsiTheme="majorHAnsi"/>
-                <w:sz w:val="20"/>
-              </w:rPr>
-            </w:pPr>
-            <w:r>
-              <w:rPr>
-                <w:rFonts w:asciiTheme="majorHAnsi" w:hAnsiTheme="majorHAnsi"/>
-                <w:sz w:val="20"/>
-              </w:rPr>
-              <w:t>Lectura</w:t>
-            </w:r>
-          </w:p>
-        </w:tc>
-        <w:tc>
-          <w:tcPr>
-            <w:tcW w:w="1559" w:type="dxa"/>
-          </w:tcPr>
-          <w:p>
-            <w:pPr>
-              <w:jc w:val="both"/>
-              <w:rPr>
-                <w:rFonts w:asciiTheme="majorHAnsi" w:hAnsiTheme="majorHAnsi"/>
-                <w:sz w:val="20"/>
-              </w:rPr>
-            </w:pPr>
-            <w:r>
-              <w:rPr>
-                <w:rFonts w:asciiTheme="majorHAnsi" w:hAnsiTheme="majorHAnsi"/>
-                <w:sz w:val="20"/>
-              </w:rPr>
-              <w:t>Lectura</w:t>
-            </w:r>
-          </w:p>
-        </w:tc>
-        <w:tc>
-          <w:tcPr>
-            <w:tcW w:w="1134" w:type="dxa"/>
-          </w:tcPr>
-          <w:p>
-            <w:pPr>
-              <w:jc w:val="both"/>
-              <w:rPr>
-                <w:rFonts w:asciiTheme="majorHAnsi" w:hAnsiTheme="majorHAnsi"/>
-                <w:sz w:val="20"/>
-              </w:rPr>
-            </w:pPr>
-            <w:r>
-              <w:rPr>
-                <w:rFonts w:asciiTheme="majorHAnsi" w:hAnsiTheme="majorHAnsi"/>
-                <w:sz w:val="20"/>
-              </w:rPr>
-              <w:t>Lectura</w:t>
-            </w:r>
-          </w:p>
-        </w:tc>
-        <w:tc>
-          <w:tcPr>
-            <w:tcW w:w="1418" w:type="dxa"/>
-          </w:tcPr>
-          <w:p>
-            <w:pPr>
-              <w:jc w:val="both"/>
-              <w:rPr>
-                <w:rFonts w:asciiTheme="majorHAnsi" w:hAnsiTheme="majorHAnsi"/>
-                <w:sz w:val="20"/>
-              </w:rPr>
-            </w:pPr>
-            <w:r>
-              <w:rPr>
-                <w:rFonts w:asciiTheme="majorHAnsi" w:hAnsiTheme="majorHAnsi"/>
-                <w:sz w:val="20"/>
-              </w:rPr>
-              <w:t>Escritura y lectura</w:t>
-            </w:r>
-          </w:p>
-        </w:tc>
-        <w:tc>
-          <w:tcPr>
-            <w:tcW w:w="1566" w:type="dxa"/>
-          </w:tcPr>
-          <w:p>
-            <w:pPr>
-              <w:jc w:val="both"/>
-              <w:rPr>
-                <w:rFonts w:asciiTheme="majorHAnsi" w:hAnsiTheme="majorHAnsi"/>
-                <w:sz w:val="20"/>
-              </w:rPr>
-            </w:pPr>
-            <w:r>
-              <w:rPr>
-                <w:rFonts w:asciiTheme="majorHAnsi" w:hAnsiTheme="majorHAnsi"/>
-                <w:sz w:val="20"/>
-              </w:rPr>
-              <w:t>Lectura</w:t>
-            </w:r>
-          </w:p>
-        </w:tc>
-      </w:tr>
-      <w:tr>
-        <w:tc>
-          <w:tcPr>
-            <w:tcW w:w="1370" w:type="dxa"/>
-          </w:tcPr>
-          <w:p>
-            <w:pPr>
-              <w:jc w:val="both"/>
-              <w:rPr>
-                <w:rFonts w:asciiTheme="majorHAnsi" w:hAnsiTheme="majorHAnsi"/>
-                <w:sz w:val="20"/>
-              </w:rPr>
-            </w:pPr>
-            <w:r>
-              <w:rPr>
-                <w:rFonts w:asciiTheme="majorHAnsi" w:hAnsiTheme="majorHAnsi"/>
-                <w:sz w:val="20"/>
               </w:rPr>
               <w:t xml:space="preserve">Aseguramiento de la Calidad          </w:t>
             </w:r>
@@ -5317,27 +4131,24 @@
               <w:jc w:val="both"/>
               <w:rPr>
                 <w:rFonts w:asciiTheme="majorHAnsi" w:hAnsiTheme="majorHAnsi"/>
-                <w:sz w:val="20"/>
-              </w:rPr>
-            </w:pPr>
-          </w:p>
-        </w:tc>
-        <w:tc>
-          <w:tcPr>
-            <w:tcW w:w="1417" w:type="dxa"/>
+              </w:rPr>
+            </w:pPr>
+          </w:p>
+        </w:tc>
+        <w:tc>
+          <w:tcPr>
+            <w:tcW w:w="1593" w:type="dxa"/>
           </w:tcPr>
           <w:p>
             <w:pPr>
               <w:jc w:val="both"/>
               <w:rPr>
                 <w:rFonts w:asciiTheme="majorHAnsi" w:hAnsiTheme="majorHAnsi"/>
-                <w:sz w:val="20"/>
               </w:rPr>
             </w:pPr>
             <w:r>
               <w:rPr>
                 <w:rFonts w:asciiTheme="majorHAnsi" w:hAnsiTheme="majorHAnsi"/>
-                <w:sz w:val="20"/>
               </w:rPr>
               <w:t>lectura</w:t>
             </w:r>
@@ -5345,20 +4156,18 @@
         </w:tc>
         <w:tc>
           <w:tcPr>
-            <w:tcW w:w="1560" w:type="dxa"/>
+            <w:tcW w:w="1594" w:type="dxa"/>
           </w:tcPr>
           <w:p>
             <w:pPr>
               <w:jc w:val="both"/>
               <w:rPr>
                 <w:rFonts w:asciiTheme="majorHAnsi" w:hAnsiTheme="majorHAnsi"/>
-                <w:sz w:val="20"/>
               </w:rPr>
             </w:pPr>
             <w:r>
               <w:rPr>
                 <w:rFonts w:asciiTheme="majorHAnsi" w:hAnsiTheme="majorHAnsi"/>
-                <w:sz w:val="20"/>
               </w:rPr>
               <w:t>Escritura y</w:t>
             </w:r>
@@ -5368,13 +4177,11 @@
               <w:jc w:val="both"/>
               <w:rPr>
                 <w:rFonts w:asciiTheme="majorHAnsi" w:hAnsiTheme="majorHAnsi"/>
-                <w:sz w:val="20"/>
               </w:rPr>
             </w:pPr>
             <w:r>
               <w:rPr>
                 <w:rFonts w:asciiTheme="majorHAnsi" w:hAnsiTheme="majorHAnsi"/>
-                <w:sz w:val="20"/>
               </w:rPr>
               <w:t>lectura</w:t>
             </w:r>
@@ -5382,20 +4189,18 @@
         </w:tc>
         <w:tc>
           <w:tcPr>
-            <w:tcW w:w="1559" w:type="dxa"/>
+            <w:tcW w:w="1594" w:type="dxa"/>
           </w:tcPr>
           <w:p>
             <w:pPr>
               <w:jc w:val="both"/>
               <w:rPr>
                 <w:rFonts w:asciiTheme="majorHAnsi" w:hAnsiTheme="majorHAnsi"/>
-                <w:sz w:val="20"/>
               </w:rPr>
             </w:pPr>
             <w:r>
               <w:rPr>
                 <w:rFonts w:asciiTheme="majorHAnsi" w:hAnsiTheme="majorHAnsi"/>
-                <w:sz w:val="20"/>
               </w:rPr>
               <w:t>lectura</w:t>
             </w:r>
@@ -5403,20 +4208,18 @@
         </w:tc>
         <w:tc>
           <w:tcPr>
-            <w:tcW w:w="1559" w:type="dxa"/>
+            <w:tcW w:w="1360" w:type="dxa"/>
           </w:tcPr>
           <w:p>
             <w:pPr>
               <w:jc w:val="both"/>
               <w:rPr>
                 <w:rFonts w:asciiTheme="majorHAnsi" w:hAnsiTheme="majorHAnsi"/>
-                <w:sz w:val="20"/>
               </w:rPr>
             </w:pPr>
             <w:r>
               <w:rPr>
                 <w:rFonts w:asciiTheme="majorHAnsi" w:hAnsiTheme="majorHAnsi"/>
-                <w:sz w:val="20"/>
               </w:rPr>
               <w:t>lectura</w:t>
             </w:r>
@@ -5424,74 +4227,23 @@
         </w:tc>
         <w:tc>
           <w:tcPr>
-            <w:tcW w:w="1134" w:type="dxa"/>
+            <w:tcW w:w="1418" w:type="dxa"/>
           </w:tcPr>
           <w:p>
             <w:pPr>
               <w:jc w:val="both"/>
               <w:rPr>
                 <w:rFonts w:asciiTheme="majorHAnsi" w:hAnsiTheme="majorHAnsi"/>
-                <w:sz w:val="20"/>
               </w:rPr>
             </w:pPr>
             <w:r>
               <w:rPr>
                 <w:rFonts w:asciiTheme="majorHAnsi" w:hAnsiTheme="majorHAnsi"/>
-                <w:sz w:val="20"/>
               </w:rPr>
               <w:t>lectura</w:t>
             </w:r>
           </w:p>
         </w:tc>
-        <w:tc>
-          <w:tcPr>
-            <w:tcW w:w="1418" w:type="dxa"/>
-          </w:tcPr>
-          <w:p>
-            <w:pPr>
-              <w:jc w:val="both"/>
-              <w:rPr>
-                <w:rFonts w:asciiTheme="majorHAnsi" w:hAnsiTheme="majorHAnsi"/>
-                <w:sz w:val="20"/>
-              </w:rPr>
-            </w:pPr>
-            <w:r>
-              <w:rPr>
-                <w:rFonts w:asciiTheme="majorHAnsi" w:hAnsiTheme="majorHAnsi"/>
-                <w:sz w:val="20"/>
-              </w:rPr>
-              <w:t>Lectura</w:t>
-            </w:r>
-          </w:p>
-        </w:tc>
-        <w:tc>
-          <w:tcPr>
-            <w:tcW w:w="1566" w:type="dxa"/>
-          </w:tcPr>
-          <w:p>
-            <w:pPr>
-              <w:jc w:val="both"/>
-              <w:rPr>
-                <w:rFonts w:asciiTheme="majorHAnsi" w:hAnsiTheme="majorHAnsi"/>
-                <w:sz w:val="20"/>
-              </w:rPr>
-            </w:pPr>
-            <w:r>
-              <w:rPr>
-                <w:rFonts w:asciiTheme="majorHAnsi" w:hAnsiTheme="majorHAnsi"/>
-                <w:sz w:val="20"/>
-              </w:rPr>
-              <w:t>Lectura</w:t>
-            </w:r>
-            <w:r>
-              <w:rPr>
-                <w:rFonts w:asciiTheme="majorHAnsi" w:hAnsiTheme="majorHAnsi"/>
-                <w:sz w:val="20"/>
-              </w:rPr>
-              <w:t xml:space="preserve"> y escritura</w:t>
-            </w:r>
-          </w:p>
-        </w:tc>
       </w:tr>
     </w:tbl>
     <w:p>
@@ -5511,19 +4263,39 @@
         <w:rPr>
           <w:rFonts w:asciiTheme="majorHAnsi" w:hAnsiTheme="majorHAnsi" w:cstheme="minorHAnsi"/>
           <w:b/>
-          <w:color w:val="000000" w:themeColor="text1"/>
           <w:sz w:val="28"/>
           <w:szCs w:val="28"/>
         </w:rPr>
       </w:pPr>
-      <w:r>
+    </w:p>
+    <w:p>
+      <w:pPr>
+        <w:jc w:val="both"/>
         <w:rPr>
           <w:rFonts w:asciiTheme="majorHAnsi" w:hAnsiTheme="majorHAnsi" w:cstheme="minorHAnsi"/>
           <w:b/>
-          <w:color w:val="000000" w:themeColor="text1"/>
           <w:sz w:val="28"/>
           <w:szCs w:val="28"/>
         </w:rPr>
+      </w:pPr>
+    </w:p>
+    <w:p>
+      <w:pPr>
+        <w:jc w:val="both"/>
+        <w:rPr>
+          <w:rFonts w:asciiTheme="majorHAnsi" w:hAnsiTheme="majorHAnsi" w:cstheme="minorHAnsi"/>
+          <w:b/>
+          <w:sz w:val="28"/>
+          <w:szCs w:val="28"/>
+        </w:rPr>
+      </w:pPr>
+      <w:r>
+        <w:rPr>
+          <w:rFonts w:asciiTheme="majorHAnsi" w:hAnsiTheme="majorHAnsi" w:cstheme="minorHAnsi"/>
+          <w:b/>
+          <w:sz w:val="28"/>
+          <w:szCs w:val="28"/>
+        </w:rPr>
         <w:lastRenderedPageBreak/>
         <w:t>Nombre</w:t>
       </w:r>
@@ -5531,7 +4303,6 @@
         <w:rPr>
           <w:rFonts w:asciiTheme="majorHAnsi" w:hAnsiTheme="majorHAnsi" w:cstheme="minorHAnsi"/>
           <w:b/>
-          <w:color w:val="000000" w:themeColor="text1"/>
           <w:sz w:val="28"/>
           <w:szCs w:val="28"/>
         </w:rPr>
@@ -5541,7 +4312,6 @@
         <w:rPr>
           <w:rFonts w:asciiTheme="majorHAnsi" w:hAnsiTheme="majorHAnsi" w:cstheme="minorHAnsi"/>
           <w:b/>
-          <w:color w:val="000000" w:themeColor="text1"/>
           <w:sz w:val="28"/>
           <w:szCs w:val="28"/>
         </w:rPr>
@@ -5552,18 +4322,50 @@
       <w:pPr>
         <w:jc w:val="both"/>
         <w:rPr>
-          <w:rFonts w:asciiTheme="majorHAnsi" w:hAnsiTheme="majorHAnsi"/>
-          <w:color w:val="000000" w:themeColor="text1"/>
-          <w:lang w:val="es-ES"/>
-        </w:rPr>
-      </w:pPr>
-      <w:r>
-        <w:rPr>
-          <w:rFonts w:asciiTheme="majorHAnsi" w:hAnsiTheme="majorHAnsi"/>
-          <w:color w:val="000000" w:themeColor="text1"/>
-          <w:lang w:val="es-ES"/>
-        </w:rPr>
-        <w:t>Site_CulturaDeportes001_SRS.xlsx</w:t>
+          <w:rFonts w:asciiTheme="majorHAnsi" w:hAnsiTheme="majorHAnsi" w:cstheme="minorHAnsi"/>
+          <w:sz w:val="24"/>
+          <w:szCs w:val="24"/>
+        </w:rPr>
+      </w:pPr>
+      <w:r>
+        <w:rPr>
+          <w:rFonts w:asciiTheme="majorHAnsi" w:hAnsiTheme="majorHAnsi" w:cstheme="minorHAnsi"/>
+          <w:sz w:val="24"/>
+          <w:szCs w:val="24"/>
+        </w:rPr>
+        <w:t>El</w:t>
+      </w:r>
+      <w:r>
+        <w:rPr>
+          <w:rFonts w:asciiTheme="majorHAnsi" w:hAnsiTheme="majorHAnsi" w:cstheme="minorHAnsi"/>
+          <w:sz w:val="24"/>
+          <w:szCs w:val="24"/>
+        </w:rPr>
+        <w:t xml:space="preserve"> nombre</w:t>
+      </w:r>
+      <w:r>
+        <w:rPr>
+          <w:rFonts w:asciiTheme="majorHAnsi" w:hAnsiTheme="majorHAnsi" w:cstheme="minorHAnsi"/>
+          <w:sz w:val="24"/>
+          <w:szCs w:val="24"/>
+        </w:rPr>
+        <w:t xml:space="preserve"> de cada elemento llevará</w:t>
+      </w:r>
+      <w:r>
+        <w:rPr>
+          <w:rFonts w:asciiTheme="majorHAnsi" w:hAnsiTheme="majorHAnsi" w:cstheme="minorHAnsi"/>
+          <w:sz w:val="24"/>
+          <w:szCs w:val="24"/>
+        </w:rPr>
+        <w:t xml:space="preserve"> la siguiente nomenclatura</w:t>
+      </w:r>
+      <w:r>
+        <w:rPr>
+          <w:rFonts w:asciiTheme="majorHAnsi" w:hAnsiTheme="majorHAnsi" w:cstheme="minorHAnsi"/>
+          <w:sz w:val="24"/>
+          <w:szCs w:val="24"/>
+        </w:rPr>
+        <w:t>.</w:t>
       </w:r>
     </w:p>
     <w:p>
@@ -5571,17 +4373,15 @@
         <w:jc w:val="both"/>
         <w:rPr>
           <w:rFonts w:asciiTheme="majorHAnsi" w:hAnsiTheme="majorHAnsi"/>
-          <w:color w:val="000000" w:themeColor="text1"/>
-          <w:lang w:val="es-ES"/>
-        </w:rPr>
-      </w:pPr>
-      <w:r>
-        <w:rPr>
-          <w:rFonts w:asciiTheme="majorHAnsi" w:hAnsiTheme="majorHAnsi"/>
-          <w:color w:val="000000" w:themeColor="text1"/>
-          <w:lang w:val="es-ES"/>
-        </w:rPr>
-        <w:t>Site_CulturaDeportes001_Trazabilidad de requerimientos.docx</w:t>
+          <w:b/>
+        </w:rPr>
+      </w:pPr>
+      <w:r>
+        <w:rPr>
+          <w:rFonts w:asciiTheme="majorHAnsi" w:hAnsiTheme="majorHAnsi"/>
+          <w:b/>
+        </w:rPr>
+        <w:t>NombreDelProyecto_NombreDiscriptivo.xxx</w:t>
       </w:r>
     </w:p>
     <w:p>
@@ -5589,17 +4389,13 @@
         <w:jc w:val="both"/>
         <w:rPr>
           <w:rFonts w:asciiTheme="majorHAnsi" w:hAnsiTheme="majorHAnsi"/>
-          <w:color w:val="000000" w:themeColor="text1"/>
-          <w:lang w:val="es-ES"/>
-        </w:rPr>
-      </w:pPr>
-      <w:r>
-        <w:rPr>
-          <w:rFonts w:asciiTheme="majorHAnsi" w:hAnsiTheme="majorHAnsi"/>
-          <w:color w:val="000000" w:themeColor="text1"/>
-          <w:lang w:val="es-ES"/>
-        </w:rPr>
-        <w:t>Site_CulturaDeportes001_WBS.xlsx</w:t>
+        </w:rPr>
+      </w:pPr>
+      <w:r>
+        <w:rPr>
+          <w:rFonts w:asciiTheme="majorHAnsi" w:hAnsiTheme="majorHAnsi"/>
+        </w:rPr>
+        <w:t xml:space="preserve">Donde: </w:t>
       </w:r>
     </w:p>
     <w:p>
@@ -5607,17 +4403,26 @@
         <w:jc w:val="both"/>
         <w:rPr>
           <w:rFonts w:asciiTheme="majorHAnsi" w:hAnsiTheme="majorHAnsi"/>
-          <w:color w:val="000000" w:themeColor="text1"/>
-          <w:lang w:val="es-ES"/>
-        </w:rPr>
-      </w:pPr>
-      <w:r>
-        <w:rPr>
-          <w:rFonts w:asciiTheme="majorHAnsi" w:hAnsiTheme="majorHAnsi"/>
-          <w:color w:val="000000" w:themeColor="text1"/>
-          <w:lang w:val="es-ES"/>
-        </w:rPr>
-        <w:t>Site_CulturaDeportes001_Diccionario del WBS.xlsx</w:t>
+        </w:rPr>
+      </w:pPr>
+      <w:r>
+        <w:rPr>
+          <w:rFonts w:asciiTheme="majorHAnsi" w:hAnsiTheme="majorHAnsi"/>
+        </w:rPr>
+        <w:t xml:space="preserve">       </w:t>
+      </w:r>
+      <w:r>
+        <w:rPr>
+          <w:rFonts w:asciiTheme="majorHAnsi" w:hAnsiTheme="majorHAnsi"/>
+          <w:b/>
+        </w:rPr>
+        <w:t xml:space="preserve"> NombreDelProyecto</w:t>
+      </w:r>
+      <w:r>
+        <w:rPr>
+          <w:rFonts w:asciiTheme="majorHAnsi" w:hAnsiTheme="majorHAnsi"/>
+        </w:rPr>
+        <w:t>: corresponde al nombre del proyecto que se está realizando</w:t>
       </w:r>
     </w:p>
     <w:p>
@@ -5625,15 +4430,26 @@
         <w:jc w:val="both"/>
         <w:rPr>
           <w:rFonts w:asciiTheme="majorHAnsi" w:hAnsiTheme="majorHAnsi"/>
-          <w:color w:val="000000" w:themeColor="text1"/>
-        </w:rPr>
-      </w:pPr>
-      <w:r>
-        <w:rPr>
-          <w:rFonts w:asciiTheme="majorHAnsi" w:hAnsiTheme="majorHAnsi"/>
-          <w:color w:val="000000" w:themeColor="text1"/>
-        </w:rPr>
-        <w:t>Site_CulturaDeportes001_Project Charter.docx</w:t>
+        </w:rPr>
+      </w:pPr>
+      <w:r>
+        <w:rPr>
+          <w:rFonts w:asciiTheme="majorHAnsi" w:hAnsiTheme="majorHAnsi"/>
+        </w:rPr>
+        <w:t xml:space="preserve">       </w:t>
+      </w:r>
+      <w:r>
+        <w:rPr>
+          <w:rFonts w:asciiTheme="majorHAnsi" w:hAnsiTheme="majorHAnsi"/>
+          <w:b/>
+        </w:rPr>
+        <w:t>NombreDiscriptivo:</w:t>
+      </w:r>
+      <w:r>
+        <w:rPr>
+          <w:rFonts w:asciiTheme="majorHAnsi" w:hAnsiTheme="majorHAnsi"/>
+        </w:rPr>
+        <w:t xml:space="preserve"> corresponde a un nombre de descripción del archivo</w:t>
       </w:r>
     </w:p>
     <w:p>
@@ -5641,33 +4457,26 @@
         <w:jc w:val="both"/>
         <w:rPr>
           <w:rFonts w:asciiTheme="majorHAnsi" w:hAnsiTheme="majorHAnsi"/>
-          <w:color w:val="000000" w:themeColor="text1"/>
-          <w:lang w:val="es-ES"/>
-        </w:rPr>
-      </w:pPr>
-      <w:r>
-        <w:rPr>
-          <w:rFonts w:asciiTheme="majorHAnsi" w:hAnsiTheme="majorHAnsi"/>
-          <w:color w:val="000000" w:themeColor="text1"/>
-          <w:lang w:val="es-ES"/>
-        </w:rPr>
-        <w:t>Site_CulturaDeportes001_Plan preliminar</w:t>
-      </w:r>
-      <w:r>
-        <w:rPr>
-          <w:rFonts w:asciiTheme="majorHAnsi" w:hAnsiTheme="majorHAnsi"/>
-          <w:color w:val="000000" w:themeColor="text1"/>
-          <w:lang w:val="es-ES"/>
-        </w:rPr>
-        <w:t xml:space="preserve"> de proyecto</w:t>
-      </w:r>
-      <w:r>
-        <w:rPr>
-          <w:rFonts w:asciiTheme="majorHAnsi" w:hAnsiTheme="majorHAnsi"/>
-          <w:color w:val="000000" w:themeColor="text1"/>
-          <w:lang w:val="es-ES"/>
-        </w:rPr>
-        <w:t>.xlsx</w:t>
+        </w:rPr>
+      </w:pPr>
+      <w:r>
+        <w:rPr>
+          <w:rFonts w:asciiTheme="majorHAnsi" w:hAnsiTheme="majorHAnsi"/>
+        </w:rPr>
+        <w:t xml:space="preserve">       </w:t>
+      </w:r>
+      <w:r>
+        <w:rPr>
+          <w:rFonts w:asciiTheme="majorHAnsi" w:hAnsiTheme="majorHAnsi"/>
+          <w:b/>
+        </w:rPr>
+        <w:t>xxx:</w:t>
+      </w:r>
+      <w:r>
+        <w:rPr>
+          <w:rFonts w:asciiTheme="majorHAnsi" w:hAnsiTheme="majorHAnsi"/>
+        </w:rPr>
+        <w:t xml:space="preserve"> Extensión del documento</w:t>
       </w:r>
     </w:p>
     <w:p>
@@ -5675,336 +4484,13 @@
         <w:jc w:val="both"/>
         <w:rPr>
           <w:rFonts w:asciiTheme="majorHAnsi" w:hAnsiTheme="majorHAnsi"/>
-          <w:color w:val="000000" w:themeColor="text1"/>
-          <w:lang w:val="es-ES"/>
-        </w:rPr>
-      </w:pPr>
-      <w:r>
-        <w:rPr>
-          <w:rFonts w:asciiTheme="majorHAnsi" w:hAnsiTheme="majorHAnsi"/>
-          <w:color w:val="000000" w:themeColor="text1"/>
-          <w:lang w:val="es-ES"/>
-        </w:rPr>
-        <w:t>Site_CulturaDeportes001_Matriz de comunicación.xlsx</w:t>
-      </w:r>
-    </w:p>
-    <w:p>
-      <w:pPr>
-        <w:jc w:val="both"/>
-        <w:rPr>
-          <w:rFonts w:asciiTheme="majorHAnsi" w:hAnsiTheme="majorHAnsi"/>
-          <w:color w:val="000000" w:themeColor="text1"/>
-        </w:rPr>
-      </w:pPr>
-      <w:r>
-        <w:rPr>
-          <w:rFonts w:asciiTheme="majorHAnsi" w:hAnsiTheme="majorHAnsi"/>
-          <w:color w:val="000000" w:themeColor="text1"/>
-        </w:rPr>
-        <w:t>Site_CulturaDeportes001_Minuta.docx</w:t>
-      </w:r>
-    </w:p>
-    <w:p>
-      <w:pPr>
-        <w:jc w:val="both"/>
-        <w:rPr>
-          <w:rFonts w:asciiTheme="majorHAnsi" w:hAnsiTheme="majorHAnsi"/>
-          <w:color w:val="000000" w:themeColor="text1"/>
-          <w:lang w:val="es-ES"/>
-        </w:rPr>
-      </w:pPr>
-      <w:r>
-        <w:rPr>
-          <w:rFonts w:asciiTheme="majorHAnsi" w:hAnsiTheme="majorHAnsi"/>
-          <w:color w:val="000000" w:themeColor="text1"/>
-          <w:lang w:val="es-ES"/>
-        </w:rPr>
-        <w:t>Site_CulturaDeportes001_Bitácora.docx</w:t>
-      </w:r>
-    </w:p>
-    <w:p>
-      <w:pPr>
-        <w:jc w:val="both"/>
-        <w:rPr>
-          <w:rFonts w:asciiTheme="majorHAnsi" w:hAnsiTheme="majorHAnsi"/>
-          <w:color w:val="000000" w:themeColor="text1"/>
-          <w:lang w:val="es-ES"/>
-        </w:rPr>
-      </w:pPr>
-      <w:r>
-        <w:rPr>
-          <w:rFonts w:asciiTheme="majorHAnsi" w:hAnsiTheme="majorHAnsi"/>
-          <w:color w:val="000000" w:themeColor="text1"/>
-          <w:lang w:val="es-ES"/>
-        </w:rPr>
-        <w:t>Site_CulturaDeportes001_ListaProveedores.docx</w:t>
-      </w:r>
-    </w:p>
-    <w:p>
-      <w:pPr>
-        <w:jc w:val="both"/>
-        <w:rPr>
-          <w:rFonts w:asciiTheme="majorHAnsi" w:hAnsiTheme="majorHAnsi"/>
-          <w:lang w:val="es-ES"/>
-        </w:rPr>
-      </w:pPr>
-      <w:r>
-        <w:rPr>
-          <w:rFonts w:asciiTheme="majorHAnsi" w:hAnsiTheme="majorHAnsi"/>
-          <w:lang w:val="es-ES"/>
-        </w:rPr>
-        <w:t>Site_CulturaDeportes001_Ciclo de vida.docx</w:t>
-      </w:r>
-    </w:p>
-    <w:p>
-      <w:pPr>
-        <w:jc w:val="both"/>
-        <w:rPr>
-          <w:rFonts w:asciiTheme="majorHAnsi" w:hAnsiTheme="majorHAnsi"/>
-          <w:lang w:val="es-ES"/>
-        </w:rPr>
-      </w:pPr>
-      <w:r>
-        <w:rPr>
-          <w:rFonts w:asciiTheme="majorHAnsi" w:hAnsiTheme="majorHAnsi"/>
-          <w:lang w:val="es-ES"/>
-        </w:rPr>
-        <w:t>Site_CulturaDeportes001_Politicas.docx</w:t>
-      </w:r>
-    </w:p>
-    <w:p>
-      <w:pPr>
-        <w:jc w:val="both"/>
-        <w:rPr>
-          <w:rFonts w:asciiTheme="majorHAnsi" w:hAnsiTheme="majorHAnsi"/>
-          <w:lang w:val="es-ES"/>
-        </w:rPr>
-      </w:pPr>
-      <w:r>
-        <w:rPr>
-          <w:rFonts w:asciiTheme="majorHAnsi" w:hAnsiTheme="majorHAnsi"/>
-          <w:lang w:val="es-ES"/>
-        </w:rPr>
-        <w:t>Site_CulturaDeportes001_Costos.xlsx</w:t>
-      </w:r>
-    </w:p>
-    <w:p>
-      <w:pPr>
-        <w:jc w:val="both"/>
-        <w:rPr>
-          <w:rFonts w:asciiTheme="majorHAnsi" w:hAnsiTheme="majorHAnsi"/>
-          <w:lang w:val="es-ES"/>
-        </w:rPr>
-      </w:pPr>
-      <w:r>
-        <w:rPr>
-          <w:rFonts w:asciiTheme="majorHAnsi" w:hAnsiTheme="majorHAnsi"/>
-          <w:lang w:val="es-ES"/>
-        </w:rPr>
-        <w:t>Site_CulturaDeportes001_Riesgos.docx</w:t>
-      </w:r>
-    </w:p>
-    <w:p>
-      <w:pPr>
-        <w:jc w:val="both"/>
-        <w:rPr>
-          <w:rFonts w:asciiTheme="majorHAnsi" w:hAnsiTheme="majorHAnsi"/>
-          <w:lang w:val="es-ES"/>
-        </w:rPr>
-      </w:pPr>
-      <w:r>
-        <w:rPr>
-          <w:rFonts w:asciiTheme="majorHAnsi" w:hAnsiTheme="majorHAnsi"/>
-          <w:lang w:val="es-ES"/>
-        </w:rPr>
-        <w:t>Site_CulturaDeportes001_</w:t>
-      </w:r>
-      <w:r>
-        <w:rPr>
-          <w:rFonts w:asciiTheme="majorHAnsi" w:hAnsiTheme="majorHAnsi"/>
-          <w:lang w:val="es-ES"/>
-        </w:rPr>
-        <w:t>Plan de mitigación</w:t>
-      </w:r>
-      <w:r>
-        <w:rPr>
-          <w:rFonts w:asciiTheme="majorHAnsi" w:hAnsiTheme="majorHAnsi"/>
-          <w:lang w:val="es-ES"/>
-        </w:rPr>
-        <w:t>.docx</w:t>
-      </w:r>
-    </w:p>
-    <w:p>
-      <w:pPr>
-        <w:jc w:val="both"/>
-        <w:rPr>
-          <w:rFonts w:asciiTheme="majorHAnsi" w:hAnsiTheme="majorHAnsi"/>
-          <w:lang w:val="es-ES"/>
-        </w:rPr>
-      </w:pPr>
-      <w:r>
-        <w:rPr>
-          <w:rFonts w:asciiTheme="majorHAnsi" w:hAnsiTheme="majorHAnsi"/>
-          <w:lang w:val="es-ES"/>
-        </w:rPr>
-        <w:t>Site_CulturaDeportes001_</w:t>
-      </w:r>
-      <w:r>
-        <w:rPr>
-          <w:rFonts w:asciiTheme="majorHAnsi" w:hAnsiTheme="majorHAnsi"/>
-          <w:lang w:val="es-ES"/>
-        </w:rPr>
-        <w:t>Plan de contingencia</w:t>
-      </w:r>
-      <w:r>
-        <w:rPr>
-          <w:rFonts w:asciiTheme="majorHAnsi" w:hAnsiTheme="majorHAnsi"/>
-          <w:lang w:val="es-ES"/>
-        </w:rPr>
-        <w:t>.docx</w:t>
-      </w:r>
-    </w:p>
-    <w:p>
-      <w:pPr>
-        <w:jc w:val="both"/>
-        <w:rPr>
-          <w:rFonts w:asciiTheme="majorHAnsi" w:hAnsiTheme="majorHAnsi"/>
-          <w:lang w:val="es-ES"/>
-        </w:rPr>
-      </w:pPr>
-      <w:r>
-        <w:rPr>
-          <w:rFonts w:asciiTheme="majorHAnsi" w:hAnsiTheme="majorHAnsi"/>
-          <w:lang w:val="es-ES"/>
-        </w:rPr>
-        <w:t>Site_CulturaDeportes001_Plan de gestión de la configuración.docx</w:t>
-      </w:r>
-    </w:p>
-    <w:p>
-      <w:pPr>
-        <w:jc w:val="both"/>
-        <w:rPr>
-          <w:rFonts w:asciiTheme="majorHAnsi" w:hAnsiTheme="majorHAnsi"/>
-          <w:lang w:val="es-ES"/>
-        </w:rPr>
-      </w:pPr>
-      <w:r>
-        <w:rPr>
-          <w:rFonts w:asciiTheme="majorHAnsi" w:hAnsiTheme="majorHAnsi"/>
-          <w:lang w:val="es-ES"/>
-        </w:rPr>
-        <w:t>Site_CulturaDeportes001_</w:t>
-      </w:r>
-      <w:r>
-        <w:rPr>
-          <w:rFonts w:asciiTheme="majorHAnsi" w:hAnsiTheme="majorHAnsi"/>
-          <w:lang w:val="es-ES"/>
-        </w:rPr>
-        <w:t>C</w:t>
-      </w:r>
-      <w:r>
-        <w:rPr>
-          <w:rFonts w:asciiTheme="majorHAnsi" w:hAnsiTheme="majorHAnsi"/>
-          <w:lang w:val="es-ES"/>
-        </w:rPr>
-        <w:t>arta de aceptación</w:t>
-      </w:r>
-      <w:r>
-        <w:rPr>
-          <w:rFonts w:asciiTheme="majorHAnsi" w:hAnsiTheme="majorHAnsi"/>
-          <w:lang w:val="es-ES"/>
-        </w:rPr>
-        <w:t>.docx</w:t>
-      </w:r>
-    </w:p>
-    <w:p>
-      <w:pPr>
-        <w:jc w:val="both"/>
-        <w:rPr>
-          <w:rFonts w:asciiTheme="majorHAnsi" w:hAnsiTheme="majorHAnsi"/>
-          <w:lang w:val="es-ES"/>
-        </w:rPr>
-      </w:pPr>
-      <w:r>
-        <w:rPr>
-          <w:rFonts w:asciiTheme="majorHAnsi" w:hAnsiTheme="majorHAnsi"/>
-          <w:lang w:val="es-ES"/>
-        </w:rPr>
-        <w:t>Site_CulturaDeportes001_</w:t>
-      </w:r>
-      <w:r>
-        <w:rPr>
-          <w:rFonts w:asciiTheme="majorHAnsi" w:hAnsiTheme="majorHAnsi"/>
-          <w:lang w:val="es-ES"/>
-        </w:rPr>
-        <w:t>Acta de cierre del proyecto</w:t>
-      </w:r>
-      <w:r>
-        <w:rPr>
-          <w:rFonts w:asciiTheme="majorHAnsi" w:hAnsiTheme="majorHAnsi"/>
-          <w:lang w:val="es-ES"/>
-        </w:rPr>
-        <w:t>.docx</w:t>
-      </w:r>
-    </w:p>
-    <w:p>
-      <w:pPr>
-        <w:jc w:val="both"/>
-        <w:rPr>
-          <w:rFonts w:asciiTheme="majorHAnsi" w:hAnsiTheme="majorHAnsi"/>
-          <w:lang w:val="es-ES"/>
-        </w:rPr>
-      </w:pPr>
-      <w:r>
-        <w:rPr>
-          <w:rFonts w:asciiTheme="majorHAnsi" w:hAnsiTheme="majorHAnsi"/>
-          <w:lang w:val="es-ES"/>
-        </w:rPr>
-        <w:t>Site_CulturaDeportes001_</w:t>
-      </w:r>
-      <w:r>
-        <w:rPr>
-          <w:rFonts w:asciiTheme="majorHAnsi" w:hAnsiTheme="majorHAnsi"/>
-          <w:lang w:val="es-ES"/>
-        </w:rPr>
-        <w:t>Evaluación del desempeño</w:t>
-      </w:r>
-      <w:r>
-        <w:rPr>
-          <w:rFonts w:asciiTheme="majorHAnsi" w:hAnsiTheme="majorHAnsi"/>
-          <w:lang w:val="es-ES"/>
-        </w:rPr>
-        <w:t>.docx</w:t>
-      </w:r>
-    </w:p>
-    <w:p>
-      <w:pPr>
-        <w:jc w:val="both"/>
-        <w:rPr>
-          <w:rFonts w:asciiTheme="majorHAnsi" w:hAnsiTheme="majorHAnsi"/>
-          <w:lang w:val="es-ES"/>
-        </w:rPr>
-      </w:pPr>
-      <w:r>
-        <w:rPr>
-          <w:rFonts w:asciiTheme="majorHAnsi" w:hAnsiTheme="majorHAnsi"/>
-          <w:lang w:val="es-ES"/>
-        </w:rPr>
-        <w:t>Site_CulturaDeportes001_</w:t>
-      </w:r>
-      <w:r>
-        <w:rPr>
-          <w:rFonts w:asciiTheme="majorHAnsi" w:hAnsiTheme="majorHAnsi"/>
-          <w:lang w:val="es-ES"/>
-        </w:rPr>
-        <w:t>Informe final</w:t>
-      </w:r>
-      <w:r>
-        <w:rPr>
-          <w:rFonts w:asciiTheme="majorHAnsi" w:hAnsiTheme="majorHAnsi"/>
-          <w:lang w:val="es-ES"/>
-        </w:rPr>
-        <w:t>.docx</w:t>
+        </w:rPr>
+      </w:pPr>
+      <w:r>
+        <w:rPr>
+          <w:rFonts w:asciiTheme="majorHAnsi" w:hAnsiTheme="majorHAnsi"/>
+        </w:rPr>
+        <w:t>Ejemplo: pxg-09-12_minuta.docx</w:t>
       </w:r>
     </w:p>
     <w:p>
@@ -6028,17 +4514,112 @@
           <w:szCs w:val="28"/>
         </w:rPr>
       </w:pPr>
-    </w:p>
-    <w:p>
-      <w:pPr>
-        <w:jc w:val="both"/>
+      <w:r>
         <w:rPr>
           <w:rFonts w:asciiTheme="majorHAnsi" w:hAnsiTheme="majorHAnsi"/>
           <w:b/>
           <w:sz w:val="28"/>
           <w:szCs w:val="28"/>
         </w:rPr>
-      </w:pPr>
+        <w:t>Recursos de Software</w:t>
+      </w:r>
+    </w:p>
+    <w:p>
+      <w:pPr>
+        <w:jc w:val="both"/>
+        <w:rPr>
+          <w:rFonts w:asciiTheme="majorHAnsi" w:hAnsiTheme="majorHAnsi" w:cstheme="minorHAnsi"/>
+        </w:rPr>
+      </w:pPr>
+      <w:r>
+        <w:rPr>
+          <w:rFonts w:asciiTheme="majorHAnsi" w:hAnsiTheme="majorHAnsi" w:cstheme="minorHAnsi"/>
+        </w:rPr>
+        <w:t xml:space="preserve">Recursos de software que se utilizaran para la configuración del repositorio y </w:t>
+      </w:r>
+      <w:r>
+        <w:rPr>
+          <w:rFonts w:asciiTheme="majorHAnsi" w:hAnsiTheme="majorHAnsi" w:cstheme="minorHAnsi"/>
+        </w:rPr>
+        <w:t>para</w:t>
+      </w:r>
+      <w:r>
+        <w:rPr>
+          <w:rFonts w:asciiTheme="majorHAnsi" w:hAnsiTheme="majorHAnsi" w:cstheme="minorHAnsi"/>
+        </w:rPr>
+        <w:t xml:space="preserve"> creación de los elementos de configuración </w:t>
+      </w:r>
+    </w:p>
+    <w:p>
+      <w:pPr>
+        <w:pStyle w:val="Prrafodelista"/>
+        <w:jc w:val="both"/>
+        <w:rPr>
+          <w:rFonts w:asciiTheme="majorHAnsi" w:hAnsiTheme="majorHAnsi" w:cstheme="minorHAnsi"/>
+        </w:rPr>
+      </w:pPr>
+    </w:p>
+    <w:p>
+      <w:pPr>
+        <w:jc w:val="both"/>
+        <w:rPr>
+          <w:rFonts w:asciiTheme="majorHAnsi" w:hAnsiTheme="majorHAnsi"/>
+        </w:rPr>
+      </w:pPr>
+    </w:p>
+    <w:p>
+      <w:pPr>
+        <w:jc w:val="both"/>
+        <w:rPr>
+          <w:rFonts w:asciiTheme="majorHAnsi" w:hAnsiTheme="majorHAnsi"/>
+        </w:rPr>
+      </w:pPr>
+    </w:p>
+    <w:p>
+      <w:pPr>
+        <w:jc w:val="both"/>
+        <w:rPr>
+          <w:rFonts w:asciiTheme="majorHAnsi" w:hAnsiTheme="majorHAnsi"/>
+        </w:rPr>
+      </w:pPr>
+    </w:p>
+    <w:p>
+      <w:pPr>
+        <w:jc w:val="both"/>
+        <w:rPr>
+          <w:rFonts w:asciiTheme="majorHAnsi" w:hAnsiTheme="majorHAnsi"/>
+        </w:rPr>
+      </w:pPr>
+    </w:p>
+    <w:p>
+      <w:pPr>
+        <w:jc w:val="both"/>
+        <w:rPr>
+          <w:rFonts w:asciiTheme="majorHAnsi" w:hAnsiTheme="majorHAnsi"/>
+        </w:rPr>
+      </w:pPr>
+    </w:p>
+    <w:p>
+      <w:pPr>
+        <w:jc w:val="both"/>
+        <w:rPr>
+          <w:rFonts w:asciiTheme="majorHAnsi" w:hAnsiTheme="majorHAnsi"/>
+        </w:rPr>
+      </w:pPr>
+    </w:p>
+    <w:p>
+      <w:pPr>
+        <w:jc w:val="both"/>
+        <w:rPr>
+          <w:rFonts w:asciiTheme="majorHAnsi" w:hAnsiTheme="majorHAnsi"/>
+        </w:rPr>
+      </w:pPr>
+      <w:r>
+        <w:rPr>
+          <w:rFonts w:asciiTheme="majorHAnsi" w:hAnsiTheme="majorHAnsi"/>
+        </w:rPr>
+        <w:tab/>
+      </w:r>
     </w:p>
     <w:p>
       <w:pPr>
@@ -6072,41 +4653,17 @@
           <w:szCs w:val="28"/>
         </w:rPr>
       </w:pPr>
-      <w:r>
+    </w:p>
+    <w:p>
+      <w:pPr>
+        <w:jc w:val="both"/>
         <w:rPr>
           <w:rFonts w:asciiTheme="majorHAnsi" w:hAnsiTheme="majorHAnsi"/>
           <w:b/>
           <w:sz w:val="28"/>
           <w:szCs w:val="28"/>
         </w:rPr>
-        <w:t>Recursos de Software</w:t>
-      </w:r>
-    </w:p>
-    <w:p>
-      <w:pPr>
-        <w:jc w:val="both"/>
-        <w:rPr>
-          <w:rFonts w:asciiTheme="majorHAnsi" w:hAnsiTheme="majorHAnsi" w:cstheme="minorHAnsi"/>
-        </w:rPr>
-      </w:pPr>
-      <w:r>
-        <w:rPr>
-          <w:rFonts w:asciiTheme="majorHAnsi" w:hAnsiTheme="majorHAnsi" w:cstheme="minorHAnsi"/>
-        </w:rPr>
-        <w:t xml:space="preserve">Recursos de software que se utilizaran para la configuración del repositorio y </w:t>
-      </w:r>
-      <w:r>
-        <w:rPr>
-          <w:rFonts w:asciiTheme="majorHAnsi" w:hAnsiTheme="majorHAnsi" w:cstheme="minorHAnsi"/>
-        </w:rPr>
-        <w:t>para</w:t>
-      </w:r>
-      <w:r>
-        <w:rPr>
-          <w:rFonts w:asciiTheme="majorHAnsi" w:hAnsiTheme="majorHAnsi" w:cstheme="minorHAnsi"/>
-        </w:rPr>
-        <w:t xml:space="preserve"> creación de los elementos de configuración </w:t>
-      </w:r>
+      </w:pPr>
     </w:p>
     <w:p>
       <w:pPr>
@@ -6118,50 +4675,43 @@
           <w:szCs w:val="28"/>
         </w:rPr>
       </w:pPr>
-      <w:r>
+    </w:p>
+    <w:p>
+      <w:pPr>
+        <w:jc w:val="both"/>
         <w:rPr>
           <w:rFonts w:asciiTheme="majorHAnsi" w:hAnsiTheme="majorHAnsi"/>
           <w:b/>
           <w:sz w:val="28"/>
           <w:szCs w:val="28"/>
         </w:rPr>
+      </w:pPr>
+      <w:r>
+        <w:rPr>
+          <w:rFonts w:asciiTheme="majorHAnsi" w:hAnsiTheme="majorHAnsi"/>
+          <w:b/>
+          <w:sz w:val="28"/>
+          <w:szCs w:val="28"/>
+        </w:rPr>
+        <w:lastRenderedPageBreak/>
         <w:t>Líneas Base</w:t>
-      </w:r>
-    </w:p>
-    <w:p>
-      <w:pPr>
-        <w:jc w:val="both"/>
-        <w:rPr>
-          <w:rFonts w:asciiTheme="majorHAnsi" w:hAnsiTheme="majorHAnsi"/>
-          <w:sz w:val="24"/>
-          <w:szCs w:val="24"/>
-        </w:rPr>
-      </w:pPr>
-      <w:r>
-        <w:rPr>
-          <w:rFonts w:asciiTheme="majorHAnsi" w:hAnsiTheme="majorHAnsi"/>
-          <w:sz w:val="24"/>
-          <w:szCs w:val="24"/>
-        </w:rPr>
-        <w:t>Al final de cada fase se establecerá una  línea base la cual podrá ser modificada sólo por una  Solicitud de Cambio aprobada.</w:t>
       </w:r>
     </w:p>
     <w:tbl>
       <w:tblPr>
         <w:tblStyle w:val="Tablaconcuadrcula"/>
-        <w:tblpPr w:leftFromText="141" w:rightFromText="141" w:vertAnchor="text" w:horzAnchor="margin" w:tblpXSpec="center" w:tblpY="257"/>
         <w:tblW w:w="9889" w:type="dxa"/>
         <w:tblLook w:val="04A0" w:firstRow="1" w:lastRow="0" w:firstColumn="1" w:lastColumn="0" w:noHBand="0" w:noVBand="1"/>
       </w:tblPr>
       <w:tblGrid>
-        <w:gridCol w:w="2255"/>
-        <w:gridCol w:w="1946"/>
-        <w:gridCol w:w="5688"/>
+        <w:gridCol w:w="2992"/>
+        <w:gridCol w:w="2645"/>
+        <w:gridCol w:w="4252"/>
       </w:tblGrid>
       <w:tr>
         <w:tc>
           <w:tcPr>
-            <w:tcW w:w="2264" w:type="dxa"/>
+            <w:tcW w:w="2992" w:type="dxa"/>
           </w:tcPr>
           <w:p>
             <w:pPr>
@@ -6195,7 +4745,7 @@
         </w:tc>
         <w:tc>
           <w:tcPr>
-            <w:tcW w:w="1951" w:type="dxa"/>
+            <w:tcW w:w="2645" w:type="dxa"/>
           </w:tcPr>
           <w:p>
             <w:pPr>
@@ -6229,7 +4779,7 @@
         </w:tc>
         <w:tc>
           <w:tcPr>
-            <w:tcW w:w="5674" w:type="dxa"/>
+            <w:tcW w:w="4252" w:type="dxa"/>
           </w:tcPr>
           <w:p>
             <w:pPr>
@@ -6265,7 +4815,7 @@
       <w:tr>
         <w:tc>
           <w:tcPr>
-            <w:tcW w:w="2264" w:type="dxa"/>
+            <w:tcW w:w="2992" w:type="dxa"/>
           </w:tcPr>
           <w:p>
             <w:pPr>
@@ -6276,13 +4826,11 @@
               </w:numPr>
               <w:outlineLvl w:val="3"/>
               <w:rPr>
-                <w:rFonts w:cs="Arial"/>
                 <w:u w:val="none"/>
               </w:rPr>
             </w:pPr>
             <w:r>
               <w:rPr>
-                <w:rFonts w:cs="Arial"/>
                 <w:u w:val="none"/>
               </w:rPr>
               <w:t>Gestión de los Requerimientos</w:t>
@@ -6292,9 +4840,6 @@
             <w:pPr>
               <w:jc w:val="both"/>
               <w:rPr>
-                <w:rFonts w:ascii="Arial" w:hAnsi="Arial" w:cs="Arial"/>
-                <w:sz w:val="20"/>
-                <w:szCs w:val="20"/>
                 <w:lang w:val="es-AR" w:eastAsia="es-ES"/>
               </w:rPr>
             </w:pPr>
@@ -6302,7 +4847,7 @@
         </w:tc>
         <w:tc>
           <w:tcPr>
-            <w:tcW w:w="1951" w:type="dxa"/>
+            <w:tcW w:w="2645" w:type="dxa"/>
           </w:tcPr>
           <w:p>
             <w:pPr>
@@ -6313,23 +4858,98 @@
               </w:numPr>
               <w:outlineLvl w:val="3"/>
               <w:rPr>
-                <w:rFonts w:cs="Arial"/>
+                <w:rFonts w:ascii="Cambria" w:hAnsi="Cambria" w:cs="Arial"/>
                 <w:color w:val="000000"/>
+                <w:sz w:val="24"/>
+                <w:szCs w:val="24"/>
                 <w:u w:val="none"/>
               </w:rPr>
             </w:pPr>
+          </w:p>
+        </w:tc>
+        <w:tc>
+          <w:tcPr>
+            <w:tcW w:w="4252" w:type="dxa"/>
+          </w:tcPr>
+          <w:p>
+            <w:pPr>
+              <w:jc w:val="both"/>
+              <w:rPr>
+                <w:lang w:val="es-AR" w:eastAsia="es-ES"/>
+              </w:rPr>
+            </w:pPr>
+          </w:p>
+        </w:tc>
+      </w:tr>
+      <w:tr>
+        <w:tc>
+          <w:tcPr>
+            <w:tcW w:w="2992" w:type="dxa"/>
+          </w:tcPr>
+          <w:p>
+            <w:pPr>
+              <w:pStyle w:val="Ttulo4"/>
+              <w:numPr>
+                <w:ilvl w:val="0"/>
+                <w:numId w:val="0"/>
+              </w:numPr>
+              <w:outlineLvl w:val="3"/>
+              <w:rPr>
+                <w:u w:val="none"/>
+              </w:rPr>
+            </w:pPr>
             <w:r>
               <w:rPr>
-                <w:rFonts w:cs="Arial"/>
+                <w:u w:val="none"/>
+              </w:rPr>
+              <w:t>Planeación del proyecto</w:t>
+            </w:r>
+          </w:p>
+          <w:p>
+            <w:pPr>
+              <w:jc w:val="both"/>
+              <w:rPr>
+                <w:lang w:val="es-AR" w:eastAsia="es-ES"/>
+              </w:rPr>
+            </w:pPr>
+          </w:p>
+        </w:tc>
+        <w:tc>
+          <w:tcPr>
+            <w:tcW w:w="2645" w:type="dxa"/>
+          </w:tcPr>
+          <w:p>
+            <w:pPr>
+              <w:pStyle w:val="Ttulo4"/>
+              <w:numPr>
+                <w:ilvl w:val="0"/>
+                <w:numId w:val="0"/>
+              </w:numPr>
+              <w:outlineLvl w:val="3"/>
+              <w:rPr>
+                <w:rFonts w:ascii="Cambria" w:hAnsi="Cambria" w:cs="Arial"/>
                 <w:color w:val="000000"/>
+                <w:sz w:val="24"/>
+                <w:szCs w:val="24"/>
                 <w:u w:val="none"/>
               </w:rPr>
-              <w:t>Cuando finalice la sub_fase especificación de requerimientos de la fase análisis</w:t>
+            </w:pPr>
+            <w:r>
+              <w:rPr>
+                <w:rFonts w:ascii="Cambria" w:hAnsi="Cambria" w:cs="Arial"/>
+                <w:color w:val="000000"/>
+                <w:sz w:val="24"/>
+                <w:szCs w:val="24"/>
+                <w:u w:val="none"/>
+              </w:rPr>
+              <w:t>Cuando finalice la fase de planeación del proyecto</w:t>
             </w:r>
             <w:r>
               <w:rPr>
-                <w:rFonts w:cs="Arial"/>
+                <w:rFonts w:ascii="Cambria" w:hAnsi="Cambria" w:cs="Arial"/>
                 <w:color w:val="000000"/>
+                <w:sz w:val="24"/>
+                <w:szCs w:val="24"/>
                 <w:u w:val="none"/>
               </w:rPr>
               <w:t>.</w:t>
@@ -6338,8 +4958,27 @@
         </w:tc>
         <w:tc>
           <w:tcPr>
-            <w:tcW w:w="5674" w:type="dxa"/>
-          </w:tcPr>
+            <w:tcW w:w="4252" w:type="dxa"/>
+          </w:tcPr>
+          <w:p>
+            <w:pPr>
+              <w:pStyle w:val="Ttulo4"/>
+              <w:numPr>
+                <w:ilvl w:val="0"/>
+                <w:numId w:val="3"/>
+              </w:numPr>
+              <w:outlineLvl w:val="3"/>
+              <w:rPr>
+                <w:u w:val="none"/>
+              </w:rPr>
+            </w:pPr>
+            <w:r>
+              <w:rPr>
+                <w:u w:val="none"/>
+              </w:rPr>
+              <w:t>Pxg-09-12_Acta del Proyecto.docx</w:t>
+            </w:r>
+          </w:p>
           <w:p>
             <w:pPr>
               <w:pStyle w:val="Prrafodelista"/>
@@ -6349,21 +4988,20 @@
               </w:numPr>
               <w:jc w:val="both"/>
               <w:rPr>
-                <w:rFonts w:ascii="Arial" w:hAnsi="Arial" w:cs="Arial"/>
-                <w:sz w:val="20"/>
-                <w:szCs w:val="20"/>
-                <w:lang w:val="es-AR" w:eastAsia="es-ES"/>
+                <w:lang w:eastAsia="es-ES"/>
               </w:rPr>
             </w:pPr>
             <w:r>
               <w:rPr>
-                <w:rFonts w:ascii="Arial" w:eastAsia="Times New Roman" w:hAnsi="Arial" w:cs="Arial"/>
-                <w:kern w:val="2"/>
-                <w:sz w:val="20"/>
-                <w:szCs w:val="20"/>
-                <w:lang w:val="es-AR" w:eastAsia="es-ES"/>
-              </w:rPr>
-              <w:t>Site_CulturaDeportes01_SRS.docx</w:t>
+                <w:lang w:eastAsia="es-ES"/>
+              </w:rPr>
+              <w:t>pxg-09-12_Minuta de la reunión de arranque</w:t>
+            </w:r>
+            <w:r>
+              <w:rPr>
+                <w:lang w:eastAsia="es-ES"/>
+              </w:rPr>
+              <w:t>.docx</w:t>
             </w:r>
           </w:p>
           <w:p>
@@ -6375,21 +5013,14 @@
               </w:numPr>
               <w:jc w:val="both"/>
               <w:rPr>
-                <w:rFonts w:ascii="Arial" w:hAnsi="Arial" w:cs="Arial"/>
-                <w:sz w:val="20"/>
-                <w:szCs w:val="20"/>
-                <w:lang w:val="es-AR" w:eastAsia="es-ES"/>
+                <w:lang w:eastAsia="es-ES"/>
               </w:rPr>
             </w:pPr>
             <w:r>
               <w:rPr>
-                <w:rFonts w:ascii="Arial" w:eastAsia="Times New Roman" w:hAnsi="Arial" w:cs="Arial"/>
-                <w:kern w:val="2"/>
-                <w:sz w:val="20"/>
-                <w:szCs w:val="20"/>
-                <w:lang w:val="es-AR" w:eastAsia="es-ES"/>
-              </w:rPr>
-              <w:t>Site_CulturaDeportes001_Herramienta de recolección de datos.docx</w:t>
+                <w:lang w:eastAsia="es-ES"/>
+              </w:rPr>
+              <w:t>Pxg-09-12_Ciclo de Vida.docx</w:t>
             </w:r>
           </w:p>
           <w:p>
@@ -6401,29 +5032,112 @@
               </w:numPr>
               <w:jc w:val="both"/>
               <w:rPr>
-                <w:rFonts w:ascii="Arial" w:hAnsi="Arial" w:cs="Arial"/>
-                <w:sz w:val="20"/>
-                <w:szCs w:val="20"/>
-                <w:lang w:val="es-AR" w:eastAsia="es-ES"/>
+                <w:lang w:eastAsia="es-ES"/>
               </w:rPr>
             </w:pPr>
             <w:r>
               <w:rPr>
-                <w:rFonts w:ascii="Arial" w:hAnsi="Arial" w:cs="Arial"/>
-                <w:color w:val="000000" w:themeColor="text1"/>
-                <w:sz w:val="20"/>
-                <w:szCs w:val="20"/>
-                <w:lang w:val="es-ES"/>
-              </w:rPr>
-              <w:t>Site_CulturaDeportes001_Trazabilidad de requerimientos.docx</w:t>
+                <w:lang w:eastAsia="es-ES"/>
+              </w:rPr>
+              <w:t>pxg-09-12_</w:t>
             </w:r>
+            <w:r>
+              <w:rPr>
+                <w:lang w:eastAsia="es-ES"/>
+              </w:rPr>
+              <w:t>Organigrama.docx</w:t>
+            </w:r>
+          </w:p>
+          <w:p>
+            <w:pPr>
+              <w:pStyle w:val="Prrafodelista"/>
+              <w:numPr>
+                <w:ilvl w:val="0"/>
+                <w:numId w:val="3"/>
+              </w:numPr>
+              <w:jc w:val="both"/>
+              <w:rPr>
+                <w:lang w:eastAsia="es-ES"/>
+              </w:rPr>
+            </w:pPr>
+            <w:r>
+              <w:rPr>
+                <w:lang w:eastAsia="es-ES"/>
+              </w:rPr>
+              <w:t>pxg-09-12_Plan del proyecto.docx</w:t>
+            </w:r>
+          </w:p>
+          <w:p>
+            <w:pPr>
+              <w:pStyle w:val="Prrafodelista"/>
+              <w:numPr>
+                <w:ilvl w:val="0"/>
+                <w:numId w:val="3"/>
+              </w:numPr>
+              <w:jc w:val="both"/>
+              <w:rPr>
+                <w:lang w:eastAsia="es-ES"/>
+              </w:rPr>
+            </w:pPr>
+            <w:r>
+              <w:rPr>
+                <w:lang w:eastAsia="es-ES"/>
+              </w:rPr>
+              <w:t>pxg-09-12_WBS</w:t>
+            </w:r>
+            <w:r>
+              <w:rPr>
+                <w:lang w:eastAsia="es-ES"/>
+              </w:rPr>
+              <w:t>.mpp</w:t>
+            </w:r>
+          </w:p>
+          <w:p>
+            <w:pPr>
+              <w:pStyle w:val="Prrafodelista"/>
+              <w:numPr>
+                <w:ilvl w:val="0"/>
+                <w:numId w:val="3"/>
+              </w:numPr>
+              <w:jc w:val="both"/>
+              <w:rPr>
+                <w:lang w:eastAsia="es-ES"/>
+              </w:rPr>
+            </w:pPr>
+            <w:r>
+              <w:rPr>
+                <w:lang w:eastAsia="es-ES"/>
+              </w:rPr>
+              <w:t>pxg-09-12_Políticas de la empresa</w:t>
+            </w:r>
+          </w:p>
+          <w:p>
+            <w:pPr>
+              <w:jc w:val="both"/>
+              <w:rPr>
+                <w:lang w:eastAsia="es-ES"/>
+              </w:rPr>
+            </w:pPr>
           </w:p>
         </w:tc>
       </w:tr>
       <w:tr>
         <w:tc>
           <w:tcPr>
-            <w:tcW w:w="2264" w:type="dxa"/>
+            <w:tcW w:w="2992" w:type="dxa"/>
+          </w:tcPr>
+          <w:p>
+            <w:pPr>
+              <w:jc w:val="both"/>
+              <w:rPr>
+                <w:rFonts w:asciiTheme="majorHAnsi" w:hAnsiTheme="majorHAnsi"/>
+              </w:rPr>
+            </w:pPr>
+          </w:p>
+        </w:tc>
+        <w:tc>
+          <w:tcPr>
+            <w:tcW w:w="2645" w:type="dxa"/>
           </w:tcPr>
           <w:p>
             <w:pPr>
@@ -6434,33 +5148,18 @@
               </w:numPr>
               <w:outlineLvl w:val="3"/>
               <w:rPr>
-                <w:rFonts w:cs="Arial"/>
+                <w:rFonts w:ascii="Cambria" w:hAnsi="Cambria" w:cs="Arial"/>
+                <w:color w:val="000000"/>
+                <w:sz w:val="24"/>
+                <w:szCs w:val="24"/>
                 <w:u w:val="none"/>
               </w:rPr>
             </w:pPr>
-            <w:r>
-              <w:rPr>
-                <w:rFonts w:cs="Arial"/>
-                <w:u w:val="none"/>
-              </w:rPr>
-              <w:t>Planeación del proyecto</w:t>
-            </w:r>
-          </w:p>
-          <w:p>
-            <w:pPr>
-              <w:jc w:val="both"/>
-              <w:rPr>
-                <w:rFonts w:ascii="Arial" w:hAnsi="Arial" w:cs="Arial"/>
-                <w:sz w:val="20"/>
-                <w:szCs w:val="20"/>
-                <w:lang w:val="es-AR" w:eastAsia="es-ES"/>
-              </w:rPr>
-            </w:pPr>
-          </w:p>
-        </w:tc>
-        <w:tc>
-          <w:tcPr>
-            <w:tcW w:w="1951" w:type="dxa"/>
+          </w:p>
+        </w:tc>
+        <w:tc>
+          <w:tcPr>
+            <w:tcW w:w="4252" w:type="dxa"/>
           </w:tcPr>
           <w:p>
             <w:pPr>
@@ -6471,394 +5170,33 @@
               </w:numPr>
               <w:outlineLvl w:val="3"/>
               <w:rPr>
-                <w:rFonts w:cs="Arial"/>
+                <w:rFonts w:ascii="Cambria" w:hAnsi="Cambria" w:cs="Arial"/>
                 <w:color w:val="000000"/>
+                <w:sz w:val="24"/>
+                <w:szCs w:val="24"/>
                 <w:u w:val="none"/>
               </w:rPr>
             </w:pPr>
-            <w:r>
-              <w:rPr>
-                <w:rFonts w:cs="Arial"/>
-                <w:color w:val="000000"/>
-                <w:u w:val="none"/>
-              </w:rPr>
-              <w:t>Cuando finalice la fase de planeación del proyecto.</w:t>
-            </w:r>
-          </w:p>
-        </w:tc>
-        <w:tc>
-          <w:tcPr>
-            <w:tcW w:w="5674" w:type="dxa"/>
-          </w:tcPr>
-          <w:p>
-            <w:pPr>
-              <w:pStyle w:val="Prrafodelista"/>
-              <w:numPr>
-                <w:ilvl w:val="0"/>
-                <w:numId w:val="14"/>
-              </w:numPr>
-              <w:jc w:val="both"/>
-              <w:rPr>
-                <w:rFonts w:ascii="Arial" w:eastAsia="Times New Roman" w:hAnsi="Arial" w:cs="Arial"/>
-                <w:kern w:val="2"/>
-                <w:sz w:val="20"/>
-                <w:szCs w:val="20"/>
-                <w:lang w:val="es-AR" w:eastAsia="es-ES"/>
-              </w:rPr>
-            </w:pPr>
-            <w:r>
-              <w:rPr>
-                <w:rFonts w:ascii="Arial" w:eastAsia="Times New Roman" w:hAnsi="Arial" w:cs="Arial"/>
-                <w:kern w:val="2"/>
-                <w:sz w:val="20"/>
-                <w:szCs w:val="20"/>
-                <w:lang w:val="es-AR" w:eastAsia="es-ES"/>
-              </w:rPr>
-              <w:t>Site_CulturaDeportes001_WBS.xlsx</w:t>
-            </w:r>
-          </w:p>
-          <w:p>
-            <w:pPr>
-              <w:pStyle w:val="Prrafodelista"/>
-              <w:numPr>
-                <w:ilvl w:val="0"/>
-                <w:numId w:val="3"/>
-              </w:numPr>
-              <w:jc w:val="both"/>
-              <w:rPr>
-                <w:rFonts w:ascii="Arial" w:eastAsia="Times New Roman" w:hAnsi="Arial" w:cs="Arial"/>
-                <w:kern w:val="2"/>
-                <w:sz w:val="20"/>
-                <w:szCs w:val="20"/>
-                <w:lang w:val="es-AR" w:eastAsia="es-ES"/>
-              </w:rPr>
-            </w:pPr>
-            <w:r>
-              <w:rPr>
-                <w:rFonts w:ascii="Arial" w:eastAsia="Times New Roman" w:hAnsi="Arial" w:cs="Arial"/>
-                <w:kern w:val="2"/>
-                <w:sz w:val="20"/>
-                <w:szCs w:val="20"/>
-                <w:lang w:val="es-AR" w:eastAsia="es-ES"/>
-              </w:rPr>
-              <w:t>Site_CulturaDeportes001_Diccionario del WBS.xlsx</w:t>
-            </w:r>
-          </w:p>
-          <w:p>
-            <w:pPr>
-              <w:pStyle w:val="Prrafodelista"/>
-              <w:numPr>
-                <w:ilvl w:val="0"/>
-                <w:numId w:val="3"/>
-              </w:numPr>
-              <w:jc w:val="both"/>
-              <w:rPr>
-                <w:rFonts w:ascii="Arial" w:eastAsia="Times New Roman" w:hAnsi="Arial" w:cs="Arial"/>
-                <w:kern w:val="2"/>
-                <w:sz w:val="20"/>
-                <w:szCs w:val="20"/>
-                <w:lang w:val="es-AR" w:eastAsia="es-ES"/>
-              </w:rPr>
-            </w:pPr>
-            <w:r>
-              <w:rPr>
-                <w:rFonts w:ascii="Arial" w:eastAsia="Times New Roman" w:hAnsi="Arial" w:cs="Arial"/>
-                <w:kern w:val="2"/>
-                <w:sz w:val="20"/>
-                <w:szCs w:val="20"/>
-                <w:lang w:val="es-AR" w:eastAsia="es-ES"/>
-              </w:rPr>
-              <w:t>Site_CulturaDeportes001_Plan preliminar de proyecto.xlsx</w:t>
-            </w:r>
-          </w:p>
-          <w:p>
-            <w:pPr>
-              <w:pStyle w:val="Prrafodelista"/>
-              <w:numPr>
-                <w:ilvl w:val="0"/>
-                <w:numId w:val="3"/>
-              </w:numPr>
-              <w:jc w:val="both"/>
-              <w:rPr>
-                <w:rFonts w:ascii="Arial" w:eastAsia="Times New Roman" w:hAnsi="Arial" w:cs="Arial"/>
-                <w:kern w:val="2"/>
-                <w:sz w:val="20"/>
-                <w:szCs w:val="20"/>
-                <w:lang w:val="es-AR" w:eastAsia="es-ES"/>
-              </w:rPr>
-            </w:pPr>
-            <w:r>
-              <w:rPr>
-                <w:rFonts w:ascii="Arial" w:eastAsia="Times New Roman" w:hAnsi="Arial" w:cs="Arial"/>
-                <w:kern w:val="2"/>
-                <w:sz w:val="20"/>
-                <w:szCs w:val="20"/>
-                <w:lang w:val="es-AR" w:eastAsia="es-ES"/>
-              </w:rPr>
-              <w:t>Site_CulturaDeportes001_Matriz de comunicación.xlsx</w:t>
-            </w:r>
-          </w:p>
-          <w:p>
-            <w:pPr>
-              <w:pStyle w:val="Prrafodelista"/>
-              <w:numPr>
-                <w:ilvl w:val="0"/>
-                <w:numId w:val="3"/>
-              </w:numPr>
-              <w:jc w:val="both"/>
-              <w:rPr>
-                <w:rFonts w:ascii="Arial" w:eastAsia="Times New Roman" w:hAnsi="Arial" w:cs="Arial"/>
-                <w:kern w:val="2"/>
-                <w:sz w:val="20"/>
-                <w:szCs w:val="20"/>
-                <w:lang w:val="es-AR" w:eastAsia="es-ES"/>
-              </w:rPr>
-            </w:pPr>
-            <w:r>
-              <w:rPr>
-                <w:rFonts w:ascii="Arial" w:eastAsia="Times New Roman" w:hAnsi="Arial" w:cs="Arial"/>
-                <w:kern w:val="2"/>
-                <w:sz w:val="20"/>
-                <w:szCs w:val="20"/>
-                <w:lang w:val="es-AR" w:eastAsia="es-ES"/>
-              </w:rPr>
-              <w:t>Site_CulturaDeportes001_Minuta.docx</w:t>
-            </w:r>
-          </w:p>
-          <w:p>
-            <w:pPr>
-              <w:pStyle w:val="Prrafodelista"/>
-              <w:numPr>
-                <w:ilvl w:val="0"/>
-                <w:numId w:val="3"/>
-              </w:numPr>
-              <w:jc w:val="both"/>
-              <w:rPr>
-                <w:rFonts w:ascii="Arial" w:eastAsia="Times New Roman" w:hAnsi="Arial" w:cs="Arial"/>
-                <w:kern w:val="2"/>
-                <w:sz w:val="20"/>
-                <w:szCs w:val="20"/>
-                <w:lang w:val="es-AR" w:eastAsia="es-ES"/>
-              </w:rPr>
-            </w:pPr>
-            <w:r>
-              <w:rPr>
-                <w:rFonts w:ascii="Arial" w:eastAsia="Times New Roman" w:hAnsi="Arial" w:cs="Arial"/>
-                <w:kern w:val="2"/>
-                <w:sz w:val="20"/>
-                <w:szCs w:val="20"/>
-                <w:lang w:val="es-AR" w:eastAsia="es-ES"/>
-              </w:rPr>
-              <w:t>Site_CulturaDeportes001_Bitácora.docx</w:t>
-            </w:r>
-          </w:p>
-          <w:p>
-            <w:pPr>
-              <w:pStyle w:val="Prrafodelista"/>
-              <w:numPr>
-                <w:ilvl w:val="0"/>
-                <w:numId w:val="3"/>
-              </w:numPr>
-              <w:jc w:val="both"/>
-              <w:rPr>
-                <w:rFonts w:ascii="Arial" w:eastAsia="Times New Roman" w:hAnsi="Arial" w:cs="Arial"/>
-                <w:kern w:val="2"/>
-                <w:sz w:val="20"/>
-                <w:szCs w:val="20"/>
-                <w:lang w:val="es-AR" w:eastAsia="es-ES"/>
-              </w:rPr>
-            </w:pPr>
-            <w:r>
-              <w:rPr>
-                <w:rFonts w:ascii="Arial" w:eastAsia="Times New Roman" w:hAnsi="Arial" w:cs="Arial"/>
-                <w:kern w:val="2"/>
-                <w:sz w:val="20"/>
-                <w:szCs w:val="20"/>
-                <w:lang w:val="es-AR" w:eastAsia="es-ES"/>
-              </w:rPr>
-              <w:t>Site_CulturaDeportes001_ListaProveedores.docx</w:t>
-            </w:r>
-          </w:p>
-          <w:p>
-            <w:pPr>
-              <w:pStyle w:val="Prrafodelista"/>
-              <w:numPr>
-                <w:ilvl w:val="0"/>
-                <w:numId w:val="3"/>
-              </w:numPr>
-              <w:jc w:val="both"/>
-              <w:rPr>
-                <w:rFonts w:ascii="Arial" w:eastAsia="Times New Roman" w:hAnsi="Arial" w:cs="Arial"/>
-                <w:kern w:val="2"/>
-                <w:sz w:val="20"/>
-                <w:szCs w:val="20"/>
-                <w:lang w:val="es-AR" w:eastAsia="es-ES"/>
-              </w:rPr>
-            </w:pPr>
-            <w:r>
-              <w:rPr>
-                <w:rFonts w:ascii="Arial" w:eastAsia="Times New Roman" w:hAnsi="Arial" w:cs="Arial"/>
-                <w:kern w:val="2"/>
-                <w:sz w:val="20"/>
-                <w:szCs w:val="20"/>
-                <w:lang w:val="es-AR" w:eastAsia="es-ES"/>
-              </w:rPr>
-              <w:t>Site_CulturaDeportes001_Ciclo de vida.docx</w:t>
-            </w:r>
-          </w:p>
-          <w:p>
-            <w:pPr>
-              <w:pStyle w:val="Prrafodelista"/>
-              <w:numPr>
-                <w:ilvl w:val="0"/>
-                <w:numId w:val="3"/>
-              </w:numPr>
-              <w:jc w:val="both"/>
-              <w:rPr>
-                <w:rFonts w:ascii="Arial" w:eastAsia="Times New Roman" w:hAnsi="Arial" w:cs="Arial"/>
-                <w:kern w:val="2"/>
-                <w:sz w:val="20"/>
-                <w:szCs w:val="20"/>
-                <w:lang w:val="es-AR" w:eastAsia="es-ES"/>
-              </w:rPr>
-            </w:pPr>
-            <w:r>
-              <w:rPr>
-                <w:rFonts w:ascii="Arial" w:eastAsia="Times New Roman" w:hAnsi="Arial" w:cs="Arial"/>
-                <w:kern w:val="2"/>
-                <w:sz w:val="20"/>
-                <w:szCs w:val="20"/>
-                <w:lang w:val="es-AR" w:eastAsia="es-ES"/>
-              </w:rPr>
-              <w:t>Site_CulturaDeportes001_Politicas.docx</w:t>
-            </w:r>
-          </w:p>
-          <w:p>
-            <w:pPr>
-              <w:pStyle w:val="Prrafodelista"/>
-              <w:numPr>
-                <w:ilvl w:val="0"/>
-                <w:numId w:val="3"/>
-              </w:numPr>
-              <w:jc w:val="both"/>
-              <w:rPr>
-                <w:rFonts w:ascii="Arial" w:eastAsia="Times New Roman" w:hAnsi="Arial" w:cs="Arial"/>
-                <w:kern w:val="2"/>
-                <w:sz w:val="20"/>
-                <w:szCs w:val="20"/>
-                <w:lang w:val="es-AR" w:eastAsia="es-ES"/>
-              </w:rPr>
-            </w:pPr>
-            <w:r>
-              <w:rPr>
-                <w:rFonts w:ascii="Arial" w:eastAsia="Times New Roman" w:hAnsi="Arial" w:cs="Arial"/>
-                <w:kern w:val="2"/>
-                <w:sz w:val="20"/>
-                <w:szCs w:val="20"/>
-                <w:lang w:val="es-AR" w:eastAsia="es-ES"/>
-              </w:rPr>
-              <w:t>Site_CulturaDeportes001_Costos.xlsx</w:t>
-            </w:r>
-          </w:p>
-          <w:p>
-            <w:pPr>
-              <w:pStyle w:val="Prrafodelista"/>
-              <w:numPr>
-                <w:ilvl w:val="0"/>
-                <w:numId w:val="3"/>
-              </w:numPr>
-              <w:jc w:val="both"/>
-              <w:rPr>
-                <w:rFonts w:ascii="Arial" w:eastAsia="Times New Roman" w:hAnsi="Arial" w:cs="Arial"/>
-                <w:kern w:val="2"/>
-                <w:sz w:val="20"/>
-                <w:szCs w:val="20"/>
-                <w:lang w:val="es-AR" w:eastAsia="es-ES"/>
-              </w:rPr>
-            </w:pPr>
-            <w:r>
-              <w:rPr>
-                <w:rFonts w:ascii="Arial" w:eastAsia="Times New Roman" w:hAnsi="Arial" w:cs="Arial"/>
-                <w:kern w:val="2"/>
-                <w:sz w:val="20"/>
-                <w:szCs w:val="20"/>
-                <w:lang w:val="es-AR" w:eastAsia="es-ES"/>
-              </w:rPr>
-              <w:t>Site_CulturaDeportes001_Carta de aceptación.docx</w:t>
-            </w:r>
-          </w:p>
-          <w:p>
-            <w:pPr>
-              <w:pStyle w:val="Prrafodelista"/>
-              <w:numPr>
-                <w:ilvl w:val="0"/>
-                <w:numId w:val="3"/>
-              </w:numPr>
-              <w:jc w:val="both"/>
-              <w:rPr>
-                <w:rFonts w:ascii="Arial" w:eastAsia="Times New Roman" w:hAnsi="Arial" w:cs="Arial"/>
-                <w:kern w:val="2"/>
-                <w:sz w:val="20"/>
-                <w:szCs w:val="20"/>
-                <w:lang w:val="es-AR" w:eastAsia="es-ES"/>
-              </w:rPr>
-            </w:pPr>
-            <w:r>
-              <w:rPr>
-                <w:rFonts w:ascii="Arial" w:eastAsia="Times New Roman" w:hAnsi="Arial" w:cs="Arial"/>
-                <w:kern w:val="2"/>
-                <w:sz w:val="20"/>
-                <w:szCs w:val="20"/>
-                <w:lang w:val="es-AR" w:eastAsia="es-ES"/>
-              </w:rPr>
-              <w:t>Site_CulturaDeportes001_Acta de cierre del proyecto.docx</w:t>
-            </w:r>
           </w:p>
         </w:tc>
       </w:tr>
       <w:tr>
         <w:tc>
           <w:tcPr>
-            <w:tcW w:w="2264" w:type="dxa"/>
+            <w:tcW w:w="2992" w:type="dxa"/>
           </w:tcPr>
           <w:p>
             <w:pPr>
               <w:jc w:val="both"/>
               <w:rPr>
-                <w:rFonts w:ascii="Arial" w:eastAsia="Times New Roman" w:hAnsi="Arial" w:cs="Arial"/>
-                <w:kern w:val="2"/>
-                <w:sz w:val="20"/>
-                <w:szCs w:val="20"/>
-                <w:lang w:val="es-AR" w:eastAsia="es-ES"/>
-              </w:rPr>
-            </w:pPr>
-            <w:r>
-              <w:rPr>
-                <w:rFonts w:ascii="Arial" w:eastAsia="Times New Roman" w:hAnsi="Arial" w:cs="Arial"/>
-                <w:kern w:val="2"/>
-                <w:sz w:val="20"/>
-                <w:szCs w:val="20"/>
-                <w:lang w:val="es-AR" w:eastAsia="es-ES"/>
-              </w:rPr>
-              <w:t>Administración de la configuración</w:t>
-            </w:r>
-          </w:p>
-          <w:p>
-            <w:pPr>
-              <w:jc w:val="both"/>
-              <w:rPr>
-                <w:rFonts w:ascii="Arial" w:eastAsia="Times New Roman" w:hAnsi="Arial" w:cs="Arial"/>
-                <w:kern w:val="2"/>
-                <w:sz w:val="20"/>
-                <w:szCs w:val="20"/>
-                <w:lang w:val="es-AR" w:eastAsia="es-ES"/>
-              </w:rPr>
-            </w:pPr>
-          </w:p>
-        </w:tc>
-        <w:tc>
-          <w:tcPr>
-            <w:tcW w:w="1951" w:type="dxa"/>
+                <w:rFonts w:asciiTheme="majorHAnsi" w:hAnsiTheme="majorHAnsi"/>
+              </w:rPr>
+            </w:pPr>
+          </w:p>
+        </w:tc>
+        <w:tc>
+          <w:tcPr>
+            <w:tcW w:w="2645" w:type="dxa"/>
           </w:tcPr>
           <w:p>
             <w:pPr>
@@ -6869,151 +5207,18 @@
               </w:numPr>
               <w:outlineLvl w:val="3"/>
               <w:rPr>
-                <w:rFonts w:cs="Arial"/>
+                <w:rFonts w:ascii="Cambria" w:hAnsi="Cambria" w:cs="Arial"/>
                 <w:color w:val="000000"/>
+                <w:sz w:val="24"/>
+                <w:szCs w:val="24"/>
                 <w:u w:val="none"/>
               </w:rPr>
             </w:pPr>
-            <w:r>
-              <w:rPr>
-                <w:rFonts w:cs="Arial"/>
-                <w:color w:val="000000"/>
-                <w:u w:val="none"/>
-              </w:rPr>
-              <w:t>Cuando estén terminados cada uno de los documentos.</w:t>
-            </w:r>
-          </w:p>
-        </w:tc>
-        <w:tc>
-          <w:tcPr>
-            <w:tcW w:w="5674" w:type="dxa"/>
-          </w:tcPr>
-          <w:p>
-            <w:pPr>
-              <w:pStyle w:val="Prrafodelista"/>
-              <w:numPr>
-                <w:ilvl w:val="0"/>
-                <w:numId w:val="3"/>
-              </w:numPr>
-              <w:jc w:val="both"/>
-              <w:rPr>
-                <w:rFonts w:ascii="Arial" w:eastAsia="Times New Roman" w:hAnsi="Arial" w:cs="Arial"/>
-                <w:kern w:val="2"/>
-                <w:sz w:val="20"/>
-                <w:szCs w:val="20"/>
-                <w:lang w:val="es-AR" w:eastAsia="es-ES"/>
-              </w:rPr>
-            </w:pPr>
-            <w:r>
-              <w:rPr>
-                <w:rFonts w:ascii="Arial" w:eastAsia="Times New Roman" w:hAnsi="Arial" w:cs="Arial"/>
-                <w:kern w:val="2"/>
-                <w:sz w:val="20"/>
-                <w:szCs w:val="20"/>
-                <w:lang w:val="es-AR" w:eastAsia="es-ES"/>
-              </w:rPr>
-              <w:t>Site_CulturaDeportes001_Project Charter.docx</w:t>
-            </w:r>
-          </w:p>
-          <w:p>
-            <w:pPr>
-              <w:pStyle w:val="Prrafodelista"/>
-              <w:numPr>
-                <w:ilvl w:val="0"/>
-                <w:numId w:val="3"/>
-              </w:numPr>
-              <w:jc w:val="both"/>
-              <w:rPr>
-                <w:rFonts w:ascii="Arial" w:eastAsia="Times New Roman" w:hAnsi="Arial" w:cs="Arial"/>
-                <w:kern w:val="2"/>
-                <w:sz w:val="20"/>
-                <w:szCs w:val="20"/>
-                <w:lang w:val="es-AR" w:eastAsia="es-ES"/>
-              </w:rPr>
-            </w:pPr>
-            <w:r>
-              <w:rPr>
-                <w:rFonts w:ascii="Arial" w:eastAsia="Times New Roman" w:hAnsi="Arial" w:cs="Arial"/>
-                <w:kern w:val="2"/>
-                <w:sz w:val="20"/>
-                <w:szCs w:val="20"/>
-                <w:lang w:val="es-AR" w:eastAsia="es-ES"/>
-              </w:rPr>
-              <w:t>Site_CulturaDeportes001_Plan de gestión de la configuración.docx</w:t>
-            </w:r>
-          </w:p>
-          <w:p>
-            <w:pPr>
-              <w:pStyle w:val="Prrafodelista"/>
-              <w:numPr>
-                <w:ilvl w:val="0"/>
-                <w:numId w:val="3"/>
-              </w:numPr>
-              <w:jc w:val="both"/>
-              <w:rPr>
-                <w:rFonts w:ascii="Arial" w:eastAsia="Times New Roman" w:hAnsi="Arial" w:cs="Arial"/>
-                <w:kern w:val="2"/>
-                <w:sz w:val="20"/>
-                <w:szCs w:val="20"/>
-                <w:lang w:val="es-AR" w:eastAsia="es-ES"/>
-              </w:rPr>
-            </w:pPr>
-            <w:r>
-              <w:rPr>
-                <w:rFonts w:ascii="Arial" w:eastAsia="Times New Roman" w:hAnsi="Arial" w:cs="Arial"/>
-                <w:kern w:val="2"/>
-                <w:sz w:val="20"/>
-                <w:szCs w:val="20"/>
-                <w:lang w:val="es-AR" w:eastAsia="es-ES"/>
-              </w:rPr>
-              <w:t>Site_CulturaDeportes001_Informe final.docx</w:t>
-            </w:r>
-          </w:p>
-        </w:tc>
-      </w:tr>
-      <w:tr>
-        <w:tc>
-          <w:tcPr>
-            <w:tcW w:w="2264" w:type="dxa"/>
-          </w:tcPr>
-          <w:p>
-            <w:pPr>
-              <w:jc w:val="both"/>
-              <w:rPr>
-                <w:rFonts w:ascii="Arial" w:eastAsia="Times New Roman" w:hAnsi="Arial" w:cs="Arial"/>
-                <w:kern w:val="2"/>
-                <w:sz w:val="20"/>
-                <w:szCs w:val="20"/>
-                <w:lang w:val="es-AR" w:eastAsia="es-ES"/>
-              </w:rPr>
-            </w:pPr>
-            <w:r>
-              <w:rPr>
-                <w:rFonts w:ascii="Arial" w:eastAsia="Times New Roman" w:hAnsi="Arial" w:cs="Arial"/>
-                <w:kern w:val="2"/>
-                <w:sz w:val="20"/>
-                <w:szCs w:val="20"/>
-                <w:lang w:val="es-AR" w:eastAsia="es-ES"/>
-              </w:rPr>
-              <w:t xml:space="preserve">Aseguramiento de la Calidad </w:t>
-            </w:r>
-          </w:p>
-          <w:p>
-            <w:pPr>
-              <w:jc w:val="both"/>
-              <w:rPr>
-                <w:rFonts w:ascii="Arial" w:eastAsia="Times New Roman" w:hAnsi="Arial" w:cs="Arial"/>
-                <w:kern w:val="2"/>
-                <w:sz w:val="20"/>
-                <w:szCs w:val="20"/>
-                <w:lang w:val="es-AR" w:eastAsia="es-ES"/>
-              </w:rPr>
-            </w:pPr>
-          </w:p>
-        </w:tc>
-        <w:tc>
-          <w:tcPr>
-            <w:tcW w:w="1951" w:type="dxa"/>
+          </w:p>
+        </w:tc>
+        <w:tc>
+          <w:tcPr>
+            <w:tcW w:w="4252" w:type="dxa"/>
           </w:tcPr>
           <w:p>
             <w:pPr>
@@ -7024,138 +5229,95 @@
               </w:numPr>
               <w:outlineLvl w:val="3"/>
               <w:rPr>
-                <w:rFonts w:cs="Arial"/>
+                <w:rFonts w:ascii="Cambria" w:hAnsi="Cambria" w:cs="Arial"/>
                 <w:color w:val="000000"/>
+                <w:sz w:val="24"/>
+                <w:szCs w:val="24"/>
                 <w:u w:val="none"/>
               </w:rPr>
             </w:pPr>
-            <w:r>
-              <w:rPr>
-                <w:rFonts w:cs="Arial"/>
-                <w:color w:val="000000"/>
-                <w:u w:val="none"/>
-              </w:rPr>
-              <w:t xml:space="preserve">Cuando finalice la subfase Riesgos de la fase planeación. </w:t>
-            </w:r>
-          </w:p>
-        </w:tc>
-        <w:tc>
-          <w:tcPr>
-            <w:tcW w:w="5674" w:type="dxa"/>
-          </w:tcPr>
-          <w:p>
-            <w:pPr>
-              <w:pStyle w:val="Prrafodelista"/>
+          </w:p>
+        </w:tc>
+      </w:tr>
+      <w:tr>
+        <w:tc>
+          <w:tcPr>
+            <w:tcW w:w="2992" w:type="dxa"/>
+          </w:tcPr>
+          <w:p>
+            <w:pPr>
+              <w:jc w:val="both"/>
+              <w:rPr>
+                <w:rFonts w:asciiTheme="majorHAnsi" w:hAnsiTheme="majorHAnsi"/>
+              </w:rPr>
+            </w:pPr>
+          </w:p>
+        </w:tc>
+        <w:tc>
+          <w:tcPr>
+            <w:tcW w:w="2645" w:type="dxa"/>
+          </w:tcPr>
+          <w:p>
+            <w:pPr>
+              <w:pStyle w:val="Ttulo4"/>
               <w:numPr>
                 <w:ilvl w:val="0"/>
-                <w:numId w:val="3"/>
+                <w:numId w:val="0"/>
               </w:numPr>
-              <w:jc w:val="both"/>
-              <w:rPr>
-                <w:rFonts w:ascii="Arial" w:eastAsia="Times New Roman" w:hAnsi="Arial" w:cs="Arial"/>
-                <w:kern w:val="2"/>
-                <w:sz w:val="20"/>
-                <w:szCs w:val="20"/>
-                <w:lang w:val="es-AR" w:eastAsia="es-ES"/>
-              </w:rPr>
-            </w:pPr>
-            <w:r>
-              <w:rPr>
-                <w:rFonts w:ascii="Arial" w:eastAsia="Times New Roman" w:hAnsi="Arial" w:cs="Arial"/>
-                <w:kern w:val="2"/>
-                <w:sz w:val="20"/>
-                <w:szCs w:val="20"/>
-                <w:lang w:val="es-AR" w:eastAsia="es-ES"/>
-              </w:rPr>
-              <w:t>Site_CulturaDeportes001_Plan de mitigación.docx</w:t>
-            </w:r>
-          </w:p>
-          <w:p>
-            <w:pPr>
-              <w:pStyle w:val="Prrafodelista"/>
+              <w:outlineLvl w:val="3"/>
+              <w:rPr>
+                <w:rFonts w:ascii="Cambria" w:hAnsi="Cambria" w:cs="Arial"/>
+                <w:color w:val="000000"/>
+                <w:sz w:val="24"/>
+                <w:szCs w:val="24"/>
+                <w:u w:val="none"/>
+              </w:rPr>
+            </w:pPr>
+          </w:p>
+        </w:tc>
+        <w:tc>
+          <w:tcPr>
+            <w:tcW w:w="4252" w:type="dxa"/>
+          </w:tcPr>
+          <w:p>
+            <w:pPr>
+              <w:pStyle w:val="Ttulo4"/>
               <w:numPr>
                 <w:ilvl w:val="0"/>
-                <w:numId w:val="3"/>
+                <w:numId w:val="0"/>
               </w:numPr>
-              <w:jc w:val="both"/>
-              <w:rPr>
-                <w:rFonts w:ascii="Arial" w:eastAsia="Times New Roman" w:hAnsi="Arial" w:cs="Arial"/>
-                <w:kern w:val="2"/>
-                <w:sz w:val="20"/>
-                <w:szCs w:val="20"/>
-                <w:lang w:val="es-AR" w:eastAsia="es-ES"/>
-              </w:rPr>
-            </w:pPr>
-            <w:r>
-              <w:rPr>
-                <w:rFonts w:ascii="Arial" w:eastAsia="Times New Roman" w:hAnsi="Arial" w:cs="Arial"/>
-                <w:kern w:val="2"/>
-                <w:sz w:val="20"/>
-                <w:szCs w:val="20"/>
-                <w:lang w:val="es-AR" w:eastAsia="es-ES"/>
-              </w:rPr>
-              <w:t>Site_CulturaDeportes001_Plan de contingencia.docx</w:t>
-            </w:r>
-          </w:p>
-          <w:p>
-            <w:pPr>
-              <w:pStyle w:val="Prrafodelista"/>
-              <w:numPr>
-                <w:ilvl w:val="0"/>
-                <w:numId w:val="3"/>
-              </w:numPr>
-              <w:jc w:val="both"/>
-              <w:rPr>
-                <w:rFonts w:ascii="Arial" w:eastAsia="Times New Roman" w:hAnsi="Arial" w:cs="Arial"/>
-                <w:kern w:val="2"/>
-                <w:sz w:val="20"/>
-                <w:szCs w:val="20"/>
-                <w:lang w:val="es-AR" w:eastAsia="es-ES"/>
-              </w:rPr>
-            </w:pPr>
-            <w:r>
-              <w:rPr>
-                <w:rFonts w:ascii="Arial" w:eastAsia="Times New Roman" w:hAnsi="Arial" w:cs="Arial"/>
-                <w:kern w:val="2"/>
-                <w:sz w:val="20"/>
-                <w:szCs w:val="20"/>
-                <w:lang w:val="es-AR" w:eastAsia="es-ES"/>
-              </w:rPr>
-              <w:t>Site_CulturaDeportes001_Riesgos.docx</w:t>
-            </w:r>
-          </w:p>
-          <w:p>
-            <w:pPr>
-              <w:pStyle w:val="Prrafodelista"/>
-              <w:numPr>
-                <w:ilvl w:val="0"/>
-                <w:numId w:val="3"/>
-              </w:numPr>
-              <w:jc w:val="both"/>
-              <w:rPr>
-                <w:rFonts w:ascii="Arial" w:eastAsia="Times New Roman" w:hAnsi="Arial" w:cs="Arial"/>
-                <w:kern w:val="2"/>
-                <w:sz w:val="20"/>
-                <w:szCs w:val="20"/>
-                <w:lang w:val="es-AR" w:eastAsia="es-ES"/>
-              </w:rPr>
-            </w:pPr>
-            <w:r>
-              <w:rPr>
-                <w:rFonts w:ascii="Arial" w:eastAsia="Times New Roman" w:hAnsi="Arial" w:cs="Arial"/>
-                <w:kern w:val="2"/>
-                <w:sz w:val="20"/>
-                <w:szCs w:val="20"/>
-                <w:lang w:val="es-AR" w:eastAsia="es-ES"/>
-              </w:rPr>
-              <w:t>Site_CulturaDeportes001_Evaluación del desempeño.docx</w:t>
-            </w:r>
+              <w:outlineLvl w:val="3"/>
+              <w:rPr>
+                <w:rFonts w:ascii="Cambria" w:hAnsi="Cambria" w:cs="Arial"/>
+                <w:color w:val="000000"/>
+                <w:sz w:val="24"/>
+                <w:szCs w:val="24"/>
+                <w:u w:val="none"/>
+              </w:rPr>
+            </w:pPr>
           </w:p>
         </w:tc>
       </w:tr>
     </w:tbl>
     <w:p>
       <w:pPr>
+        <w:pStyle w:val="Ttulo4"/>
+        <w:numPr>
+          <w:ilvl w:val="0"/>
+          <w:numId w:val="0"/>
+        </w:numPr>
+        <w:rPr>
+          <w:rFonts w:ascii="Cambria" w:hAnsi="Cambria" w:cs="Arial"/>
+          <w:b/>
+          <w:color w:val="000000"/>
+          <w:sz w:val="28"/>
+          <w:szCs w:val="28"/>
+          <w:u w:val="none"/>
+        </w:rPr>
+      </w:pPr>
+    </w:p>
+    <w:p>
+      <w:pPr>
         <w:jc w:val="both"/>
         <w:rPr>
           <w:rFonts w:asciiTheme="majorHAnsi" w:hAnsiTheme="majorHAnsi"/>
@@ -7166,12 +5328,10 @@
       <w:r>
         <w:rPr>
           <w:rFonts w:asciiTheme="majorHAnsi" w:hAnsiTheme="majorHAnsi"/>
-          <w:b/>
-          <w:sz w:val="28"/>
-          <w:szCs w:val="28"/>
-        </w:rPr>
-        <w:lastRenderedPageBreak/>
-        <w:t xml:space="preserve"> </w:t>
+          <w:sz w:val="24"/>
+          <w:szCs w:val="24"/>
+        </w:rPr>
+        <w:t>Al final de cada fase se establecerá una  línea base la cual podrá ser modificada sólo por una  Solicitud de Cambio aprobada.</w:t>
       </w:r>
     </w:p>
     <w:p>
@@ -7209,20 +5369,17 @@
       <w:tblPr>
         <w:tblStyle w:val="Tablaconcuadrcula"/>
         <w:tblW w:w="10207" w:type="dxa"/>
-        <w:jc w:val="center"/>
+        <w:tblInd w:w="-743" w:type="dxa"/>
         <w:tblLayout w:type="fixed"/>
         <w:tblLook w:val="04A0" w:firstRow="1" w:lastRow="0" w:firstColumn="1" w:lastColumn="0" w:noHBand="0" w:noVBand="1"/>
       </w:tblPr>
       <w:tblGrid>
         <w:gridCol w:w="1702"/>
         <w:gridCol w:w="2835"/>
-        <w:gridCol w:w="1276"/>
-        <w:gridCol w:w="4394"/>
+        <w:gridCol w:w="1134"/>
+        <w:gridCol w:w="4536"/>
       </w:tblGrid>
       <w:tr>
-        <w:trPr>
-          <w:jc w:val="center"/>
-        </w:trPr>
         <w:tc>
           <w:tcPr>
             <w:tcW w:w="1702" w:type="dxa"/>
@@ -7267,7 +5424,7 @@
         </w:tc>
         <w:tc>
           <w:tcPr>
-            <w:tcW w:w="1276" w:type="dxa"/>
+            <w:tcW w:w="1134" w:type="dxa"/>
           </w:tcPr>
           <w:p>
             <w:pPr>
@@ -7295,7 +5452,7 @@
         </w:tc>
         <w:tc>
           <w:tcPr>
-            <w:tcW w:w="4394" w:type="dxa"/>
+            <w:tcW w:w="4536" w:type="dxa"/>
           </w:tcPr>
           <w:p>
             <w:pPr>
@@ -7316,9 +5473,6 @@
         </w:tc>
       </w:tr>
       <w:tr>
-        <w:trPr>
-          <w:jc w:val="center"/>
-        </w:trPr>
         <w:tc>
           <w:tcPr>
             <w:tcW w:w="1702" w:type="dxa"/>
@@ -7334,9 +5488,17 @@
               <w:rPr>
                 <w:lang w:eastAsia="es-ES"/>
               </w:rPr>
-              <w:t xml:space="preserve">Análisis </w:t>
+              <w:t>Planeación del proyecto</w:t>
             </w:r>
           </w:p>
+          <w:p>
+            <w:pPr>
+              <w:jc w:val="both"/>
+              <w:rPr>
+                <w:lang w:eastAsia="es-ES"/>
+              </w:rPr>
+            </w:pPr>
+          </w:p>
         </w:tc>
         <w:tc>
           <w:tcPr>
@@ -7346,23 +5508,20 @@
             <w:pPr>
               <w:jc w:val="both"/>
               <w:rPr>
-                <w:rFonts w:asciiTheme="majorHAnsi" w:hAnsiTheme="majorHAnsi"/>
-                <w:color w:val="000000" w:themeColor="text1"/>
+                <w:lang w:eastAsia="es-ES"/>
               </w:rPr>
             </w:pPr>
             <w:r>
               <w:rPr>
-                <w:rFonts w:asciiTheme="majorHAnsi" w:hAnsiTheme="majorHAnsi"/>
-                <w:color w:val="000000" w:themeColor="text1"/>
-                <w:lang w:val="es-ES"/>
-              </w:rPr>
-              <w:t>Site_CulturaDeportes001_SRS.xlsx</w:t>
+                <w:lang w:eastAsia="es-ES"/>
+              </w:rPr>
+              <w:t>Pxg-09-12_Acta del Proyecto.docx</w:t>
             </w:r>
           </w:p>
         </w:tc>
         <w:tc>
           <w:tcPr>
-            <w:tcW w:w="1276" w:type="dxa"/>
+            <w:tcW w:w="1134" w:type="dxa"/>
           </w:tcPr>
           <w:p>
             <w:pPr>
@@ -7371,17 +5530,11 @@
                 <w:lang w:eastAsia="es-ES"/>
               </w:rPr>
             </w:pPr>
-            <w:r>
-              <w:rPr>
-                <w:lang w:eastAsia="es-ES"/>
-              </w:rPr>
-              <w:t>YMR</w:t>
-            </w:r>
-          </w:p>
-        </w:tc>
-        <w:tc>
-          <w:tcPr>
-            <w:tcW w:w="4394" w:type="dxa"/>
+          </w:p>
+        </w:tc>
+        <w:tc>
+          <w:tcPr>
+            <w:tcW w:w="4536" w:type="dxa"/>
           </w:tcPr>
           <w:p>
             <w:pPr>
@@ -7394,165 +5547,6 @@
         </w:tc>
       </w:tr>
       <w:tr>
-        <w:trPr>
-          <w:jc w:val="center"/>
-        </w:trPr>
-        <w:tc>
-          <w:tcPr>
-            <w:tcW w:w="1702" w:type="dxa"/>
-          </w:tcPr>
-          <w:p>
-            <w:pPr>
-              <w:jc w:val="both"/>
-              <w:rPr>
-                <w:lang w:eastAsia="es-ES"/>
-              </w:rPr>
-            </w:pPr>
-            <w:r>
-              <w:rPr>
-                <w:lang w:eastAsia="es-ES"/>
-              </w:rPr>
-              <w:t>Análisis</w:t>
-            </w:r>
-          </w:p>
-        </w:tc>
-        <w:tc>
-          <w:tcPr>
-            <w:tcW w:w="2835" w:type="dxa"/>
-          </w:tcPr>
-          <w:p>
-            <w:pPr>
-              <w:jc w:val="both"/>
-              <w:rPr>
-                <w:rFonts w:asciiTheme="majorHAnsi" w:hAnsiTheme="majorHAnsi"/>
-                <w:color w:val="000000" w:themeColor="text1"/>
-              </w:rPr>
-            </w:pPr>
-            <w:r>
-              <w:rPr>
-                <w:rFonts w:asciiTheme="majorHAnsi" w:hAnsiTheme="majorHAnsi"/>
-                <w:color w:val="000000" w:themeColor="text1"/>
-                <w:lang w:val="es-ES"/>
-              </w:rPr>
-              <w:t>Site_CulturaDeportes001_Trazabilidad de requerimientos.docx</w:t>
-            </w:r>
-          </w:p>
-        </w:tc>
-        <w:tc>
-          <w:tcPr>
-            <w:tcW w:w="1276" w:type="dxa"/>
-          </w:tcPr>
-          <w:p>
-            <w:pPr>
-              <w:jc w:val="both"/>
-              <w:rPr>
-                <w:lang w:eastAsia="es-ES"/>
-              </w:rPr>
-            </w:pPr>
-            <w:r>
-              <w:rPr>
-                <w:lang w:eastAsia="es-ES"/>
-              </w:rPr>
-              <w:t>YMR</w:t>
-            </w:r>
-          </w:p>
-        </w:tc>
-        <w:tc>
-          <w:tcPr>
-            <w:tcW w:w="4394" w:type="dxa"/>
-          </w:tcPr>
-          <w:p>
-            <w:pPr>
-              <w:jc w:val="both"/>
-              <w:rPr>
-                <w:lang w:eastAsia="es-ES"/>
-              </w:rPr>
-            </w:pPr>
-          </w:p>
-        </w:tc>
-      </w:tr>
-      <w:tr>
-        <w:trPr>
-          <w:jc w:val="center"/>
-        </w:trPr>
-        <w:tc>
-          <w:tcPr>
-            <w:tcW w:w="1702" w:type="dxa"/>
-          </w:tcPr>
-          <w:p>
-            <w:pPr>
-              <w:jc w:val="both"/>
-              <w:rPr>
-                <w:lang w:eastAsia="es-ES"/>
-              </w:rPr>
-            </w:pPr>
-            <w:r>
-              <w:rPr>
-                <w:lang w:eastAsia="es-ES"/>
-              </w:rPr>
-              <w:t>Análisis</w:t>
-            </w:r>
-          </w:p>
-        </w:tc>
-        <w:tc>
-          <w:tcPr>
-            <w:tcW w:w="2835" w:type="dxa"/>
-          </w:tcPr>
-          <w:p>
-            <w:pPr>
-              <w:jc w:val="both"/>
-              <w:rPr>
-                <w:rFonts w:asciiTheme="majorHAnsi" w:hAnsiTheme="majorHAnsi"/>
-                <w:color w:val="000000" w:themeColor="text1"/>
-              </w:rPr>
-            </w:pPr>
-            <w:r>
-              <w:rPr>
-                <w:rFonts w:asciiTheme="majorHAnsi" w:hAnsiTheme="majorHAnsi"/>
-                <w:color w:val="000000" w:themeColor="text1"/>
-                <w:lang w:val="es-ES"/>
-              </w:rPr>
-              <w:t>Site_CulturaDeportes001_ListaProveedores.docx</w:t>
-            </w:r>
-          </w:p>
-        </w:tc>
-        <w:tc>
-          <w:tcPr>
-            <w:tcW w:w="1276" w:type="dxa"/>
-          </w:tcPr>
-          <w:p>
-            <w:pPr>
-              <w:jc w:val="both"/>
-              <w:rPr>
-                <w:lang w:eastAsia="es-ES"/>
-              </w:rPr>
-            </w:pPr>
-            <w:r>
-              <w:rPr>
-                <w:lang w:eastAsia="es-ES"/>
-              </w:rPr>
-              <w:t>YMR</w:t>
-            </w:r>
-          </w:p>
-        </w:tc>
-        <w:tc>
-          <w:tcPr>
-            <w:tcW w:w="4394" w:type="dxa"/>
-          </w:tcPr>
-          <w:p>
-            <w:pPr>
-              <w:jc w:val="both"/>
-              <w:rPr>
-                <w:lang w:eastAsia="es-ES"/>
-              </w:rPr>
-            </w:pPr>
-          </w:p>
-        </w:tc>
-      </w:tr>
-      <w:tr>
-        <w:trPr>
-          <w:jc w:val="center"/>
-        </w:trPr>
         <w:tc>
           <w:tcPr>
             <w:tcW w:w="1702" w:type="dxa"/>
@@ -7571,6 +5565,14 @@
               <w:t>Planeación del proyecto</w:t>
             </w:r>
           </w:p>
+          <w:p>
+            <w:pPr>
+              <w:jc w:val="both"/>
+              <w:rPr>
+                <w:lang w:eastAsia="es-ES"/>
+              </w:rPr>
+            </w:pPr>
+          </w:p>
         </w:tc>
         <w:tc>
           <w:tcPr>
@@ -7580,1357 +5582,33 @@
             <w:pPr>
               <w:jc w:val="both"/>
               <w:rPr>
-                <w:rFonts w:asciiTheme="majorHAnsi" w:hAnsiTheme="majorHAnsi"/>
-                <w:color w:val="000000" w:themeColor="text1"/>
+                <w:lang w:eastAsia="es-ES"/>
               </w:rPr>
             </w:pPr>
             <w:r>
               <w:rPr>
-                <w:rFonts w:asciiTheme="majorHAnsi" w:hAnsiTheme="majorHAnsi"/>
-                <w:color w:val="000000" w:themeColor="text1"/>
-                <w:lang w:val="es-ES"/>
-              </w:rPr>
-              <w:t>Site_CulturaDeportes001_WBS.xlsx</w:t>
+                <w:lang w:eastAsia="es-ES"/>
+              </w:rPr>
+              <w:t>Pxg-09-12_Ciclo de Vida.docx</w:t>
             </w:r>
           </w:p>
         </w:tc>
         <w:tc>
           <w:tcPr>
-            <w:tcW w:w="1276" w:type="dxa"/>
+            <w:tcW w:w="1134" w:type="dxa"/>
           </w:tcPr>
           <w:p>
             <w:pPr>
               <w:jc w:val="both"/>
               <w:rPr>
-                <w:lang w:val="en-US" w:eastAsia="es-ES"/>
-              </w:rPr>
-            </w:pPr>
-            <w:r>
-              <w:rPr>
                 <w:lang w:eastAsia="es-ES"/>
               </w:rPr>
-              <w:t>EGA</w:t>
-            </w:r>
-          </w:p>
-        </w:tc>
-        <w:tc>
-          <w:tcPr>
-            <w:tcW w:w="4394" w:type="dxa"/>
-          </w:tcPr>
-          <w:p>
-            <w:pPr>
-              <w:jc w:val="both"/>
-              <w:rPr>
-                <w:lang w:val="en-US" w:eastAsia="es-ES"/>
-              </w:rPr>
-            </w:pPr>
-          </w:p>
-        </w:tc>
-      </w:tr>
-      <w:tr>
-        <w:trPr>
-          <w:jc w:val="center"/>
-        </w:trPr>
-        <w:tc>
-          <w:tcPr>
-            <w:tcW w:w="1702" w:type="dxa"/>
-          </w:tcPr>
-          <w:p>
-            <w:pPr>
-              <w:jc w:val="both"/>
-              <w:rPr>
-                <w:lang w:val="en-US" w:eastAsia="es-ES"/>
-              </w:rPr>
-            </w:pPr>
-            <w:r>
-              <w:rPr>
-                <w:lang w:eastAsia="es-ES"/>
-              </w:rPr>
-              <w:t>Planeación del proyecto</w:t>
-            </w:r>
-          </w:p>
-        </w:tc>
-        <w:tc>
-          <w:tcPr>
-            <w:tcW w:w="2835" w:type="dxa"/>
-          </w:tcPr>
-          <w:p>
-            <w:pPr>
-              <w:jc w:val="both"/>
-              <w:rPr>
-                <w:rFonts w:asciiTheme="majorHAnsi" w:hAnsiTheme="majorHAnsi"/>
-                <w:color w:val="000000" w:themeColor="text1"/>
-              </w:rPr>
-            </w:pPr>
-            <w:r>
-              <w:rPr>
-                <w:rFonts w:asciiTheme="majorHAnsi" w:hAnsiTheme="majorHAnsi"/>
-                <w:color w:val="000000" w:themeColor="text1"/>
-                <w:lang w:val="es-ES"/>
-              </w:rPr>
-              <w:t>Site_CulturaDeportes001_Diccionario del WBS.xlsx</w:t>
-            </w:r>
-          </w:p>
-        </w:tc>
-        <w:tc>
-          <w:tcPr>
-            <w:tcW w:w="1276" w:type="dxa"/>
-          </w:tcPr>
-          <w:p>
-            <w:pPr>
-              <w:jc w:val="both"/>
-              <w:rPr>
-                <w:lang w:eastAsia="es-ES"/>
-              </w:rPr>
-            </w:pPr>
-            <w:r>
-              <w:rPr>
-                <w:lang w:eastAsia="es-ES"/>
-              </w:rPr>
-              <w:t>EGA</w:t>
-            </w:r>
-          </w:p>
-        </w:tc>
-        <w:tc>
-          <w:tcPr>
-            <w:tcW w:w="4394" w:type="dxa"/>
-          </w:tcPr>
-          <w:p>
-            <w:pPr>
-              <w:jc w:val="both"/>
-              <w:rPr>
-                <w:lang w:eastAsia="es-ES"/>
-              </w:rPr>
-            </w:pPr>
-          </w:p>
-        </w:tc>
-      </w:tr>
-      <w:tr>
-        <w:trPr>
-          <w:jc w:val="center"/>
-        </w:trPr>
-        <w:tc>
-          <w:tcPr>
-            <w:tcW w:w="1702" w:type="dxa"/>
-          </w:tcPr>
-          <w:p>
-            <w:pPr>
-              <w:jc w:val="both"/>
-              <w:rPr>
-                <w:lang w:eastAsia="es-ES"/>
-              </w:rPr>
-            </w:pPr>
-            <w:r>
-              <w:rPr>
-                <w:lang w:eastAsia="es-ES"/>
-              </w:rPr>
-              <w:t>Planeación del proyecto</w:t>
-            </w:r>
-          </w:p>
-        </w:tc>
-        <w:tc>
-          <w:tcPr>
-            <w:tcW w:w="2835" w:type="dxa"/>
-          </w:tcPr>
-          <w:p>
-            <w:pPr>
-              <w:jc w:val="both"/>
-              <w:rPr>
-                <w:rFonts w:asciiTheme="majorHAnsi" w:hAnsiTheme="majorHAnsi"/>
-                <w:color w:val="000000" w:themeColor="text1"/>
-                <w:lang w:val="en-US"/>
-              </w:rPr>
-            </w:pPr>
-            <w:r>
-              <w:rPr>
-                <w:rFonts w:asciiTheme="majorHAnsi" w:hAnsiTheme="majorHAnsi"/>
-                <w:color w:val="000000" w:themeColor="text1"/>
-                <w:lang w:val="en-US"/>
-              </w:rPr>
-              <w:t>Site_CulturaDeportes001_Project Charter.docx</w:t>
-            </w:r>
-          </w:p>
-        </w:tc>
-        <w:tc>
-          <w:tcPr>
-            <w:tcW w:w="1276" w:type="dxa"/>
-          </w:tcPr>
-          <w:p>
-            <w:pPr>
-              <w:jc w:val="both"/>
-              <w:rPr>
-                <w:lang w:eastAsia="es-ES"/>
-              </w:rPr>
-            </w:pPr>
-            <w:r>
-              <w:rPr>
-                <w:lang w:eastAsia="es-ES"/>
-              </w:rPr>
-              <w:t>EGA</w:t>
-            </w:r>
-          </w:p>
-        </w:tc>
-        <w:tc>
-          <w:tcPr>
-            <w:tcW w:w="4394" w:type="dxa"/>
-          </w:tcPr>
-          <w:p>
-            <w:pPr>
-              <w:jc w:val="both"/>
-              <w:rPr>
-                <w:lang w:eastAsia="es-ES"/>
-              </w:rPr>
-            </w:pPr>
-          </w:p>
-        </w:tc>
-      </w:tr>
-      <w:tr>
-        <w:trPr>
-          <w:jc w:val="center"/>
-        </w:trPr>
-        <w:tc>
-          <w:tcPr>
-            <w:tcW w:w="1702" w:type="dxa"/>
-          </w:tcPr>
-          <w:p>
-            <w:pPr>
-              <w:jc w:val="both"/>
-              <w:rPr>
-                <w:lang w:eastAsia="es-ES"/>
-              </w:rPr>
-            </w:pPr>
-            <w:r>
-              <w:rPr>
-                <w:lang w:eastAsia="es-ES"/>
-              </w:rPr>
-              <w:t>Planeación del proyecto</w:t>
-            </w:r>
-          </w:p>
-        </w:tc>
-        <w:tc>
-          <w:tcPr>
-            <w:tcW w:w="2835" w:type="dxa"/>
-          </w:tcPr>
-          <w:p>
-            <w:pPr>
-              <w:jc w:val="both"/>
-              <w:rPr>
-                <w:rFonts w:asciiTheme="majorHAnsi" w:hAnsiTheme="majorHAnsi"/>
-                <w:color w:val="000000" w:themeColor="text1"/>
-              </w:rPr>
-            </w:pPr>
-            <w:r>
-              <w:rPr>
-                <w:rFonts w:asciiTheme="majorHAnsi" w:hAnsiTheme="majorHAnsi"/>
-                <w:color w:val="000000" w:themeColor="text1"/>
-                <w:lang w:val="es-ES"/>
-              </w:rPr>
-              <w:t>Site_CulturaDeportes001_Plan preliminar de proyecto.xlsx</w:t>
-            </w:r>
-          </w:p>
-        </w:tc>
-        <w:tc>
-          <w:tcPr>
-            <w:tcW w:w="1276" w:type="dxa"/>
-          </w:tcPr>
-          <w:p>
-            <w:pPr>
-              <w:jc w:val="both"/>
-              <w:rPr>
-                <w:lang w:eastAsia="es-ES"/>
-              </w:rPr>
-            </w:pPr>
-            <w:r>
-              <w:rPr>
-                <w:lang w:eastAsia="es-ES"/>
-              </w:rPr>
-              <w:t>EGA</w:t>
-            </w:r>
-          </w:p>
-        </w:tc>
-        <w:tc>
-          <w:tcPr>
-            <w:tcW w:w="4394" w:type="dxa"/>
-          </w:tcPr>
-          <w:p>
-            <w:pPr>
-              <w:jc w:val="both"/>
-              <w:rPr>
-                <w:lang w:eastAsia="es-ES"/>
-              </w:rPr>
-            </w:pPr>
-          </w:p>
-        </w:tc>
-      </w:tr>
-      <w:tr>
-        <w:trPr>
-          <w:jc w:val="center"/>
-        </w:trPr>
-        <w:tc>
-          <w:tcPr>
-            <w:tcW w:w="1702" w:type="dxa"/>
-          </w:tcPr>
-          <w:p>
-            <w:pPr>
-              <w:jc w:val="both"/>
-              <w:rPr>
-                <w:lang w:eastAsia="es-ES"/>
-              </w:rPr>
-            </w:pPr>
-            <w:r>
-              <w:rPr>
-                <w:lang w:eastAsia="es-ES"/>
-              </w:rPr>
-              <w:t>Planeación del proyecto</w:t>
-            </w:r>
-          </w:p>
-        </w:tc>
-        <w:tc>
-          <w:tcPr>
-            <w:tcW w:w="2835" w:type="dxa"/>
-          </w:tcPr>
-          <w:p>
-            <w:pPr>
-              <w:jc w:val="both"/>
-              <w:rPr>
-                <w:rFonts w:asciiTheme="majorHAnsi" w:hAnsiTheme="majorHAnsi"/>
-                <w:color w:val="000000" w:themeColor="text1"/>
-              </w:rPr>
-            </w:pPr>
-            <w:r>
-              <w:rPr>
-                <w:rFonts w:asciiTheme="majorHAnsi" w:hAnsiTheme="majorHAnsi"/>
-                <w:color w:val="000000" w:themeColor="text1"/>
-                <w:lang w:val="es-ES"/>
-              </w:rPr>
-              <w:t>Site_CulturaDeportes001_Matriz de comunicación.xlsx</w:t>
-            </w:r>
-          </w:p>
-        </w:tc>
-        <w:tc>
-          <w:tcPr>
-            <w:tcW w:w="1276" w:type="dxa"/>
-          </w:tcPr>
-          <w:p>
-            <w:pPr>
-              <w:jc w:val="both"/>
-              <w:rPr>
-                <w:lang w:eastAsia="es-ES"/>
-              </w:rPr>
-            </w:pPr>
-            <w:r>
-              <w:rPr>
-                <w:lang w:eastAsia="es-ES"/>
-              </w:rPr>
-              <w:t>YMR</w:t>
-            </w:r>
-          </w:p>
-        </w:tc>
-        <w:tc>
-          <w:tcPr>
-            <w:tcW w:w="4394" w:type="dxa"/>
-          </w:tcPr>
-          <w:p>
-            <w:pPr>
-              <w:jc w:val="both"/>
-              <w:rPr>
-                <w:lang w:eastAsia="es-ES"/>
-              </w:rPr>
-            </w:pPr>
-          </w:p>
-        </w:tc>
-      </w:tr>
-      <w:tr>
-        <w:trPr>
-          <w:jc w:val="center"/>
-        </w:trPr>
-        <w:tc>
-          <w:tcPr>
-            <w:tcW w:w="1702" w:type="dxa"/>
-          </w:tcPr>
-          <w:p>
-            <w:pPr>
-              <w:jc w:val="both"/>
-              <w:rPr>
-                <w:lang w:eastAsia="es-ES"/>
-              </w:rPr>
-            </w:pPr>
-            <w:r>
-              <w:rPr>
-                <w:lang w:eastAsia="es-ES"/>
-              </w:rPr>
-              <w:t>Planeación del proyecto</w:t>
-            </w:r>
-          </w:p>
-        </w:tc>
-        <w:tc>
-          <w:tcPr>
-            <w:tcW w:w="2835" w:type="dxa"/>
-          </w:tcPr>
-          <w:p>
-            <w:pPr>
-              <w:jc w:val="both"/>
-              <w:rPr>
-                <w:rFonts w:asciiTheme="majorHAnsi" w:hAnsiTheme="majorHAnsi"/>
-                <w:color w:val="000000" w:themeColor="text1"/>
-              </w:rPr>
-            </w:pPr>
-            <w:r>
-              <w:rPr>
-                <w:rFonts w:asciiTheme="majorHAnsi" w:hAnsiTheme="majorHAnsi"/>
-                <w:color w:val="000000" w:themeColor="text1"/>
-              </w:rPr>
-              <w:t>Site_CulturaDeportes001_Minuta.docx</w:t>
-            </w:r>
-          </w:p>
-        </w:tc>
-        <w:tc>
-          <w:tcPr>
-            <w:tcW w:w="1276" w:type="dxa"/>
-          </w:tcPr>
-          <w:p>
-            <w:pPr>
-              <w:jc w:val="both"/>
-              <w:rPr>
-                <w:lang w:eastAsia="es-ES"/>
-              </w:rPr>
-            </w:pPr>
-            <w:r>
-              <w:rPr>
-                <w:lang w:eastAsia="es-ES"/>
-              </w:rPr>
-              <w:t>EGA</w:t>
-            </w:r>
-          </w:p>
-        </w:tc>
-        <w:tc>
-          <w:tcPr>
-            <w:tcW w:w="4394" w:type="dxa"/>
-          </w:tcPr>
-          <w:p>
-            <w:pPr>
-              <w:jc w:val="both"/>
-              <w:rPr>
-                <w:lang w:eastAsia="es-ES"/>
-              </w:rPr>
-            </w:pPr>
-          </w:p>
-        </w:tc>
-      </w:tr>
-      <w:tr>
-        <w:trPr>
-          <w:jc w:val="center"/>
-        </w:trPr>
-        <w:tc>
-          <w:tcPr>
-            <w:tcW w:w="1702" w:type="dxa"/>
-          </w:tcPr>
-          <w:p>
-            <w:pPr>
-              <w:jc w:val="both"/>
-              <w:rPr>
-                <w:lang w:eastAsia="es-ES"/>
-              </w:rPr>
-            </w:pPr>
-            <w:r>
-              <w:rPr>
-                <w:lang w:eastAsia="es-ES"/>
-              </w:rPr>
-              <w:t>Planeación del proyecto</w:t>
-            </w:r>
-          </w:p>
-        </w:tc>
-        <w:tc>
-          <w:tcPr>
-            <w:tcW w:w="2835" w:type="dxa"/>
-          </w:tcPr>
-          <w:p>
-            <w:pPr>
-              <w:jc w:val="both"/>
-              <w:rPr>
-                <w:rFonts w:asciiTheme="majorHAnsi" w:hAnsiTheme="majorHAnsi"/>
-                <w:color w:val="000000" w:themeColor="text1"/>
-              </w:rPr>
-            </w:pPr>
-            <w:r>
-              <w:rPr>
-                <w:rFonts w:asciiTheme="majorHAnsi" w:hAnsiTheme="majorHAnsi"/>
-                <w:color w:val="000000" w:themeColor="text1"/>
-                <w:lang w:val="es-ES"/>
-              </w:rPr>
-              <w:t>Site_CulturaDeportes001_Bitácora.docx</w:t>
-            </w:r>
-          </w:p>
-        </w:tc>
-        <w:tc>
-          <w:tcPr>
-            <w:tcW w:w="1276" w:type="dxa"/>
-          </w:tcPr>
-          <w:p>
-            <w:pPr>
-              <w:jc w:val="both"/>
-              <w:rPr>
-                <w:lang w:eastAsia="es-ES"/>
-              </w:rPr>
-            </w:pPr>
-            <w:r>
-              <w:rPr>
-                <w:lang w:eastAsia="es-ES"/>
-              </w:rPr>
-              <w:t>EGA</w:t>
-            </w:r>
-          </w:p>
-        </w:tc>
-        <w:tc>
-          <w:tcPr>
-            <w:tcW w:w="4394" w:type="dxa"/>
-          </w:tcPr>
-          <w:p>
-            <w:pPr>
-              <w:jc w:val="both"/>
-              <w:rPr>
-                <w:lang w:eastAsia="es-ES"/>
-              </w:rPr>
-            </w:pPr>
-          </w:p>
-        </w:tc>
-      </w:tr>
-      <w:tr>
-        <w:trPr>
-          <w:jc w:val="center"/>
-        </w:trPr>
-        <w:tc>
-          <w:tcPr>
-            <w:tcW w:w="1702" w:type="dxa"/>
-          </w:tcPr>
-          <w:p>
-            <w:pPr>
-              <w:jc w:val="both"/>
-              <w:rPr>
-                <w:lang w:eastAsia="es-ES"/>
-              </w:rPr>
-            </w:pPr>
-            <w:r>
-              <w:rPr>
-                <w:lang w:eastAsia="es-ES"/>
-              </w:rPr>
-              <w:t>Planeación del proyecto</w:t>
-            </w:r>
-          </w:p>
-        </w:tc>
-        <w:tc>
-          <w:tcPr>
-            <w:tcW w:w="2835" w:type="dxa"/>
-          </w:tcPr>
-          <w:p>
-            <w:pPr>
-              <w:jc w:val="both"/>
-              <w:rPr>
-                <w:rFonts w:asciiTheme="majorHAnsi" w:hAnsiTheme="majorHAnsi"/>
-              </w:rPr>
-            </w:pPr>
-            <w:r>
-              <w:rPr>
-                <w:rFonts w:asciiTheme="majorHAnsi" w:hAnsiTheme="majorHAnsi"/>
-                <w:lang w:val="es-ES"/>
-              </w:rPr>
-              <w:t>Site_CulturaDeportes001_Ciclo de vida.docx</w:t>
-            </w:r>
-          </w:p>
-        </w:tc>
-        <w:tc>
-          <w:tcPr>
-            <w:tcW w:w="1276" w:type="dxa"/>
-          </w:tcPr>
-          <w:p>
-            <w:pPr>
-              <w:jc w:val="both"/>
-              <w:rPr>
-                <w:lang w:eastAsia="es-ES"/>
-              </w:rPr>
-            </w:pPr>
-            <w:r>
-              <w:rPr>
-                <w:lang w:eastAsia="es-ES"/>
-              </w:rPr>
-              <w:t>EGA, YMR</w:t>
-            </w:r>
-            <w:r>
-              <w:rPr>
-                <w:lang w:eastAsia="es-ES"/>
-              </w:rPr>
-              <w:t>, FJBJ</w:t>
-            </w:r>
-          </w:p>
-        </w:tc>
-        <w:tc>
-          <w:tcPr>
-            <w:tcW w:w="4394" w:type="dxa"/>
-          </w:tcPr>
-          <w:p>
-            <w:pPr>
-              <w:jc w:val="both"/>
-              <w:rPr>
-                <w:lang w:eastAsia="es-ES"/>
-              </w:rPr>
-            </w:pPr>
-          </w:p>
-        </w:tc>
-      </w:tr>
-      <w:tr>
-        <w:trPr>
-          <w:jc w:val="center"/>
-        </w:trPr>
-        <w:tc>
-          <w:tcPr>
-            <w:tcW w:w="1702" w:type="dxa"/>
-          </w:tcPr>
-          <w:p>
-            <w:pPr>
-              <w:jc w:val="both"/>
-              <w:rPr>
-                <w:lang w:eastAsia="es-ES"/>
-              </w:rPr>
-            </w:pPr>
-            <w:r>
-              <w:rPr>
-                <w:lang w:eastAsia="es-ES"/>
-              </w:rPr>
-              <w:t>Planeación del proyecto</w:t>
-            </w:r>
-          </w:p>
-        </w:tc>
-        <w:tc>
-          <w:tcPr>
-            <w:tcW w:w="2835" w:type="dxa"/>
-          </w:tcPr>
-          <w:p>
-            <w:pPr>
-              <w:jc w:val="both"/>
-              <w:rPr>
-                <w:rFonts w:asciiTheme="majorHAnsi" w:hAnsiTheme="majorHAnsi"/>
-              </w:rPr>
-            </w:pPr>
-            <w:r>
-              <w:rPr>
-                <w:rFonts w:asciiTheme="majorHAnsi" w:hAnsiTheme="majorHAnsi"/>
-                <w:lang w:val="es-ES"/>
-              </w:rPr>
-              <w:t>Site_CulturaDeportes001_Politicas.docx</w:t>
-            </w:r>
-          </w:p>
-        </w:tc>
-        <w:tc>
-          <w:tcPr>
-            <w:tcW w:w="1276" w:type="dxa"/>
-          </w:tcPr>
-          <w:p>
-            <w:pPr>
-              <w:jc w:val="both"/>
-              <w:rPr>
-                <w:lang w:eastAsia="es-ES"/>
-              </w:rPr>
-            </w:pPr>
-            <w:r>
-              <w:rPr>
-                <w:lang w:eastAsia="es-ES"/>
-              </w:rPr>
-              <w:t>EGA</w:t>
-            </w:r>
-          </w:p>
-        </w:tc>
-        <w:tc>
-          <w:tcPr>
-            <w:tcW w:w="4394" w:type="dxa"/>
-          </w:tcPr>
-          <w:p>
-            <w:pPr>
-              <w:jc w:val="both"/>
-              <w:rPr>
-                <w:lang w:eastAsia="es-ES"/>
-              </w:rPr>
-            </w:pPr>
-          </w:p>
-        </w:tc>
-      </w:tr>
-      <w:tr>
-        <w:trPr>
-          <w:jc w:val="center"/>
-        </w:trPr>
-        <w:tc>
-          <w:tcPr>
-            <w:tcW w:w="1702" w:type="dxa"/>
-          </w:tcPr>
-          <w:p>
-            <w:pPr>
-              <w:jc w:val="both"/>
-              <w:rPr>
-                <w:lang w:eastAsia="es-ES"/>
-              </w:rPr>
-            </w:pPr>
-            <w:r>
-              <w:rPr>
-                <w:lang w:eastAsia="es-ES"/>
-              </w:rPr>
-              <w:t>Planeación del proyecto</w:t>
-            </w:r>
-          </w:p>
-        </w:tc>
-        <w:tc>
-          <w:tcPr>
-            <w:tcW w:w="2835" w:type="dxa"/>
-          </w:tcPr>
-          <w:p>
-            <w:pPr>
-              <w:jc w:val="both"/>
-              <w:rPr>
-                <w:rFonts w:asciiTheme="majorHAnsi" w:hAnsiTheme="majorHAnsi"/>
-              </w:rPr>
-            </w:pPr>
-            <w:r>
-              <w:rPr>
-                <w:rFonts w:asciiTheme="majorHAnsi" w:hAnsiTheme="majorHAnsi"/>
-                <w:lang w:val="es-ES"/>
-              </w:rPr>
-              <w:t>Site_CulturaDeportes001_Costos.xlsx</w:t>
-            </w:r>
-          </w:p>
-        </w:tc>
-        <w:tc>
-          <w:tcPr>
-            <w:tcW w:w="1276" w:type="dxa"/>
-          </w:tcPr>
-          <w:p>
-            <w:pPr>
-              <w:jc w:val="both"/>
-              <w:rPr>
-                <w:lang w:eastAsia="es-ES"/>
-              </w:rPr>
-            </w:pPr>
-            <w:r>
-              <w:rPr>
-                <w:lang w:eastAsia="es-ES"/>
-              </w:rPr>
-              <w:t>EGA</w:t>
-            </w:r>
-          </w:p>
-        </w:tc>
-        <w:tc>
-          <w:tcPr>
-            <w:tcW w:w="4394" w:type="dxa"/>
-          </w:tcPr>
-          <w:p>
-            <w:pPr>
-              <w:jc w:val="both"/>
-              <w:rPr>
-                <w:lang w:eastAsia="es-ES"/>
-              </w:rPr>
-            </w:pPr>
-          </w:p>
-        </w:tc>
-      </w:tr>
-      <w:tr>
-        <w:trPr>
-          <w:jc w:val="center"/>
-        </w:trPr>
-        <w:tc>
-          <w:tcPr>
-            <w:tcW w:w="1702" w:type="dxa"/>
-          </w:tcPr>
-          <w:p>
-            <w:pPr>
-              <w:jc w:val="both"/>
-              <w:rPr>
-                <w:lang w:eastAsia="es-ES"/>
-              </w:rPr>
-            </w:pPr>
-            <w:r>
-              <w:rPr>
-                <w:lang w:eastAsia="es-ES"/>
-              </w:rPr>
-              <w:t>Planeación del proyecto</w:t>
-            </w:r>
-          </w:p>
-        </w:tc>
-        <w:tc>
-          <w:tcPr>
-            <w:tcW w:w="2835" w:type="dxa"/>
-          </w:tcPr>
-          <w:p>
-            <w:pPr>
-              <w:jc w:val="both"/>
-              <w:rPr>
-                <w:rFonts w:asciiTheme="majorHAnsi" w:hAnsiTheme="majorHAnsi"/>
-              </w:rPr>
-            </w:pPr>
-            <w:r>
-              <w:rPr>
-                <w:rFonts w:asciiTheme="majorHAnsi" w:hAnsiTheme="majorHAnsi"/>
-                <w:lang w:val="es-ES"/>
-              </w:rPr>
-              <w:t>Site_CulturaDeportes001_Riesgos.docx</w:t>
-            </w:r>
-          </w:p>
-        </w:tc>
-        <w:tc>
-          <w:tcPr>
-            <w:tcW w:w="1276" w:type="dxa"/>
-          </w:tcPr>
-          <w:p>
-            <w:pPr>
-              <w:jc w:val="both"/>
-              <w:rPr>
-                <w:lang w:eastAsia="es-ES"/>
-              </w:rPr>
-            </w:pPr>
-            <w:r>
-              <w:rPr>
-                <w:lang w:eastAsia="es-ES"/>
-              </w:rPr>
-              <w:t>EGA</w:t>
-            </w:r>
-          </w:p>
-        </w:tc>
-        <w:tc>
-          <w:tcPr>
-            <w:tcW w:w="4394" w:type="dxa"/>
-          </w:tcPr>
-          <w:p>
-            <w:pPr>
-              <w:jc w:val="both"/>
-              <w:rPr>
-                <w:lang w:eastAsia="es-ES"/>
-              </w:rPr>
-            </w:pPr>
-          </w:p>
-        </w:tc>
-      </w:tr>
-      <w:tr>
-        <w:trPr>
-          <w:jc w:val="center"/>
-        </w:trPr>
-        <w:tc>
-          <w:tcPr>
-            <w:tcW w:w="1702" w:type="dxa"/>
-          </w:tcPr>
-          <w:p>
-            <w:pPr>
-              <w:jc w:val="both"/>
-              <w:rPr>
-                <w:lang w:eastAsia="es-ES"/>
-              </w:rPr>
-            </w:pPr>
-            <w:r>
-              <w:rPr>
-                <w:lang w:eastAsia="es-ES"/>
-              </w:rPr>
-              <w:t>Planeación del proyecto</w:t>
-            </w:r>
-          </w:p>
-        </w:tc>
-        <w:tc>
-          <w:tcPr>
-            <w:tcW w:w="2835" w:type="dxa"/>
-          </w:tcPr>
-          <w:p>
-            <w:pPr>
-              <w:jc w:val="both"/>
-              <w:rPr>
-                <w:rFonts w:asciiTheme="majorHAnsi" w:hAnsiTheme="majorHAnsi"/>
-              </w:rPr>
-            </w:pPr>
-            <w:r>
-              <w:rPr>
-                <w:rFonts w:asciiTheme="majorHAnsi" w:hAnsiTheme="majorHAnsi"/>
-                <w:lang w:val="es-ES"/>
-              </w:rPr>
-              <w:t>Site_CulturaDeportes001_Plan de mitigación.docx</w:t>
-            </w:r>
-          </w:p>
-        </w:tc>
-        <w:tc>
-          <w:tcPr>
-            <w:tcW w:w="1276" w:type="dxa"/>
-          </w:tcPr>
-          <w:p>
-            <w:pPr>
-              <w:jc w:val="both"/>
-              <w:rPr>
-                <w:lang w:eastAsia="es-ES"/>
-              </w:rPr>
-            </w:pPr>
-            <w:r>
-              <w:rPr>
-                <w:lang w:eastAsia="es-ES"/>
-              </w:rPr>
-              <w:t>EGA</w:t>
-            </w:r>
-          </w:p>
-        </w:tc>
-        <w:tc>
-          <w:tcPr>
-            <w:tcW w:w="4394" w:type="dxa"/>
-          </w:tcPr>
-          <w:p>
-            <w:pPr>
-              <w:jc w:val="both"/>
-              <w:rPr>
-                <w:lang w:eastAsia="es-ES"/>
-              </w:rPr>
-            </w:pPr>
-          </w:p>
-        </w:tc>
-      </w:tr>
-      <w:tr>
-        <w:trPr>
-          <w:jc w:val="center"/>
-        </w:trPr>
-        <w:tc>
-          <w:tcPr>
-            <w:tcW w:w="1702" w:type="dxa"/>
-          </w:tcPr>
-          <w:p>
-            <w:pPr>
-              <w:jc w:val="both"/>
-              <w:rPr>
-                <w:lang w:eastAsia="es-ES"/>
-              </w:rPr>
-            </w:pPr>
-            <w:r>
-              <w:rPr>
-                <w:lang w:eastAsia="es-ES"/>
-              </w:rPr>
-              <w:t>Planeación del proyecto</w:t>
-            </w:r>
-          </w:p>
-        </w:tc>
-        <w:tc>
-          <w:tcPr>
-            <w:tcW w:w="2835" w:type="dxa"/>
-          </w:tcPr>
-          <w:p>
-            <w:pPr>
-              <w:jc w:val="both"/>
-              <w:rPr>
-                <w:rFonts w:asciiTheme="majorHAnsi" w:hAnsiTheme="majorHAnsi"/>
-              </w:rPr>
-            </w:pPr>
-            <w:r>
-              <w:rPr>
-                <w:rFonts w:asciiTheme="majorHAnsi" w:hAnsiTheme="majorHAnsi"/>
-                <w:lang w:val="es-ES"/>
-              </w:rPr>
-              <w:t>Site_CulturaDeportes001_Plan de contingencia.docx</w:t>
-            </w:r>
-          </w:p>
-        </w:tc>
-        <w:tc>
-          <w:tcPr>
-            <w:tcW w:w="1276" w:type="dxa"/>
-          </w:tcPr>
-          <w:p>
-            <w:pPr>
-              <w:jc w:val="both"/>
-              <w:rPr>
-                <w:lang w:eastAsia="es-ES"/>
-              </w:rPr>
-            </w:pPr>
-            <w:r>
-              <w:rPr>
-                <w:lang w:eastAsia="es-ES"/>
-              </w:rPr>
-              <w:t>EGA</w:t>
-            </w:r>
-          </w:p>
-        </w:tc>
-        <w:tc>
-          <w:tcPr>
-            <w:tcW w:w="4394" w:type="dxa"/>
-          </w:tcPr>
-          <w:p>
-            <w:pPr>
-              <w:jc w:val="both"/>
-              <w:rPr>
-                <w:lang w:eastAsia="es-ES"/>
-              </w:rPr>
-            </w:pPr>
-          </w:p>
-        </w:tc>
-      </w:tr>
-      <w:tr>
-        <w:trPr>
-          <w:jc w:val="center"/>
-        </w:trPr>
-        <w:tc>
-          <w:tcPr>
-            <w:tcW w:w="1702" w:type="dxa"/>
-          </w:tcPr>
-          <w:p>
-            <w:pPr>
-              <w:jc w:val="both"/>
-              <w:rPr>
-                <w:lang w:eastAsia="es-ES"/>
-              </w:rPr>
-            </w:pPr>
-            <w:r>
-              <w:rPr>
-                <w:lang w:eastAsia="es-ES"/>
-              </w:rPr>
-              <w:t>Planeación del proyecto</w:t>
-            </w:r>
-          </w:p>
-        </w:tc>
-        <w:tc>
-          <w:tcPr>
-            <w:tcW w:w="2835" w:type="dxa"/>
-          </w:tcPr>
-          <w:p>
-            <w:pPr>
-              <w:jc w:val="both"/>
-              <w:rPr>
-                <w:rFonts w:asciiTheme="majorHAnsi" w:hAnsiTheme="majorHAnsi"/>
-              </w:rPr>
-            </w:pPr>
-            <w:r>
-              <w:rPr>
-                <w:rFonts w:asciiTheme="majorHAnsi" w:hAnsiTheme="majorHAnsi"/>
-                <w:lang w:val="es-ES"/>
-              </w:rPr>
-              <w:t>Site_CulturaDeportes001_Plan de gestión de la configuración.docx</w:t>
-            </w:r>
-          </w:p>
-        </w:tc>
-        <w:tc>
-          <w:tcPr>
-            <w:tcW w:w="1276" w:type="dxa"/>
-          </w:tcPr>
-          <w:p>
-            <w:pPr>
-              <w:jc w:val="both"/>
-              <w:rPr>
-                <w:lang w:eastAsia="es-ES"/>
-              </w:rPr>
-            </w:pPr>
-          </w:p>
-        </w:tc>
-        <w:tc>
-          <w:tcPr>
-            <w:tcW w:w="4394" w:type="dxa"/>
-          </w:tcPr>
-          <w:p>
-            <w:pPr>
-              <w:jc w:val="both"/>
-              <w:rPr>
-                <w:lang w:eastAsia="es-ES"/>
-              </w:rPr>
-            </w:pPr>
-          </w:p>
-        </w:tc>
-      </w:tr>
-      <w:tr>
-        <w:trPr>
-          <w:jc w:val="center"/>
-        </w:trPr>
-        <w:tc>
-          <w:tcPr>
-            <w:tcW w:w="1702" w:type="dxa"/>
-          </w:tcPr>
-          <w:p>
-            <w:pPr>
-              <w:jc w:val="both"/>
-              <w:rPr>
-                <w:lang w:eastAsia="es-ES"/>
-              </w:rPr>
-            </w:pPr>
-            <w:r>
-              <w:rPr>
-                <w:lang w:eastAsia="es-ES"/>
-              </w:rPr>
-              <w:t xml:space="preserve">Cierre del </w:t>
-            </w:r>
-            <w:r>
-              <w:rPr>
-                <w:lang w:eastAsia="es-ES"/>
-              </w:rPr>
-              <w:lastRenderedPageBreak/>
-              <w:t>proyecto</w:t>
-            </w:r>
-          </w:p>
-        </w:tc>
-        <w:tc>
-          <w:tcPr>
-            <w:tcW w:w="2835" w:type="dxa"/>
-          </w:tcPr>
-          <w:p>
-            <w:pPr>
-              <w:jc w:val="both"/>
-              <w:rPr>
-                <w:rFonts w:asciiTheme="majorHAnsi" w:hAnsiTheme="majorHAnsi"/>
-              </w:rPr>
-            </w:pPr>
-            <w:r>
-              <w:rPr>
-                <w:rFonts w:asciiTheme="majorHAnsi" w:hAnsiTheme="majorHAnsi"/>
-                <w:lang w:val="es-ES"/>
-              </w:rPr>
-              <w:lastRenderedPageBreak/>
-              <w:t>Site_CulturaDeportes001_C</w:t>
-            </w:r>
-            <w:r>
-              <w:rPr>
-                <w:rFonts w:asciiTheme="majorHAnsi" w:hAnsiTheme="majorHAnsi"/>
-                <w:lang w:val="es-ES"/>
-              </w:rPr>
-              <w:lastRenderedPageBreak/>
-              <w:t>arta de aceptación.docx</w:t>
-            </w:r>
-          </w:p>
-        </w:tc>
-        <w:tc>
-          <w:tcPr>
-            <w:tcW w:w="1276" w:type="dxa"/>
-          </w:tcPr>
-          <w:p>
-            <w:pPr>
-              <w:jc w:val="both"/>
-              <w:rPr>
-                <w:lang w:eastAsia="es-ES"/>
-              </w:rPr>
-            </w:pPr>
-          </w:p>
-        </w:tc>
-        <w:tc>
-          <w:tcPr>
-            <w:tcW w:w="4394" w:type="dxa"/>
-          </w:tcPr>
-          <w:p>
-            <w:pPr>
-              <w:jc w:val="both"/>
-              <w:rPr>
-                <w:lang w:eastAsia="es-ES"/>
-              </w:rPr>
-            </w:pPr>
-          </w:p>
-        </w:tc>
-      </w:tr>
-      <w:tr>
-        <w:trPr>
-          <w:jc w:val="center"/>
-        </w:trPr>
-        <w:tc>
-          <w:tcPr>
-            <w:tcW w:w="1702" w:type="dxa"/>
-          </w:tcPr>
-          <w:p>
-            <w:pPr>
-              <w:jc w:val="both"/>
-              <w:rPr>
-                <w:lang w:eastAsia="es-ES"/>
-              </w:rPr>
-            </w:pPr>
-            <w:r>
-              <w:rPr>
-                <w:lang w:eastAsia="es-ES"/>
-              </w:rPr>
-              <w:lastRenderedPageBreak/>
-              <w:t>Cierre del proyecto</w:t>
-            </w:r>
-          </w:p>
-        </w:tc>
-        <w:tc>
-          <w:tcPr>
-            <w:tcW w:w="2835" w:type="dxa"/>
-          </w:tcPr>
-          <w:p>
-            <w:pPr>
-              <w:jc w:val="both"/>
-              <w:rPr>
-                <w:rFonts w:asciiTheme="majorHAnsi" w:hAnsiTheme="majorHAnsi"/>
-              </w:rPr>
-            </w:pPr>
-            <w:r>
-              <w:rPr>
-                <w:rFonts w:asciiTheme="majorHAnsi" w:hAnsiTheme="majorHAnsi"/>
-                <w:lang w:val="es-ES"/>
-              </w:rPr>
-              <w:t>Site_CulturaDeportes001_Acta de cierre del proyecto.docx</w:t>
-            </w:r>
-          </w:p>
-        </w:tc>
-        <w:tc>
-          <w:tcPr>
-            <w:tcW w:w="1276" w:type="dxa"/>
-          </w:tcPr>
-          <w:p>
-            <w:pPr>
-              <w:jc w:val="both"/>
-              <w:rPr>
-                <w:lang w:eastAsia="es-ES"/>
-              </w:rPr>
-            </w:pPr>
-            <w:r>
-              <w:rPr>
-                <w:lang w:eastAsia="es-ES"/>
-              </w:rPr>
-              <w:t>EGA</w:t>
-            </w:r>
-          </w:p>
-        </w:tc>
-        <w:tc>
-          <w:tcPr>
-            <w:tcW w:w="4394" w:type="dxa"/>
-          </w:tcPr>
-          <w:p>
-            <w:pPr>
-              <w:jc w:val="both"/>
-              <w:rPr>
-                <w:lang w:eastAsia="es-ES"/>
-              </w:rPr>
-            </w:pPr>
-          </w:p>
-        </w:tc>
-      </w:tr>
-      <w:tr>
-        <w:trPr>
-          <w:jc w:val="center"/>
-        </w:trPr>
-        <w:tc>
-          <w:tcPr>
-            <w:tcW w:w="1702" w:type="dxa"/>
-          </w:tcPr>
-          <w:p>
-            <w:pPr>
-              <w:jc w:val="both"/>
-              <w:rPr>
-                <w:lang w:eastAsia="es-ES"/>
-              </w:rPr>
-            </w:pPr>
-            <w:r>
-              <w:rPr>
-                <w:lang w:eastAsia="es-ES"/>
-              </w:rPr>
-              <w:t>Cierre del proyecto</w:t>
-            </w:r>
-          </w:p>
-        </w:tc>
-        <w:tc>
-          <w:tcPr>
-            <w:tcW w:w="2835" w:type="dxa"/>
-          </w:tcPr>
-          <w:p>
-            <w:pPr>
-              <w:jc w:val="both"/>
-              <w:rPr>
-                <w:rFonts w:asciiTheme="majorHAnsi" w:hAnsiTheme="majorHAnsi"/>
-              </w:rPr>
-            </w:pPr>
-            <w:r>
-              <w:rPr>
-                <w:rFonts w:asciiTheme="majorHAnsi" w:hAnsiTheme="majorHAnsi"/>
-                <w:lang w:val="es-ES"/>
-              </w:rPr>
-              <w:t>Site_CulturaDeportes001_Evaluación del desempeño.docx</w:t>
-            </w:r>
-          </w:p>
-        </w:tc>
-        <w:tc>
-          <w:tcPr>
-            <w:tcW w:w="1276" w:type="dxa"/>
-          </w:tcPr>
-          <w:p>
-            <w:pPr>
-              <w:jc w:val="both"/>
-              <w:rPr>
-                <w:lang w:eastAsia="es-ES"/>
-              </w:rPr>
-            </w:pPr>
-            <w:r>
-              <w:rPr>
-                <w:lang w:eastAsia="es-ES"/>
-              </w:rPr>
-              <w:t>EGA</w:t>
-            </w:r>
-          </w:p>
-        </w:tc>
-        <w:tc>
-          <w:tcPr>
-            <w:tcW w:w="4394" w:type="dxa"/>
-          </w:tcPr>
-          <w:p>
-            <w:pPr>
-              <w:jc w:val="both"/>
-              <w:rPr>
-                <w:lang w:eastAsia="es-ES"/>
-              </w:rPr>
-            </w:pPr>
-          </w:p>
-        </w:tc>
-      </w:tr>
-      <w:tr>
-        <w:trPr>
-          <w:jc w:val="center"/>
-        </w:trPr>
-        <w:tc>
-          <w:tcPr>
-            <w:tcW w:w="1702" w:type="dxa"/>
-          </w:tcPr>
-          <w:p>
-            <w:pPr>
-              <w:jc w:val="both"/>
-              <w:rPr>
-                <w:lang w:eastAsia="es-ES"/>
-              </w:rPr>
-            </w:pPr>
-            <w:r>
-              <w:rPr>
-                <w:lang w:eastAsia="es-ES"/>
-              </w:rPr>
-              <w:t>Cierre del proyecto</w:t>
-            </w:r>
-          </w:p>
-        </w:tc>
-        <w:tc>
-          <w:tcPr>
-            <w:tcW w:w="2835" w:type="dxa"/>
-          </w:tcPr>
-          <w:p>
-            <w:pPr>
-              <w:jc w:val="both"/>
-              <w:rPr>
-                <w:rFonts w:asciiTheme="majorHAnsi" w:hAnsiTheme="majorHAnsi"/>
-              </w:rPr>
-            </w:pPr>
-            <w:r>
-              <w:rPr>
-                <w:rFonts w:asciiTheme="majorHAnsi" w:hAnsiTheme="majorHAnsi"/>
-                <w:lang w:val="es-ES"/>
-              </w:rPr>
-              <w:t>Site_CulturaDeportes001_Informe final.docx</w:t>
-            </w:r>
-          </w:p>
-        </w:tc>
-        <w:tc>
-          <w:tcPr>
-            <w:tcW w:w="1276" w:type="dxa"/>
-          </w:tcPr>
-          <w:p>
-            <w:pPr>
-              <w:jc w:val="both"/>
-              <w:rPr>
-                <w:lang w:eastAsia="es-ES"/>
-              </w:rPr>
-            </w:pPr>
-            <w:r>
-              <w:rPr>
-                <w:lang w:eastAsia="es-ES"/>
-              </w:rPr>
-              <w:t>EGA</w:t>
-            </w:r>
-          </w:p>
-        </w:tc>
-        <w:tc>
-          <w:tcPr>
-            <w:tcW w:w="4394" w:type="dxa"/>
+            </w:pPr>
+          </w:p>
+        </w:tc>
+        <w:tc>
+          <w:tcPr>
+            <w:tcW w:w="4536" w:type="dxa"/>
           </w:tcPr>
           <w:p>
             <w:pPr>
@@ -8945,9 +5623,6 @@
     </w:tbl>
     <w:p>
       <w:pPr>
-        <w:tabs>
-          <w:tab w:val="left" w:pos="2392"/>
-        </w:tabs>
         <w:jc w:val="both"/>
         <w:rPr>
           <w:rFonts w:asciiTheme="majorHAnsi" w:hAnsiTheme="majorHAnsi"/>
@@ -8956,15 +5631,17 @@
           <w:szCs w:val="28"/>
         </w:rPr>
       </w:pPr>
-      <w:r>
+    </w:p>
+    <w:p>
+      <w:pPr>
+        <w:jc w:val="both"/>
         <w:rPr>
           <w:rFonts w:asciiTheme="majorHAnsi" w:hAnsiTheme="majorHAnsi"/>
           <w:b/>
           <w:sz w:val="28"/>
           <w:szCs w:val="28"/>
         </w:rPr>
-        <w:tab/>
-      </w:r>
+      </w:pPr>
     </w:p>
     <w:p>
       <w:pPr>
@@ -8974,6 +5651,59 @@
           <w:numId w:val="0"/>
         </w:numPr>
         <w:rPr>
+          <w:rFonts w:asciiTheme="majorHAnsi" w:eastAsiaTheme="minorHAnsi" w:hAnsiTheme="majorHAnsi" w:cstheme="minorBidi"/>
+          <w:b/>
+          <w:kern w:val="0"/>
+          <w:sz w:val="28"/>
+          <w:szCs w:val="28"/>
+          <w:u w:val="none"/>
+          <w:lang w:val="es-MX" w:eastAsia="en-US"/>
+        </w:rPr>
+      </w:pPr>
+    </w:p>
+    <w:p>
+      <w:pPr>
+        <w:pStyle w:val="Ttulo4"/>
+        <w:numPr>
+          <w:ilvl w:val="0"/>
+          <w:numId w:val="0"/>
+        </w:numPr>
+        <w:rPr>
+          <w:rFonts w:asciiTheme="minorHAnsi" w:eastAsiaTheme="minorHAnsi" w:hAnsiTheme="minorHAnsi" w:cstheme="minorBidi"/>
+          <w:kern w:val="0"/>
+          <w:sz w:val="22"/>
+          <w:szCs w:val="22"/>
+          <w:u w:val="none"/>
+          <w:lang w:val="es-MX" w:eastAsia="en-US"/>
+        </w:rPr>
+      </w:pPr>
+    </w:p>
+    <w:p>
+      <w:pPr>
+        <w:pStyle w:val="Ttulo4"/>
+        <w:numPr>
+          <w:ilvl w:val="0"/>
+          <w:numId w:val="0"/>
+        </w:numPr>
+        <w:rPr>
+          <w:rFonts w:asciiTheme="minorHAnsi" w:eastAsiaTheme="minorHAnsi" w:hAnsiTheme="minorHAnsi" w:cstheme="minorBidi"/>
+          <w:kern w:val="0"/>
+          <w:sz w:val="22"/>
+          <w:szCs w:val="22"/>
+          <w:u w:val="none"/>
+          <w:lang w:val="es-MX" w:eastAsia="en-US"/>
+        </w:rPr>
+      </w:pPr>
+    </w:p>
+    <w:p/>
+    <w:p>
+      <w:pPr>
+        <w:pStyle w:val="Ttulo4"/>
+        <w:numPr>
+          <w:ilvl w:val="0"/>
+          <w:numId w:val="0"/>
+        </w:numPr>
+        <w:rPr>
           <w:rFonts w:ascii="Cambria" w:hAnsi="Cambria" w:cs="Arial"/>
           <w:b/>
           <w:color w:val="000000"/>
@@ -8991,6 +5721,7 @@
           <w:szCs w:val="28"/>
           <w:u w:val="none"/>
         </w:rPr>
+        <w:lastRenderedPageBreak/>
         <w:t>Herramienta de gestión de la configuración:</w:t>
       </w:r>
     </w:p>
@@ -9092,6 +5823,26 @@
         </w:rPr>
         <w:t>Para poder realizar las tareas que se describen a continuación, se deberán tener instalada la herramienta que facilita el proceso de gestión de la configuración, en este caso Tortoise SVN.</w:t>
       </w:r>
+    </w:p>
+    <w:p>
+      <w:pPr>
+        <w:ind w:left="708"/>
+        <w:jc w:val="both"/>
+        <w:rPr>
+          <w:rFonts w:asciiTheme="majorHAnsi" w:hAnsiTheme="majorHAnsi"/>
+          <w:b/>
+        </w:rPr>
+      </w:pPr>
+    </w:p>
+    <w:p>
+      <w:pPr>
+        <w:ind w:left="708"/>
+        <w:jc w:val="both"/>
+        <w:rPr>
+          <w:rFonts w:asciiTheme="majorHAnsi" w:hAnsiTheme="majorHAnsi"/>
+          <w:b/>
+        </w:rPr>
+      </w:pPr>
     </w:p>
     <w:p>
       <w:pPr>
@@ -9111,14 +5862,30 @@
           <w:rFonts w:asciiTheme="majorHAnsi" w:hAnsiTheme="majorHAnsi"/>
           <w:b/>
         </w:rPr>
-        <w:t>Proceso de Check</w:t>
-      </w:r>
-      <w:r>
-        <w:rPr>
-          <w:rFonts w:asciiTheme="majorHAnsi" w:hAnsiTheme="majorHAnsi"/>
-          <w:b/>
-        </w:rPr>
-        <w:t xml:space="preserve">out en un elemento: </w:t>
+        <w:t xml:space="preserve">Proceso de </w:t>
+      </w:r>
+      <w:proofErr w:type="spellStart"/>
+      <w:r>
+        <w:rPr>
+          <w:rFonts w:asciiTheme="majorHAnsi" w:hAnsiTheme="majorHAnsi"/>
+          <w:b/>
+        </w:rPr>
+        <w:t>Check</w:t>
+      </w:r>
+      <w:r>
+        <w:rPr>
+          <w:rFonts w:asciiTheme="majorHAnsi" w:hAnsiTheme="majorHAnsi"/>
+          <w:b/>
+        </w:rPr>
+        <w:t>out</w:t>
+      </w:r>
+      <w:proofErr w:type="spellEnd"/>
+      <w:r>
+        <w:rPr>
+          <w:rFonts w:asciiTheme="majorHAnsi" w:hAnsiTheme="majorHAnsi"/>
+          <w:b/>
+        </w:rPr>
+        <w:t xml:space="preserve"> en un elemento: </w:t>
       </w:r>
     </w:p>
     <w:p>
@@ -9160,7 +5927,23 @@
           <w:rFonts w:asciiTheme="majorHAnsi" w:hAnsiTheme="majorHAnsi"/>
           <w:b/>
         </w:rPr>
-        <w:t xml:space="preserve">Proceso de commit </w:t>
+        <w:t xml:space="preserve">Proceso de </w:t>
+      </w:r>
+      <w:proofErr w:type="spellStart"/>
+      <w:r>
+        <w:rPr>
+          <w:rFonts w:asciiTheme="majorHAnsi" w:hAnsiTheme="majorHAnsi"/>
+          <w:b/>
+        </w:rPr>
+        <w:t>commit</w:t>
+      </w:r>
+      <w:proofErr w:type="spellEnd"/>
+      <w:r>
+        <w:rPr>
+          <w:rFonts w:asciiTheme="majorHAnsi" w:hAnsiTheme="majorHAnsi"/>
+          <w:b/>
+        </w:rPr>
+        <w:t xml:space="preserve"> </w:t>
       </w:r>
       <w:r>
         <w:rPr>
@@ -9203,7 +5986,10 @@
           <w:lang w:val="es-ES"/>
         </w:rPr>
       </w:pPr>
-      <w:r>
+    </w:p>
+    <w:p>
+      <w:pPr>
+        <w:jc w:val="both"/>
         <w:rPr>
           <w:rFonts w:asciiTheme="majorHAnsi" w:eastAsiaTheme="majorEastAsia" w:hAnsiTheme="majorHAnsi" w:cs="Arial"/>
           <w:b/>
@@ -9212,6 +5998,42 @@
           <w:szCs w:val="28"/>
           <w:lang w:val="es-ES"/>
         </w:rPr>
+      </w:pPr>
+    </w:p>
+    <w:p>
+      <w:pPr>
+        <w:jc w:val="both"/>
+        <w:rPr>
+          <w:rFonts w:asciiTheme="majorHAnsi" w:eastAsiaTheme="majorEastAsia" w:hAnsiTheme="majorHAnsi" w:cs="Arial"/>
+          <w:b/>
+          <w:bCs/>
+          <w:sz w:val="28"/>
+          <w:szCs w:val="28"/>
+          <w:lang w:val="es-ES"/>
+        </w:rPr>
+      </w:pPr>
+    </w:p>
+    <w:p>
+      <w:pPr>
+        <w:jc w:val="both"/>
+        <w:rPr>
+          <w:rFonts w:asciiTheme="majorHAnsi" w:eastAsiaTheme="majorEastAsia" w:hAnsiTheme="majorHAnsi" w:cs="Arial"/>
+          <w:b/>
+          <w:bCs/>
+          <w:sz w:val="28"/>
+          <w:szCs w:val="28"/>
+          <w:lang w:val="es-ES"/>
+        </w:rPr>
+      </w:pPr>
+      <w:r>
+        <w:rPr>
+          <w:rFonts w:asciiTheme="majorHAnsi" w:eastAsiaTheme="majorEastAsia" w:hAnsiTheme="majorHAnsi" w:cs="Arial"/>
+          <w:b/>
+          <w:bCs/>
+          <w:sz w:val="28"/>
+          <w:szCs w:val="28"/>
+          <w:lang w:val="es-ES"/>
+        </w:rPr>
         <w:t>CCB (Comité de control de cambios)</w:t>
       </w:r>
     </w:p>
@@ -9478,16 +6300,7 @@
     </w:p>
     <w:p>
       <w:pPr>
-        <w:spacing w:after="0" w:line="240" w:lineRule="auto"/>
         <w:jc w:val="both"/>
-        <w:rPr>
-          <w:rFonts w:ascii="Cambria" w:eastAsia="Calibri" w:hAnsi="Cambria" w:cs="Arial"/>
-          <w:color w:val="000000"/>
-        </w:rPr>
-      </w:pPr>
-    </w:p>
-    <w:p>
-      <w:pPr>
         <w:rPr>
           <w:rFonts w:asciiTheme="majorHAnsi" w:hAnsiTheme="majorHAnsi"/>
           <w:b/>
@@ -9495,15 +6308,17 @@
           <w:szCs w:val="28"/>
         </w:rPr>
       </w:pPr>
-      <w:r>
+    </w:p>
+    <w:p>
+      <w:pPr>
+        <w:jc w:val="both"/>
         <w:rPr>
           <w:rFonts w:asciiTheme="majorHAnsi" w:hAnsiTheme="majorHAnsi"/>
           <w:b/>
           <w:sz w:val="28"/>
           <w:szCs w:val="28"/>
         </w:rPr>
-        <w:br w:type="page"/>
-      </w:r>
+      </w:pPr>
     </w:p>
     <w:p>
       <w:pPr>
@@ -9625,7 +6440,7 @@
         </w:rPr>
         <w:t>profundo del</w:t>
       </w:r>
-      <w:bookmarkStart w:id="1" w:name="_Toc164161061"/>
+      <w:bookmarkStart w:id="0" w:name="_Toc164161061"/>
       <w:r>
         <w:rPr>
           <w:rFonts w:asciiTheme="majorHAnsi" w:hAnsiTheme="majorHAnsi" w:cstheme="minorHAnsi"/>
@@ -9714,7 +6529,7 @@
         </w:rPr>
         <w:t>Aprobación de Solicitudes de Cambio</w:t>
       </w:r>
-      <w:bookmarkEnd w:id="1"/>
+      <w:bookmarkEnd w:id="0"/>
       <w:r>
         <w:rPr>
           <w:color w:val="000000"/>
@@ -9830,7 +6645,6 @@
       <w:r>
         <w:t>[link]</w:t>
       </w:r>
-      <w:bookmarkStart w:id="2" w:name="_Toc281748758"/>
     </w:p>
     <w:p>
       <w:pPr>
@@ -9843,16 +6657,44 @@
           <w:szCs w:val="28"/>
         </w:rPr>
       </w:pPr>
-      <w:r>
+      <w:bookmarkStart w:id="1" w:name="_Toc281748758"/>
+    </w:p>
+    <w:p/>
+    <w:p/>
+    <w:p/>
+    <w:p/>
+    <w:p/>
+    <w:p/>
+    <w:p/>
+    <w:p/>
+    <w:p/>
+    <w:p/>
+    <w:p>
+      <w:bookmarkStart w:id="2" w:name="_GoBack"/>
+      <w:bookmarkEnd w:id="2"/>
+    </w:p>
+    <w:p>
+      <w:pPr>
+        <w:pStyle w:val="Ttulo2"/>
+        <w:spacing w:line="240" w:lineRule="auto"/>
+        <w:jc w:val="both"/>
         <w:rPr>
           <w:color w:val="000000" w:themeColor="text1"/>
           <w:sz w:val="28"/>
           <w:szCs w:val="28"/>
         </w:rPr>
+      </w:pPr>
+      <w:r>
+        <w:rPr>
+          <w:color w:val="000000" w:themeColor="text1"/>
+          <w:sz w:val="28"/>
+          <w:szCs w:val="28"/>
+        </w:rPr>
+        <w:lastRenderedPageBreak/>
         <w:t>Realizar auditorías de configuración</w:t>
       </w:r>
       <w:bookmarkStart w:id="3" w:name="id.1771b4507d84"/>
-      <w:bookmarkEnd w:id="2"/>
+      <w:bookmarkEnd w:id="1"/>
       <w:bookmarkEnd w:id="3"/>
     </w:p>
     <w:p>
@@ -9956,7 +6798,24 @@
         </w:rPr>
       </w:pPr>
       <w:r>
-        <w:t>Validación de Planeación del proyecto</w:t>
+        <w:t xml:space="preserve">Validación de </w:t>
+      </w:r>
+      <w:r>
+        <w:t>[]</w:t>
+      </w:r>
+    </w:p>
+    <w:p>
+      <w:pPr>
+        <w:jc w:val="both"/>
+        <w:rPr>
+          <w:b/>
+        </w:rPr>
+      </w:pPr>
+      <w:r>
+        <w:rPr>
+          <w:b/>
+        </w:rPr>
+        <w:t>Auditoria física de configuración:</w:t>
       </w:r>
     </w:p>
     <w:p>
@@ -9974,10 +6833,7 @@
         </w:rPr>
       </w:pPr>
       <w:r>
-        <w:t xml:space="preserve">Validación de </w:t>
-      </w:r>
-      <w:r>
-        <w:t>Requerimientos de software</w:t>
+        <w:t>Lista de elementos a ser inspeccionados</w:t>
       </w:r>
     </w:p>
     <w:p>
@@ -9995,74 +6851,6 @@
         </w:rPr>
       </w:pPr>
       <w:r>
-        <w:t>Validación de administración de la configuración</w:t>
-      </w:r>
-    </w:p>
-    <w:p>
-      <w:pPr>
-        <w:pStyle w:val="Prrafodelista"/>
-        <w:numPr>
-          <w:ilvl w:val="0"/>
-          <w:numId w:val="3"/>
-        </w:numPr>
-        <w:jc w:val="both"/>
-        <w:rPr>
-          <w:rFonts w:asciiTheme="majorHAnsi" w:eastAsiaTheme="majorEastAsia" w:hAnsiTheme="majorHAnsi" w:cs="Arial"/>
-          <w:b/>
-          <w:bCs/>
-        </w:rPr>
-      </w:pPr>
-      <w:r>
-        <w:t>Validación de aseguramiento de la calidad</w:t>
-      </w:r>
-    </w:p>
-    <w:p>
-      <w:pPr>
-        <w:jc w:val="both"/>
-        <w:rPr>
-          <w:b/>
-        </w:rPr>
-      </w:pPr>
-      <w:r>
-        <w:rPr>
-          <w:b/>
-        </w:rPr>
-        <w:t>Auditoria física de configuración:</w:t>
-      </w:r>
-    </w:p>
-    <w:p>
-      <w:pPr>
-        <w:pStyle w:val="Prrafodelista"/>
-        <w:numPr>
-          <w:ilvl w:val="0"/>
-          <w:numId w:val="3"/>
-        </w:numPr>
-        <w:jc w:val="both"/>
-        <w:rPr>
-          <w:rFonts w:asciiTheme="majorHAnsi" w:eastAsiaTheme="majorEastAsia" w:hAnsiTheme="majorHAnsi" w:cs="Arial"/>
-          <w:b/>
-          <w:bCs/>
-        </w:rPr>
-      </w:pPr>
-      <w:r>
-        <w:t>Lista de elementos a ser inspeccionados</w:t>
-      </w:r>
-    </w:p>
-    <w:p>
-      <w:pPr>
-        <w:pStyle w:val="Prrafodelista"/>
-        <w:numPr>
-          <w:ilvl w:val="0"/>
-          <w:numId w:val="3"/>
-        </w:numPr>
-        <w:jc w:val="both"/>
-        <w:rPr>
-          <w:rFonts w:asciiTheme="majorHAnsi" w:eastAsiaTheme="majorEastAsia" w:hAnsiTheme="majorHAnsi" w:cs="Arial"/>
-          <w:b/>
-          <w:bCs/>
-        </w:rPr>
-      </w:pPr>
-      <w:r>
         <w:t>Registro de estado de cada elemento</w:t>
       </w:r>
     </w:p>
@@ -10158,7 +6946,6 @@
           <w:rFonts w:asciiTheme="majorHAnsi" w:eastAsiaTheme="majorEastAsia" w:hAnsiTheme="majorHAnsi" w:cs="Arial"/>
           <w:bCs/>
         </w:rPr>
-        <w:lastRenderedPageBreak/>
         <w:t xml:space="preserve">1°auditoria             </w:t>
       </w:r>
       <w:r>
@@ -10166,15 +6953,17 @@
           <w:rFonts w:asciiTheme="majorHAnsi" w:eastAsiaTheme="majorEastAsia" w:hAnsiTheme="majorHAnsi" w:cs="Arial"/>
           <w:bCs/>
         </w:rPr>
-        <w:t>[26/05/2016</w:t>
-      </w:r>
-      <w:r>
+        <w:t>[fecha]</w:t>
+      </w:r>
+    </w:p>
+    <w:p>
+      <w:pPr>
+        <w:jc w:val="both"/>
         <w:rPr>
           <w:rFonts w:asciiTheme="majorHAnsi" w:eastAsiaTheme="majorEastAsia" w:hAnsiTheme="majorHAnsi" w:cs="Arial"/>
           <w:bCs/>
         </w:rPr>
-        <w:t>]</w:t>
-      </w:r>
+      </w:pPr>
     </w:p>
     <w:p>
       <w:pPr>
@@ -10184,77 +6973,18 @@
           <w:bCs/>
         </w:rPr>
       </w:pPr>
-      <w:r>
+    </w:p>
+    <w:p>
+      <w:pPr>
+        <w:jc w:val="both"/>
         <w:rPr>
           <w:rFonts w:asciiTheme="majorHAnsi" w:eastAsiaTheme="majorEastAsia" w:hAnsiTheme="majorHAnsi" w:cs="Arial"/>
           <w:bCs/>
         </w:rPr>
-        <w:t>2°auditoria             [01/06/2016]</w:t>
-      </w:r>
-    </w:p>
-    <w:p>
-      <w:pPr>
-        <w:jc w:val="both"/>
-        <w:rPr>
-          <w:rFonts w:asciiTheme="majorHAnsi" w:eastAsiaTheme="majorEastAsia" w:hAnsiTheme="majorHAnsi" w:cs="Arial"/>
-          <w:bCs/>
-        </w:rPr>
-      </w:pPr>
-      <w:r>
-        <w:rPr>
-          <w:rFonts w:asciiTheme="majorHAnsi" w:eastAsiaTheme="majorEastAsia" w:hAnsiTheme="majorHAnsi" w:cs="Arial"/>
-          <w:bCs/>
-        </w:rPr>
-        <w:t>3°auditoria             [16/06/2016]</w:t>
-      </w:r>
-    </w:p>
-    <w:p>
-      <w:pPr>
-        <w:jc w:val="both"/>
-        <w:rPr>
-          <w:rFonts w:asciiTheme="majorHAnsi" w:eastAsiaTheme="majorEastAsia" w:hAnsiTheme="majorHAnsi" w:cs="Arial"/>
-          <w:bCs/>
-        </w:rPr>
-      </w:pPr>
-    </w:p>
-    <w:p>
-      <w:pPr>
-        <w:jc w:val="both"/>
-        <w:rPr>
-          <w:rFonts w:asciiTheme="majorHAnsi" w:eastAsiaTheme="majorEastAsia" w:hAnsiTheme="majorHAnsi" w:cs="Arial"/>
-          <w:bCs/>
-        </w:rPr>
-      </w:pPr>
-    </w:p>
-    <w:p>
-      <w:pPr>
-        <w:jc w:val="both"/>
-        <w:rPr>
-          <w:rFonts w:asciiTheme="majorHAnsi" w:eastAsiaTheme="majorEastAsia" w:hAnsiTheme="majorHAnsi" w:cs="Arial"/>
-          <w:bCs/>
-        </w:rPr>
-      </w:pPr>
-    </w:p>
-    <w:p>
-      <w:pPr>
-        <w:jc w:val="both"/>
-        <w:rPr>
-          <w:rFonts w:asciiTheme="majorHAnsi" w:eastAsiaTheme="majorEastAsia" w:hAnsiTheme="majorHAnsi" w:cs="Arial"/>
-          <w:bCs/>
-        </w:rPr>
-      </w:pPr>
-    </w:p>
-    <w:p>
-      <w:pPr>
-        <w:jc w:val="both"/>
-        <w:rPr>
-          <w:rFonts w:asciiTheme="majorHAnsi" w:eastAsiaTheme="majorEastAsia" w:hAnsiTheme="majorHAnsi" w:cs="Arial"/>
-          <w:bCs/>
-        </w:rPr>
       </w:pPr>
     </w:p>
     <w:sectPr>
-      <w:headerReference w:type="default" r:id="rId17"/>
+      <w:headerReference w:type="default" r:id="rId8"/>
       <w:pgSz w:w="12240" w:h="15840"/>
       <w:pgMar w:top="1417" w:right="1701" w:bottom="1417" w:left="1701" w:header="708" w:footer="708" w:gutter="0"/>
       <w:cols w:space="708"/>
@@ -10328,6 +7058,12 @@
       <w:gridCol w:w="3168"/>
     </w:tblGrid>
     <w:tr>
+      <w:tblPrEx>
+        <w:tblCellMar>
+          <w:top w:w="0" w:type="dxa"/>
+          <w:bottom w:w="0" w:type="dxa"/>
+        </w:tblCellMar>
+      </w:tblPrEx>
       <w:trPr>
         <w:cantSplit/>
         <w:trHeight w:val="719"/>
@@ -10347,62 +7083,10 @@
           </w:pPr>
           <w:r>
             <w:rPr>
-              <w:noProof/>
-              <w:lang w:eastAsia="es-MX"/>
+              <w:rFonts w:ascii="Arial" w:hAnsi="Arial" w:cs="Arial"/>
+              <w:i/>
             </w:rPr>
-            <w:drawing>
-              <wp:anchor distT="0" distB="0" distL="114300" distR="114300" simplePos="0" relativeHeight="251658240" behindDoc="1" locked="0" layoutInCell="1" allowOverlap="1">
-                <wp:simplePos x="0" y="0"/>
-                <wp:positionH relativeFrom="column">
-                  <wp:posOffset>-361315</wp:posOffset>
-                </wp:positionH>
-                <wp:positionV relativeFrom="paragraph">
-                  <wp:posOffset>-82550</wp:posOffset>
-                </wp:positionV>
-                <wp:extent cx="1348740" cy="842645"/>
-                <wp:effectExtent l="0" t="0" r="0" b="0"/>
-                <wp:wrapNone/>
-                <wp:docPr id="8" name="0 Imagen"/>
-                <wp:cNvGraphicFramePr/>
-                <a:graphic xmlns:a="http://schemas.openxmlformats.org/drawingml/2006/main">
-                  <a:graphicData uri="http://schemas.openxmlformats.org/drawingml/2006/picture">
-                    <pic:pic xmlns:pic="http://schemas.openxmlformats.org/drawingml/2006/picture">
-                      <pic:nvPicPr>
-                        <pic:cNvPr id="8" name="0 Imagen"/>
-                        <pic:cNvPicPr/>
-                      </pic:nvPicPr>
-                      <pic:blipFill>
-                        <a:blip r:embed="rId1" cstate="print">
-                          <a:extLst>
-                            <a:ext uri="{28A0092B-C50C-407E-A947-70E740481C1C}">
-                              <a14:useLocalDpi xmlns:a14="http://schemas.microsoft.com/office/drawing/2010/main" val="0"/>
-                            </a:ext>
-                          </a:extLst>
-                        </a:blip>
-                        <a:stretch>
-                          <a:fillRect/>
-                        </a:stretch>
-                      </pic:blipFill>
-                      <pic:spPr>
-                        <a:xfrm>
-                          <a:off x="0" y="0"/>
-                          <a:ext cx="1348740" cy="842645"/>
-                        </a:xfrm>
-                        <a:prstGeom prst="rect">
-                          <a:avLst/>
-                        </a:prstGeom>
-                      </pic:spPr>
-                    </pic:pic>
-                  </a:graphicData>
-                </a:graphic>
-                <wp14:sizeRelH relativeFrom="page">
-                  <wp14:pctWidth>0</wp14:pctWidth>
-                </wp14:sizeRelH>
-                <wp14:sizeRelV relativeFrom="page">
-                  <wp14:pctHeight>0</wp14:pctHeight>
-                </wp14:sizeRelV>
-              </wp:anchor>
-            </w:drawing>
+            <w:t>Logo</w:t>
           </w:r>
         </w:p>
       </w:tc>
@@ -10424,9 +7108,8 @@
             <w:rPr>
               <w:rFonts w:ascii="AvantGarde Bk BT" w:hAnsi="AvantGarde Bk BT" w:cs="Arial"/>
               <w:b/>
-              <w:sz w:val="24"/>
             </w:rPr>
-            <w:t xml:space="preserve">                  PixelDesign</w:t>
+            <w:t>Nombre de la empresa desarrolladora</w:t>
           </w:r>
         </w:p>
       </w:tc>
@@ -10451,7 +7134,7 @@
               <w:i/>
               <w:sz w:val="18"/>
             </w:rPr>
-            <w:t>Plan CM</w:t>
+            <w:t>[nombre del documento]</w:t>
           </w:r>
         </w:p>
       </w:tc>
@@ -11288,119 +7971,6 @@
     </w:lvl>
   </w:abstractNum>
   <w:abstractNum w:abstractNumId="7">
-    <w:nsid w:val="6F485EB5"/>
-    <w:multiLevelType w:val="hybridMultilevel"/>
-    <w:tmpl w:val="224C1C3C"/>
-    <w:lvl w:ilvl="0" w:tplc="0C0A0001">
-      <w:start w:val="1"/>
-      <w:numFmt w:val="bullet"/>
-      <w:lvlText w:val=""/>
-      <w:lvlJc w:val="left"/>
-      <w:pPr>
-        <w:ind w:left="720" w:hanging="360"/>
-      </w:pPr>
-      <w:rPr>
-        <w:rFonts w:ascii="Symbol" w:hAnsi="Symbol" w:hint="default"/>
-      </w:rPr>
-    </w:lvl>
-    <w:lvl w:ilvl="1" w:tplc="0C0A0003" w:tentative="1">
-      <w:start w:val="1"/>
-      <w:numFmt w:val="bullet"/>
-      <w:lvlText w:val="o"/>
-      <w:lvlJc w:val="left"/>
-      <w:pPr>
-        <w:ind w:left="1440" w:hanging="360"/>
-      </w:pPr>
-      <w:rPr>
-        <w:rFonts w:ascii="Courier New" w:hAnsi="Courier New" w:cs="Courier New" w:hint="default"/>
-      </w:rPr>
-    </w:lvl>
-    <w:lvl w:ilvl="2" w:tplc="0C0A0005" w:tentative="1">
-      <w:start w:val="1"/>
-      <w:numFmt w:val="bullet"/>
-      <w:lvlText w:val=""/>
-      <w:lvlJc w:val="left"/>
-      <w:pPr>
-        <w:ind w:left="2160" w:hanging="360"/>
-      </w:pPr>
-      <w:rPr>
-        <w:rFonts w:ascii="Wingdings" w:hAnsi="Wingdings" w:hint="default"/>
-      </w:rPr>
-    </w:lvl>
-    <w:lvl w:ilvl="3" w:tplc="0C0A0001" w:tentative="1">
-      <w:start w:val="1"/>
-      <w:numFmt w:val="bullet"/>
-      <w:lvlText w:val=""/>
-      <w:lvlJc w:val="left"/>
-      <w:pPr>
-        <w:ind w:left="2880" w:hanging="360"/>
-      </w:pPr>
-      <w:rPr>
-        <w:rFonts w:ascii="Symbol" w:hAnsi="Symbol" w:hint="default"/>
-      </w:rPr>
-    </w:lvl>
-    <w:lvl w:ilvl="4" w:tplc="0C0A0003" w:tentative="1">
-      <w:start w:val="1"/>
-      <w:numFmt w:val="bullet"/>
-      <w:lvlText w:val="o"/>
-      <w:lvlJc w:val="left"/>
-      <w:pPr>
-        <w:ind w:left="3600" w:hanging="360"/>
-      </w:pPr>
-      <w:rPr>
-        <w:rFonts w:ascii="Courier New" w:hAnsi="Courier New" w:cs="Courier New" w:hint="default"/>
-      </w:rPr>
-    </w:lvl>
-    <w:lvl w:ilvl="5" w:tplc="0C0A0005" w:tentative="1">
-      <w:start w:val="1"/>
-      <w:numFmt w:val="bullet"/>
-      <w:lvlText w:val=""/>
-      <w:lvlJc w:val="left"/>
-      <w:pPr>
-        <w:ind w:left="4320" w:hanging="360"/>
-      </w:pPr>
-      <w:rPr>
-        <w:rFonts w:ascii="Wingdings" w:hAnsi="Wingdings" w:hint="default"/>
-      </w:rPr>
-    </w:lvl>
-    <w:lvl w:ilvl="6" w:tplc="0C0A0001" w:tentative="1">
-      <w:start w:val="1"/>
-      <w:numFmt w:val="bullet"/>
-      <w:lvlText w:val=""/>
-      <w:lvlJc w:val="left"/>
-      <w:pPr>
-        <w:ind w:left="5040" w:hanging="360"/>
-      </w:pPr>
-      <w:rPr>
-        <w:rFonts w:ascii="Symbol" w:hAnsi="Symbol" w:hint="default"/>
-      </w:rPr>
-    </w:lvl>
-    <w:lvl w:ilvl="7" w:tplc="0C0A0003" w:tentative="1">
-      <w:start w:val="1"/>
-      <w:numFmt w:val="bullet"/>
-      <w:lvlText w:val="o"/>
-      <w:lvlJc w:val="left"/>
-      <w:pPr>
-        <w:ind w:left="5760" w:hanging="360"/>
-      </w:pPr>
-      <w:rPr>
-        <w:rFonts w:ascii="Courier New" w:hAnsi="Courier New" w:cs="Courier New" w:hint="default"/>
-      </w:rPr>
-    </w:lvl>
-    <w:lvl w:ilvl="8" w:tplc="0C0A0005" w:tentative="1">
-      <w:start w:val="1"/>
-      <w:numFmt w:val="bullet"/>
-      <w:lvlText w:val=""/>
-      <w:lvlJc w:val="left"/>
-      <w:pPr>
-        <w:ind w:left="6480" w:hanging="360"/>
-      </w:pPr>
-      <w:rPr>
-        <w:rFonts w:ascii="Wingdings" w:hAnsi="Wingdings" w:hint="default"/>
-      </w:rPr>
-    </w:lvl>
-  </w:abstractNum>
-  <w:abstractNum w:abstractNumId="8">
     <w:nsid w:val="72A876AF"/>
     <w:multiLevelType w:val="hybridMultilevel"/>
     <w:tmpl w:val="DE5C0244"/>
@@ -11513,10 +8083,10 @@
       </w:rPr>
     </w:lvl>
   </w:abstractNum>
-  <w:abstractNum w:abstractNumId="9">
+  <w:abstractNum w:abstractNumId="8">
     <w:nsid w:val="74B46C6C"/>
     <w:multiLevelType w:val="hybridMultilevel"/>
-    <w:tmpl w:val="E4A6619C"/>
+    <w:tmpl w:val="5A6C3750"/>
     <w:lvl w:ilvl="0" w:tplc="080A0001">
       <w:start w:val="1"/>
       <w:numFmt w:val="bullet"/>
@@ -11626,7 +8196,7 @@
       </w:rPr>
     </w:lvl>
   </w:abstractNum>
-  <w:abstractNum w:abstractNumId="10">
+  <w:abstractNum w:abstractNumId="9">
     <w:nsid w:val="7C1A372D"/>
     <w:multiLevelType w:val="multilevel"/>
     <w:tmpl w:val="0C0A001F"/>
@@ -11739,7 +8309,7 @@
       </w:pPr>
     </w:lvl>
   </w:abstractNum>
-  <w:abstractNum w:abstractNumId="11">
+  <w:abstractNum w:abstractNumId="10">
     <w:nsid w:val="7CB44690"/>
     <w:multiLevelType w:val="hybridMultilevel"/>
     <w:tmpl w:val="5D90D9FA"/>
@@ -11855,7 +8425,7 @@
       </w:pPr>
     </w:lvl>
   </w:abstractNum>
-  <w:abstractNum w:abstractNumId="12">
+  <w:abstractNum w:abstractNumId="11">
     <w:nsid w:val="7CBE5E9D"/>
     <w:multiLevelType w:val="hybridMultilevel"/>
     <w:tmpl w:val="DB3C4858"/>
@@ -11968,7 +8538,7 @@
       </w:rPr>
     </w:lvl>
   </w:abstractNum>
-  <w:abstractNum w:abstractNumId="13">
+  <w:abstractNum w:abstractNumId="12">
     <w:nsid w:val="7F301968"/>
     <w:multiLevelType w:val="hybridMultilevel"/>
     <w:tmpl w:val="B7FE1E36"/>
@@ -12112,19 +8682,19 @@
     <w:abstractNumId w:val="3"/>
   </w:num>
   <w:num w:numId="2">
-    <w:abstractNumId w:val="12"/>
+    <w:abstractNumId w:val="11"/>
   </w:num>
   <w:num w:numId="3">
-    <w:abstractNumId w:val="9"/>
+    <w:abstractNumId w:val="8"/>
   </w:num>
   <w:num w:numId="4">
     <w:abstractNumId w:val="5"/>
   </w:num>
   <w:num w:numId="5">
-    <w:abstractNumId w:val="13"/>
+    <w:abstractNumId w:val="12"/>
   </w:num>
   <w:num w:numId="6">
-    <w:abstractNumId w:val="8"/>
+    <w:abstractNumId w:val="7"/>
   </w:num>
   <w:num w:numId="7">
     <w:abstractNumId w:val="2"/>
@@ -12133,10 +8703,10 @@
     <w:abstractNumId w:val="0"/>
   </w:num>
   <w:num w:numId="9">
-    <w:abstractNumId w:val="10"/>
+    <w:abstractNumId w:val="9"/>
   </w:num>
   <w:num w:numId="10">
-    <w:abstractNumId w:val="11"/>
+    <w:abstractNumId w:val="10"/>
   </w:num>
   <w:num w:numId="11">
     <w:abstractNumId w:val="4"/>
@@ -12146,9 +8716,6 @@
   </w:num>
   <w:num w:numId="13">
     <w:abstractNumId w:val="1"/>
-  </w:num>
-  <w:num w:numId="14">
-    <w:abstractNumId w:val="7"/>
   </w:num>
 </w:numbering>
 </file>
@@ -12626,7 +9193,6 @@
   <w:style w:type="character" w:default="1" w:styleId="Fuentedeprrafopredeter">
     <w:name w:val="Default Paragraph Font"/>
     <w:uiPriority w:val="1"/>
-    <w:semiHidden/>
     <w:unhideWhenUsed/>
   </w:style>
   <w:style w:type="table" w:default="1" w:styleId="Tablanormal">
@@ -12852,36 +9418,6 @@
     <w:rPr>
       <w:color w:val="800080" w:themeColor="followedHyperlink"/>
       <w:u w:val="single"/>
-    </w:rPr>
-  </w:style>
-  <w:style w:type="paragraph" w:styleId="Textodeglobo">
-    <w:name w:val="Balloon Text"/>
-    <w:basedOn w:val="Normal"/>
-    <w:link w:val="TextodegloboCar"/>
-    <w:uiPriority w:val="99"/>
-    <w:semiHidden/>
-    <w:unhideWhenUsed/>
-    <w:rsid w:val="0021360B"/>
-    <w:pPr>
-      <w:spacing w:after="0" w:line="240" w:lineRule="auto"/>
-    </w:pPr>
-    <w:rPr>
-      <w:rFonts w:ascii="Tahoma" w:hAnsi="Tahoma" w:cs="Tahoma"/>
-      <w:sz w:val="16"/>
-      <w:szCs w:val="16"/>
-    </w:rPr>
-  </w:style>
-  <w:style w:type="character" w:customStyle="1" w:styleId="TextodegloboCar">
-    <w:name w:val="Texto de globo Car"/>
-    <w:basedOn w:val="Fuentedeprrafopredeter"/>
-    <w:link w:val="Textodeglobo"/>
-    <w:uiPriority w:val="99"/>
-    <w:semiHidden/>
-    <w:rsid w:val="0021360B"/>
-    <w:rPr>
-      <w:rFonts w:ascii="Tahoma" w:hAnsi="Tahoma" w:cs="Tahoma"/>
-      <w:sz w:val="16"/>
-      <w:szCs w:val="16"/>
     </w:rPr>
   </w:style>
 </w:styles>
@@ -13175,7 +9711,7 @@
 </file>
 
 <file path=customXml/itemProps1.xml><?xml version="1.0" encoding="utf-8"?>
-<ds:datastoreItem xmlns:ds="http://schemas.openxmlformats.org/officeDocument/2006/customXml" ds:itemID="{EB8D5063-AC61-4507-9927-6C30C83A80C6}">
+<ds:datastoreItem xmlns:ds="http://schemas.openxmlformats.org/officeDocument/2006/customXml" ds:itemID="{A060CE1D-0D2A-4C39-9122-069349D99D9B}">
   <ds:schemaRefs>
     <ds:schemaRef ds:uri="http://schemas.openxmlformats.org/officeDocument/2006/bibliography"/>
   </ds:schemaRefs>
